--- a/MODUL 3/LAPORAN/193010503007_Axel Berkati_Laporan Hasil Modul 3.docx
+++ b/MODUL 3/LAPORAN/193010503007_Axel Berkati_Laporan Hasil Modul 3.docx
@@ -11077,270 +11077,34 @@
     </w:p>
     <w:p>
       <w:pPr>
-        <w:spacing w:after="0" w:line="360" w:lineRule="auto"/>
-        <w:rPr>
-          <w:rFonts w:ascii="Times New Roman" w:hAnsi="Times New Roman" w:cs="Times New Roman"/>
-          <w:b/>
-          <w:sz w:val="24"/>
-          <w:szCs w:val="24"/>
-          <w:lang w:val="id-ID"/>
-        </w:rPr>
-      </w:pPr>
-    </w:p>
-    <w:p>
-      <w:pPr>
-        <w:spacing w:after="0" w:line="360" w:lineRule="auto"/>
-        <w:jc w:val="both"/>
-        <w:rPr>
-          <w:rFonts w:ascii="Times New Roman" w:hAnsi="Times New Roman" w:cs="Times New Roman"/>
-          <w:sz w:val="24"/>
-          <w:szCs w:val="24"/>
-          <w:lang w:val="id-ID"/>
-        </w:rPr>
-      </w:pPr>
-      <w:r>
-        <w:rPr>
-          <w:rFonts w:ascii="Times New Roman" w:hAnsi="Times New Roman" w:cs="Times New Roman"/>
-          <w:sz w:val="24"/>
-          <w:szCs w:val="24"/>
-          <w:lang w:val="id-ID"/>
-        </w:rPr>
-        <w:t>Pada tugas praktikum pada modul 3, saya membuat 6 file php, yaitu:</w:t>
-      </w:r>
-    </w:p>
-    <w:p>
-      <w:pPr>
-        <w:pStyle w:val="ListParagraph"/>
-        <w:numPr>
-          <w:ilvl w:val="0"/>
-          <w:numId w:val="7"/>
-        </w:numPr>
-        <w:spacing w:after="0" w:line="360" w:lineRule="auto"/>
-        <w:ind w:left="284" w:hanging="284"/>
-        <w:jc w:val="both"/>
-        <w:rPr>
-          <w:rFonts w:ascii="Times New Roman" w:hAnsi="Times New Roman" w:cs="Times New Roman"/>
-          <w:b/>
-          <w:sz w:val="24"/>
-          <w:szCs w:val="24"/>
-          <w:lang w:val="id-ID"/>
-        </w:rPr>
-      </w:pPr>
-      <w:r>
-        <w:rPr>
-          <w:rFonts w:ascii="Times New Roman" w:hAnsi="Times New Roman" w:cs="Times New Roman"/>
-          <w:sz w:val="24"/>
-          <w:szCs w:val="24"/>
-          <w:lang w:val="id-ID"/>
-        </w:rPr>
-        <w:t>fu</w:t>
-      </w:r>
-      <w:r>
-        <w:rPr>
-          <w:rFonts w:ascii="Times New Roman" w:hAnsi="Times New Roman" w:cs="Times New Roman"/>
-          <w:sz w:val="24"/>
-          <w:szCs w:val="24"/>
-          <w:lang w:val="id-ID"/>
-        </w:rPr>
-        <w:t>nction.php</w:t>
-      </w:r>
-    </w:p>
-    <w:p>
-      <w:pPr>
-        <w:pStyle w:val="ListParagraph"/>
-        <w:numPr>
-          <w:ilvl w:val="0"/>
-          <w:numId w:val="7"/>
-        </w:numPr>
-        <w:spacing w:after="0" w:line="360" w:lineRule="auto"/>
-        <w:ind w:left="284" w:hanging="284"/>
-        <w:jc w:val="both"/>
-        <w:rPr>
-          <w:rFonts w:ascii="Times New Roman" w:hAnsi="Times New Roman" w:cs="Times New Roman"/>
-          <w:b/>
-          <w:sz w:val="24"/>
-          <w:szCs w:val="24"/>
-          <w:lang w:val="id-ID"/>
-        </w:rPr>
-      </w:pPr>
-      <w:r>
-        <w:rPr>
-          <w:rFonts w:ascii="Times New Roman" w:hAnsi="Times New Roman" w:cs="Times New Roman"/>
-          <w:sz w:val="24"/>
-          <w:szCs w:val="24"/>
-          <w:lang w:val="id-ID"/>
-        </w:rPr>
-        <w:t>index.php</w:t>
-      </w:r>
-    </w:p>
-    <w:p>
-      <w:pPr>
-        <w:pStyle w:val="ListParagraph"/>
-        <w:numPr>
-          <w:ilvl w:val="0"/>
-          <w:numId w:val="7"/>
-        </w:numPr>
-        <w:spacing w:after="0" w:line="360" w:lineRule="auto"/>
-        <w:ind w:left="284" w:hanging="284"/>
-        <w:jc w:val="both"/>
-        <w:rPr>
-          <w:rFonts w:ascii="Times New Roman" w:hAnsi="Times New Roman" w:cs="Times New Roman"/>
-          <w:b/>
-          <w:sz w:val="24"/>
-          <w:szCs w:val="24"/>
-          <w:lang w:val="id-ID"/>
-        </w:rPr>
-      </w:pPr>
-      <w:r>
-        <w:rPr>
-          <w:rFonts w:ascii="Times New Roman" w:hAnsi="Times New Roman" w:cs="Times New Roman"/>
-          <w:sz w:val="24"/>
-          <w:szCs w:val="24"/>
-          <w:lang w:val="id-ID"/>
-        </w:rPr>
-        <w:t>insert.php</w:t>
-      </w:r>
-    </w:p>
-    <w:p>
-      <w:pPr>
-        <w:pStyle w:val="ListParagraph"/>
-        <w:numPr>
-          <w:ilvl w:val="0"/>
-          <w:numId w:val="7"/>
-        </w:numPr>
-        <w:spacing w:after="0" w:line="360" w:lineRule="auto"/>
-        <w:ind w:left="284" w:hanging="284"/>
-        <w:jc w:val="both"/>
-        <w:rPr>
-          <w:rFonts w:ascii="Times New Roman" w:hAnsi="Times New Roman" w:cs="Times New Roman"/>
-          <w:b/>
-          <w:sz w:val="24"/>
-          <w:szCs w:val="24"/>
-          <w:lang w:val="id-ID"/>
-        </w:rPr>
-      </w:pPr>
-      <w:r>
-        <w:rPr>
-          <w:rFonts w:ascii="Times New Roman" w:hAnsi="Times New Roman" w:cs="Times New Roman"/>
-          <w:sz w:val="24"/>
-          <w:szCs w:val="24"/>
-          <w:lang w:val="id-ID"/>
-        </w:rPr>
-        <w:t>insert.php</w:t>
-      </w:r>
-    </w:p>
-    <w:p>
-      <w:pPr>
-        <w:pStyle w:val="ListParagraph"/>
-        <w:numPr>
-          <w:ilvl w:val="0"/>
-          <w:numId w:val="7"/>
-        </w:numPr>
-        <w:spacing w:after="0" w:line="360" w:lineRule="auto"/>
-        <w:ind w:left="284" w:hanging="284"/>
-        <w:jc w:val="both"/>
-        <w:rPr>
-          <w:rFonts w:ascii="Times New Roman" w:hAnsi="Times New Roman" w:cs="Times New Roman"/>
-          <w:b/>
-          <w:sz w:val="24"/>
-          <w:szCs w:val="24"/>
-          <w:lang w:val="id-ID"/>
-        </w:rPr>
-      </w:pPr>
-      <w:r>
-        <w:rPr>
-          <w:rFonts w:ascii="Times New Roman" w:hAnsi="Times New Roman" w:cs="Times New Roman"/>
-          <w:sz w:val="24"/>
-          <w:szCs w:val="24"/>
-          <w:lang w:val="id-ID"/>
-        </w:rPr>
-        <w:t>insertdept.php</w:t>
-      </w:r>
-    </w:p>
-    <w:p>
-      <w:pPr>
-        <w:pStyle w:val="ListParagraph"/>
-        <w:numPr>
-          <w:ilvl w:val="0"/>
-          <w:numId w:val="7"/>
-        </w:numPr>
-        <w:spacing w:after="0" w:line="360" w:lineRule="auto"/>
-        <w:ind w:left="284" w:hanging="284"/>
-        <w:jc w:val="both"/>
-        <w:rPr>
-          <w:rFonts w:ascii="Times New Roman" w:hAnsi="Times New Roman" w:cs="Times New Roman"/>
-          <w:b/>
-          <w:sz w:val="24"/>
-          <w:szCs w:val="24"/>
-          <w:lang w:val="id-ID"/>
-        </w:rPr>
-      </w:pPr>
-      <w:r>
-        <w:rPr>
-          <w:rFonts w:ascii="Times New Roman" w:hAnsi="Times New Roman" w:cs="Times New Roman"/>
-          <w:sz w:val="24"/>
-          <w:szCs w:val="24"/>
-          <w:lang w:val="id-ID"/>
-        </w:rPr>
-        <w:t>update.php</w:t>
-      </w:r>
-    </w:p>
-    <w:p>
-      <w:pPr>
-        <w:pStyle w:val="ListParagraph"/>
-        <w:numPr>
-          <w:ilvl w:val="0"/>
-          <w:numId w:val="7"/>
-        </w:numPr>
-        <w:spacing w:after="0" w:line="360" w:lineRule="auto"/>
-        <w:ind w:left="284" w:hanging="284"/>
-        <w:jc w:val="both"/>
-        <w:rPr>
-          <w:rFonts w:ascii="Times New Roman" w:hAnsi="Times New Roman" w:cs="Times New Roman"/>
-          <w:b/>
-          <w:sz w:val="24"/>
-          <w:szCs w:val="24"/>
-          <w:lang w:val="id-ID"/>
-        </w:rPr>
-      </w:pPr>
-      <w:r>
-        <w:rPr>
-          <w:rFonts w:ascii="Times New Roman" w:hAnsi="Times New Roman" w:cs="Times New Roman"/>
-          <w:sz w:val="24"/>
-          <w:szCs w:val="24"/>
-          <w:lang w:val="id-ID"/>
-        </w:rPr>
-        <w:t>updatedept.php</w:t>
-      </w:r>
-    </w:p>
-    <w:p>
-      <w:pPr>
-        <w:pStyle w:val="ListParagraph"/>
         <w:tabs>
           <w:tab w:val="left" w:pos="426"/>
-          <w:tab w:val="left" w:pos="709"/>
         </w:tabs>
         <w:spacing w:after="0" w:line="360" w:lineRule="auto"/>
-        <w:ind w:left="0"/>
         <w:jc w:val="both"/>
         <w:rPr>
           <w:rFonts w:ascii="Times New Roman" w:hAnsi="Times New Roman" w:cs="Times New Roman"/>
-          <w:b/>
-          <w:sz w:val="24"/>
-          <w:szCs w:val="24"/>
-          <w:lang w:val="id-ID"/>
-        </w:rPr>
-      </w:pPr>
-    </w:p>
-    <w:p>
-      <w:pPr>
-        <w:pStyle w:val="ListParagraph"/>
+          <w:sz w:val="24"/>
+          <w:szCs w:val="24"/>
+          <w:lang w:val="id-ID"/>
+        </w:rPr>
+      </w:pPr>
+      <w:r>
+        <w:rPr>
+          <w:rFonts w:ascii="Times New Roman" w:hAnsi="Times New Roman" w:cs="Times New Roman"/>
+          <w:sz w:val="24"/>
+          <w:szCs w:val="24"/>
+          <w:lang w:val="id-ID"/>
+        </w:rPr>
+        <w:tab/>
+      </w:r>
+    </w:p>
+    <w:p>
+      <w:pPr>
         <w:tabs>
           <w:tab w:val="left" w:pos="426"/>
-          <w:tab w:val="left" w:pos="709"/>
         </w:tabs>
         <w:spacing w:after="0" w:line="360" w:lineRule="auto"/>
-        <w:ind w:left="0"/>
         <w:jc w:val="both"/>
         <w:rPr>
           <w:rFonts w:ascii="Times New Roman" w:hAnsi="Times New Roman" w:cs="Times New Roman"/>
@@ -11356,18 +11120,16 @@
           <w:szCs w:val="24"/>
           <w:lang w:val="id-ID"/>
         </w:rPr>
-        <w:t>pertama-tama saya akan menjelaskan isi code pada function.php</w:t>
-      </w:r>
-    </w:p>
-    <w:p>
-      <w:pPr>
-        <w:pStyle w:val="ListParagraph"/>
+        <w:tab/>
+        <w:t>Untuk database yang saya gunakan, yaitu pegawai, yang memiliki 2 tabel, dengan nama tabel pegawai dan tabel departemen. Pada tabel pegawai, terdapat field idpegawai sebagai primary keynya, namapegawai, alamat dan iddept, iddept ini merupakan foreign key dari iddept pada tabel departemen. Pada tabel departemen terdapat field iddept sebagai primary keynya, namapegawai, dan lokasi.</w:t>
+      </w:r>
+    </w:p>
+    <w:p>
+      <w:pPr>
         <w:tabs>
           <w:tab w:val="left" w:pos="426"/>
-          <w:tab w:val="left" w:pos="709"/>
         </w:tabs>
         <w:spacing w:after="0" w:line="360" w:lineRule="auto"/>
-        <w:ind w:left="0"/>
         <w:jc w:val="center"/>
         <w:rPr>
           <w:rFonts w:ascii="Times New Roman" w:hAnsi="Times New Roman" w:cs="Times New Roman"/>
@@ -11384,10 +11146,10 @@
           <w:szCs w:val="24"/>
         </w:rPr>
         <w:drawing>
-          <wp:inline distT="0" distB="0" distL="0" distR="0" wp14:anchorId="34AF60CC" wp14:editId="737A8C06">
-            <wp:extent cx="5039995" cy="1006475"/>
-            <wp:effectExtent l="0" t="0" r="8255" b="3175"/>
-            <wp:docPr id="2" name="Picture 2"/>
+          <wp:inline distT="0" distB="0" distL="0" distR="0" wp14:anchorId="567F1AE4" wp14:editId="7BAA7462">
+            <wp:extent cx="4738978" cy="780415"/>
+            <wp:effectExtent l="133350" t="114300" r="119380" b="172085"/>
+            <wp:docPr id="46" name="Picture 46"/>
             <wp:cNvGraphicFramePr>
               <a:graphicFrameLocks xmlns:a="http://schemas.openxmlformats.org/drawingml/2006/main" noChangeAspect="1"/>
             </wp:cNvGraphicFramePr>
@@ -11407,11 +11169,41 @@
                   <pic:spPr>
                     <a:xfrm>
                       <a:off x="0" y="0"/>
-                      <a:ext cx="5039995" cy="1006475"/>
+                      <a:ext cx="4742659" cy="781021"/>
                     </a:xfrm>
                     <a:prstGeom prst="rect">
                       <a:avLst/>
                     </a:prstGeom>
+                    <a:solidFill>
+                      <a:srgbClr val="FFFFFF">
+                        <a:shade val="85000"/>
+                      </a:srgbClr>
+                    </a:solidFill>
+                    <a:ln w="88900" cap="sq">
+                      <a:solidFill>
+                        <a:srgbClr val="FFFFFF"/>
+                      </a:solidFill>
+                      <a:miter lim="800000"/>
+                    </a:ln>
+                    <a:effectLst>
+                      <a:outerShdw blurRad="55000" dist="18000" dir="5400000" algn="tl" rotWithShape="0">
+                        <a:srgbClr val="000000">
+                          <a:alpha val="40000"/>
+                        </a:srgbClr>
+                      </a:outerShdw>
+                    </a:effectLst>
+                    <a:scene3d>
+                      <a:camera prst="orthographicFront"/>
+                      <a:lightRig rig="twoPt" dir="t">
+                        <a:rot lat="0" lon="0" rev="7200000"/>
+                      </a:lightRig>
+                    </a:scene3d>
+                    <a:sp3d>
+                      <a:bevelT w="25400" h="19050"/>
+                      <a:contourClr>
+                        <a:srgbClr val="FFFFFF"/>
+                      </a:contourClr>
+                    </a:sp3d>
                   </pic:spPr>
                 </pic:pic>
               </a:graphicData>
@@ -11422,13 +11214,10 @@
     </w:p>
     <w:p>
       <w:pPr>
-        <w:pStyle w:val="ListParagraph"/>
         <w:tabs>
           <w:tab w:val="left" w:pos="426"/>
-          <w:tab w:val="left" w:pos="709"/>
         </w:tabs>
         <w:spacing w:after="0" w:line="360" w:lineRule="auto"/>
-        <w:ind w:left="0"/>
         <w:jc w:val="center"/>
         <w:rPr>
           <w:rFonts w:ascii="Times New Roman" w:hAnsi="Times New Roman" w:cs="Times New Roman"/>
@@ -11446,18 +11235,15 @@
           <w:szCs w:val="24"/>
           <w:lang w:val="id-ID"/>
         </w:rPr>
-        <w:t>Gambar 2.1. function.php(1)</w:t>
-      </w:r>
-    </w:p>
-    <w:p>
-      <w:pPr>
-        <w:pStyle w:val="ListParagraph"/>
+        <w:t>Gambar 2.1. Field pada tabel Departemen</w:t>
+      </w:r>
+    </w:p>
+    <w:p>
+      <w:pPr>
         <w:tabs>
           <w:tab w:val="left" w:pos="426"/>
-          <w:tab w:val="left" w:pos="709"/>
         </w:tabs>
         <w:spacing w:after="0" w:line="360" w:lineRule="auto"/>
-        <w:ind w:left="0"/>
         <w:jc w:val="center"/>
         <w:rPr>
           <w:rFonts w:ascii="Times New Roman" w:hAnsi="Times New Roman" w:cs="Times New Roman"/>
@@ -11470,220 +11256,30 @@
     </w:p>
     <w:p>
       <w:pPr>
-        <w:pStyle w:val="ListParagraph"/>
-        <w:spacing w:after="0" w:line="360" w:lineRule="auto"/>
-        <w:ind w:left="0" w:firstLine="284"/>
-        <w:jc w:val="both"/>
-        <w:rPr>
-          <w:rFonts w:ascii="Times New Roman" w:hAnsi="Times New Roman" w:cs="Times New Roman"/>
-          <w:sz w:val="24"/>
-          <w:szCs w:val="24"/>
-          <w:lang w:val="id-ID"/>
-        </w:rPr>
-      </w:pPr>
-      <w:r>
-        <w:rPr>
-          <w:rFonts w:ascii="Times New Roman" w:hAnsi="Times New Roman" w:cs="Times New Roman"/>
-          <w:sz w:val="24"/>
-          <w:szCs w:val="24"/>
-          <w:lang w:val="id-ID"/>
-        </w:rPr>
-        <w:t xml:space="preserve">Untuk membuat koneksi php ke sql, saya menggunakan pengkoneksian dengan MySQLi. </w:t>
-      </w:r>
-      <w:r>
-        <w:rPr>
-          <w:rFonts w:ascii="Times New Roman" w:hAnsi="Times New Roman" w:cs="Times New Roman"/>
-          <w:sz w:val="24"/>
-          <w:szCs w:val="24"/>
-          <w:lang w:val="id-ID"/>
-        </w:rPr>
-        <w:t>Pada barisan kode di atas, di bagian awalnya terdapat deklarasi variabel serta value yang ditentukan untuk variabel ini. Biasanya ada empat variabel untuk pembuatan koneksi database: $servername, $database, $username, dan $password. Informasi database ditetapkan sebagai value untuk keempat variabel tersebut sehin</w:t>
-      </w:r>
-      <w:r>
-        <w:rPr>
-          <w:rFonts w:ascii="Times New Roman" w:hAnsi="Times New Roman" w:cs="Times New Roman"/>
-          <w:sz w:val="24"/>
-          <w:szCs w:val="24"/>
-          <w:lang w:val="id-ID"/>
-        </w:rPr>
-        <w:t>gga dapat dikirimkan ke fungsi.</w:t>
-      </w:r>
-      <w:r>
-        <w:rPr>
-          <w:rFonts w:ascii="Times New Roman" w:hAnsi="Times New Roman" w:cs="Times New Roman"/>
-          <w:sz w:val="24"/>
-          <w:szCs w:val="24"/>
-          <w:lang w:val="id-ID"/>
-        </w:rPr>
-        <w:t xml:space="preserve"> Pada $servername didefinisikan hostnya </w:t>
-      </w:r>
-      <w:r>
-        <w:rPr>
-          <w:rFonts w:ascii="Times New Roman" w:hAnsi="Times New Roman" w:cs="Times New Roman"/>
-          <w:sz w:val="24"/>
-          <w:szCs w:val="24"/>
-        </w:rPr>
-        <w:t>(biasanya localhost)</w:t>
-      </w:r>
-      <w:r>
-        <w:rPr>
-          <w:rFonts w:ascii="Times New Roman" w:hAnsi="Times New Roman" w:cs="Times New Roman"/>
-          <w:sz w:val="24"/>
-          <w:szCs w:val="24"/>
-          <w:lang w:val="id-ID"/>
-        </w:rPr>
-        <w:t xml:space="preserve">. </w:t>
-      </w:r>
-    </w:p>
-    <w:p>
-      <w:pPr>
-        <w:pStyle w:val="ListParagraph"/>
-        <w:spacing w:after="0" w:line="360" w:lineRule="auto"/>
-        <w:ind w:left="0" w:firstLine="284"/>
-        <w:jc w:val="both"/>
-        <w:rPr>
-          <w:rFonts w:ascii="Times New Roman" w:hAnsi="Times New Roman" w:cs="Times New Roman"/>
-          <w:sz w:val="24"/>
-          <w:szCs w:val="24"/>
-          <w:lang w:val="id-ID"/>
-        </w:rPr>
-      </w:pPr>
-      <w:r>
-        <w:rPr>
-          <w:rFonts w:ascii="Times New Roman" w:hAnsi="Times New Roman" w:cs="Times New Roman"/>
-          <w:sz w:val="24"/>
-          <w:szCs w:val="24"/>
-          <w:lang w:val="id-ID"/>
-        </w:rPr>
-        <w:t>Pada $database didefinisikan</w:t>
-      </w:r>
-      <w:r>
-        <w:rPr>
-          <w:rFonts w:ascii="Times New Roman" w:hAnsi="Times New Roman" w:cs="Times New Roman"/>
-          <w:sz w:val="24"/>
-          <w:szCs w:val="24"/>
-        </w:rPr>
-        <w:t xml:space="preserve"> </w:t>
-      </w:r>
-      <w:r>
-        <w:rPr>
-          <w:rFonts w:ascii="Times New Roman" w:hAnsi="Times New Roman" w:cs="Times New Roman"/>
-          <w:sz w:val="24"/>
-          <w:szCs w:val="24"/>
-          <w:lang w:val="id-ID"/>
-        </w:rPr>
-        <w:t xml:space="preserve">nama database yang akan digunakan yaitu pegawai. </w:t>
-      </w:r>
-    </w:p>
-    <w:p>
-      <w:pPr>
-        <w:pStyle w:val="ListParagraph"/>
-        <w:spacing w:after="0" w:line="360" w:lineRule="auto"/>
-        <w:ind w:left="0" w:firstLine="284"/>
-        <w:jc w:val="both"/>
-      </w:pPr>
-      <w:r>
-        <w:rPr>
-          <w:rFonts w:ascii="Times New Roman" w:hAnsi="Times New Roman" w:cs="Times New Roman"/>
-          <w:sz w:val="24"/>
-          <w:szCs w:val="24"/>
-          <w:lang w:val="id-ID"/>
-        </w:rPr>
-        <w:t xml:space="preserve">Pada $username didefinisikan username nya(biasanya root). Pada $password </w:t>
-      </w:r>
-      <w:r>
-        <w:rPr>
-          <w:rFonts w:ascii="Times New Roman" w:hAnsi="Times New Roman" w:cs="Times New Roman"/>
-          <w:sz w:val="24"/>
-          <w:szCs w:val="24"/>
-        </w:rPr>
-        <w:t>mendefinisikan password database (biasanya di xampp tidak ada passwordnya, jadi tidak usah di isi)</w:t>
-      </w:r>
-      <w:r>
-        <w:rPr>
-          <w:rFonts w:ascii="Times New Roman" w:hAnsi="Times New Roman" w:cs="Times New Roman"/>
-          <w:sz w:val="24"/>
-          <w:szCs w:val="24"/>
-          <w:lang w:val="id-ID"/>
-        </w:rPr>
-        <w:t>.</w:t>
-      </w:r>
-      <w:r>
-        <w:t xml:space="preserve"> </w:t>
-      </w:r>
-    </w:p>
-    <w:p>
-      <w:pPr>
-        <w:pStyle w:val="ListParagraph"/>
-        <w:spacing w:after="0" w:line="360" w:lineRule="auto"/>
-        <w:ind w:left="0" w:firstLine="284"/>
-        <w:jc w:val="both"/>
-        <w:rPr>
-          <w:rFonts w:ascii="Times New Roman" w:hAnsi="Times New Roman" w:cs="Times New Roman"/>
-          <w:sz w:val="24"/>
-          <w:szCs w:val="24"/>
-          <w:lang w:val="id-ID"/>
-        </w:rPr>
-      </w:pPr>
-      <w:r>
-        <w:rPr>
-          <w:rFonts w:ascii="Times New Roman" w:hAnsi="Times New Roman" w:cs="Times New Roman"/>
-          <w:sz w:val="24"/>
-          <w:szCs w:val="24"/>
-          <w:lang w:val="id-ID"/>
-        </w:rPr>
-        <w:lastRenderedPageBreak/>
-        <w:t>Untuk menghubungkan PHP dengan MySQL, kita menggunakan fungsi mysqli_connect() dengan alamat server sebagai parameter pertama, user database sebagai parameter kedua, password user sebagai parameter ketiga, dan nama dat</w:t>
-      </w:r>
-      <w:r>
-        <w:rPr>
-          <w:rFonts w:ascii="Times New Roman" w:hAnsi="Times New Roman" w:cs="Times New Roman"/>
-          <w:sz w:val="24"/>
-          <w:szCs w:val="24"/>
-          <w:lang w:val="id-ID"/>
-        </w:rPr>
-        <w:t>abase sebagai parameter keempat. Fungsi ini didefinisikan ke variabel $conn.</w:t>
-      </w:r>
-    </w:p>
-    <w:p>
-      <w:pPr>
-        <w:pStyle w:val="ListParagraph"/>
-        <w:spacing w:after="0" w:line="360" w:lineRule="auto"/>
-        <w:ind w:left="0"/>
+        <w:tabs>
+          <w:tab w:val="left" w:pos="426"/>
+        </w:tabs>
+        <w:spacing w:after="0" w:line="360" w:lineRule="auto"/>
         <w:jc w:val="center"/>
         <w:rPr>
-          <w:b/>
-          <w:lang w:val="id-ID"/>
-        </w:rPr>
-      </w:pPr>
-    </w:p>
-    <w:p>
-      <w:pPr>
-        <w:pStyle w:val="ListParagraph"/>
-        <w:spacing w:after="0" w:line="360" w:lineRule="auto"/>
-        <w:ind w:left="0"/>
-        <w:jc w:val="center"/>
-        <w:rPr>
-          <w:rFonts w:ascii="Times New Roman" w:hAnsi="Times New Roman" w:cs="Times New Roman"/>
-          <w:b/>
-          <w:sz w:val="24"/>
-          <w:szCs w:val="24"/>
-          <w:lang w:val="id-ID"/>
-        </w:rPr>
-      </w:pPr>
-      <w:r>
-        <w:rPr>
-          <w:rFonts w:ascii="Times New Roman" w:hAnsi="Times New Roman" w:cs="Times New Roman"/>
-          <w:b/>
+          <w:rFonts w:ascii="Times New Roman" w:hAnsi="Times New Roman" w:cs="Times New Roman"/>
+          <w:sz w:val="24"/>
+          <w:szCs w:val="24"/>
+          <w:lang w:val="id-ID"/>
+        </w:rPr>
+      </w:pPr>
+      <w:r>
+        <w:rPr>
+          <w:rFonts w:ascii="Times New Roman" w:hAnsi="Times New Roman" w:cs="Times New Roman"/>
           <w:noProof/>
           <w:sz w:val="24"/>
           <w:szCs w:val="24"/>
         </w:rPr>
         <w:drawing>
-          <wp:inline distT="0" distB="0" distL="0" distR="0" wp14:anchorId="75293E10" wp14:editId="6E5DF6CE">
-            <wp:extent cx="5039995" cy="1761490"/>
-            <wp:effectExtent l="0" t="0" r="8255" b="0"/>
-            <wp:docPr id="3" name="Picture 3"/>
+          <wp:inline distT="0" distB="0" distL="0" distR="0" wp14:anchorId="0ECEC8BD" wp14:editId="5F83E94E">
+            <wp:extent cx="4707172" cy="844550"/>
+            <wp:effectExtent l="133350" t="114300" r="132080" b="165100"/>
+            <wp:docPr id="67" name="Picture 67"/>
             <wp:cNvGraphicFramePr>
               <a:graphicFrameLocks xmlns:a="http://schemas.openxmlformats.org/drawingml/2006/main" noChangeAspect="1"/>
             </wp:cNvGraphicFramePr>
@@ -11703,11 +11299,41 @@
                   <pic:spPr>
                     <a:xfrm>
                       <a:off x="0" y="0"/>
-                      <a:ext cx="5039995" cy="1761490"/>
+                      <a:ext cx="4709478" cy="844964"/>
                     </a:xfrm>
                     <a:prstGeom prst="rect">
                       <a:avLst/>
                     </a:prstGeom>
+                    <a:solidFill>
+                      <a:srgbClr val="FFFFFF">
+                        <a:shade val="85000"/>
+                      </a:srgbClr>
+                    </a:solidFill>
+                    <a:ln w="88900" cap="sq">
+                      <a:solidFill>
+                        <a:srgbClr val="FFFFFF"/>
+                      </a:solidFill>
+                      <a:miter lim="800000"/>
+                    </a:ln>
+                    <a:effectLst>
+                      <a:outerShdw blurRad="55000" dist="18000" dir="5400000" algn="tl" rotWithShape="0">
+                        <a:srgbClr val="000000">
+                          <a:alpha val="40000"/>
+                        </a:srgbClr>
+                      </a:outerShdw>
+                    </a:effectLst>
+                    <a:scene3d>
+                      <a:camera prst="orthographicFront"/>
+                      <a:lightRig rig="twoPt" dir="t">
+                        <a:rot lat="0" lon="0" rev="7200000"/>
+                      </a:lightRig>
+                    </a:scene3d>
+                    <a:sp3d>
+                      <a:bevelT w="25400" h="19050"/>
+                      <a:contourClr>
+                        <a:srgbClr val="FFFFFF"/>
+                      </a:contourClr>
+                    </a:sp3d>
                   </pic:spPr>
                 </pic:pic>
               </a:graphicData>
@@ -11718,9 +11344,10 @@
     </w:p>
     <w:p>
       <w:pPr>
-        <w:pStyle w:val="ListParagraph"/>
-        <w:spacing w:after="0" w:line="360" w:lineRule="auto"/>
-        <w:ind w:left="0"/>
+        <w:tabs>
+          <w:tab w:val="left" w:pos="426"/>
+        </w:tabs>
+        <w:spacing w:after="0" w:line="360" w:lineRule="auto"/>
         <w:jc w:val="center"/>
         <w:rPr>
           <w:rFonts w:ascii="Times New Roman" w:hAnsi="Times New Roman" w:cs="Times New Roman"/>
@@ -11738,101 +11365,249 @@
           <w:szCs w:val="24"/>
           <w:lang w:val="id-ID"/>
         </w:rPr>
-        <w:t>Gambar</w:t>
-      </w:r>
-      <w:r>
-        <w:rPr>
-          <w:rFonts w:ascii="Times New Roman" w:hAnsi="Times New Roman" w:cs="Times New Roman"/>
-          <w:b/>
-          <w:sz w:val="24"/>
-          <w:szCs w:val="24"/>
-          <w:lang w:val="id-ID"/>
-        </w:rPr>
-        <w:t xml:space="preserve"> 2.2. function.php(2)</w:t>
-      </w:r>
-    </w:p>
-    <w:p>
-      <w:pPr>
-        <w:pStyle w:val="ListParagraph"/>
-        <w:spacing w:after="0" w:line="360" w:lineRule="auto"/>
-        <w:ind w:left="0"/>
+        <w:t>Gambar 2.2. Field pada tabel Pegawai</w:t>
+      </w:r>
+    </w:p>
+    <w:p>
+      <w:pPr>
+        <w:tabs>
+          <w:tab w:val="left" w:pos="426"/>
+        </w:tabs>
+        <w:spacing w:after="0" w:line="360" w:lineRule="auto"/>
+        <w:jc w:val="center"/>
+        <w:rPr>
+          <w:rFonts w:ascii="Times New Roman" w:hAnsi="Times New Roman" w:cs="Times New Roman"/>
+          <w:b/>
+          <w:sz w:val="24"/>
+          <w:szCs w:val="24"/>
+          <w:lang w:val="id-ID"/>
+        </w:rPr>
+      </w:pPr>
+    </w:p>
+    <w:p>
+      <w:pPr>
+        <w:spacing w:after="0" w:line="360" w:lineRule="auto"/>
         <w:jc w:val="both"/>
         <w:rPr>
           <w:rFonts w:ascii="Times New Roman" w:hAnsi="Times New Roman" w:cs="Times New Roman"/>
-          <w:b/>
-          <w:sz w:val="24"/>
-          <w:szCs w:val="24"/>
-          <w:lang w:val="id-ID"/>
-        </w:rPr>
-      </w:pPr>
-      <w:r>
-        <w:rPr>
-          <w:rFonts w:ascii="Times New Roman" w:hAnsi="Times New Roman" w:cs="Times New Roman"/>
-          <w:b/>
-          <w:sz w:val="24"/>
-          <w:szCs w:val="24"/>
-          <w:lang w:val="id-ID"/>
-        </w:rPr>
-        <w:tab/>
-      </w:r>
-    </w:p>
-    <w:p>
-      <w:pPr>
-        <w:pStyle w:val="ListParagraph"/>
-        <w:spacing w:after="0" w:line="360" w:lineRule="auto"/>
-        <w:ind w:left="0" w:firstLine="284"/>
+          <w:sz w:val="24"/>
+          <w:szCs w:val="24"/>
+          <w:lang w:val="id-ID"/>
+        </w:rPr>
+      </w:pPr>
+      <w:r>
+        <w:rPr>
+          <w:rFonts w:ascii="Times New Roman" w:hAnsi="Times New Roman" w:cs="Times New Roman"/>
+          <w:sz w:val="24"/>
+          <w:szCs w:val="24"/>
+          <w:lang w:val="id-ID"/>
+        </w:rPr>
+        <w:t>Pada tugas praktikum pada modul 3, saya membuat 6 file php, yaitu:</w:t>
+      </w:r>
+    </w:p>
+    <w:p>
+      <w:pPr>
+        <w:pStyle w:val="ListParagraph"/>
+        <w:numPr>
+          <w:ilvl w:val="0"/>
+          <w:numId w:val="7"/>
+        </w:numPr>
+        <w:spacing w:after="0" w:line="360" w:lineRule="auto"/>
+        <w:ind w:left="284" w:hanging="284"/>
         <w:jc w:val="both"/>
         <w:rPr>
           <w:rFonts w:ascii="Times New Roman" w:hAnsi="Times New Roman" w:cs="Times New Roman"/>
-          <w:sz w:val="24"/>
-          <w:szCs w:val="24"/>
-          <w:lang w:val="id-ID"/>
-        </w:rPr>
-      </w:pPr>
-      <w:r>
-        <w:rPr>
-          <w:rFonts w:ascii="Times New Roman" w:hAnsi="Times New Roman" w:cs="Times New Roman"/>
-          <w:sz w:val="24"/>
-          <w:szCs w:val="24"/>
-          <w:lang w:val="id-ID"/>
-        </w:rPr>
-        <w:t>Pada code diatas dibuat fungsi dengan nama show yang memiliki parameter $query. Kemudian, karena kita ingin menggunakan variabel</w:t>
-      </w:r>
-      <w:r>
-        <w:rPr>
-          <w:rFonts w:ascii="Times New Roman" w:hAnsi="Times New Roman" w:cs="Times New Roman"/>
-          <w:sz w:val="24"/>
-          <w:szCs w:val="24"/>
-          <w:lang w:val="id-ID"/>
-        </w:rPr>
-        <w:t xml:space="preserve"> $conn yang telah didefinisikan sebelumnya kita tambahkan kata kunci global. Kemudian, terdapat fungsi mysqli_query yang digunakan unutk mengirimkan perintah SQL ke server MySQL untuk melakukan aktifitas CRUD. Kemudian pada parameternya terdapat $conn yang merupakan variabel yang digunakan untuk menyimpan hasil dari eksekusi, dan $query merupakan perintah SQL untuk melakukan manipulasi data seperti UPDATE, DELETE, INSERT, dan SELECT. Fungsi ini didefinisikan ke $result. Kemudian, </w:t>
-      </w:r>
-      <w:r>
-        <w:rPr>
-          <w:rFonts w:ascii="Times New Roman" w:hAnsi="Times New Roman" w:cs="Times New Roman"/>
-          <w:sz w:val="24"/>
-          <w:szCs w:val="24"/>
-          <w:lang w:val="id-ID"/>
-        </w:rPr>
-        <w:t xml:space="preserve">Perulangan while akan melakukan perulangan selama kondisi (syarat) terpenuhi, disini menggunakan  </w:t>
-      </w:r>
-      <w:r>
-        <w:rPr>
-          <w:rFonts w:ascii="Times New Roman" w:hAnsi="Times New Roman" w:cs="Times New Roman"/>
-          <w:sz w:val="24"/>
-          <w:szCs w:val="24"/>
-          <w:lang w:val="id-ID"/>
-        </w:rPr>
-        <w:t xml:space="preserve">mysqli_fetch_assoc, </w:t>
-      </w:r>
-      <w:r>
-        <w:rPr>
-          <w:rFonts w:ascii="Times New Roman" w:hAnsi="Times New Roman" w:cs="Times New Roman"/>
-          <w:sz w:val="24"/>
-          <w:szCs w:val="24"/>
-          <w:lang w:val="id-ID"/>
-        </w:rPr>
-        <w:t xml:space="preserve">dimana   tipe hasil nya adalah array asosiatif dimana setiap nama kolom dan nilai dari satu baris dikaitkan bersama sebagai nama, pasangan nilai. Selama masih ada baris di tabel tersebut maka akan ditampilkan datanya (kondisi while masih terpenuhi), jika tidak ada baris lagi maka while akan berhenti. </w:t>
+          <w:b/>
+          <w:sz w:val="24"/>
+          <w:szCs w:val="24"/>
+          <w:lang w:val="id-ID"/>
+        </w:rPr>
+      </w:pPr>
+      <w:r>
+        <w:rPr>
+          <w:rFonts w:ascii="Times New Roman" w:hAnsi="Times New Roman" w:cs="Times New Roman"/>
+          <w:sz w:val="24"/>
+          <w:szCs w:val="24"/>
+          <w:lang w:val="id-ID"/>
+        </w:rPr>
+        <w:t>fu</w:t>
+      </w:r>
+      <w:r>
+        <w:rPr>
+          <w:rFonts w:ascii="Times New Roman" w:hAnsi="Times New Roman" w:cs="Times New Roman"/>
+          <w:sz w:val="24"/>
+          <w:szCs w:val="24"/>
+          <w:lang w:val="id-ID"/>
+        </w:rPr>
+        <w:t>nction.php</w:t>
+      </w:r>
+    </w:p>
+    <w:p>
+      <w:pPr>
+        <w:pStyle w:val="ListParagraph"/>
+        <w:numPr>
+          <w:ilvl w:val="0"/>
+          <w:numId w:val="7"/>
+        </w:numPr>
+        <w:spacing w:after="0" w:line="360" w:lineRule="auto"/>
+        <w:ind w:left="284" w:hanging="284"/>
+        <w:jc w:val="both"/>
+        <w:rPr>
+          <w:rFonts w:ascii="Times New Roman" w:hAnsi="Times New Roman" w:cs="Times New Roman"/>
+          <w:b/>
+          <w:sz w:val="24"/>
+          <w:szCs w:val="24"/>
+          <w:lang w:val="id-ID"/>
+        </w:rPr>
+      </w:pPr>
+      <w:r>
+        <w:rPr>
+          <w:rFonts w:ascii="Times New Roman" w:hAnsi="Times New Roman" w:cs="Times New Roman"/>
+          <w:sz w:val="24"/>
+          <w:szCs w:val="24"/>
+          <w:lang w:val="id-ID"/>
+        </w:rPr>
+        <w:t>index.php</w:t>
+      </w:r>
+    </w:p>
+    <w:p>
+      <w:pPr>
+        <w:pStyle w:val="ListParagraph"/>
+        <w:numPr>
+          <w:ilvl w:val="0"/>
+          <w:numId w:val="7"/>
+        </w:numPr>
+        <w:spacing w:after="0" w:line="360" w:lineRule="auto"/>
+        <w:ind w:left="284" w:hanging="284"/>
+        <w:jc w:val="both"/>
+        <w:rPr>
+          <w:rFonts w:ascii="Times New Roman" w:hAnsi="Times New Roman" w:cs="Times New Roman"/>
+          <w:b/>
+          <w:sz w:val="24"/>
+          <w:szCs w:val="24"/>
+          <w:lang w:val="id-ID"/>
+        </w:rPr>
+      </w:pPr>
+      <w:r>
+        <w:rPr>
+          <w:rFonts w:ascii="Times New Roman" w:hAnsi="Times New Roman" w:cs="Times New Roman"/>
+          <w:sz w:val="24"/>
+          <w:szCs w:val="24"/>
+          <w:lang w:val="id-ID"/>
+        </w:rPr>
+        <w:t>insert.php</w:t>
+      </w:r>
+    </w:p>
+    <w:p>
+      <w:pPr>
+        <w:pStyle w:val="ListParagraph"/>
+        <w:numPr>
+          <w:ilvl w:val="0"/>
+          <w:numId w:val="7"/>
+        </w:numPr>
+        <w:spacing w:after="0" w:line="360" w:lineRule="auto"/>
+        <w:ind w:left="284" w:hanging="284"/>
+        <w:jc w:val="both"/>
+        <w:rPr>
+          <w:rFonts w:ascii="Times New Roman" w:hAnsi="Times New Roman" w:cs="Times New Roman"/>
+          <w:b/>
+          <w:sz w:val="24"/>
+          <w:szCs w:val="24"/>
+          <w:lang w:val="id-ID"/>
+        </w:rPr>
+      </w:pPr>
+      <w:r>
+        <w:rPr>
+          <w:rFonts w:ascii="Times New Roman" w:hAnsi="Times New Roman" w:cs="Times New Roman"/>
+          <w:sz w:val="24"/>
+          <w:szCs w:val="24"/>
+          <w:lang w:val="id-ID"/>
+        </w:rPr>
+        <w:t>insert.php</w:t>
+      </w:r>
+    </w:p>
+    <w:p>
+      <w:pPr>
+        <w:pStyle w:val="ListParagraph"/>
+        <w:numPr>
+          <w:ilvl w:val="0"/>
+          <w:numId w:val="7"/>
+        </w:numPr>
+        <w:spacing w:after="0" w:line="360" w:lineRule="auto"/>
+        <w:ind w:left="284" w:hanging="284"/>
+        <w:jc w:val="both"/>
+        <w:rPr>
+          <w:rFonts w:ascii="Times New Roman" w:hAnsi="Times New Roman" w:cs="Times New Roman"/>
+          <w:b/>
+          <w:sz w:val="24"/>
+          <w:szCs w:val="24"/>
+          <w:lang w:val="id-ID"/>
+        </w:rPr>
+      </w:pPr>
+      <w:r>
+        <w:rPr>
+          <w:rFonts w:ascii="Times New Roman" w:hAnsi="Times New Roman" w:cs="Times New Roman"/>
+          <w:sz w:val="24"/>
+          <w:szCs w:val="24"/>
+          <w:lang w:val="id-ID"/>
+        </w:rPr>
+        <w:t>insertdept.php</w:t>
+      </w:r>
+    </w:p>
+    <w:p>
+      <w:pPr>
+        <w:pStyle w:val="ListParagraph"/>
+        <w:numPr>
+          <w:ilvl w:val="0"/>
+          <w:numId w:val="7"/>
+        </w:numPr>
+        <w:spacing w:after="0" w:line="360" w:lineRule="auto"/>
+        <w:ind w:left="284" w:hanging="284"/>
+        <w:jc w:val="both"/>
+        <w:rPr>
+          <w:rFonts w:ascii="Times New Roman" w:hAnsi="Times New Roman" w:cs="Times New Roman"/>
+          <w:b/>
+          <w:sz w:val="24"/>
+          <w:szCs w:val="24"/>
+          <w:lang w:val="id-ID"/>
+        </w:rPr>
+      </w:pPr>
+      <w:r>
+        <w:rPr>
+          <w:rFonts w:ascii="Times New Roman" w:hAnsi="Times New Roman" w:cs="Times New Roman"/>
+          <w:sz w:val="24"/>
+          <w:szCs w:val="24"/>
+          <w:lang w:val="id-ID"/>
+        </w:rPr>
+        <w:t>update.php</w:t>
+      </w:r>
+    </w:p>
+    <w:p>
+      <w:pPr>
+        <w:pStyle w:val="ListParagraph"/>
+        <w:numPr>
+          <w:ilvl w:val="0"/>
+          <w:numId w:val="7"/>
+        </w:numPr>
+        <w:spacing w:after="0" w:line="360" w:lineRule="auto"/>
+        <w:ind w:left="284" w:hanging="284"/>
+        <w:jc w:val="both"/>
+        <w:rPr>
+          <w:rFonts w:ascii="Times New Roman" w:hAnsi="Times New Roman" w:cs="Times New Roman"/>
+          <w:b/>
+          <w:sz w:val="24"/>
+          <w:szCs w:val="24"/>
+          <w:lang w:val="id-ID"/>
+        </w:rPr>
+      </w:pPr>
+      <w:r>
+        <w:rPr>
+          <w:rFonts w:ascii="Times New Roman" w:hAnsi="Times New Roman" w:cs="Times New Roman"/>
+          <w:sz w:val="24"/>
+          <w:szCs w:val="24"/>
+          <w:lang w:val="id-ID"/>
+        </w:rPr>
+        <w:t>updatedept.php</w:t>
       </w:r>
     </w:p>
     <w:p>
@@ -11844,29 +11619,100 @@
         </w:tabs>
         <w:spacing w:after="0" w:line="360" w:lineRule="auto"/>
         <w:ind w:left="0"/>
+        <w:jc w:val="both"/>
+        <w:rPr>
+          <w:rFonts w:ascii="Times New Roman" w:hAnsi="Times New Roman" w:cs="Times New Roman"/>
+          <w:b/>
+          <w:sz w:val="24"/>
+          <w:szCs w:val="24"/>
+          <w:lang w:val="id-ID"/>
+        </w:rPr>
+      </w:pPr>
+    </w:p>
+    <w:p>
+      <w:pPr>
+        <w:pStyle w:val="ListParagraph"/>
+        <w:tabs>
+          <w:tab w:val="left" w:pos="426"/>
+          <w:tab w:val="left" w:pos="709"/>
+        </w:tabs>
+        <w:spacing w:after="0" w:line="360" w:lineRule="auto"/>
+        <w:ind w:left="0"/>
+        <w:jc w:val="both"/>
+        <w:rPr>
+          <w:rFonts w:ascii="Times New Roman" w:hAnsi="Times New Roman" w:cs="Times New Roman"/>
+          <w:sz w:val="24"/>
+          <w:szCs w:val="24"/>
+          <w:lang w:val="id-ID"/>
+        </w:rPr>
+      </w:pPr>
+    </w:p>
+    <w:p>
+      <w:pPr>
+        <w:pStyle w:val="ListParagraph"/>
+        <w:tabs>
+          <w:tab w:val="left" w:pos="426"/>
+          <w:tab w:val="left" w:pos="709"/>
+        </w:tabs>
+        <w:spacing w:after="0" w:line="360" w:lineRule="auto"/>
+        <w:ind w:left="0"/>
+        <w:jc w:val="both"/>
+        <w:rPr>
+          <w:rFonts w:ascii="Times New Roman" w:hAnsi="Times New Roman" w:cs="Times New Roman"/>
+          <w:sz w:val="24"/>
+          <w:szCs w:val="24"/>
+          <w:lang w:val="id-ID"/>
+        </w:rPr>
+      </w:pPr>
+      <w:r>
+        <w:rPr>
+          <w:rFonts w:ascii="Times New Roman" w:hAnsi="Times New Roman" w:cs="Times New Roman"/>
+          <w:sz w:val="24"/>
+          <w:szCs w:val="24"/>
+          <w:lang w:val="id-ID"/>
+        </w:rPr>
+        <w:lastRenderedPageBreak/>
+        <w:t>P</w:t>
+      </w:r>
+      <w:r>
+        <w:rPr>
+          <w:rFonts w:ascii="Times New Roman" w:hAnsi="Times New Roman" w:cs="Times New Roman"/>
+          <w:sz w:val="24"/>
+          <w:szCs w:val="24"/>
+          <w:lang w:val="id-ID"/>
+        </w:rPr>
+        <w:t>ertama-tama saya akan menjelaskan isi code pada function.php</w:t>
+      </w:r>
+    </w:p>
+    <w:p>
+      <w:pPr>
+        <w:pStyle w:val="ListParagraph"/>
+        <w:tabs>
+          <w:tab w:val="left" w:pos="426"/>
+          <w:tab w:val="left" w:pos="709"/>
+        </w:tabs>
+        <w:spacing w:after="0" w:line="360" w:lineRule="auto"/>
+        <w:ind w:left="0"/>
         <w:jc w:val="center"/>
         <w:rPr>
           <w:rFonts w:ascii="Times New Roman" w:hAnsi="Times New Roman" w:cs="Times New Roman"/>
-          <w:b/>
-          <w:sz w:val="24"/>
-          <w:szCs w:val="24"/>
-          <w:lang w:val="id-ID"/>
-        </w:rPr>
-      </w:pPr>
-      <w:r>
-        <w:rPr>
-          <w:rFonts w:ascii="Times New Roman" w:hAnsi="Times New Roman" w:cs="Times New Roman"/>
-          <w:b/>
+          <w:sz w:val="24"/>
+          <w:szCs w:val="24"/>
+          <w:lang w:val="id-ID"/>
+        </w:rPr>
+      </w:pPr>
+      <w:r>
+        <w:rPr>
+          <w:rFonts w:ascii="Times New Roman" w:hAnsi="Times New Roman" w:cs="Times New Roman"/>
           <w:noProof/>
           <w:sz w:val="24"/>
           <w:szCs w:val="24"/>
         </w:rPr>
-        <w:lastRenderedPageBreak/>
         <w:drawing>
-          <wp:inline distT="0" distB="0" distL="0" distR="0" wp14:anchorId="65304869" wp14:editId="3238A9D7">
-            <wp:extent cx="5039995" cy="1083945"/>
-            <wp:effectExtent l="0" t="0" r="8255" b="1905"/>
-            <wp:docPr id="4" name="Picture 4"/>
+          <wp:inline distT="0" distB="0" distL="0" distR="0" wp14:anchorId="34AF60CC" wp14:editId="737A8C06">
+            <wp:extent cx="5039995" cy="1006475"/>
+            <wp:effectExtent l="0" t="0" r="8255" b="3175"/>
+            <wp:docPr id="2" name="Picture 2"/>
             <wp:cNvGraphicFramePr>
               <a:graphicFrameLocks xmlns:a="http://schemas.openxmlformats.org/drawingml/2006/main" noChangeAspect="1"/>
             </wp:cNvGraphicFramePr>
@@ -11886,7 +11732,7 @@
                   <pic:spPr>
                     <a:xfrm>
                       <a:off x="0" y="0"/>
-                      <a:ext cx="5039995" cy="1083945"/>
+                      <a:ext cx="5039995" cy="1006475"/>
                     </a:xfrm>
                     <a:prstGeom prst="rect">
                       <a:avLst/>
@@ -11925,7 +11771,17 @@
           <w:szCs w:val="24"/>
           <w:lang w:val="id-ID"/>
         </w:rPr>
-        <w:t>Gambar 2.3. function.php(3)</w:t>
+        <w:t>Gambar 2.3</w:t>
+      </w:r>
+      <w:r>
+        <w:rPr>
+          <w:rFonts w:ascii="Times New Roman" w:hAnsi="Times New Roman" w:cs="Times New Roman"/>
+          <w:b/>
+          <w:sz w:val="24"/>
+          <w:szCs w:val="24"/>
+          <w:lang w:val="id-ID"/>
+        </w:rPr>
+        <w:t>. function.php(1)</w:t>
       </w:r>
     </w:p>
     <w:p>
@@ -11937,22 +11793,19 @@
         </w:tabs>
         <w:spacing w:after="0" w:line="360" w:lineRule="auto"/>
         <w:ind w:left="0"/>
-        <w:jc w:val="both"/>
-        <w:rPr>
-          <w:rFonts w:ascii="Times New Roman" w:hAnsi="Times New Roman" w:cs="Times New Roman"/>
-          <w:sz w:val="24"/>
-          <w:szCs w:val="24"/>
-          <w:lang w:val="id-ID"/>
-        </w:rPr>
-      </w:pPr>
-    </w:p>
-    <w:p>
-      <w:pPr>
-        <w:pStyle w:val="ListParagraph"/>
-        <w:tabs>
-          <w:tab w:val="left" w:pos="426"/>
-          <w:tab w:val="left" w:pos="709"/>
-        </w:tabs>
+        <w:jc w:val="center"/>
+        <w:rPr>
+          <w:rFonts w:ascii="Times New Roman" w:hAnsi="Times New Roman" w:cs="Times New Roman"/>
+          <w:b/>
+          <w:sz w:val="24"/>
+          <w:szCs w:val="24"/>
+          <w:lang w:val="id-ID"/>
+        </w:rPr>
+      </w:pPr>
+    </w:p>
+    <w:p>
+      <w:pPr>
+        <w:pStyle w:val="ListParagraph"/>
         <w:spacing w:after="0" w:line="360" w:lineRule="auto"/>
         <w:ind w:left="0" w:firstLine="284"/>
         <w:jc w:val="both"/>
@@ -11970,124 +11823,56 @@
           <w:szCs w:val="24"/>
           <w:lang w:val="id-ID"/>
         </w:rPr>
-        <w:t>Pada code diatas dibuat fungsi dengan nama insert yang memiliki parameter $</w:t>
-      </w:r>
-      <w:r>
-        <w:rPr>
-          <w:rFonts w:ascii="Times New Roman" w:hAnsi="Times New Roman" w:cs="Times New Roman"/>
-          <w:sz w:val="24"/>
-          <w:szCs w:val="24"/>
-          <w:lang w:val="id-ID"/>
-        </w:rPr>
-        <w:t>data</w:t>
-      </w:r>
-      <w:r>
-        <w:rPr>
-          <w:rFonts w:ascii="Times New Roman" w:hAnsi="Times New Roman" w:cs="Times New Roman"/>
-          <w:sz w:val="24"/>
-          <w:szCs w:val="24"/>
-          <w:lang w:val="id-ID"/>
-        </w:rPr>
-        <w:t xml:space="preserve">. Kemudian, karena kita ingin menggunakan variabel $conn yang telah didefinisikan sebelumnya kita tambahkan kata kunci global. Kemudian terdapat method post untuk </w:t>
-      </w:r>
-      <w:r>
-        <w:rPr>
-          <w:rFonts w:ascii="Times New Roman" w:hAnsi="Times New Roman" w:cs="Times New Roman"/>
-          <w:sz w:val="24"/>
-          <w:szCs w:val="24"/>
-          <w:lang w:val="id-ID"/>
-        </w:rPr>
-        <w:t xml:space="preserve">menampung data </w:t>
-      </w:r>
-      <w:r>
-        <w:rPr>
-          <w:rFonts w:ascii="Times New Roman" w:hAnsi="Times New Roman" w:cs="Times New Roman"/>
-          <w:sz w:val="24"/>
-          <w:szCs w:val="24"/>
-          <w:lang w:val="id-ID"/>
-        </w:rPr>
-        <w:t>pada namapegawai, didefinisikan kedalam variabel $</w:t>
-      </w:r>
-      <w:r>
-        <w:rPr>
-          <w:rFonts w:ascii="Times New Roman" w:hAnsi="Times New Roman" w:cs="Times New Roman"/>
-          <w:sz w:val="24"/>
-          <w:szCs w:val="24"/>
-          <w:lang w:val="id-ID"/>
-        </w:rPr>
-        <w:t xml:space="preserve">namapegawai, method post untuk </w:t>
-      </w:r>
-      <w:r>
-        <w:rPr>
-          <w:rFonts w:ascii="Times New Roman" w:hAnsi="Times New Roman" w:cs="Times New Roman"/>
-          <w:sz w:val="24"/>
-          <w:szCs w:val="24"/>
-          <w:lang w:val="id-ID"/>
-        </w:rPr>
-        <w:t>menampung data</w:t>
-      </w:r>
-      <w:r>
-        <w:rPr>
-          <w:rFonts w:ascii="Times New Roman" w:hAnsi="Times New Roman" w:cs="Times New Roman"/>
-          <w:sz w:val="24"/>
-          <w:szCs w:val="24"/>
-          <w:lang w:val="id-ID"/>
-        </w:rPr>
-        <w:t xml:space="preserve"> pada alamat, didefinisikan kedalam variabel $alamat, method post untuk </w:t>
-      </w:r>
-      <w:r>
-        <w:rPr>
-          <w:rFonts w:ascii="Times New Roman" w:hAnsi="Times New Roman" w:cs="Times New Roman"/>
-          <w:sz w:val="24"/>
-          <w:szCs w:val="24"/>
-          <w:lang w:val="id-ID"/>
-        </w:rPr>
-        <w:t xml:space="preserve">menampung data </w:t>
-      </w:r>
-      <w:r>
-        <w:rPr>
-          <w:rFonts w:ascii="Times New Roman" w:hAnsi="Times New Roman" w:cs="Times New Roman"/>
-          <w:sz w:val="24"/>
-          <w:szCs w:val="24"/>
-          <w:lang w:val="id-ID"/>
-        </w:rPr>
-        <w:t xml:space="preserve">pada iddept, didefinisikan kedalam variabel $iddept. Kemudian, terdapat fungsi mysqli_query yang memiliki parameter $conn yang merupakan variabel untuk menyimpan hasil eksekusi mysqli_connect sebelumnya, kemudian dibuat query untuk menginputkan data kevariabel </w:t>
-      </w:r>
-      <w:r>
-        <w:rPr>
-          <w:rFonts w:ascii="Times New Roman" w:hAnsi="Times New Roman" w:cs="Times New Roman"/>
-          <w:sz w:val="24"/>
-          <w:szCs w:val="24"/>
-          <w:lang w:val="id-ID"/>
-        </w:rPr>
-        <w:t>$</w:t>
-      </w:r>
-      <w:r>
-        <w:rPr>
-          <w:rFonts w:ascii="Times New Roman" w:hAnsi="Times New Roman" w:cs="Times New Roman"/>
-          <w:sz w:val="24"/>
-          <w:szCs w:val="24"/>
-          <w:lang w:val="id-ID"/>
-        </w:rPr>
-        <w:t>namapegawai, $alamat, $iddept. Kemudian, direturn fungsi mysqli_affected_rows dengan parameter $conn, yang digunakan untuk mengembalikan jumlah baris setelah dibuat query insert sebelumnya.</w:t>
-      </w:r>
-      <w:r>
-        <w:rPr>
-          <w:rFonts w:ascii="Times New Roman" w:hAnsi="Times New Roman" w:cs="Times New Roman"/>
-          <w:sz w:val="24"/>
-          <w:szCs w:val="24"/>
-          <w:lang w:val="id-ID"/>
-        </w:rPr>
-        <w:t xml:space="preserve"> Fungsi ini akan digunakan nantinya untuk insert data pada tabel pegawai.</w:t>
-      </w:r>
-    </w:p>
-    <w:p>
-      <w:pPr>
-        <w:pStyle w:val="ListParagraph"/>
-        <w:tabs>
-          <w:tab w:val="left" w:pos="426"/>
-          <w:tab w:val="left" w:pos="709"/>
-        </w:tabs>
+        <w:t xml:space="preserve">Untuk membuat koneksi php ke sql, saya menggunakan pengkoneksian dengan MySQLi. </w:t>
+      </w:r>
+      <w:r>
+        <w:rPr>
+          <w:rFonts w:ascii="Times New Roman" w:hAnsi="Times New Roman" w:cs="Times New Roman"/>
+          <w:sz w:val="24"/>
+          <w:szCs w:val="24"/>
+          <w:lang w:val="id-ID"/>
+        </w:rPr>
+        <w:t>Pada barisan kode di atas, di bagian awalnya terdapat deklarasi variabel serta value yang ditentukan untuk variabel ini. Biasanya ada empat variabel untuk pembuatan koneksi database: $servername, $database, $username, dan $password. Informasi database ditetapkan sebagai value untuk keempat variabel tersebut sehin</w:t>
+      </w:r>
+      <w:r>
+        <w:rPr>
+          <w:rFonts w:ascii="Times New Roman" w:hAnsi="Times New Roman" w:cs="Times New Roman"/>
+          <w:sz w:val="24"/>
+          <w:szCs w:val="24"/>
+          <w:lang w:val="id-ID"/>
+        </w:rPr>
+        <w:t>gga dapat dikirimkan ke fungsi.</w:t>
+      </w:r>
+      <w:r>
+        <w:rPr>
+          <w:rFonts w:ascii="Times New Roman" w:hAnsi="Times New Roman" w:cs="Times New Roman"/>
+          <w:sz w:val="24"/>
+          <w:szCs w:val="24"/>
+          <w:lang w:val="id-ID"/>
+        </w:rPr>
+        <w:t xml:space="preserve"> Pada $servername didefinisikan hostnya </w:t>
+      </w:r>
+      <w:r>
+        <w:rPr>
+          <w:rFonts w:ascii="Times New Roman" w:hAnsi="Times New Roman" w:cs="Times New Roman"/>
+          <w:sz w:val="24"/>
+          <w:szCs w:val="24"/>
+        </w:rPr>
+        <w:t>(biasanya localhost)</w:t>
+      </w:r>
+      <w:r>
+        <w:rPr>
+          <w:rFonts w:ascii="Times New Roman" w:hAnsi="Times New Roman" w:cs="Times New Roman"/>
+          <w:sz w:val="24"/>
+          <w:szCs w:val="24"/>
+          <w:lang w:val="id-ID"/>
+        </w:rPr>
+        <w:t xml:space="preserve">. </w:t>
+      </w:r>
+    </w:p>
+    <w:p>
+      <w:pPr>
+        <w:pStyle w:val="ListParagraph"/>
         <w:spacing w:after="0" w:line="360" w:lineRule="auto"/>
         <w:ind w:left="0" w:firstLine="284"/>
         <w:jc w:val="both"/>
@@ -12098,26 +11883,120 @@
           <w:lang w:val="id-ID"/>
         </w:rPr>
       </w:pPr>
-    </w:p>
-    <w:p>
-      <w:pPr>
-        <w:pStyle w:val="ListParagraph"/>
-        <w:tabs>
-          <w:tab w:val="left" w:pos="426"/>
-          <w:tab w:val="left" w:pos="709"/>
-        </w:tabs>
+      <w:r>
+        <w:rPr>
+          <w:rFonts w:ascii="Times New Roman" w:hAnsi="Times New Roman" w:cs="Times New Roman"/>
+          <w:sz w:val="24"/>
+          <w:szCs w:val="24"/>
+          <w:lang w:val="id-ID"/>
+        </w:rPr>
+        <w:t>Pada $database didefinisikan</w:t>
+      </w:r>
+      <w:r>
+        <w:rPr>
+          <w:rFonts w:ascii="Times New Roman" w:hAnsi="Times New Roman" w:cs="Times New Roman"/>
+          <w:sz w:val="24"/>
+          <w:szCs w:val="24"/>
+        </w:rPr>
+        <w:t xml:space="preserve"> </w:t>
+      </w:r>
+      <w:r>
+        <w:rPr>
+          <w:rFonts w:ascii="Times New Roman" w:hAnsi="Times New Roman" w:cs="Times New Roman"/>
+          <w:sz w:val="24"/>
+          <w:szCs w:val="24"/>
+          <w:lang w:val="id-ID"/>
+        </w:rPr>
+        <w:t xml:space="preserve">nama database yang akan digunakan yaitu pegawai. </w:t>
+      </w:r>
+    </w:p>
+    <w:p>
+      <w:pPr>
+        <w:pStyle w:val="ListParagraph"/>
+        <w:spacing w:after="0" w:line="360" w:lineRule="auto"/>
+        <w:ind w:left="0" w:firstLine="284"/>
+        <w:jc w:val="both"/>
+      </w:pPr>
+      <w:r>
+        <w:rPr>
+          <w:rFonts w:ascii="Times New Roman" w:hAnsi="Times New Roman" w:cs="Times New Roman"/>
+          <w:sz w:val="24"/>
+          <w:szCs w:val="24"/>
+          <w:lang w:val="id-ID"/>
+        </w:rPr>
+        <w:t xml:space="preserve">Pada $username didefinisikan username nya(biasanya root). Pada $password </w:t>
+      </w:r>
+      <w:r>
+        <w:rPr>
+          <w:rFonts w:ascii="Times New Roman" w:hAnsi="Times New Roman" w:cs="Times New Roman"/>
+          <w:sz w:val="24"/>
+          <w:szCs w:val="24"/>
+        </w:rPr>
+        <w:t>mendefinisikan password database (biasanya di xampp tidak ada passwordnya, jadi tidak usah di isi)</w:t>
+      </w:r>
+      <w:r>
+        <w:rPr>
+          <w:rFonts w:ascii="Times New Roman" w:hAnsi="Times New Roman" w:cs="Times New Roman"/>
+          <w:sz w:val="24"/>
+          <w:szCs w:val="24"/>
+          <w:lang w:val="id-ID"/>
+        </w:rPr>
+        <w:t>.</w:t>
+      </w:r>
+      <w:r>
+        <w:t xml:space="preserve"> </w:t>
+      </w:r>
+    </w:p>
+    <w:p>
+      <w:pPr>
+        <w:pStyle w:val="ListParagraph"/>
+        <w:spacing w:after="0" w:line="360" w:lineRule="auto"/>
+        <w:ind w:left="0" w:firstLine="284"/>
+        <w:jc w:val="both"/>
+        <w:rPr>
+          <w:rFonts w:ascii="Times New Roman" w:hAnsi="Times New Roman" w:cs="Times New Roman"/>
+          <w:sz w:val="24"/>
+          <w:szCs w:val="24"/>
+          <w:lang w:val="id-ID"/>
+        </w:rPr>
+      </w:pPr>
+      <w:r>
+        <w:rPr>
+          <w:rFonts w:ascii="Times New Roman" w:hAnsi="Times New Roman" w:cs="Times New Roman"/>
+          <w:sz w:val="24"/>
+          <w:szCs w:val="24"/>
+          <w:lang w:val="id-ID"/>
+        </w:rPr>
+        <w:t>Untuk menghubungkan PHP dengan MySQL, kita menggunakan fungsi mysqli_connect() dengan alamat server sebagai parameter pertama, user database sebagai parameter kedua, password user sebagai parameter ketiga, dan nama dat</w:t>
+      </w:r>
+      <w:r>
+        <w:rPr>
+          <w:rFonts w:ascii="Times New Roman" w:hAnsi="Times New Roman" w:cs="Times New Roman"/>
+          <w:sz w:val="24"/>
+          <w:szCs w:val="24"/>
+          <w:lang w:val="id-ID"/>
+        </w:rPr>
+        <w:t>abase sebagai parameter keempat. Fungsi ini didefinisikan ke variabel $conn.</w:t>
+      </w:r>
+    </w:p>
+    <w:p>
+      <w:pPr>
+        <w:pStyle w:val="ListParagraph"/>
         <w:spacing w:after="0" w:line="360" w:lineRule="auto"/>
         <w:ind w:left="0"/>
         <w:jc w:val="center"/>
         <w:rPr>
-          <w:rFonts w:ascii="Times New Roman" w:hAnsi="Times New Roman" w:cs="Times New Roman"/>
-          <w:b/>
-          <w:sz w:val="24"/>
-          <w:szCs w:val="24"/>
-          <w:lang w:val="id-ID"/>
-        </w:rPr>
-      </w:pPr>
-      <w:r>
+          <w:b/>
+          <w:lang w:val="id-ID"/>
+        </w:rPr>
+      </w:pPr>
+    </w:p>
+    <w:p>
+      <w:pPr>
+        <w:pStyle w:val="ListParagraph"/>
+        <w:spacing w:after="0" w:line="360" w:lineRule="auto"/>
+        <w:ind w:left="0"/>
+        <w:jc w:val="center"/>
         <w:rPr>
           <w:rFonts w:ascii="Times New Roman" w:hAnsi="Times New Roman" w:cs="Times New Roman"/>
           <w:b/>
@@ -12125,11 +12004,51 @@
           <w:sz w:val="24"/>
           <w:szCs w:val="24"/>
         </w:rPr>
+      </w:pPr>
+    </w:p>
+    <w:p>
+      <w:pPr>
+        <w:pStyle w:val="ListParagraph"/>
+        <w:spacing w:after="0" w:line="360" w:lineRule="auto"/>
+        <w:ind w:left="0"/>
+        <w:jc w:val="center"/>
+        <w:rPr>
+          <w:rFonts w:ascii="Times New Roman" w:hAnsi="Times New Roman" w:cs="Times New Roman"/>
+          <w:b/>
+          <w:noProof/>
+          <w:sz w:val="24"/>
+          <w:szCs w:val="24"/>
+        </w:rPr>
+      </w:pPr>
+    </w:p>
+    <w:p>
+      <w:pPr>
+        <w:pStyle w:val="ListParagraph"/>
+        <w:spacing w:after="0" w:line="360" w:lineRule="auto"/>
+        <w:ind w:left="0"/>
+        <w:jc w:val="center"/>
+        <w:rPr>
+          <w:rFonts w:ascii="Times New Roman" w:hAnsi="Times New Roman" w:cs="Times New Roman"/>
+          <w:b/>
+          <w:sz w:val="24"/>
+          <w:szCs w:val="24"/>
+          <w:lang w:val="id-ID"/>
+        </w:rPr>
+      </w:pPr>
+      <w:r>
+        <w:rPr>
+          <w:rFonts w:ascii="Times New Roman" w:hAnsi="Times New Roman" w:cs="Times New Roman"/>
+          <w:b/>
+          <w:noProof/>
+          <w:sz w:val="24"/>
+          <w:szCs w:val="24"/>
+        </w:rPr>
+        <w:lastRenderedPageBreak/>
         <w:drawing>
-          <wp:inline distT="0" distB="0" distL="0" distR="0" wp14:anchorId="21B5672E" wp14:editId="148F60A1">
-            <wp:extent cx="5039995" cy="1024890"/>
-            <wp:effectExtent l="0" t="0" r="8255" b="3810"/>
-            <wp:docPr id="5" name="Picture 5"/>
+          <wp:inline distT="0" distB="0" distL="0" distR="0" wp14:anchorId="75293E10" wp14:editId="6E5DF6CE">
+            <wp:extent cx="4180115" cy="1460960"/>
+            <wp:effectExtent l="0" t="0" r="0" b="6350"/>
+            <wp:docPr id="3" name="Picture 3"/>
             <wp:cNvGraphicFramePr>
               <a:graphicFrameLocks xmlns:a="http://schemas.openxmlformats.org/drawingml/2006/main" noChangeAspect="1"/>
             </wp:cNvGraphicFramePr>
@@ -12149,7 +12068,7 @@
                   <pic:spPr>
                     <a:xfrm>
                       <a:off x="0" y="0"/>
-                      <a:ext cx="5039995" cy="1024890"/>
+                      <a:ext cx="4203241" cy="1469043"/>
                     </a:xfrm>
                     <a:prstGeom prst="rect">
                       <a:avLst/>
@@ -12165,6 +12084,135 @@
     <w:p>
       <w:pPr>
         <w:pStyle w:val="ListParagraph"/>
+        <w:spacing w:after="0" w:line="360" w:lineRule="auto"/>
+        <w:ind w:left="0"/>
+        <w:jc w:val="center"/>
+        <w:rPr>
+          <w:rFonts w:ascii="Times New Roman" w:hAnsi="Times New Roman" w:cs="Times New Roman"/>
+          <w:b/>
+          <w:sz w:val="24"/>
+          <w:szCs w:val="24"/>
+          <w:lang w:val="id-ID"/>
+        </w:rPr>
+      </w:pPr>
+      <w:r>
+        <w:rPr>
+          <w:rFonts w:ascii="Times New Roman" w:hAnsi="Times New Roman" w:cs="Times New Roman"/>
+          <w:b/>
+          <w:sz w:val="24"/>
+          <w:szCs w:val="24"/>
+          <w:lang w:val="id-ID"/>
+        </w:rPr>
+        <w:t>Gambar</w:t>
+      </w:r>
+      <w:r>
+        <w:rPr>
+          <w:rFonts w:ascii="Times New Roman" w:hAnsi="Times New Roman" w:cs="Times New Roman"/>
+          <w:b/>
+          <w:sz w:val="24"/>
+          <w:szCs w:val="24"/>
+          <w:lang w:val="id-ID"/>
+        </w:rPr>
+        <w:t xml:space="preserve"> 2.4</w:t>
+      </w:r>
+      <w:r>
+        <w:rPr>
+          <w:rFonts w:ascii="Times New Roman" w:hAnsi="Times New Roman" w:cs="Times New Roman"/>
+          <w:b/>
+          <w:sz w:val="24"/>
+          <w:szCs w:val="24"/>
+          <w:lang w:val="id-ID"/>
+        </w:rPr>
+        <w:t>. function.php(2)</w:t>
+      </w:r>
+    </w:p>
+    <w:p>
+      <w:pPr>
+        <w:pStyle w:val="ListParagraph"/>
+        <w:spacing w:after="0" w:line="360" w:lineRule="auto"/>
+        <w:ind w:left="0"/>
+        <w:jc w:val="both"/>
+        <w:rPr>
+          <w:rFonts w:ascii="Times New Roman" w:hAnsi="Times New Roman" w:cs="Times New Roman"/>
+          <w:b/>
+          <w:sz w:val="24"/>
+          <w:szCs w:val="24"/>
+          <w:lang w:val="id-ID"/>
+        </w:rPr>
+      </w:pPr>
+      <w:r>
+        <w:rPr>
+          <w:rFonts w:ascii="Times New Roman" w:hAnsi="Times New Roman" w:cs="Times New Roman"/>
+          <w:b/>
+          <w:sz w:val="24"/>
+          <w:szCs w:val="24"/>
+          <w:lang w:val="id-ID"/>
+        </w:rPr>
+        <w:tab/>
+      </w:r>
+    </w:p>
+    <w:p>
+      <w:pPr>
+        <w:pStyle w:val="ListParagraph"/>
+        <w:spacing w:after="0" w:line="360" w:lineRule="auto"/>
+        <w:ind w:left="0" w:firstLine="284"/>
+        <w:jc w:val="both"/>
+        <w:rPr>
+          <w:rFonts w:ascii="Times New Roman" w:hAnsi="Times New Roman" w:cs="Times New Roman"/>
+          <w:sz w:val="24"/>
+          <w:szCs w:val="24"/>
+          <w:lang w:val="id-ID"/>
+        </w:rPr>
+      </w:pPr>
+      <w:r>
+        <w:rPr>
+          <w:rFonts w:ascii="Times New Roman" w:hAnsi="Times New Roman" w:cs="Times New Roman"/>
+          <w:sz w:val="24"/>
+          <w:szCs w:val="24"/>
+          <w:lang w:val="id-ID"/>
+        </w:rPr>
+        <w:t>Pada code diatas dibuat fungsi dengan nama show yang memiliki parameter $query. Kemudian, karena kita ingin menggunakan variabel</w:t>
+      </w:r>
+      <w:r>
+        <w:rPr>
+          <w:rFonts w:ascii="Times New Roman" w:hAnsi="Times New Roman" w:cs="Times New Roman"/>
+          <w:sz w:val="24"/>
+          <w:szCs w:val="24"/>
+          <w:lang w:val="id-ID"/>
+        </w:rPr>
+        <w:t xml:space="preserve"> $conn yang telah didefinisikan sebelumnya kita tambahkan kata kunci global. Kemudian, terdapat fungsi mysqli_query yang digunakan unutk mengirimkan perintah SQL ke server MySQL untuk melakukan aktifitas CRUD. Kemudian pada parameternya terdapat $conn yang merupakan variabel yang digunakan untuk menyimpan hasil dari eksekusi, dan $query merupakan perintah SQL untuk melakukan manipulasi data seperti UPDATE, DELETE, INSERT, dan SELECT. Fungsi ini didefinisikan ke $result. Kemudian, </w:t>
+      </w:r>
+      <w:r>
+        <w:rPr>
+          <w:rFonts w:ascii="Times New Roman" w:hAnsi="Times New Roman" w:cs="Times New Roman"/>
+          <w:sz w:val="24"/>
+          <w:szCs w:val="24"/>
+          <w:lang w:val="id-ID"/>
+        </w:rPr>
+        <w:t xml:space="preserve">Perulangan while akan melakukan perulangan selama kondisi (syarat) terpenuhi, disini menggunakan  </w:t>
+      </w:r>
+      <w:r>
+        <w:rPr>
+          <w:rFonts w:ascii="Times New Roman" w:hAnsi="Times New Roman" w:cs="Times New Roman"/>
+          <w:sz w:val="24"/>
+          <w:szCs w:val="24"/>
+          <w:lang w:val="id-ID"/>
+        </w:rPr>
+        <w:t xml:space="preserve">mysqli_fetch_assoc, </w:t>
+      </w:r>
+      <w:r>
+        <w:rPr>
+          <w:rFonts w:ascii="Times New Roman" w:hAnsi="Times New Roman" w:cs="Times New Roman"/>
+          <w:sz w:val="24"/>
+          <w:szCs w:val="24"/>
+          <w:lang w:val="id-ID"/>
+        </w:rPr>
+        <w:t xml:space="preserve">dimana   tipe hasil nya adalah array asosiatif dimana setiap nama kolom dan nilai dari satu baris dikaitkan bersama sebagai nama, pasangan nilai. Selama masih ada baris di tabel tersebut maka akan ditampilkan datanya (kondisi while masih terpenuhi), jika tidak ada baris lagi maka while akan berhenti. </w:t>
+      </w:r>
+    </w:p>
+    <w:p>
+      <w:pPr>
+        <w:pStyle w:val="ListParagraph"/>
         <w:tabs>
           <w:tab w:val="left" w:pos="426"/>
           <w:tab w:val="left" w:pos="709"/>
@@ -12184,199 +12232,15 @@
         <w:rPr>
           <w:rFonts w:ascii="Times New Roman" w:hAnsi="Times New Roman" w:cs="Times New Roman"/>
           <w:b/>
-          <w:sz w:val="24"/>
-          <w:szCs w:val="24"/>
-          <w:lang w:val="id-ID"/>
-        </w:rPr>
-        <w:t>Gambar 2.4. function.php(4)</w:t>
-      </w:r>
-    </w:p>
-    <w:p>
-      <w:pPr>
-        <w:pStyle w:val="ListParagraph"/>
-        <w:tabs>
-          <w:tab w:val="left" w:pos="426"/>
-          <w:tab w:val="left" w:pos="709"/>
-        </w:tabs>
-        <w:spacing w:after="0" w:line="360" w:lineRule="auto"/>
-        <w:ind w:left="0"/>
-        <w:jc w:val="center"/>
-        <w:rPr>
-          <w:rFonts w:ascii="Times New Roman" w:hAnsi="Times New Roman" w:cs="Times New Roman"/>
-          <w:b/>
-          <w:sz w:val="24"/>
-          <w:szCs w:val="24"/>
-          <w:lang w:val="id-ID"/>
-        </w:rPr>
-      </w:pPr>
-    </w:p>
-    <w:p>
-      <w:pPr>
-        <w:pStyle w:val="ListParagraph"/>
-        <w:tabs>
-          <w:tab w:val="left" w:pos="426"/>
-          <w:tab w:val="left" w:pos="709"/>
-        </w:tabs>
-        <w:spacing w:after="0" w:line="360" w:lineRule="auto"/>
-        <w:ind w:left="0" w:firstLine="284"/>
-        <w:jc w:val="both"/>
-        <w:rPr>
-          <w:rFonts w:ascii="Times New Roman" w:hAnsi="Times New Roman" w:cs="Times New Roman"/>
-          <w:sz w:val="24"/>
-          <w:szCs w:val="24"/>
-          <w:lang w:val="id-ID"/>
-        </w:rPr>
-      </w:pPr>
-      <w:r>
-        <w:rPr>
-          <w:rFonts w:ascii="Times New Roman" w:hAnsi="Times New Roman" w:cs="Times New Roman"/>
-          <w:sz w:val="24"/>
-          <w:szCs w:val="24"/>
-          <w:lang w:val="id-ID"/>
-        </w:rPr>
-        <w:t xml:space="preserve">Pada code diatas </w:t>
-      </w:r>
-      <w:r>
-        <w:rPr>
-          <w:rFonts w:ascii="Times New Roman" w:hAnsi="Times New Roman" w:cs="Times New Roman"/>
-          <w:sz w:val="24"/>
-          <w:szCs w:val="24"/>
-          <w:lang w:val="id-ID"/>
-        </w:rPr>
-        <w:t>dibuat fungsi dengan nama insert1</w:t>
-      </w:r>
-      <w:r>
-        <w:rPr>
-          <w:rFonts w:ascii="Times New Roman" w:hAnsi="Times New Roman" w:cs="Times New Roman"/>
-          <w:sz w:val="24"/>
-          <w:szCs w:val="24"/>
-          <w:lang w:val="id-ID"/>
-        </w:rPr>
-        <w:t xml:space="preserve"> yang memiliki parameter $</w:t>
-      </w:r>
-      <w:r>
-        <w:rPr>
-          <w:rFonts w:ascii="Times New Roman" w:hAnsi="Times New Roman" w:cs="Times New Roman"/>
-          <w:sz w:val="24"/>
-          <w:szCs w:val="24"/>
-          <w:lang w:val="id-ID"/>
-        </w:rPr>
-        <w:t>data2</w:t>
-      </w:r>
-      <w:r>
-        <w:rPr>
-          <w:rFonts w:ascii="Times New Roman" w:hAnsi="Times New Roman" w:cs="Times New Roman"/>
-          <w:sz w:val="24"/>
-          <w:szCs w:val="24"/>
-          <w:lang w:val="id-ID"/>
-        </w:rPr>
-        <w:t>. Kemudian, karena kita ingin menggunakan variabel $conn yang telah didefinisikan sebelumnya kita tambahkan kata kunci global.</w:t>
-      </w:r>
-      <w:r>
-        <w:rPr>
-          <w:rFonts w:ascii="Times New Roman" w:hAnsi="Times New Roman" w:cs="Times New Roman"/>
-          <w:sz w:val="24"/>
-          <w:szCs w:val="24"/>
-          <w:lang w:val="id-ID"/>
-        </w:rPr>
-        <w:t xml:space="preserve"> Kemudian terdapat method post untuk </w:t>
-      </w:r>
-      <w:r>
-        <w:rPr>
-          <w:rFonts w:ascii="Times New Roman" w:hAnsi="Times New Roman" w:cs="Times New Roman"/>
-          <w:sz w:val="24"/>
-          <w:szCs w:val="24"/>
-          <w:lang w:val="id-ID"/>
-        </w:rPr>
-        <w:t xml:space="preserve">menampung data </w:t>
-      </w:r>
-      <w:r>
-        <w:rPr>
-          <w:rFonts w:ascii="Times New Roman" w:hAnsi="Times New Roman" w:cs="Times New Roman"/>
-          <w:sz w:val="24"/>
-          <w:szCs w:val="24"/>
-          <w:lang w:val="id-ID"/>
-        </w:rPr>
-        <w:t xml:space="preserve">pada namadep, didefinisikan kedalam variabel </w:t>
-      </w:r>
-      <w:r>
-        <w:rPr>
-          <w:rFonts w:ascii="Times New Roman" w:hAnsi="Times New Roman" w:cs="Times New Roman"/>
-          <w:sz w:val="24"/>
-          <w:szCs w:val="24"/>
-          <w:lang w:val="id-ID"/>
-        </w:rPr>
-        <w:lastRenderedPageBreak/>
-        <w:t xml:space="preserve">$namadep, method post untuk </w:t>
-      </w:r>
-      <w:r>
-        <w:rPr>
-          <w:rFonts w:ascii="Times New Roman" w:hAnsi="Times New Roman" w:cs="Times New Roman"/>
-          <w:sz w:val="24"/>
-          <w:szCs w:val="24"/>
-          <w:lang w:val="id-ID"/>
-        </w:rPr>
-        <w:t xml:space="preserve">menampung data </w:t>
-      </w:r>
-      <w:r>
-        <w:rPr>
-          <w:rFonts w:ascii="Times New Roman" w:hAnsi="Times New Roman" w:cs="Times New Roman"/>
-          <w:sz w:val="24"/>
-          <w:szCs w:val="24"/>
-          <w:lang w:val="id-ID"/>
-        </w:rPr>
-        <w:t>pada lokasi, didefinisikan kedalam variabel $lokasi. Kemudian, terdapat fungsi mysqli_query yang memiliki parameter $conn yang merupakan variabel untuk menyimpan hasil eksekusi mysqli_connect sebelumnya, kemudian dibuat query untuk menginputkan data kevariabel $namadep, $lokasi. Kemudian, direturn fungsi mysqli_affected_rows dengan parameter $conn, yang digunakan untuk mengembalikan jumlah baris setelah dibuat query insert sebelumnya</w:t>
-      </w:r>
-      <w:r>
-        <w:rPr>
-          <w:rFonts w:ascii="Times New Roman" w:hAnsi="Times New Roman" w:cs="Times New Roman"/>
-          <w:sz w:val="24"/>
-          <w:szCs w:val="24"/>
-          <w:lang w:val="id-ID"/>
-        </w:rPr>
-        <w:t xml:space="preserve">. </w:t>
-      </w:r>
-      <w:r>
-        <w:rPr>
-          <w:rFonts w:ascii="Times New Roman" w:hAnsi="Times New Roman" w:cs="Times New Roman"/>
-          <w:sz w:val="24"/>
-          <w:szCs w:val="24"/>
-          <w:lang w:val="id-ID"/>
-        </w:rPr>
-        <w:t>Fungsi ini hampir sama seperti sebelumnya, yang dimana fungsi ini akan digunakan nantinya untuk insert data pada tabel departemen.</w:t>
-      </w:r>
-    </w:p>
-    <w:p>
-      <w:pPr>
-        <w:pStyle w:val="ListParagraph"/>
-        <w:tabs>
-          <w:tab w:val="left" w:pos="426"/>
-          <w:tab w:val="left" w:pos="709"/>
-        </w:tabs>
-        <w:spacing w:after="0" w:line="360" w:lineRule="auto"/>
-        <w:ind w:left="0"/>
-        <w:jc w:val="center"/>
-        <w:rPr>
-          <w:rFonts w:ascii="Times New Roman" w:hAnsi="Times New Roman" w:cs="Times New Roman"/>
-          <w:b/>
-          <w:sz w:val="24"/>
-          <w:szCs w:val="24"/>
-          <w:lang w:val="id-ID"/>
-        </w:rPr>
-      </w:pPr>
-      <w:r>
-        <w:rPr>
-          <w:rFonts w:ascii="Times New Roman" w:hAnsi="Times New Roman" w:cs="Times New Roman"/>
-          <w:b/>
           <w:noProof/>
           <w:sz w:val="24"/>
           <w:szCs w:val="24"/>
         </w:rPr>
         <w:drawing>
-          <wp:inline distT="0" distB="0" distL="0" distR="0" wp14:anchorId="75DE8058" wp14:editId="18052C0C">
-            <wp:extent cx="5039995" cy="887095"/>
-            <wp:effectExtent l="0" t="0" r="8255" b="8255"/>
-            <wp:docPr id="6" name="Picture 6"/>
+          <wp:inline distT="0" distB="0" distL="0" distR="0" wp14:anchorId="65304869" wp14:editId="3238A9D7">
+            <wp:extent cx="5039995" cy="1083945"/>
+            <wp:effectExtent l="0" t="0" r="8255" b="1905"/>
+            <wp:docPr id="4" name="Picture 4"/>
             <wp:cNvGraphicFramePr>
               <a:graphicFrameLocks xmlns:a="http://schemas.openxmlformats.org/drawingml/2006/main" noChangeAspect="1"/>
             </wp:cNvGraphicFramePr>
@@ -12396,7 +12260,7 @@
                   <pic:spPr>
                     <a:xfrm>
                       <a:off x="0" y="0"/>
-                      <a:ext cx="5039995" cy="887095"/>
+                      <a:ext cx="5039995" cy="1083945"/>
                     </a:xfrm>
                     <a:prstGeom prst="rect">
                       <a:avLst/>
@@ -12435,7 +12299,17 @@
           <w:szCs w:val="24"/>
           <w:lang w:val="id-ID"/>
         </w:rPr>
-        <w:t>Gambar 2.5. function.php(5)</w:t>
+        <w:t>Gambar 2.5</w:t>
+      </w:r>
+      <w:r>
+        <w:rPr>
+          <w:rFonts w:ascii="Times New Roman" w:hAnsi="Times New Roman" w:cs="Times New Roman"/>
+          <w:b/>
+          <w:sz w:val="24"/>
+          <w:szCs w:val="24"/>
+          <w:lang w:val="id-ID"/>
+        </w:rPr>
+        <w:t>. function.php(3)</w:t>
       </w:r>
     </w:p>
     <w:p>
@@ -12455,15 +12329,6 @@
           <w:lang w:val="id-ID"/>
         </w:rPr>
       </w:pPr>
-      <w:r>
-        <w:rPr>
-          <w:rFonts w:ascii="Times New Roman" w:hAnsi="Times New Roman" w:cs="Times New Roman"/>
-          <w:sz w:val="24"/>
-          <w:szCs w:val="24"/>
-          <w:lang w:val="id-ID"/>
-        </w:rPr>
-        <w:tab/>
-      </w:r>
     </w:p>
     <w:p>
       <w:pPr>
@@ -12489,43 +12354,125 @@
           <w:szCs w:val="24"/>
           <w:lang w:val="id-ID"/>
         </w:rPr>
-        <w:t xml:space="preserve">Pada code diatas dibuat fungsi yang diberi nama delete dengan parameter $data. Kemudian, karena kita ingin menggunakan variabel $conn yang telah didefinisikan sebelumnya kita tambahkan kata kunci global. Kemudian terdapat method get menampung data delete, didefinisikan ke variabel $idpegawai. Kemudian, terdapat fungsi mysqli_query yang memiliki parameter $conn yang merupakan variabel untuk menyimpan hasil eksekusi mysqli_connect sebelumnya, kemudian dibuat query untuk menghapus data dengan kondisi idpgawai=$idpegawai. Kemudian, direturn fungsi mysqli_affected_rows dengan parameter $conn, yang digunakan untuk mengembalikan jumlah baris </w:t>
-      </w:r>
-      <w:r>
-        <w:rPr>
-          <w:rFonts w:ascii="Times New Roman" w:hAnsi="Times New Roman" w:cs="Times New Roman"/>
-          <w:sz w:val="24"/>
-          <w:szCs w:val="24"/>
-          <w:lang w:val="id-ID"/>
-        </w:rPr>
-        <w:t>setelah dibuat query delete</w:t>
-      </w:r>
-      <w:r>
-        <w:rPr>
-          <w:rFonts w:ascii="Times New Roman" w:hAnsi="Times New Roman" w:cs="Times New Roman"/>
-          <w:sz w:val="24"/>
-          <w:szCs w:val="24"/>
-          <w:lang w:val="id-ID"/>
-        </w:rPr>
-        <w:t xml:space="preserve"> sebelumnya. Fungsi ini akan digunakan nantinya untuk </w:t>
-      </w:r>
-      <w:r>
-        <w:rPr>
-          <w:rFonts w:ascii="Times New Roman" w:hAnsi="Times New Roman" w:cs="Times New Roman"/>
-          <w:sz w:val="24"/>
-          <w:szCs w:val="24"/>
-          <w:lang w:val="id-ID"/>
-        </w:rPr>
-        <w:t>delete data pada tabel pegawai</w:t>
-      </w:r>
-      <w:r>
-        <w:rPr>
-          <w:rFonts w:ascii="Times New Roman" w:hAnsi="Times New Roman" w:cs="Times New Roman"/>
-          <w:sz w:val="24"/>
-          <w:szCs w:val="24"/>
-          <w:lang w:val="id-ID"/>
-        </w:rPr>
-        <w:t>.</w:t>
+        <w:t>Pada code diatas dibuat fungsi dengan nama insert yang memiliki parameter $</w:t>
+      </w:r>
+      <w:r>
+        <w:rPr>
+          <w:rFonts w:ascii="Times New Roman" w:hAnsi="Times New Roman" w:cs="Times New Roman"/>
+          <w:sz w:val="24"/>
+          <w:szCs w:val="24"/>
+          <w:lang w:val="id-ID"/>
+        </w:rPr>
+        <w:t>data</w:t>
+      </w:r>
+      <w:r>
+        <w:rPr>
+          <w:rFonts w:ascii="Times New Roman" w:hAnsi="Times New Roman" w:cs="Times New Roman"/>
+          <w:sz w:val="24"/>
+          <w:szCs w:val="24"/>
+          <w:lang w:val="id-ID"/>
+        </w:rPr>
+        <w:t xml:space="preserve">. Kemudian, karena kita ingin menggunakan variabel $conn yang telah didefinisikan sebelumnya kita tambahkan kata kunci global. Kemudian terdapat </w:t>
+      </w:r>
+      <w:r>
+        <w:rPr>
+          <w:rFonts w:ascii="Times New Roman" w:hAnsi="Times New Roman" w:cs="Times New Roman"/>
+          <w:sz w:val="24"/>
+          <w:szCs w:val="24"/>
+          <w:lang w:val="id-ID"/>
+        </w:rPr>
+        <w:lastRenderedPageBreak/>
+        <w:t xml:space="preserve">method post untuk </w:t>
+      </w:r>
+      <w:r>
+        <w:rPr>
+          <w:rFonts w:ascii="Times New Roman" w:hAnsi="Times New Roman" w:cs="Times New Roman"/>
+          <w:sz w:val="24"/>
+          <w:szCs w:val="24"/>
+          <w:lang w:val="id-ID"/>
+        </w:rPr>
+        <w:t xml:space="preserve">menampung data </w:t>
+      </w:r>
+      <w:r>
+        <w:rPr>
+          <w:rFonts w:ascii="Times New Roman" w:hAnsi="Times New Roman" w:cs="Times New Roman"/>
+          <w:sz w:val="24"/>
+          <w:szCs w:val="24"/>
+          <w:lang w:val="id-ID"/>
+        </w:rPr>
+        <w:t>pada namapegawai, didefinisikan kedalam variabel $</w:t>
+      </w:r>
+      <w:r>
+        <w:rPr>
+          <w:rFonts w:ascii="Times New Roman" w:hAnsi="Times New Roman" w:cs="Times New Roman"/>
+          <w:sz w:val="24"/>
+          <w:szCs w:val="24"/>
+          <w:lang w:val="id-ID"/>
+        </w:rPr>
+        <w:t xml:space="preserve">namapegawai, method post untuk </w:t>
+      </w:r>
+      <w:r>
+        <w:rPr>
+          <w:rFonts w:ascii="Times New Roman" w:hAnsi="Times New Roman" w:cs="Times New Roman"/>
+          <w:sz w:val="24"/>
+          <w:szCs w:val="24"/>
+          <w:lang w:val="id-ID"/>
+        </w:rPr>
+        <w:t>menampung data</w:t>
+      </w:r>
+      <w:r>
+        <w:rPr>
+          <w:rFonts w:ascii="Times New Roman" w:hAnsi="Times New Roman" w:cs="Times New Roman"/>
+          <w:sz w:val="24"/>
+          <w:szCs w:val="24"/>
+          <w:lang w:val="id-ID"/>
+        </w:rPr>
+        <w:t xml:space="preserve"> pada alamat, didefinisikan kedalam variabel $alamat, method post untuk </w:t>
+      </w:r>
+      <w:r>
+        <w:rPr>
+          <w:rFonts w:ascii="Times New Roman" w:hAnsi="Times New Roman" w:cs="Times New Roman"/>
+          <w:sz w:val="24"/>
+          <w:szCs w:val="24"/>
+          <w:lang w:val="id-ID"/>
+        </w:rPr>
+        <w:t xml:space="preserve">menampung data </w:t>
+      </w:r>
+      <w:r>
+        <w:rPr>
+          <w:rFonts w:ascii="Times New Roman" w:hAnsi="Times New Roman" w:cs="Times New Roman"/>
+          <w:sz w:val="24"/>
+          <w:szCs w:val="24"/>
+          <w:lang w:val="id-ID"/>
+        </w:rPr>
+        <w:t xml:space="preserve">pada iddept, didefinisikan kedalam variabel $iddept. Kemudian, terdapat fungsi mysqli_query yang memiliki parameter $conn yang merupakan variabel untuk menyimpan hasil eksekusi mysqli_connect sebelumnya, kemudian dibuat query untuk menginputkan data kevariabel </w:t>
+      </w:r>
+      <w:r>
+        <w:rPr>
+          <w:rFonts w:ascii="Times New Roman" w:hAnsi="Times New Roman" w:cs="Times New Roman"/>
+          <w:sz w:val="24"/>
+          <w:szCs w:val="24"/>
+          <w:lang w:val="id-ID"/>
+        </w:rPr>
+        <w:t>$</w:t>
+      </w:r>
+      <w:r>
+        <w:rPr>
+          <w:rFonts w:ascii="Times New Roman" w:hAnsi="Times New Roman" w:cs="Times New Roman"/>
+          <w:sz w:val="24"/>
+          <w:szCs w:val="24"/>
+          <w:lang w:val="id-ID"/>
+        </w:rPr>
+        <w:t>namapegawai, $alamat, $iddept. Kemudian, direturn fungsi mysqli_affected_rows dengan parameter $conn, yang digunakan untuk mengembalikan jumlah baris setelah dibuat query insert sebelumnya.</w:t>
+      </w:r>
+      <w:r>
+        <w:rPr>
+          <w:rFonts w:ascii="Times New Roman" w:hAnsi="Times New Roman" w:cs="Times New Roman"/>
+          <w:sz w:val="24"/>
+          <w:szCs w:val="24"/>
+          <w:lang w:val="id-ID"/>
+        </w:rPr>
+        <w:t xml:space="preserve"> Fungsi ini akan digunakan nantinya untuk insert data pada tabel pegawai.</w:t>
       </w:r>
     </w:p>
     <w:p>
@@ -12536,11 +12483,10 @@
           <w:tab w:val="left" w:pos="709"/>
         </w:tabs>
         <w:spacing w:after="0" w:line="360" w:lineRule="auto"/>
-        <w:ind w:left="0"/>
+        <w:ind w:left="0" w:firstLine="284"/>
         <w:jc w:val="both"/>
         <w:rPr>
           <w:rFonts w:ascii="Times New Roman" w:hAnsi="Times New Roman" w:cs="Times New Roman"/>
-          <w:b/>
           <w:sz w:val="24"/>
           <w:szCs w:val="24"/>
           <w:lang w:val="id-ID"/>
@@ -12574,10 +12520,10 @@
           <w:szCs w:val="24"/>
         </w:rPr>
         <w:drawing>
-          <wp:inline distT="0" distB="0" distL="0" distR="0" wp14:anchorId="6DA0B811" wp14:editId="58F24B17">
-            <wp:extent cx="5039995" cy="999490"/>
-            <wp:effectExtent l="0" t="0" r="8255" b="0"/>
-            <wp:docPr id="7" name="Picture 7"/>
+          <wp:inline distT="0" distB="0" distL="0" distR="0" wp14:anchorId="21B5672E" wp14:editId="148F60A1">
+            <wp:extent cx="5039995" cy="1024890"/>
+            <wp:effectExtent l="0" t="0" r="8255" b="3810"/>
+            <wp:docPr id="5" name="Picture 5"/>
             <wp:cNvGraphicFramePr>
               <a:graphicFrameLocks xmlns:a="http://schemas.openxmlformats.org/drawingml/2006/main" noChangeAspect="1"/>
             </wp:cNvGraphicFramePr>
@@ -12597,7 +12543,7 @@
                   <pic:spPr>
                     <a:xfrm>
                       <a:off x="0" y="0"/>
-                      <a:ext cx="5039995" cy="999490"/>
+                      <a:ext cx="5039995" cy="1024890"/>
                     </a:xfrm>
                     <a:prstGeom prst="rect">
                       <a:avLst/>
@@ -12636,7 +12582,17 @@
           <w:szCs w:val="24"/>
           <w:lang w:val="id-ID"/>
         </w:rPr>
-        <w:t>Gambar 2.6. function.php(6)</w:t>
+        <w:t>Gambar 2.6</w:t>
+      </w:r>
+      <w:r>
+        <w:rPr>
+          <w:rFonts w:ascii="Times New Roman" w:hAnsi="Times New Roman" w:cs="Times New Roman"/>
+          <w:b/>
+          <w:sz w:val="24"/>
+          <w:szCs w:val="24"/>
+          <w:lang w:val="id-ID"/>
+        </w:rPr>
+        <w:t>. function.php(4)</w:t>
       </w:r>
     </w:p>
     <w:p>
@@ -12648,9 +12604,10 @@
         </w:tabs>
         <w:spacing w:after="0" w:line="360" w:lineRule="auto"/>
         <w:ind w:left="0"/>
-        <w:jc w:val="both"/>
-        <w:rPr>
-          <w:rFonts w:ascii="Times New Roman" w:hAnsi="Times New Roman" w:cs="Times New Roman"/>
+        <w:jc w:val="center"/>
+        <w:rPr>
+          <w:rFonts w:ascii="Times New Roman" w:hAnsi="Times New Roman" w:cs="Times New Roman"/>
+          <w:b/>
           <w:sz w:val="24"/>
           <w:szCs w:val="24"/>
           <w:lang w:val="id-ID"/>
@@ -12681,8 +12638,106 @@
           <w:szCs w:val="24"/>
           <w:lang w:val="id-ID"/>
         </w:rPr>
-        <w:lastRenderedPageBreak/>
-        <w:t>Pada code diatas dibuat fungsi yang diberi nama delete1 dengan parameter $data2. Kemudian, karena kita ingin menggunakan variabel $conn yang telah didefinisikan sebelumnya kita tambahkan kata kunci global. Kemudian terdapat method get menampung data delete, didefinisikan ke variabel $iddept. Kemudian, terdapat fungsi mysqli_query yang memiliki parameter $conn yang merupakan variabel untuk menyimpan hasil eksekusi mysqli_connect sebelumnya, kemudian dibuat query untuk menghapus data dengan kondisi iddept=$iddept. Kemudian, direturn fungsi mysqli_affected_rows dengan parameter $conn, yang digunakan untuk mengembalikan jumlah baris setelah dibuat query delete sebelumnya. Fungsi ini akan digunakan nantinya untuk delete data pada tabel departemen.</w:t>
+        <w:t xml:space="preserve">Pada code diatas </w:t>
+      </w:r>
+      <w:r>
+        <w:rPr>
+          <w:rFonts w:ascii="Times New Roman" w:hAnsi="Times New Roman" w:cs="Times New Roman"/>
+          <w:sz w:val="24"/>
+          <w:szCs w:val="24"/>
+          <w:lang w:val="id-ID"/>
+        </w:rPr>
+        <w:t>dibuat fungsi dengan nama insert1</w:t>
+      </w:r>
+      <w:r>
+        <w:rPr>
+          <w:rFonts w:ascii="Times New Roman" w:hAnsi="Times New Roman" w:cs="Times New Roman"/>
+          <w:sz w:val="24"/>
+          <w:szCs w:val="24"/>
+          <w:lang w:val="id-ID"/>
+        </w:rPr>
+        <w:t xml:space="preserve"> yang memiliki parameter $</w:t>
+      </w:r>
+      <w:r>
+        <w:rPr>
+          <w:rFonts w:ascii="Times New Roman" w:hAnsi="Times New Roman" w:cs="Times New Roman"/>
+          <w:sz w:val="24"/>
+          <w:szCs w:val="24"/>
+          <w:lang w:val="id-ID"/>
+        </w:rPr>
+        <w:t>data2</w:t>
+      </w:r>
+      <w:r>
+        <w:rPr>
+          <w:rFonts w:ascii="Times New Roman" w:hAnsi="Times New Roman" w:cs="Times New Roman"/>
+          <w:sz w:val="24"/>
+          <w:szCs w:val="24"/>
+          <w:lang w:val="id-ID"/>
+        </w:rPr>
+        <w:t>. Kemudian, karena kita ingin menggunakan variabel $conn yang telah didefinisikan sebelumnya kita tambahkan kata kunci global.</w:t>
+      </w:r>
+      <w:r>
+        <w:rPr>
+          <w:rFonts w:ascii="Times New Roman" w:hAnsi="Times New Roman" w:cs="Times New Roman"/>
+          <w:sz w:val="24"/>
+          <w:szCs w:val="24"/>
+          <w:lang w:val="id-ID"/>
+        </w:rPr>
+        <w:t xml:space="preserve"> Kemudian terdapat method post untuk </w:t>
+      </w:r>
+      <w:r>
+        <w:rPr>
+          <w:rFonts w:ascii="Times New Roman" w:hAnsi="Times New Roman" w:cs="Times New Roman"/>
+          <w:sz w:val="24"/>
+          <w:szCs w:val="24"/>
+          <w:lang w:val="id-ID"/>
+        </w:rPr>
+        <w:t xml:space="preserve">menampung data </w:t>
+      </w:r>
+      <w:r>
+        <w:rPr>
+          <w:rFonts w:ascii="Times New Roman" w:hAnsi="Times New Roman" w:cs="Times New Roman"/>
+          <w:sz w:val="24"/>
+          <w:szCs w:val="24"/>
+          <w:lang w:val="id-ID"/>
+        </w:rPr>
+        <w:t xml:space="preserve">pada namadep, didefinisikan kedalam variabel $namadep, method post untuk </w:t>
+      </w:r>
+      <w:r>
+        <w:rPr>
+          <w:rFonts w:ascii="Times New Roman" w:hAnsi="Times New Roman" w:cs="Times New Roman"/>
+          <w:sz w:val="24"/>
+          <w:szCs w:val="24"/>
+          <w:lang w:val="id-ID"/>
+        </w:rPr>
+        <w:t xml:space="preserve">menampung data </w:t>
+      </w:r>
+      <w:r>
+        <w:rPr>
+          <w:rFonts w:ascii="Times New Roman" w:hAnsi="Times New Roman" w:cs="Times New Roman"/>
+          <w:sz w:val="24"/>
+          <w:szCs w:val="24"/>
+          <w:lang w:val="id-ID"/>
+        </w:rPr>
+        <w:t>pada lokasi, didefinisikan kedalam variabel $lokasi. Kemudian, terdapat fungsi mysqli_query yang memiliki parameter $conn yang merupakan variabel untuk menyimpan hasil eksekusi mysqli_connect sebelumnya, kemudian dibuat query untuk menginputkan data kevariabel $namadep, $lokasi. Kemudian, direturn fungsi mysqli_affected_rows dengan parameter $conn, yang digunakan untuk mengembalikan jumlah baris setelah dibuat query insert sebelumnya</w:t>
+      </w:r>
+      <w:r>
+        <w:rPr>
+          <w:rFonts w:ascii="Times New Roman" w:hAnsi="Times New Roman" w:cs="Times New Roman"/>
+          <w:sz w:val="24"/>
+          <w:szCs w:val="24"/>
+          <w:lang w:val="id-ID"/>
+        </w:rPr>
+        <w:t xml:space="preserve">. </w:t>
+      </w:r>
+      <w:r>
+        <w:rPr>
+          <w:rFonts w:ascii="Times New Roman" w:hAnsi="Times New Roman" w:cs="Times New Roman"/>
+          <w:sz w:val="24"/>
+          <w:szCs w:val="24"/>
+          <w:lang w:val="id-ID"/>
+        </w:rPr>
+        <w:t>Fungsi ini hampir sama seperti sebelumnya, yang dimana fungsi ini akan digunakan nantinya untuk insert data pada tabel departemen.</w:t>
       </w:r>
     </w:p>
     <w:p>
@@ -12693,24 +12748,6 @@
           <w:tab w:val="left" w:pos="709"/>
         </w:tabs>
         <w:spacing w:after="0" w:line="360" w:lineRule="auto"/>
-        <w:ind w:left="0" w:firstLine="284"/>
-        <w:jc w:val="both"/>
-        <w:rPr>
-          <w:rFonts w:ascii="Times New Roman" w:hAnsi="Times New Roman" w:cs="Times New Roman"/>
-          <w:sz w:val="24"/>
-          <w:szCs w:val="24"/>
-          <w:lang w:val="id-ID"/>
-        </w:rPr>
-      </w:pPr>
-    </w:p>
-    <w:p>
-      <w:pPr>
-        <w:pStyle w:val="ListParagraph"/>
-        <w:tabs>
-          <w:tab w:val="left" w:pos="426"/>
-          <w:tab w:val="left" w:pos="709"/>
-        </w:tabs>
-        <w:spacing w:after="0" w:line="360" w:lineRule="auto"/>
         <w:ind w:left="0"/>
         <w:jc w:val="center"/>
         <w:rPr>
@@ -12729,11 +12766,12 @@
           <w:sz w:val="24"/>
           <w:szCs w:val="24"/>
         </w:rPr>
+        <w:lastRenderedPageBreak/>
         <w:drawing>
-          <wp:inline distT="0" distB="0" distL="0" distR="0" wp14:anchorId="401113CC" wp14:editId="1C59105C">
-            <wp:extent cx="5039995" cy="1471295"/>
-            <wp:effectExtent l="0" t="0" r="8255" b="0"/>
-            <wp:docPr id="8" name="Picture 8"/>
+          <wp:inline distT="0" distB="0" distL="0" distR="0" wp14:anchorId="75DE8058" wp14:editId="18052C0C">
+            <wp:extent cx="5039995" cy="887095"/>
+            <wp:effectExtent l="0" t="0" r="8255" b="8255"/>
+            <wp:docPr id="6" name="Picture 6"/>
             <wp:cNvGraphicFramePr>
               <a:graphicFrameLocks xmlns:a="http://schemas.openxmlformats.org/drawingml/2006/main" noChangeAspect="1"/>
             </wp:cNvGraphicFramePr>
@@ -12753,7 +12791,7 @@
                   <pic:spPr>
                     <a:xfrm>
                       <a:off x="0" y="0"/>
-                      <a:ext cx="5039995" cy="1471295"/>
+                      <a:ext cx="5039995" cy="887095"/>
                     </a:xfrm>
                     <a:prstGeom prst="rect">
                       <a:avLst/>
@@ -12792,7 +12830,17 @@
           <w:szCs w:val="24"/>
           <w:lang w:val="id-ID"/>
         </w:rPr>
-        <w:t>Gambar 2.7. function.php(7)</w:t>
+        <w:t>Gambar 2.7</w:t>
+      </w:r>
+      <w:r>
+        <w:rPr>
+          <w:rFonts w:ascii="Times New Roman" w:hAnsi="Times New Roman" w:cs="Times New Roman"/>
+          <w:b/>
+          <w:sz w:val="24"/>
+          <w:szCs w:val="24"/>
+          <w:lang w:val="id-ID"/>
+        </w:rPr>
+        <w:t>. function.php(5)</w:t>
       </w:r>
     </w:p>
     <w:p>
@@ -12812,6 +12860,15 @@
           <w:lang w:val="id-ID"/>
         </w:rPr>
       </w:pPr>
+      <w:r>
+        <w:rPr>
+          <w:rFonts w:ascii="Times New Roman" w:hAnsi="Times New Roman" w:cs="Times New Roman"/>
+          <w:sz w:val="24"/>
+          <w:szCs w:val="24"/>
+          <w:lang w:val="id-ID"/>
+        </w:rPr>
+        <w:tab/>
+      </w:r>
     </w:p>
     <w:p>
       <w:pPr>
@@ -12821,7 +12878,7 @@
           <w:tab w:val="left" w:pos="709"/>
         </w:tabs>
         <w:spacing w:after="0" w:line="360" w:lineRule="auto"/>
-        <w:ind w:left="0"/>
+        <w:ind w:left="0" w:firstLine="284"/>
         <w:jc w:val="both"/>
         <w:rPr>
           <w:rFonts w:ascii="Times New Roman" w:hAnsi="Times New Roman" w:cs="Times New Roman"/>
@@ -12837,36 +12894,43 @@
           <w:szCs w:val="24"/>
           <w:lang w:val="id-ID"/>
         </w:rPr>
-        <w:tab/>
-        <w:t xml:space="preserve">Pada code diatas dibuat fungsi yang diberi nama update dengan parameter $data. Kemudian, karena kita ingin menggunakan variabel $conn yang telah didefinisikan sebelumnya kita tambahkan kata kunci global. Kemudian terdapat method post untuk menampung data pada idpegawai, didefinisikan kedalam variabel $idpegawai, method post untuk menampung data pada namapegawai, didefinisikan kedalam variabel $namapegawai, method post untuk menampung data pada alamat, didefinisikan kedalam variabel $alamat, method post untuk menampung data pada iddept, didefinisikan kedalam variabel $iddept. Kemudian, terdapat fungsi mysqli_query yang memiliki parameter $conn yang merupakan variabel untuk menyimpan hasil eksekusi mysqli_connect sebelumnya, kemudian dibuat query untuk update data pada tabel pegawai, namapegawai akan diset menjadi sesuai dengan inputan pada form pada variabel $namapegawai nantinya, </w:t>
-      </w:r>
-      <w:r>
-        <w:rPr>
-          <w:rFonts w:ascii="Times New Roman" w:hAnsi="Times New Roman" w:cs="Times New Roman"/>
-          <w:sz w:val="24"/>
-          <w:szCs w:val="24"/>
-          <w:lang w:val="id-ID"/>
-        </w:rPr>
-        <w:lastRenderedPageBreak/>
-        <w:t>alamat akan diset menjadi sesuai dengan inputan pada form pada variabel $alamat nantinya, iddept akan diset menjadi sesuai dengan inputan pada form pada variabel $iddept nantinya</w:t>
-      </w:r>
-      <w:r>
-        <w:rPr>
-          <w:rFonts w:ascii="Times New Roman" w:hAnsi="Times New Roman" w:cs="Times New Roman"/>
-          <w:sz w:val="24"/>
-          <w:szCs w:val="24"/>
-          <w:lang w:val="id-ID"/>
-        </w:rPr>
-        <w:t>, dengan kondisi idpegawai=$idpegawai</w:t>
-      </w:r>
-      <w:r>
-        <w:rPr>
-          <w:rFonts w:ascii="Times New Roman" w:hAnsi="Times New Roman" w:cs="Times New Roman"/>
-          <w:sz w:val="24"/>
-          <w:szCs w:val="24"/>
-          <w:lang w:val="id-ID"/>
-        </w:rPr>
-        <w:t>. Kemudian, direturn fungsi mysqli_affected_rows dengan parameter $conn, yang digunakan untuk mengembalikan jumlah baris setelah dibuat query update sebelumnya.</w:t>
+        <w:t xml:space="preserve">Pada code diatas dibuat fungsi yang diberi nama delete dengan parameter $data. Kemudian, karena kita ingin menggunakan variabel $conn yang telah didefinisikan sebelumnya kita tambahkan kata kunci global. Kemudian terdapat method get menampung data delete, didefinisikan ke variabel $idpegawai. Kemudian, terdapat fungsi mysqli_query yang memiliki parameter $conn yang merupakan variabel untuk menyimpan hasil eksekusi mysqli_connect sebelumnya, kemudian dibuat query untuk menghapus data dengan kondisi idpgawai=$idpegawai. Kemudian, direturn fungsi mysqli_affected_rows dengan parameter $conn, yang digunakan untuk mengembalikan jumlah baris </w:t>
+      </w:r>
+      <w:r>
+        <w:rPr>
+          <w:rFonts w:ascii="Times New Roman" w:hAnsi="Times New Roman" w:cs="Times New Roman"/>
+          <w:sz w:val="24"/>
+          <w:szCs w:val="24"/>
+          <w:lang w:val="id-ID"/>
+        </w:rPr>
+        <w:t>setelah dibuat query delete</w:t>
+      </w:r>
+      <w:r>
+        <w:rPr>
+          <w:rFonts w:ascii="Times New Roman" w:hAnsi="Times New Roman" w:cs="Times New Roman"/>
+          <w:sz w:val="24"/>
+          <w:szCs w:val="24"/>
+          <w:lang w:val="id-ID"/>
+        </w:rPr>
+        <w:t xml:space="preserve"> sebelumnya. Fungsi ini akan digunakan nantinya untuk </w:t>
+      </w:r>
+      <w:r>
+        <w:rPr>
+          <w:rFonts w:ascii="Times New Roman" w:hAnsi="Times New Roman" w:cs="Times New Roman"/>
+          <w:sz w:val="24"/>
+          <w:szCs w:val="24"/>
+          <w:lang w:val="id-ID"/>
+        </w:rPr>
+        <w:t>delete data pada tabel pegawai</w:t>
+      </w:r>
+      <w:r>
+        <w:rPr>
+          <w:rFonts w:ascii="Times New Roman" w:hAnsi="Times New Roman" w:cs="Times New Roman"/>
+          <w:sz w:val="24"/>
+          <w:szCs w:val="24"/>
+          <w:lang w:val="id-ID"/>
+        </w:rPr>
+        <w:t>.</w:t>
       </w:r>
     </w:p>
     <w:p>
@@ -12881,6 +12945,7 @@
         <w:jc w:val="both"/>
         <w:rPr>
           <w:rFonts w:ascii="Times New Roman" w:hAnsi="Times New Roman" w:cs="Times New Roman"/>
+          <w:b/>
           <w:sz w:val="24"/>
           <w:szCs w:val="24"/>
           <w:lang w:val="id-ID"/>
@@ -12914,10 +12979,10 @@
           <w:szCs w:val="24"/>
         </w:rPr>
         <w:drawing>
-          <wp:inline distT="0" distB="0" distL="0" distR="0" wp14:anchorId="44086275" wp14:editId="78C019E8">
-            <wp:extent cx="5039995" cy="2072005"/>
-            <wp:effectExtent l="0" t="0" r="8255" b="4445"/>
-            <wp:docPr id="9" name="Picture 9"/>
+          <wp:inline distT="0" distB="0" distL="0" distR="0" wp14:anchorId="6DA0B811" wp14:editId="58F24B17">
+            <wp:extent cx="5039995" cy="999490"/>
+            <wp:effectExtent l="0" t="0" r="8255" b="0"/>
+            <wp:docPr id="7" name="Picture 7"/>
             <wp:cNvGraphicFramePr>
               <a:graphicFrameLocks xmlns:a="http://schemas.openxmlformats.org/drawingml/2006/main" noChangeAspect="1"/>
             </wp:cNvGraphicFramePr>
@@ -12937,7 +13002,7 @@
                   <pic:spPr>
                     <a:xfrm>
                       <a:off x="0" y="0"/>
-                      <a:ext cx="5039995" cy="2072005"/>
+                      <a:ext cx="5039995" cy="999490"/>
                     </a:xfrm>
                     <a:prstGeom prst="rect">
                       <a:avLst/>
@@ -12976,27 +13041,17 @@
           <w:szCs w:val="24"/>
           <w:lang w:val="id-ID"/>
         </w:rPr>
-        <w:t>Gambar 2.8. function.php(</w:t>
-      </w:r>
-      <w:r>
-        <w:rPr>
-          <w:rFonts w:ascii="Times New Roman" w:hAnsi="Times New Roman" w:cs="Times New Roman"/>
-          <w:b/>
-          <w:sz w:val="24"/>
-          <w:szCs w:val="24"/>
-          <w:lang w:val="id-ID"/>
-        </w:rPr>
-        <w:t>8</w:t>
-      </w:r>
-      <w:r>
-        <w:rPr>
-          <w:rFonts w:ascii="Times New Roman" w:hAnsi="Times New Roman" w:cs="Times New Roman"/>
-          <w:b/>
-          <w:sz w:val="24"/>
-          <w:szCs w:val="24"/>
-          <w:lang w:val="id-ID"/>
-        </w:rPr>
-        <w:t>)</w:t>
+        <w:t>Gambar 2.8</w:t>
+      </w:r>
+      <w:r>
+        <w:rPr>
+          <w:rFonts w:ascii="Times New Roman" w:hAnsi="Times New Roman" w:cs="Times New Roman"/>
+          <w:b/>
+          <w:sz w:val="24"/>
+          <w:szCs w:val="24"/>
+          <w:lang w:val="id-ID"/>
+        </w:rPr>
+        <w:t>. function.php(6)</w:t>
       </w:r>
     </w:p>
     <w:p>
@@ -13025,7 +13080,7 @@
           <w:tab w:val="left" w:pos="709"/>
         </w:tabs>
         <w:spacing w:after="0" w:line="360" w:lineRule="auto"/>
-        <w:ind w:left="0"/>
+        <w:ind w:left="0" w:firstLine="284"/>
         <w:jc w:val="both"/>
         <w:rPr>
           <w:rFonts w:ascii="Times New Roman" w:hAnsi="Times New Roman" w:cs="Times New Roman"/>
@@ -13041,260 +13096,17 @@
           <w:szCs w:val="24"/>
           <w:lang w:val="id-ID"/>
         </w:rPr>
-        <w:tab/>
-        <w:t>Pada code diatas dibuat fungsi yang diberi nama update</w:t>
-      </w:r>
-      <w:r>
-        <w:rPr>
-          <w:rFonts w:ascii="Times New Roman" w:hAnsi="Times New Roman" w:cs="Times New Roman"/>
-          <w:sz w:val="24"/>
-          <w:szCs w:val="24"/>
-          <w:lang w:val="id-ID"/>
-        </w:rPr>
-        <w:t>1</w:t>
-      </w:r>
-      <w:r>
-        <w:rPr>
-          <w:rFonts w:ascii="Times New Roman" w:hAnsi="Times New Roman" w:cs="Times New Roman"/>
-          <w:sz w:val="24"/>
-          <w:szCs w:val="24"/>
-          <w:lang w:val="id-ID"/>
-        </w:rPr>
-        <w:t xml:space="preserve"> dengan parameter $data</w:t>
-      </w:r>
-      <w:r>
-        <w:rPr>
-          <w:rFonts w:ascii="Times New Roman" w:hAnsi="Times New Roman" w:cs="Times New Roman"/>
-          <w:sz w:val="24"/>
-          <w:szCs w:val="24"/>
-          <w:lang w:val="id-ID"/>
-        </w:rPr>
-        <w:t>2</w:t>
-      </w:r>
-      <w:r>
-        <w:rPr>
-          <w:rFonts w:ascii="Times New Roman" w:hAnsi="Times New Roman" w:cs="Times New Roman"/>
-          <w:sz w:val="24"/>
-          <w:szCs w:val="24"/>
-          <w:lang w:val="id-ID"/>
-        </w:rPr>
-        <w:t xml:space="preserve">. Kemudian, karena kita ingin menggunakan variabel $conn yang telah didefinisikan sebelumnya kita tambahkan kata kunci global. Kemudian terdapat method post untuk menampung data pada </w:t>
-      </w:r>
-      <w:r>
-        <w:rPr>
-          <w:rFonts w:ascii="Times New Roman" w:hAnsi="Times New Roman" w:cs="Times New Roman"/>
-          <w:sz w:val="24"/>
-          <w:szCs w:val="24"/>
-          <w:lang w:val="id-ID"/>
-        </w:rPr>
-        <w:t>iddept</w:t>
-      </w:r>
-      <w:r>
-        <w:rPr>
-          <w:rFonts w:ascii="Times New Roman" w:hAnsi="Times New Roman" w:cs="Times New Roman"/>
-          <w:sz w:val="24"/>
-          <w:szCs w:val="24"/>
-          <w:lang w:val="id-ID"/>
-        </w:rPr>
-        <w:t>, didefinis</w:t>
-      </w:r>
-      <w:r>
-        <w:rPr>
-          <w:rFonts w:ascii="Times New Roman" w:hAnsi="Times New Roman" w:cs="Times New Roman"/>
-          <w:sz w:val="24"/>
-          <w:szCs w:val="24"/>
-          <w:lang w:val="id-ID"/>
-        </w:rPr>
-        <w:t>ikan kedalam variabel $iddept</w:t>
-      </w:r>
-      <w:r>
-        <w:rPr>
-          <w:rFonts w:ascii="Times New Roman" w:hAnsi="Times New Roman" w:cs="Times New Roman"/>
-          <w:sz w:val="24"/>
-          <w:szCs w:val="24"/>
-          <w:lang w:val="id-ID"/>
-        </w:rPr>
-        <w:t xml:space="preserve">, method post untuk menampung data pada </w:t>
-      </w:r>
-      <w:r>
-        <w:rPr>
-          <w:rFonts w:ascii="Times New Roman" w:hAnsi="Times New Roman" w:cs="Times New Roman"/>
-          <w:sz w:val="24"/>
-          <w:szCs w:val="24"/>
-          <w:lang w:val="id-ID"/>
-        </w:rPr>
-        <w:t>namadep</w:t>
-      </w:r>
-      <w:r>
-        <w:rPr>
-          <w:rFonts w:ascii="Times New Roman" w:hAnsi="Times New Roman" w:cs="Times New Roman"/>
-          <w:sz w:val="24"/>
-          <w:szCs w:val="24"/>
-          <w:lang w:val="id-ID"/>
-        </w:rPr>
-        <w:t>, didefinisik</w:t>
-      </w:r>
-      <w:r>
-        <w:rPr>
-          <w:rFonts w:ascii="Times New Roman" w:hAnsi="Times New Roman" w:cs="Times New Roman"/>
-          <w:sz w:val="24"/>
-          <w:szCs w:val="24"/>
-          <w:lang w:val="id-ID"/>
-        </w:rPr>
-        <w:t>an kedalam variabel $namadep</w:t>
-      </w:r>
-      <w:r>
-        <w:rPr>
-          <w:rFonts w:ascii="Times New Roman" w:hAnsi="Times New Roman" w:cs="Times New Roman"/>
-          <w:sz w:val="24"/>
-          <w:szCs w:val="24"/>
-          <w:lang w:val="id-ID"/>
-        </w:rPr>
-        <w:t xml:space="preserve">, method post untuk menampung data pada </w:t>
-      </w:r>
-      <w:r>
-        <w:rPr>
-          <w:rFonts w:ascii="Times New Roman" w:hAnsi="Times New Roman" w:cs="Times New Roman"/>
-          <w:sz w:val="24"/>
-          <w:szCs w:val="24"/>
-          <w:lang w:val="id-ID"/>
-        </w:rPr>
-        <w:t>lokasi</w:t>
-      </w:r>
-      <w:r>
-        <w:rPr>
-          <w:rFonts w:ascii="Times New Roman" w:hAnsi="Times New Roman" w:cs="Times New Roman"/>
-          <w:sz w:val="24"/>
-          <w:szCs w:val="24"/>
-          <w:lang w:val="id-ID"/>
-        </w:rPr>
-        <w:t>, didefi</w:t>
-      </w:r>
-      <w:r>
-        <w:rPr>
-          <w:rFonts w:ascii="Times New Roman" w:hAnsi="Times New Roman" w:cs="Times New Roman"/>
-          <w:sz w:val="24"/>
-          <w:szCs w:val="24"/>
-          <w:lang w:val="id-ID"/>
-        </w:rPr>
-        <w:t>nisikan kedalam variabel $lokasi</w:t>
-      </w:r>
-      <w:r>
-        <w:rPr>
-          <w:rFonts w:ascii="Times New Roman" w:hAnsi="Times New Roman" w:cs="Times New Roman"/>
-          <w:sz w:val="24"/>
-          <w:szCs w:val="24"/>
-          <w:lang w:val="id-ID"/>
-        </w:rPr>
-        <w:t>. Kemudian, terdapat fungsi mysqli_query yang memiliki parameter $conn yang merupakan variabel untuk menyimpan hasil eksekusi mysqli_connect sebelumnya, kemudian dibuat query untu</w:t>
-      </w:r>
-      <w:r>
-        <w:rPr>
-          <w:rFonts w:ascii="Times New Roman" w:hAnsi="Times New Roman" w:cs="Times New Roman"/>
-          <w:sz w:val="24"/>
-          <w:szCs w:val="24"/>
-          <w:lang w:val="id-ID"/>
-        </w:rPr>
-        <w:t>k update data pada tabel departemen</w:t>
-      </w:r>
-      <w:r>
-        <w:rPr>
-          <w:rFonts w:ascii="Times New Roman" w:hAnsi="Times New Roman" w:cs="Times New Roman"/>
-          <w:sz w:val="24"/>
-          <w:szCs w:val="24"/>
-          <w:lang w:val="id-ID"/>
-        </w:rPr>
-        <w:t xml:space="preserve">, </w:t>
-      </w:r>
-      <w:r>
-        <w:rPr>
-          <w:rFonts w:ascii="Times New Roman" w:hAnsi="Times New Roman" w:cs="Times New Roman"/>
-          <w:sz w:val="24"/>
-          <w:szCs w:val="24"/>
-          <w:lang w:val="id-ID"/>
-        </w:rPr>
-        <w:t>namadep</w:t>
-      </w:r>
-      <w:r>
-        <w:rPr>
-          <w:rFonts w:ascii="Times New Roman" w:hAnsi="Times New Roman" w:cs="Times New Roman"/>
-          <w:sz w:val="24"/>
-          <w:szCs w:val="24"/>
-          <w:lang w:val="id-ID"/>
-        </w:rPr>
-        <w:t xml:space="preserve"> akan diset menjadi sesuai dengan inputan pada form pada variabel $</w:t>
-      </w:r>
-      <w:r>
-        <w:rPr>
-          <w:rFonts w:ascii="Times New Roman" w:hAnsi="Times New Roman" w:cs="Times New Roman"/>
-          <w:sz w:val="24"/>
-          <w:szCs w:val="24"/>
-          <w:lang w:val="id-ID"/>
-        </w:rPr>
-        <w:t>namadep</w:t>
-      </w:r>
-      <w:r>
-        <w:rPr>
-          <w:rFonts w:ascii="Times New Roman" w:hAnsi="Times New Roman" w:cs="Times New Roman"/>
-          <w:sz w:val="24"/>
-          <w:szCs w:val="24"/>
-          <w:lang w:val="id-ID"/>
-        </w:rPr>
-        <w:t xml:space="preserve"> nantinya, </w:t>
-      </w:r>
-      <w:r>
-        <w:rPr>
-          <w:rFonts w:ascii="Times New Roman" w:hAnsi="Times New Roman" w:cs="Times New Roman"/>
-          <w:sz w:val="24"/>
-          <w:szCs w:val="24"/>
-          <w:lang w:val="id-ID"/>
-        </w:rPr>
-        <w:t>lokasi</w:t>
-      </w:r>
-      <w:r>
-        <w:rPr>
-          <w:rFonts w:ascii="Times New Roman" w:hAnsi="Times New Roman" w:cs="Times New Roman"/>
-          <w:sz w:val="24"/>
-          <w:szCs w:val="24"/>
-          <w:lang w:val="id-ID"/>
-        </w:rPr>
-        <w:t xml:space="preserve"> akan diset menjadi sesuai dengan inputan</w:t>
-      </w:r>
-      <w:r>
-        <w:rPr>
-          <w:rFonts w:ascii="Times New Roman" w:hAnsi="Times New Roman" w:cs="Times New Roman"/>
-          <w:sz w:val="24"/>
-          <w:szCs w:val="24"/>
-          <w:lang w:val="id-ID"/>
-        </w:rPr>
-        <w:t xml:space="preserve"> pada form pada variabel $lokasi</w:t>
-      </w:r>
-      <w:r>
-        <w:rPr>
-          <w:rFonts w:ascii="Times New Roman" w:hAnsi="Times New Roman" w:cs="Times New Roman"/>
-          <w:sz w:val="24"/>
-          <w:szCs w:val="24"/>
-          <w:lang w:val="id-ID"/>
-        </w:rPr>
-        <w:t xml:space="preserve"> nantinya, </w:t>
-      </w:r>
-      <w:r>
-        <w:rPr>
-          <w:rFonts w:ascii="Times New Roman" w:hAnsi="Times New Roman" w:cs="Times New Roman"/>
-          <w:sz w:val="24"/>
-          <w:szCs w:val="24"/>
-          <w:lang w:val="id-ID"/>
-        </w:rPr>
-        <w:t>dengan kondisi iddept=$iddept</w:t>
-      </w:r>
-      <w:r>
-        <w:rPr>
-          <w:rFonts w:ascii="Times New Roman" w:hAnsi="Times New Roman" w:cs="Times New Roman"/>
-          <w:sz w:val="24"/>
-          <w:szCs w:val="24"/>
-          <w:lang w:val="id-ID"/>
-        </w:rPr>
-        <w:t>. Kemudian, direturn fungsi mysqli_affected_rows dengan parameter $conn, yang digunakan untuk mengembalikan jumlah baris setelah dibuat query update sebelumnya.</w:t>
+        <w:t xml:space="preserve">Pada code diatas dibuat fungsi yang diberi nama delete1 dengan parameter $data2. Kemudian, karena kita ingin menggunakan variabel $conn yang telah didefinisikan sebelumnya kita tambahkan kata kunci global. Kemudian terdapat method get menampung data delete, didefinisikan ke variabel $iddept. Kemudian, terdapat fungsi mysqli_query yang memiliki parameter $conn yang merupakan variabel untuk menyimpan hasil eksekusi mysqli_connect sebelumnya, kemudian dibuat query untuk menghapus data dengan kondisi iddept=$iddept. Kemudian, direturn fungsi mysqli_affected_rows dengan parameter $conn, yang digunakan </w:t>
+      </w:r>
+      <w:r>
+        <w:rPr>
+          <w:rFonts w:ascii="Times New Roman" w:hAnsi="Times New Roman" w:cs="Times New Roman"/>
+          <w:sz w:val="24"/>
+          <w:szCs w:val="24"/>
+          <w:lang w:val="id-ID"/>
+        </w:rPr>
+        <w:lastRenderedPageBreak/>
+        <w:t>untuk mengembalikan jumlah baris setelah dibuat query delete sebelumnya. Fungsi ini akan digunakan nantinya untuk delete data pada tabel departemen.</w:t>
       </w:r>
     </w:p>
     <w:p>
@@ -13305,6 +13117,24 @@
           <w:tab w:val="left" w:pos="709"/>
         </w:tabs>
         <w:spacing w:after="0" w:line="360" w:lineRule="auto"/>
+        <w:ind w:left="0" w:firstLine="284"/>
+        <w:jc w:val="both"/>
+        <w:rPr>
+          <w:rFonts w:ascii="Times New Roman" w:hAnsi="Times New Roman" w:cs="Times New Roman"/>
+          <w:sz w:val="24"/>
+          <w:szCs w:val="24"/>
+          <w:lang w:val="id-ID"/>
+        </w:rPr>
+      </w:pPr>
+    </w:p>
+    <w:p>
+      <w:pPr>
+        <w:pStyle w:val="ListParagraph"/>
+        <w:tabs>
+          <w:tab w:val="left" w:pos="426"/>
+          <w:tab w:val="left" w:pos="709"/>
+        </w:tabs>
+        <w:spacing w:after="0" w:line="360" w:lineRule="auto"/>
         <w:ind w:left="0"/>
         <w:jc w:val="center"/>
         <w:rPr>
@@ -13323,12 +13153,11 @@
           <w:sz w:val="24"/>
           <w:szCs w:val="24"/>
         </w:rPr>
-        <w:lastRenderedPageBreak/>
         <w:drawing>
-          <wp:inline distT="0" distB="0" distL="0" distR="0" wp14:anchorId="4B5EFC3B" wp14:editId="42A13318">
-            <wp:extent cx="5039995" cy="4945380"/>
-            <wp:effectExtent l="0" t="0" r="8255" b="7620"/>
-            <wp:docPr id="10" name="Picture 10"/>
+          <wp:inline distT="0" distB="0" distL="0" distR="0" wp14:anchorId="401113CC" wp14:editId="1C59105C">
+            <wp:extent cx="5039995" cy="1471295"/>
+            <wp:effectExtent l="0" t="0" r="8255" b="0"/>
+            <wp:docPr id="8" name="Picture 8"/>
             <wp:cNvGraphicFramePr>
               <a:graphicFrameLocks xmlns:a="http://schemas.openxmlformats.org/drawingml/2006/main" noChangeAspect="1"/>
             </wp:cNvGraphicFramePr>
@@ -13348,7 +13177,7 @@
                   <pic:spPr>
                     <a:xfrm>
                       <a:off x="0" y="0"/>
-                      <a:ext cx="5039995" cy="4945380"/>
+                      <a:ext cx="5039995" cy="1471295"/>
                     </a:xfrm>
                     <a:prstGeom prst="rect">
                       <a:avLst/>
@@ -13387,7 +13216,17 @@
           <w:szCs w:val="24"/>
           <w:lang w:val="id-ID"/>
         </w:rPr>
-        <w:t>Gambar 2.9. index.php(1)</w:t>
+        <w:t>Gambar 2.9</w:t>
+      </w:r>
+      <w:r>
+        <w:rPr>
+          <w:rFonts w:ascii="Times New Roman" w:hAnsi="Times New Roman" w:cs="Times New Roman"/>
+          <w:b/>
+          <w:sz w:val="24"/>
+          <w:szCs w:val="24"/>
+          <w:lang w:val="id-ID"/>
+        </w:rPr>
+        <w:t>. function.php(7)</w:t>
       </w:r>
     </w:p>
     <w:p>
@@ -13398,11 +13237,10 @@
           <w:tab w:val="left" w:pos="709"/>
         </w:tabs>
         <w:spacing w:after="0" w:line="360" w:lineRule="auto"/>
-        <w:ind w:left="0" w:firstLine="284"/>
+        <w:ind w:left="0"/>
         <w:jc w:val="both"/>
         <w:rPr>
           <w:rFonts w:ascii="Times New Roman" w:hAnsi="Times New Roman" w:cs="Times New Roman"/>
-          <w:b/>
           <w:sz w:val="24"/>
           <w:szCs w:val="24"/>
           <w:lang w:val="id-ID"/>
@@ -13417,7 +13255,7 @@
           <w:tab w:val="left" w:pos="709"/>
         </w:tabs>
         <w:spacing w:after="0" w:line="360" w:lineRule="auto"/>
-        <w:ind w:left="0" w:firstLine="284"/>
+        <w:ind w:left="0"/>
         <w:jc w:val="both"/>
         <w:rPr>
           <w:rFonts w:ascii="Times New Roman" w:hAnsi="Times New Roman" w:cs="Times New Roman"/>
@@ -13433,26 +13271,26 @@
           <w:szCs w:val="24"/>
           <w:lang w:val="id-ID"/>
         </w:rPr>
-        <w:t xml:space="preserve">Pada code diatas pertama-tama dipanggil function.php kedalam code menggunakan fungsi require. Kemudian, dipanggil fungsi yang telah dibuat pada function.php yaitu show, yang pada parameternya terdapat query untuk menampilkan semua data pada tabel pegawai, didefinisikan ke variabel $data. Kemudian, dipanggil juga fungsi show yang pada parameternya terdapat query untuk menampilkan semua data pada tabel departemen. </w:t>
-      </w:r>
-      <w:r>
-        <w:rPr>
-          <w:rFonts w:ascii="Times New Roman" w:hAnsi="Times New Roman" w:cs="Times New Roman"/>
-          <w:sz w:val="24"/>
-          <w:szCs w:val="24"/>
-          <w:lang w:val="id-ID"/>
-        </w:rPr>
-        <w:t xml:space="preserve">Kemudian, terdapat validasi pada variabel $_get([“delete”]) menggunakan fungsi isset, apakah tersedia untuk diproses atau tidak. Jika tersedia, kemudian terdapat pemeriksaan kondisi, yang didalamnya terdapat fungsi delete yang telah dibuat pada function.php, dimana jika data pada pegawai lebih dari 0, maka akan ditampilkan pop up dari </w:t>
-      </w:r>
-      <w:r>
-        <w:rPr>
-          <w:rFonts w:ascii="Times New Roman" w:hAnsi="Times New Roman" w:cs="Times New Roman"/>
-          <w:sz w:val="24"/>
-          <w:szCs w:val="24"/>
-          <w:lang w:val="id-ID"/>
-        </w:rPr>
-        <w:lastRenderedPageBreak/>
-        <w:t xml:space="preserve">javascript dalam bentuk alert yaitu data berhasil dihapus. Tetapi jika tidak, maka akan ditampilkan alert data gagal dihapus.  </w:t>
+        <w:tab/>
+        <w:t>Pada code diatas dibuat fungsi yang diberi nama update dengan parameter $data. Kemudian, karena kita ingin menggunakan variabel $conn yang telah didefinisikan sebelumnya kita tambahkan kata kunci global. Kemudian terdapat method post untuk menampung data pada idpegawai, didefinisikan kedalam variabel $idpegawai, method post untuk menampung data pada namapegawai, didefinisikan kedalam variabel $namapegawai, method post untuk menampung data pada alamat, didefinisikan kedalam variabel $alamat, method post untuk menampung data pada iddept, didefinisikan kedalam variabel $iddept. Kemudian, terdapat fungsi mysqli_query yang memiliki parameter $conn yang merupakan variabel untuk menyimpan hasil eksekusi mysqli_connect sebelumnya, kemudian dibuat query untuk update data pada tabel pegawai, namapegawai akan diset menjadi sesuai dengan inputan pada form pada variabel $namapegawai nantinya, alamat akan diset menjadi sesuai dengan inputan pada form pada variabel $alamat nantinya, iddept akan diset menjadi sesuai dengan inputan pada form pada variabel $iddept nantinya</w:t>
+      </w:r>
+      <w:r>
+        <w:rPr>
+          <w:rFonts w:ascii="Times New Roman" w:hAnsi="Times New Roman" w:cs="Times New Roman"/>
+          <w:sz w:val="24"/>
+          <w:szCs w:val="24"/>
+          <w:lang w:val="id-ID"/>
+        </w:rPr>
+        <w:t>, dengan kondisi idpegawai=$idpegawai</w:t>
+      </w:r>
+      <w:r>
+        <w:rPr>
+          <w:rFonts w:ascii="Times New Roman" w:hAnsi="Times New Roman" w:cs="Times New Roman"/>
+          <w:sz w:val="24"/>
+          <w:szCs w:val="24"/>
+          <w:lang w:val="id-ID"/>
+        </w:rPr>
+        <w:t>. Kemudian, direturn fungsi mysqli_affected_rows dengan parameter $conn, yang digunakan untuk mengembalikan jumlah baris setelah dibuat query update sebelumnya.</w:t>
       </w:r>
     </w:p>
     <w:p>
@@ -13463,7 +13301,7 @@
           <w:tab w:val="left" w:pos="709"/>
         </w:tabs>
         <w:spacing w:after="0" w:line="360" w:lineRule="auto"/>
-        <w:ind w:left="0" w:firstLine="284"/>
+        <w:ind w:left="0"/>
         <w:jc w:val="both"/>
         <w:rPr>
           <w:rFonts w:ascii="Times New Roman" w:hAnsi="Times New Roman" w:cs="Times New Roman"/>
@@ -13472,16 +13310,6 @@
           <w:lang w:val="id-ID"/>
         </w:rPr>
       </w:pPr>
-      <w:r>
-        <w:rPr>
-          <w:rFonts w:ascii="Times New Roman" w:hAnsi="Times New Roman" w:cs="Times New Roman"/>
-          <w:sz w:val="24"/>
-          <w:szCs w:val="24"/>
-          <w:lang w:val="id-ID"/>
-        </w:rPr>
-        <w:tab/>
-        <w:t>Kemudian, terdapat validasi pada variabel $_get([“delete1”]) menggunakan fungsi isset, apakah tersedia untuk diproses atau tidak. Jika tersedia, kemudian terdapat pemeriksaan kondisi, yang didalamnya terdapat fungsi delete1 yang telah dibuat pada function.php, dimana jika data pada departemen lebih dari 0, maka akan ditampilkan pop up dari javascript dalam bentuk alert yaitu data berhasil dihapus. Tetapi jika tidak, maka akan ditampilkan alert data gagal dihapus.</w:t>
-      </w:r>
     </w:p>
     <w:p>
       <w:pPr>
@@ -13491,24 +13319,6 @@
           <w:tab w:val="left" w:pos="709"/>
         </w:tabs>
         <w:spacing w:after="0" w:line="360" w:lineRule="auto"/>
-        <w:ind w:left="0" w:firstLine="284"/>
-        <w:jc w:val="both"/>
-        <w:rPr>
-          <w:rFonts w:ascii="Times New Roman" w:hAnsi="Times New Roman" w:cs="Times New Roman"/>
-          <w:sz w:val="24"/>
-          <w:szCs w:val="24"/>
-          <w:lang w:val="id-ID"/>
-        </w:rPr>
-      </w:pPr>
-    </w:p>
-    <w:p>
-      <w:pPr>
-        <w:pStyle w:val="ListParagraph"/>
-        <w:tabs>
-          <w:tab w:val="left" w:pos="426"/>
-          <w:tab w:val="left" w:pos="709"/>
-        </w:tabs>
-        <w:spacing w:after="0" w:line="360" w:lineRule="auto"/>
         <w:ind w:left="0"/>
         <w:jc w:val="center"/>
         <w:rPr>
@@ -13527,11 +13337,12 @@
           <w:sz w:val="24"/>
           <w:szCs w:val="24"/>
         </w:rPr>
+        <w:lastRenderedPageBreak/>
         <w:drawing>
-          <wp:inline distT="0" distB="0" distL="0" distR="0" wp14:anchorId="76A5840D" wp14:editId="5BF8878A">
-            <wp:extent cx="5039995" cy="2887345"/>
-            <wp:effectExtent l="0" t="0" r="8255" b="8255"/>
-            <wp:docPr id="44" name="Picture 44"/>
+          <wp:inline distT="0" distB="0" distL="0" distR="0" wp14:anchorId="44086275" wp14:editId="78C019E8">
+            <wp:extent cx="5039995" cy="2072005"/>
+            <wp:effectExtent l="0" t="0" r="8255" b="4445"/>
+            <wp:docPr id="9" name="Picture 9"/>
             <wp:cNvGraphicFramePr>
               <a:graphicFrameLocks xmlns:a="http://schemas.openxmlformats.org/drawingml/2006/main" noChangeAspect="1"/>
             </wp:cNvGraphicFramePr>
@@ -13551,7 +13362,7 @@
                   <pic:spPr>
                     <a:xfrm>
                       <a:off x="0" y="0"/>
-                      <a:ext cx="5039995" cy="2887345"/>
+                      <a:ext cx="5039995" cy="2072005"/>
                     </a:xfrm>
                     <a:prstGeom prst="rect">
                       <a:avLst/>
@@ -13590,7 +13401,37 @@
           <w:szCs w:val="24"/>
           <w:lang w:val="id-ID"/>
         </w:rPr>
-        <w:t>Gambar 2.10. index.php(2)</w:t>
+        <w:t>Gambar 2.10</w:t>
+      </w:r>
+      <w:r>
+        <w:rPr>
+          <w:rFonts w:ascii="Times New Roman" w:hAnsi="Times New Roman" w:cs="Times New Roman"/>
+          <w:b/>
+          <w:sz w:val="24"/>
+          <w:szCs w:val="24"/>
+          <w:lang w:val="id-ID"/>
+        </w:rPr>
+        <w:t>. function.php(</w:t>
+      </w:r>
+      <w:r>
+        <w:rPr>
+          <w:rFonts w:ascii="Times New Roman" w:hAnsi="Times New Roman" w:cs="Times New Roman"/>
+          <w:b/>
+          <w:sz w:val="24"/>
+          <w:szCs w:val="24"/>
+          <w:lang w:val="id-ID"/>
+        </w:rPr>
+        <w:t>8</w:t>
+      </w:r>
+      <w:r>
+        <w:rPr>
+          <w:rFonts w:ascii="Times New Roman" w:hAnsi="Times New Roman" w:cs="Times New Roman"/>
+          <w:b/>
+          <w:sz w:val="24"/>
+          <w:szCs w:val="24"/>
+          <w:lang w:val="id-ID"/>
+        </w:rPr>
+        <w:t>)</w:t>
       </w:r>
     </w:p>
     <w:p>
@@ -13601,7 +13442,7 @@
           <w:tab w:val="left" w:pos="709"/>
         </w:tabs>
         <w:spacing w:after="0" w:line="360" w:lineRule="auto"/>
-        <w:ind w:left="-142"/>
+        <w:ind w:left="0"/>
         <w:jc w:val="both"/>
         <w:rPr>
           <w:rFonts w:ascii="Times New Roman" w:hAnsi="Times New Roman" w:cs="Times New Roman"/>
@@ -13610,16 +13451,6 @@
           <w:lang w:val="id-ID"/>
         </w:rPr>
       </w:pPr>
-      <w:r>
-        <w:rPr>
-          <w:rFonts w:ascii="Times New Roman" w:hAnsi="Times New Roman" w:cs="Times New Roman"/>
-          <w:b/>
-          <w:sz w:val="24"/>
-          <w:szCs w:val="24"/>
-          <w:lang w:val="id-ID"/>
-        </w:rPr>
-        <w:tab/>
-      </w:r>
     </w:p>
     <w:p>
       <w:pPr>
@@ -13646,786 +13477,269 @@
           <w:lang w:val="id-ID"/>
         </w:rPr>
         <w:tab/>
-        <w:t>Karena pada code-code berikutnya terdapat tag-tag HTML, alangkah baiknya dibuat penjelasan masing-masing dari tag HTML yang mungkin nantinya akan digunakan, agar lebih mudah dalam menjelaskan code lyang dibuat.</w:t>
-      </w:r>
-    </w:p>
-    <w:p>
-      <w:pPr>
-        <w:pStyle w:val="ListParagraph"/>
-        <w:numPr>
-          <w:ilvl w:val="0"/>
-          <w:numId w:val="8"/>
-        </w:numPr>
+        <w:t>Pada code diatas dibuat fungsi yang diberi nama update</w:t>
+      </w:r>
+      <w:r>
+        <w:rPr>
+          <w:rFonts w:ascii="Times New Roman" w:hAnsi="Times New Roman" w:cs="Times New Roman"/>
+          <w:sz w:val="24"/>
+          <w:szCs w:val="24"/>
+          <w:lang w:val="id-ID"/>
+        </w:rPr>
+        <w:t>1</w:t>
+      </w:r>
+      <w:r>
+        <w:rPr>
+          <w:rFonts w:ascii="Times New Roman" w:hAnsi="Times New Roman" w:cs="Times New Roman"/>
+          <w:sz w:val="24"/>
+          <w:szCs w:val="24"/>
+          <w:lang w:val="id-ID"/>
+        </w:rPr>
+        <w:t xml:space="preserve"> dengan parameter $data</w:t>
+      </w:r>
+      <w:r>
+        <w:rPr>
+          <w:rFonts w:ascii="Times New Roman" w:hAnsi="Times New Roman" w:cs="Times New Roman"/>
+          <w:sz w:val="24"/>
+          <w:szCs w:val="24"/>
+          <w:lang w:val="id-ID"/>
+        </w:rPr>
+        <w:t>2</w:t>
+      </w:r>
+      <w:r>
+        <w:rPr>
+          <w:rFonts w:ascii="Times New Roman" w:hAnsi="Times New Roman" w:cs="Times New Roman"/>
+          <w:sz w:val="24"/>
+          <w:szCs w:val="24"/>
+          <w:lang w:val="id-ID"/>
+        </w:rPr>
+        <w:t xml:space="preserve">. Kemudian, karena kita ingin menggunakan variabel $conn yang telah didefinisikan sebelumnya kita tambahkan kata kunci global. Kemudian terdapat method post untuk menampung data pada </w:t>
+      </w:r>
+      <w:r>
+        <w:rPr>
+          <w:rFonts w:ascii="Times New Roman" w:hAnsi="Times New Roman" w:cs="Times New Roman"/>
+          <w:sz w:val="24"/>
+          <w:szCs w:val="24"/>
+          <w:lang w:val="id-ID"/>
+        </w:rPr>
+        <w:t>iddept</w:t>
+      </w:r>
+      <w:r>
+        <w:rPr>
+          <w:rFonts w:ascii="Times New Roman" w:hAnsi="Times New Roman" w:cs="Times New Roman"/>
+          <w:sz w:val="24"/>
+          <w:szCs w:val="24"/>
+          <w:lang w:val="id-ID"/>
+        </w:rPr>
+        <w:t>, didefinis</w:t>
+      </w:r>
+      <w:r>
+        <w:rPr>
+          <w:rFonts w:ascii="Times New Roman" w:hAnsi="Times New Roman" w:cs="Times New Roman"/>
+          <w:sz w:val="24"/>
+          <w:szCs w:val="24"/>
+          <w:lang w:val="id-ID"/>
+        </w:rPr>
+        <w:t>ikan kedalam variabel $iddept</w:t>
+      </w:r>
+      <w:r>
+        <w:rPr>
+          <w:rFonts w:ascii="Times New Roman" w:hAnsi="Times New Roman" w:cs="Times New Roman"/>
+          <w:sz w:val="24"/>
+          <w:szCs w:val="24"/>
+          <w:lang w:val="id-ID"/>
+        </w:rPr>
+        <w:t xml:space="preserve">, method post untuk menampung data pada </w:t>
+      </w:r>
+      <w:r>
+        <w:rPr>
+          <w:rFonts w:ascii="Times New Roman" w:hAnsi="Times New Roman" w:cs="Times New Roman"/>
+          <w:sz w:val="24"/>
+          <w:szCs w:val="24"/>
+          <w:lang w:val="id-ID"/>
+        </w:rPr>
+        <w:t>namadep</w:t>
+      </w:r>
+      <w:r>
+        <w:rPr>
+          <w:rFonts w:ascii="Times New Roman" w:hAnsi="Times New Roman" w:cs="Times New Roman"/>
+          <w:sz w:val="24"/>
+          <w:szCs w:val="24"/>
+          <w:lang w:val="id-ID"/>
+        </w:rPr>
+        <w:t>, didefinisik</w:t>
+      </w:r>
+      <w:r>
+        <w:rPr>
+          <w:rFonts w:ascii="Times New Roman" w:hAnsi="Times New Roman" w:cs="Times New Roman"/>
+          <w:sz w:val="24"/>
+          <w:szCs w:val="24"/>
+          <w:lang w:val="id-ID"/>
+        </w:rPr>
+        <w:t>an kedalam variabel $namadep</w:t>
+      </w:r>
+      <w:r>
+        <w:rPr>
+          <w:rFonts w:ascii="Times New Roman" w:hAnsi="Times New Roman" w:cs="Times New Roman"/>
+          <w:sz w:val="24"/>
+          <w:szCs w:val="24"/>
+          <w:lang w:val="id-ID"/>
+        </w:rPr>
+        <w:t xml:space="preserve">, method post untuk menampung data pada </w:t>
+      </w:r>
+      <w:r>
+        <w:rPr>
+          <w:rFonts w:ascii="Times New Roman" w:hAnsi="Times New Roman" w:cs="Times New Roman"/>
+          <w:sz w:val="24"/>
+          <w:szCs w:val="24"/>
+          <w:lang w:val="id-ID"/>
+        </w:rPr>
+        <w:t>lokasi</w:t>
+      </w:r>
+      <w:r>
+        <w:rPr>
+          <w:rFonts w:ascii="Times New Roman" w:hAnsi="Times New Roman" w:cs="Times New Roman"/>
+          <w:sz w:val="24"/>
+          <w:szCs w:val="24"/>
+          <w:lang w:val="id-ID"/>
+        </w:rPr>
+        <w:t>, didefi</w:t>
+      </w:r>
+      <w:r>
+        <w:rPr>
+          <w:rFonts w:ascii="Times New Roman" w:hAnsi="Times New Roman" w:cs="Times New Roman"/>
+          <w:sz w:val="24"/>
+          <w:szCs w:val="24"/>
+          <w:lang w:val="id-ID"/>
+        </w:rPr>
+        <w:t>nisikan kedalam variabel $lokasi</w:t>
+      </w:r>
+      <w:r>
+        <w:rPr>
+          <w:rFonts w:ascii="Times New Roman" w:hAnsi="Times New Roman" w:cs="Times New Roman"/>
+          <w:sz w:val="24"/>
+          <w:szCs w:val="24"/>
+          <w:lang w:val="id-ID"/>
+        </w:rPr>
+        <w:t>. Kemudian, terdapat fungsi mysqli_query yang memiliki parameter $conn yang merupakan variabel untuk menyimpan hasil eksekusi mysqli_connect sebelumnya, kemudian dibuat query untu</w:t>
+      </w:r>
+      <w:r>
+        <w:rPr>
+          <w:rFonts w:ascii="Times New Roman" w:hAnsi="Times New Roman" w:cs="Times New Roman"/>
+          <w:sz w:val="24"/>
+          <w:szCs w:val="24"/>
+          <w:lang w:val="id-ID"/>
+        </w:rPr>
+        <w:t>k update data pada tabel departemen</w:t>
+      </w:r>
+      <w:r>
+        <w:rPr>
+          <w:rFonts w:ascii="Times New Roman" w:hAnsi="Times New Roman" w:cs="Times New Roman"/>
+          <w:sz w:val="24"/>
+          <w:szCs w:val="24"/>
+          <w:lang w:val="id-ID"/>
+        </w:rPr>
+        <w:t xml:space="preserve">, </w:t>
+      </w:r>
+      <w:r>
+        <w:rPr>
+          <w:rFonts w:ascii="Times New Roman" w:hAnsi="Times New Roman" w:cs="Times New Roman"/>
+          <w:sz w:val="24"/>
+          <w:szCs w:val="24"/>
+          <w:lang w:val="id-ID"/>
+        </w:rPr>
+        <w:t>namadep</w:t>
+      </w:r>
+      <w:r>
+        <w:rPr>
+          <w:rFonts w:ascii="Times New Roman" w:hAnsi="Times New Roman" w:cs="Times New Roman"/>
+          <w:sz w:val="24"/>
+          <w:szCs w:val="24"/>
+          <w:lang w:val="id-ID"/>
+        </w:rPr>
+        <w:t xml:space="preserve"> akan diset menjadi sesuai dengan inputan pada form pada variabel $</w:t>
+      </w:r>
+      <w:r>
+        <w:rPr>
+          <w:rFonts w:ascii="Times New Roman" w:hAnsi="Times New Roman" w:cs="Times New Roman"/>
+          <w:sz w:val="24"/>
+          <w:szCs w:val="24"/>
+          <w:lang w:val="id-ID"/>
+        </w:rPr>
+        <w:t>namadep</w:t>
+      </w:r>
+      <w:r>
+        <w:rPr>
+          <w:rFonts w:ascii="Times New Roman" w:hAnsi="Times New Roman" w:cs="Times New Roman"/>
+          <w:sz w:val="24"/>
+          <w:szCs w:val="24"/>
+          <w:lang w:val="id-ID"/>
+        </w:rPr>
+        <w:t xml:space="preserve"> nantinya, </w:t>
+      </w:r>
+      <w:r>
+        <w:rPr>
+          <w:rFonts w:ascii="Times New Roman" w:hAnsi="Times New Roman" w:cs="Times New Roman"/>
+          <w:sz w:val="24"/>
+          <w:szCs w:val="24"/>
+          <w:lang w:val="id-ID"/>
+        </w:rPr>
+        <w:t>lokasi</w:t>
+      </w:r>
+      <w:r>
+        <w:rPr>
+          <w:rFonts w:ascii="Times New Roman" w:hAnsi="Times New Roman" w:cs="Times New Roman"/>
+          <w:sz w:val="24"/>
+          <w:szCs w:val="24"/>
+          <w:lang w:val="id-ID"/>
+        </w:rPr>
+        <w:t xml:space="preserve"> akan diset menjadi sesuai dengan inputan</w:t>
+      </w:r>
+      <w:r>
+        <w:rPr>
+          <w:rFonts w:ascii="Times New Roman" w:hAnsi="Times New Roman" w:cs="Times New Roman"/>
+          <w:sz w:val="24"/>
+          <w:szCs w:val="24"/>
+          <w:lang w:val="id-ID"/>
+        </w:rPr>
+        <w:t xml:space="preserve"> pada form pada variabel $lokasi</w:t>
+      </w:r>
+      <w:r>
+        <w:rPr>
+          <w:rFonts w:ascii="Times New Roman" w:hAnsi="Times New Roman" w:cs="Times New Roman"/>
+          <w:sz w:val="24"/>
+          <w:szCs w:val="24"/>
+          <w:lang w:val="id-ID"/>
+        </w:rPr>
+        <w:t xml:space="preserve"> nantinya, </w:t>
+      </w:r>
+      <w:r>
+        <w:rPr>
+          <w:rFonts w:ascii="Times New Roman" w:hAnsi="Times New Roman" w:cs="Times New Roman"/>
+          <w:sz w:val="24"/>
+          <w:szCs w:val="24"/>
+          <w:lang w:val="id-ID"/>
+        </w:rPr>
+        <w:t>dengan kondisi iddept=$iddept</w:t>
+      </w:r>
+      <w:r>
+        <w:rPr>
+          <w:rFonts w:ascii="Times New Roman" w:hAnsi="Times New Roman" w:cs="Times New Roman"/>
+          <w:sz w:val="24"/>
+          <w:szCs w:val="24"/>
+          <w:lang w:val="id-ID"/>
+        </w:rPr>
+        <w:t>. Kemudian, direturn fungsi mysqli_affected_rows dengan parameter $conn, yang digunakan untuk mengembalikan jumlah baris setelah dibuat query update sebelumnya.</w:t>
+      </w:r>
+    </w:p>
+    <w:p>
+      <w:pPr>
+        <w:pStyle w:val="ListParagraph"/>
         <w:tabs>
           <w:tab w:val="left" w:pos="426"/>
           <w:tab w:val="left" w:pos="709"/>
         </w:tabs>
         <w:spacing w:after="0" w:line="360" w:lineRule="auto"/>
-        <w:ind w:left="284" w:hanging="284"/>
-        <w:jc w:val="both"/>
-        <w:rPr>
-          <w:rFonts w:ascii="Times New Roman" w:hAnsi="Times New Roman" w:cs="Times New Roman"/>
-          <w:sz w:val="24"/>
-          <w:szCs w:val="24"/>
-          <w:lang w:val="id-ID"/>
-        </w:rPr>
-      </w:pPr>
-      <w:r>
-        <w:rPr>
-          <w:rFonts w:ascii="Times New Roman" w:hAnsi="Times New Roman" w:cs="Times New Roman"/>
-          <w:sz w:val="24"/>
-          <w:szCs w:val="24"/>
-          <w:lang w:val="id-ID"/>
-        </w:rPr>
-        <w:t xml:space="preserve">&lt;!DOCTYPE&gt; </w:t>
-      </w:r>
-      <w:r>
-        <w:rPr>
-          <w:rFonts w:ascii="Times New Roman" w:hAnsi="Times New Roman" w:cs="Times New Roman"/>
-          <w:sz w:val="24"/>
-          <w:szCs w:val="24"/>
-          <w:lang w:val="id-ID"/>
-        </w:rPr>
-        <w:t>Tag untuk menentukan tipe dokumen</w:t>
-      </w:r>
-    </w:p>
-    <w:p>
-      <w:pPr>
-        <w:pStyle w:val="ListParagraph"/>
-        <w:numPr>
-          <w:ilvl w:val="0"/>
-          <w:numId w:val="8"/>
-        </w:numPr>
-        <w:tabs>
-          <w:tab w:val="left" w:pos="426"/>
-          <w:tab w:val="left" w:pos="709"/>
-        </w:tabs>
-        <w:spacing w:after="0" w:line="360" w:lineRule="auto"/>
-        <w:ind w:left="284" w:hanging="284"/>
-        <w:jc w:val="both"/>
-        <w:rPr>
-          <w:rFonts w:ascii="Times New Roman" w:hAnsi="Times New Roman" w:cs="Times New Roman"/>
-          <w:sz w:val="24"/>
-          <w:szCs w:val="24"/>
-          <w:lang w:val="id-ID"/>
-        </w:rPr>
-      </w:pPr>
-      <w:r>
-        <w:rPr>
-          <w:rFonts w:ascii="Times New Roman" w:hAnsi="Times New Roman" w:cs="Times New Roman"/>
-          <w:sz w:val="24"/>
-          <w:szCs w:val="24"/>
-          <w:lang w:val="id-ID"/>
-        </w:rPr>
-        <w:t>&lt;title&gt;</w:t>
-      </w:r>
-      <w:r>
-        <w:rPr>
-          <w:rFonts w:ascii="Times New Roman" w:hAnsi="Times New Roman" w:cs="Times New Roman"/>
-          <w:sz w:val="24"/>
-          <w:szCs w:val="24"/>
-          <w:lang w:val="id-ID"/>
-        </w:rPr>
-        <w:t>Tag untuk membuat judul dari sebuah halaman</w:t>
-      </w:r>
-    </w:p>
-    <w:p>
-      <w:pPr>
-        <w:pStyle w:val="ListParagraph"/>
-        <w:numPr>
-          <w:ilvl w:val="0"/>
-          <w:numId w:val="8"/>
-        </w:numPr>
-        <w:tabs>
-          <w:tab w:val="left" w:pos="426"/>
-          <w:tab w:val="left" w:pos="709"/>
-        </w:tabs>
-        <w:spacing w:after="0" w:line="360" w:lineRule="auto"/>
-        <w:ind w:left="284" w:hanging="284"/>
-        <w:jc w:val="both"/>
-        <w:rPr>
-          <w:rFonts w:ascii="Times New Roman" w:hAnsi="Times New Roman" w:cs="Times New Roman"/>
-          <w:sz w:val="24"/>
-          <w:szCs w:val="24"/>
-          <w:lang w:val="id-ID"/>
-        </w:rPr>
-      </w:pPr>
-      <w:r>
-        <w:rPr>
-          <w:rFonts w:ascii="Times New Roman" w:hAnsi="Times New Roman" w:cs="Times New Roman"/>
-          <w:sz w:val="24"/>
-          <w:szCs w:val="24"/>
-          <w:lang w:val="id-ID"/>
-        </w:rPr>
-        <w:t>&lt;body&gt;</w:t>
-      </w:r>
-      <w:r>
-        <w:rPr>
-          <w:rFonts w:ascii="Times New Roman" w:hAnsi="Times New Roman" w:cs="Times New Roman"/>
-          <w:sz w:val="24"/>
-          <w:szCs w:val="24"/>
-          <w:lang w:val="id-ID"/>
-        </w:rPr>
-        <w:t>Tag untuk membuat tubuh dari sebuah halaman</w:t>
-      </w:r>
-    </w:p>
-    <w:p>
-      <w:pPr>
-        <w:pStyle w:val="ListParagraph"/>
-        <w:numPr>
-          <w:ilvl w:val="0"/>
-          <w:numId w:val="8"/>
-        </w:numPr>
-        <w:tabs>
-          <w:tab w:val="left" w:pos="426"/>
-          <w:tab w:val="left" w:pos="709"/>
-        </w:tabs>
-        <w:spacing w:after="0" w:line="360" w:lineRule="auto"/>
-        <w:ind w:left="284" w:hanging="284"/>
-        <w:jc w:val="both"/>
-        <w:rPr>
-          <w:rFonts w:ascii="Times New Roman" w:hAnsi="Times New Roman" w:cs="Times New Roman"/>
-          <w:sz w:val="24"/>
-          <w:szCs w:val="24"/>
-          <w:lang w:val="id-ID"/>
-        </w:rPr>
-      </w:pPr>
-      <w:r>
-        <w:rPr>
-          <w:rFonts w:ascii="Times New Roman" w:hAnsi="Times New Roman" w:cs="Times New Roman"/>
-          <w:sz w:val="24"/>
-          <w:szCs w:val="24"/>
-          <w:lang w:val="id-ID"/>
-        </w:rPr>
-        <w:t>&lt;h1&gt; to &lt;h6&gt;</w:t>
-      </w:r>
-      <w:r>
-        <w:rPr>
-          <w:rFonts w:ascii="Times New Roman" w:hAnsi="Times New Roman" w:cs="Times New Roman"/>
-          <w:sz w:val="24"/>
-          <w:szCs w:val="24"/>
-          <w:lang w:val="id-ID"/>
-        </w:rPr>
-        <w:t>Tag untuk membuat heading</w:t>
-      </w:r>
-    </w:p>
-    <w:p>
-      <w:pPr>
-        <w:pStyle w:val="ListParagraph"/>
-        <w:numPr>
-          <w:ilvl w:val="0"/>
-          <w:numId w:val="8"/>
-        </w:numPr>
-        <w:tabs>
-          <w:tab w:val="left" w:pos="426"/>
-          <w:tab w:val="left" w:pos="709"/>
-        </w:tabs>
-        <w:spacing w:after="0" w:line="360" w:lineRule="auto"/>
-        <w:ind w:left="284" w:hanging="284"/>
-        <w:jc w:val="both"/>
-        <w:rPr>
-          <w:rFonts w:ascii="Times New Roman" w:hAnsi="Times New Roman" w:cs="Times New Roman"/>
-          <w:sz w:val="24"/>
-          <w:szCs w:val="24"/>
-          <w:lang w:val="id-ID"/>
-        </w:rPr>
-      </w:pPr>
-      <w:r>
-        <w:rPr>
-          <w:rFonts w:ascii="Times New Roman" w:hAnsi="Times New Roman" w:cs="Times New Roman"/>
-          <w:sz w:val="24"/>
-          <w:szCs w:val="24"/>
-          <w:lang w:val="id-ID"/>
-        </w:rPr>
-        <w:t>&lt;br&gt;</w:t>
-      </w:r>
-      <w:r>
-        <w:rPr>
-          <w:rFonts w:ascii="Times New Roman" w:hAnsi="Times New Roman" w:cs="Times New Roman"/>
-          <w:sz w:val="24"/>
-          <w:szCs w:val="24"/>
-          <w:lang w:val="id-ID"/>
-        </w:rPr>
-        <w:t>Memasukan satu baris putus</w:t>
-      </w:r>
-    </w:p>
-    <w:p>
-      <w:pPr>
-        <w:pStyle w:val="ListParagraph"/>
-        <w:numPr>
-          <w:ilvl w:val="0"/>
-          <w:numId w:val="8"/>
-        </w:numPr>
-        <w:tabs>
-          <w:tab w:val="left" w:pos="709"/>
-          <w:tab w:val="left" w:pos="993"/>
-        </w:tabs>
-        <w:spacing w:after="0" w:line="360" w:lineRule="auto"/>
-        <w:ind w:left="284" w:hanging="284"/>
-        <w:jc w:val="both"/>
-        <w:rPr>
-          <w:rFonts w:ascii="Times New Roman" w:hAnsi="Times New Roman" w:cs="Times New Roman"/>
-          <w:sz w:val="24"/>
-          <w:szCs w:val="24"/>
-          <w:lang w:val="id-ID"/>
-        </w:rPr>
-      </w:pPr>
-      <w:r>
-        <w:rPr>
-          <w:rFonts w:ascii="Times New Roman" w:hAnsi="Times New Roman" w:cs="Times New Roman"/>
-          <w:sz w:val="24"/>
-          <w:szCs w:val="24"/>
-          <w:lang w:val="id-ID"/>
-        </w:rPr>
-        <w:t xml:space="preserve">&lt;html&gt; </w:t>
-      </w:r>
-      <w:r>
-        <w:rPr>
-          <w:rFonts w:ascii="Times New Roman" w:hAnsi="Times New Roman" w:cs="Times New Roman"/>
-          <w:sz w:val="24"/>
-          <w:szCs w:val="24"/>
-          <w:lang w:val="id-ID"/>
-        </w:rPr>
-        <w:t>Tag untuk membuat sebuah dokumen HTML</w:t>
-      </w:r>
-    </w:p>
-    <w:p>
-      <w:pPr>
-        <w:pStyle w:val="ListParagraph"/>
-        <w:numPr>
-          <w:ilvl w:val="0"/>
-          <w:numId w:val="8"/>
-        </w:numPr>
-        <w:tabs>
-          <w:tab w:val="left" w:pos="709"/>
-          <w:tab w:val="left" w:pos="993"/>
-        </w:tabs>
-        <w:spacing w:after="0" w:line="360" w:lineRule="auto"/>
-        <w:ind w:left="284" w:hanging="284"/>
-        <w:jc w:val="both"/>
-        <w:rPr>
-          <w:rFonts w:ascii="Times New Roman" w:hAnsi="Times New Roman" w:cs="Times New Roman"/>
-          <w:sz w:val="24"/>
-          <w:szCs w:val="24"/>
-          <w:lang w:val="id-ID"/>
-        </w:rPr>
-      </w:pPr>
-      <w:r>
-        <w:rPr>
-          <w:rFonts w:ascii="Times New Roman" w:hAnsi="Times New Roman" w:cs="Times New Roman"/>
-          <w:sz w:val="24"/>
-          <w:szCs w:val="24"/>
-          <w:lang w:val="id-ID"/>
-        </w:rPr>
-        <w:lastRenderedPageBreak/>
-        <w:t>&lt;head&gt;Tag untuk membuat informasi tentang dokumen</w:t>
-      </w:r>
-    </w:p>
-    <w:p>
-      <w:pPr>
-        <w:pStyle w:val="ListParagraph"/>
-        <w:numPr>
-          <w:ilvl w:val="0"/>
-          <w:numId w:val="8"/>
-        </w:numPr>
-        <w:tabs>
-          <w:tab w:val="left" w:pos="709"/>
-          <w:tab w:val="left" w:pos="993"/>
-        </w:tabs>
-        <w:spacing w:after="0" w:line="360" w:lineRule="auto"/>
-        <w:ind w:left="284" w:hanging="284"/>
-        <w:jc w:val="both"/>
-        <w:rPr>
-          <w:rFonts w:ascii="Times New Roman" w:hAnsi="Times New Roman" w:cs="Times New Roman"/>
-          <w:sz w:val="24"/>
-          <w:szCs w:val="24"/>
-          <w:lang w:val="id-ID"/>
-        </w:rPr>
-      </w:pPr>
-      <w:r>
-        <w:rPr>
-          <w:rFonts w:ascii="Times New Roman" w:hAnsi="Times New Roman" w:cs="Times New Roman"/>
-          <w:sz w:val="24"/>
-          <w:szCs w:val="24"/>
-          <w:lang w:val="id-ID"/>
-        </w:rPr>
-        <w:t>&lt;meta&gt;</w:t>
-      </w:r>
-      <w:r>
-        <w:rPr>
-          <w:rFonts w:ascii="Times New Roman" w:hAnsi="Times New Roman" w:cs="Times New Roman"/>
-          <w:sz w:val="24"/>
-          <w:szCs w:val="24"/>
-          <w:lang w:val="id-ID"/>
-        </w:rPr>
-        <w:t>Tag untuk membuat metadata tentang dokumen HTML</w:t>
-      </w:r>
-    </w:p>
-    <w:p>
-      <w:pPr>
-        <w:pStyle w:val="ListParagraph"/>
-        <w:numPr>
-          <w:ilvl w:val="0"/>
-          <w:numId w:val="8"/>
-        </w:numPr>
-        <w:tabs>
-          <w:tab w:val="left" w:pos="993"/>
-          <w:tab w:val="left" w:pos="1276"/>
-        </w:tabs>
-        <w:spacing w:after="0" w:line="360" w:lineRule="auto"/>
-        <w:ind w:left="284" w:hanging="284"/>
-        <w:jc w:val="both"/>
-        <w:rPr>
-          <w:rFonts w:ascii="Times New Roman" w:hAnsi="Times New Roman" w:cs="Times New Roman"/>
-          <w:sz w:val="24"/>
-          <w:szCs w:val="24"/>
-          <w:lang w:val="id-ID"/>
-        </w:rPr>
-      </w:pPr>
-      <w:r>
-        <w:rPr>
-          <w:rFonts w:ascii="Times New Roman" w:hAnsi="Times New Roman" w:cs="Times New Roman"/>
-          <w:sz w:val="24"/>
-          <w:szCs w:val="24"/>
-          <w:lang w:val="id-ID"/>
-        </w:rPr>
-        <w:t>&lt;tr&gt;</w:t>
-      </w:r>
-      <w:r>
-        <w:rPr>
-          <w:rFonts w:ascii="Times New Roman" w:hAnsi="Times New Roman" w:cs="Times New Roman"/>
-          <w:sz w:val="24"/>
-          <w:szCs w:val="24"/>
-          <w:lang w:val="id-ID"/>
-        </w:rPr>
-        <w:t>Tag untuk membuat baris dalam sebuah tabel</w:t>
-      </w:r>
-    </w:p>
-    <w:p>
-      <w:pPr>
-        <w:pStyle w:val="ListParagraph"/>
-        <w:numPr>
-          <w:ilvl w:val="0"/>
-          <w:numId w:val="8"/>
-        </w:numPr>
-        <w:tabs>
-          <w:tab w:val="left" w:pos="709"/>
-          <w:tab w:val="left" w:pos="993"/>
-        </w:tabs>
-        <w:spacing w:after="0" w:line="360" w:lineRule="auto"/>
-        <w:ind w:left="284" w:hanging="284"/>
-        <w:jc w:val="both"/>
-        <w:rPr>
-          <w:rFonts w:ascii="Times New Roman" w:hAnsi="Times New Roman" w:cs="Times New Roman"/>
-          <w:sz w:val="24"/>
-          <w:szCs w:val="24"/>
-          <w:lang w:val="id-ID"/>
-        </w:rPr>
-      </w:pPr>
-      <w:r>
-        <w:rPr>
-          <w:rFonts w:ascii="Times New Roman" w:hAnsi="Times New Roman" w:cs="Times New Roman"/>
-          <w:sz w:val="24"/>
-          <w:szCs w:val="24"/>
-          <w:lang w:val="id-ID"/>
-        </w:rPr>
-        <w:t>&lt;th&gt;</w:t>
-      </w:r>
-      <w:r>
-        <w:rPr>
-          <w:rFonts w:ascii="Times New Roman" w:hAnsi="Times New Roman" w:cs="Times New Roman"/>
-          <w:sz w:val="24"/>
-          <w:szCs w:val="24"/>
-          <w:lang w:val="id-ID"/>
-        </w:rPr>
-        <w:t>Tag untuk membuat sebuah sel header tabel</w:t>
-      </w:r>
-    </w:p>
-    <w:p>
-      <w:pPr>
-        <w:pStyle w:val="ListParagraph"/>
-        <w:numPr>
-          <w:ilvl w:val="0"/>
-          <w:numId w:val="8"/>
-        </w:numPr>
-        <w:tabs>
-          <w:tab w:val="left" w:pos="709"/>
-          <w:tab w:val="left" w:pos="993"/>
-        </w:tabs>
-        <w:spacing w:after="0" w:line="360" w:lineRule="auto"/>
-        <w:ind w:left="284" w:hanging="284"/>
-        <w:jc w:val="both"/>
-        <w:rPr>
-          <w:rFonts w:ascii="Times New Roman" w:hAnsi="Times New Roman" w:cs="Times New Roman"/>
-          <w:sz w:val="24"/>
-          <w:szCs w:val="24"/>
-          <w:lang w:val="id-ID"/>
-        </w:rPr>
-      </w:pPr>
-      <w:r>
-        <w:rPr>
-          <w:rFonts w:ascii="Times New Roman" w:hAnsi="Times New Roman" w:cs="Times New Roman"/>
-          <w:sz w:val="24"/>
-          <w:szCs w:val="24"/>
-          <w:lang w:val="id-ID"/>
-        </w:rPr>
-        <w:t>&lt;td&gt;</w:t>
-      </w:r>
-      <w:r>
-        <w:rPr>
-          <w:rFonts w:ascii="Times New Roman" w:hAnsi="Times New Roman" w:cs="Times New Roman"/>
-          <w:sz w:val="24"/>
-          <w:szCs w:val="24"/>
-          <w:lang w:val="id-ID"/>
-        </w:rPr>
-        <w:t>Tag untuk membuat sel dalam sebuah tabel</w:t>
-      </w:r>
-    </w:p>
-    <w:p>
-      <w:pPr>
-        <w:pStyle w:val="ListParagraph"/>
-        <w:numPr>
-          <w:ilvl w:val="0"/>
-          <w:numId w:val="8"/>
-        </w:numPr>
-        <w:tabs>
-          <w:tab w:val="left" w:pos="709"/>
-          <w:tab w:val="left" w:pos="993"/>
-        </w:tabs>
-        <w:spacing w:after="0" w:line="360" w:lineRule="auto"/>
-        <w:ind w:left="284" w:hanging="284"/>
-        <w:jc w:val="both"/>
-        <w:rPr>
-          <w:rFonts w:ascii="Times New Roman" w:hAnsi="Times New Roman" w:cs="Times New Roman"/>
-          <w:sz w:val="24"/>
-          <w:szCs w:val="24"/>
-          <w:lang w:val="id-ID"/>
-        </w:rPr>
-      </w:pPr>
-      <w:r>
-        <w:rPr>
-          <w:rFonts w:ascii="Times New Roman" w:hAnsi="Times New Roman" w:cs="Times New Roman"/>
-          <w:sz w:val="24"/>
-          <w:szCs w:val="24"/>
-          <w:lang w:val="id-ID"/>
-        </w:rPr>
-        <w:t>&lt;form&gt;</w:t>
-      </w:r>
-      <w:r>
-        <w:rPr>
-          <w:rFonts w:ascii="Times New Roman" w:hAnsi="Times New Roman" w:cs="Times New Roman"/>
-          <w:sz w:val="24"/>
-          <w:szCs w:val="24"/>
-          <w:lang w:val="id-ID"/>
-        </w:rPr>
-        <w:t>Tag untuk membuat sebuah form HTML untuk input pengguna</w:t>
-      </w:r>
-    </w:p>
-    <w:p>
-      <w:pPr>
-        <w:pStyle w:val="ListParagraph"/>
-        <w:numPr>
-          <w:ilvl w:val="0"/>
-          <w:numId w:val="8"/>
-        </w:numPr>
-        <w:tabs>
-          <w:tab w:val="left" w:pos="709"/>
-          <w:tab w:val="left" w:pos="993"/>
-        </w:tabs>
-        <w:spacing w:after="0" w:line="360" w:lineRule="auto"/>
-        <w:ind w:left="284" w:hanging="284"/>
-        <w:jc w:val="both"/>
-        <w:rPr>
-          <w:rFonts w:ascii="Times New Roman" w:hAnsi="Times New Roman" w:cs="Times New Roman"/>
-          <w:sz w:val="24"/>
-          <w:szCs w:val="24"/>
-          <w:lang w:val="id-ID"/>
-        </w:rPr>
-      </w:pPr>
-      <w:r>
-        <w:rPr>
-          <w:rFonts w:ascii="Times New Roman" w:hAnsi="Times New Roman" w:cs="Times New Roman"/>
-          <w:sz w:val="24"/>
-          <w:szCs w:val="24"/>
-          <w:lang w:val="id-ID"/>
-        </w:rPr>
-        <w:t>&lt;input&gt;</w:t>
-      </w:r>
-      <w:r>
-        <w:rPr>
-          <w:rFonts w:ascii="Times New Roman" w:hAnsi="Times New Roman" w:cs="Times New Roman"/>
-          <w:sz w:val="24"/>
-          <w:szCs w:val="24"/>
-          <w:lang w:val="id-ID"/>
-        </w:rPr>
-        <w:t>Tag untuk membuat sebuah kontrol input</w:t>
-      </w:r>
-    </w:p>
-    <w:p>
-      <w:pPr>
-        <w:pStyle w:val="ListParagraph"/>
-        <w:numPr>
-          <w:ilvl w:val="0"/>
-          <w:numId w:val="8"/>
-        </w:numPr>
-        <w:tabs>
-          <w:tab w:val="left" w:pos="709"/>
-          <w:tab w:val="left" w:pos="993"/>
-        </w:tabs>
-        <w:spacing w:after="0" w:line="360" w:lineRule="auto"/>
-        <w:ind w:left="284" w:hanging="284"/>
-        <w:jc w:val="both"/>
-        <w:rPr>
-          <w:rFonts w:ascii="Times New Roman" w:hAnsi="Times New Roman" w:cs="Times New Roman"/>
-          <w:sz w:val="24"/>
-          <w:szCs w:val="24"/>
-          <w:lang w:val="id-ID"/>
-        </w:rPr>
-      </w:pPr>
-      <w:r>
-        <w:rPr>
-          <w:rFonts w:ascii="Times New Roman" w:hAnsi="Times New Roman" w:cs="Times New Roman"/>
-          <w:sz w:val="24"/>
-          <w:szCs w:val="24"/>
-          <w:lang w:val="id-ID"/>
-        </w:rPr>
-        <w:t>&lt;button&gt;</w:t>
-      </w:r>
-      <w:r>
-        <w:rPr>
-          <w:rFonts w:ascii="Times New Roman" w:hAnsi="Times New Roman" w:cs="Times New Roman"/>
-          <w:sz w:val="24"/>
-          <w:szCs w:val="24"/>
-          <w:lang w:val="id-ID"/>
-        </w:rPr>
-        <w:t>Tag untuk membuat sebuah tombol yang dapat diklik</w:t>
-      </w:r>
-    </w:p>
-    <w:p>
-      <w:pPr>
-        <w:pStyle w:val="ListParagraph"/>
-        <w:numPr>
-          <w:ilvl w:val="0"/>
-          <w:numId w:val="8"/>
-        </w:numPr>
-        <w:tabs>
-          <w:tab w:val="left" w:pos="709"/>
-          <w:tab w:val="left" w:pos="993"/>
-        </w:tabs>
-        <w:spacing w:after="0" w:line="360" w:lineRule="auto"/>
-        <w:ind w:left="284" w:hanging="284"/>
-        <w:jc w:val="both"/>
-        <w:rPr>
-          <w:rFonts w:ascii="Times New Roman" w:hAnsi="Times New Roman" w:cs="Times New Roman"/>
-          <w:sz w:val="24"/>
-          <w:szCs w:val="24"/>
-          <w:lang w:val="id-ID"/>
-        </w:rPr>
-      </w:pPr>
-      <w:r>
-        <w:rPr>
-          <w:rFonts w:ascii="Times New Roman" w:hAnsi="Times New Roman" w:cs="Times New Roman"/>
-          <w:sz w:val="24"/>
-          <w:szCs w:val="24"/>
-          <w:lang w:val="id-ID"/>
-        </w:rPr>
-        <w:t>&lt;link&gt;</w:t>
-      </w:r>
-      <w:r>
-        <w:rPr>
-          <w:rFonts w:ascii="Times New Roman" w:hAnsi="Times New Roman" w:cs="Times New Roman"/>
-          <w:sz w:val="24"/>
-          <w:szCs w:val="24"/>
-          <w:lang w:val="id-ID"/>
-        </w:rPr>
-        <w:tab/>
-        <w:t>Tag untuk membuat hubungan antara dokumen dan sumber daya eksternal (paling sering digunakan untuk link ke style sheet)</w:t>
-      </w:r>
-    </w:p>
-    <w:p>
-      <w:pPr>
-        <w:pStyle w:val="ListParagraph"/>
-        <w:numPr>
-          <w:ilvl w:val="0"/>
-          <w:numId w:val="8"/>
-        </w:numPr>
-        <w:tabs>
-          <w:tab w:val="left" w:pos="709"/>
-          <w:tab w:val="left" w:pos="993"/>
-        </w:tabs>
-        <w:spacing w:after="0" w:line="360" w:lineRule="auto"/>
-        <w:ind w:left="284" w:hanging="284"/>
-        <w:jc w:val="both"/>
-        <w:rPr>
-          <w:rFonts w:ascii="Times New Roman" w:hAnsi="Times New Roman" w:cs="Times New Roman"/>
-          <w:sz w:val="24"/>
-          <w:szCs w:val="24"/>
-          <w:lang w:val="id-ID"/>
-        </w:rPr>
-      </w:pPr>
-      <w:r>
-        <w:rPr>
-          <w:rFonts w:ascii="Times New Roman" w:hAnsi="Times New Roman" w:cs="Times New Roman"/>
-          <w:sz w:val="24"/>
-          <w:szCs w:val="24"/>
-          <w:lang w:val="id-ID"/>
-        </w:rPr>
-        <w:t>&lt;ul&gt;</w:t>
-      </w:r>
-      <w:r>
-        <w:rPr>
-          <w:rFonts w:ascii="Times New Roman" w:hAnsi="Times New Roman" w:cs="Times New Roman"/>
-          <w:sz w:val="24"/>
-          <w:szCs w:val="24"/>
-          <w:lang w:val="id-ID"/>
-        </w:rPr>
-        <w:t>Tag untuk membuat daftar dengan selain nomor</w:t>
-      </w:r>
-    </w:p>
-    <w:p>
-      <w:pPr>
-        <w:pStyle w:val="ListParagraph"/>
-        <w:numPr>
-          <w:ilvl w:val="0"/>
-          <w:numId w:val="8"/>
-        </w:numPr>
-        <w:tabs>
-          <w:tab w:val="left" w:pos="709"/>
-          <w:tab w:val="left" w:pos="993"/>
-        </w:tabs>
-        <w:spacing w:after="0" w:line="360" w:lineRule="auto"/>
-        <w:ind w:left="284" w:hanging="284"/>
-        <w:jc w:val="both"/>
-        <w:rPr>
-          <w:rFonts w:ascii="Times New Roman" w:hAnsi="Times New Roman" w:cs="Times New Roman"/>
-          <w:sz w:val="24"/>
-          <w:szCs w:val="24"/>
-          <w:lang w:val="id-ID"/>
-        </w:rPr>
-      </w:pPr>
-      <w:r>
-        <w:rPr>
-          <w:rFonts w:ascii="Times New Roman" w:hAnsi="Times New Roman" w:cs="Times New Roman"/>
-          <w:sz w:val="24"/>
-          <w:szCs w:val="24"/>
-          <w:lang w:val="id-ID"/>
-        </w:rPr>
-        <w:t>&lt;li&gt;</w:t>
-      </w:r>
-      <w:r>
-        <w:rPr>
-          <w:rFonts w:ascii="Times New Roman" w:hAnsi="Times New Roman" w:cs="Times New Roman"/>
-          <w:sz w:val="24"/>
-          <w:szCs w:val="24"/>
-          <w:lang w:val="id-ID"/>
-        </w:rPr>
-        <w:tab/>
-        <w:t>Tag untuk membuat sebuah item daftar</w:t>
-      </w:r>
-    </w:p>
-    <w:p>
-      <w:pPr>
-        <w:pStyle w:val="ListParagraph"/>
-        <w:numPr>
-          <w:ilvl w:val="0"/>
-          <w:numId w:val="8"/>
-        </w:numPr>
-        <w:tabs>
-          <w:tab w:val="left" w:pos="709"/>
-          <w:tab w:val="left" w:pos="993"/>
-        </w:tabs>
-        <w:spacing w:after="0" w:line="360" w:lineRule="auto"/>
-        <w:ind w:left="284" w:hanging="284"/>
-        <w:jc w:val="both"/>
-        <w:rPr>
-          <w:rFonts w:ascii="Times New Roman" w:hAnsi="Times New Roman" w:cs="Times New Roman"/>
-          <w:sz w:val="24"/>
-          <w:szCs w:val="24"/>
-          <w:lang w:val="id-ID"/>
-        </w:rPr>
-      </w:pPr>
-      <w:r>
-        <w:rPr>
-          <w:rFonts w:ascii="Times New Roman" w:hAnsi="Times New Roman" w:cs="Times New Roman"/>
-          <w:sz w:val="24"/>
-          <w:szCs w:val="24"/>
-          <w:lang w:val="id-ID"/>
-        </w:rPr>
-        <w:t>&lt;table&gt;</w:t>
-      </w:r>
-      <w:r>
-        <w:rPr>
-          <w:rFonts w:ascii="Times New Roman" w:hAnsi="Times New Roman" w:cs="Times New Roman"/>
-          <w:sz w:val="24"/>
-          <w:szCs w:val="24"/>
-          <w:lang w:val="id-ID"/>
-        </w:rPr>
-        <w:t>Tag untuk membuat tabel</w:t>
-      </w:r>
-    </w:p>
-    <w:p>
-      <w:pPr>
-        <w:pStyle w:val="ListParagraph"/>
-        <w:tabs>
-          <w:tab w:val="left" w:pos="709"/>
-          <w:tab w:val="left" w:pos="993"/>
-        </w:tabs>
-        <w:spacing w:after="0" w:line="360" w:lineRule="auto"/>
-        <w:ind w:left="0"/>
-        <w:jc w:val="both"/>
-        <w:rPr>
-          <w:rFonts w:ascii="Times New Roman" w:hAnsi="Times New Roman" w:cs="Times New Roman"/>
-          <w:sz w:val="24"/>
-          <w:szCs w:val="24"/>
-          <w:lang w:val="id-ID"/>
-        </w:rPr>
-      </w:pPr>
-    </w:p>
-    <w:p>
-      <w:pPr>
-        <w:pStyle w:val="ListParagraph"/>
-        <w:tabs>
-          <w:tab w:val="left" w:pos="709"/>
-          <w:tab w:val="left" w:pos="993"/>
-        </w:tabs>
-        <w:spacing w:after="0" w:line="360" w:lineRule="auto"/>
-        <w:ind w:left="0"/>
-        <w:jc w:val="both"/>
-        <w:rPr>
-          <w:rFonts w:ascii="Times New Roman" w:hAnsi="Times New Roman" w:cs="Times New Roman"/>
-          <w:sz w:val="24"/>
-          <w:szCs w:val="24"/>
-          <w:lang w:val="id-ID"/>
-        </w:rPr>
-      </w:pPr>
-      <w:r>
-        <w:rPr>
-          <w:rFonts w:ascii="Times New Roman" w:hAnsi="Times New Roman" w:cs="Times New Roman"/>
-          <w:sz w:val="24"/>
-          <w:szCs w:val="24"/>
-          <w:lang w:val="id-ID"/>
-        </w:rPr>
-        <w:tab/>
-        <w:t>Masuk kedalam penjelasan code pada gambar 2.10. didalam tag &lt;head&gt;</w:t>
-      </w:r>
-      <w:r>
-        <w:rPr>
-          <w:rFonts w:ascii="Times New Roman" w:hAnsi="Times New Roman" w:cs="Times New Roman"/>
-          <w:sz w:val="24"/>
-          <w:szCs w:val="24"/>
-          <w:lang w:val="id-ID"/>
-        </w:rPr>
-        <w:t xml:space="preserve"> terdapat form, yang dimana aksi yang akan dilakukan pada form ini akan menggunakan insert.php. kemudian terdapat button dengan nama INSERT. Jadi, ketika button ini diklik, maka aksi pada insert.php akan dilakukan. Kemudian, dibuat tabel, yang dimana didalam tabel terdapat kolom idpegawai, namapegawai, alamat, dan id dept. </w:t>
-      </w:r>
-    </w:p>
-    <w:p>
-      <w:pPr>
-        <w:pStyle w:val="ListParagraph"/>
-        <w:tabs>
-          <w:tab w:val="left" w:pos="426"/>
-          <w:tab w:val="left" w:pos="709"/>
-        </w:tabs>
-        <w:spacing w:after="0" w:line="360" w:lineRule="auto"/>
         <w:ind w:left="0"/>
         <w:jc w:val="center"/>
         <w:rPr>
@@ -14444,11 +13758,12 @@
           <w:sz w:val="24"/>
           <w:szCs w:val="24"/>
         </w:rPr>
+        <w:lastRenderedPageBreak/>
         <w:drawing>
-          <wp:inline distT="0" distB="0" distL="0" distR="0" wp14:anchorId="71F4A834" wp14:editId="4301289C">
-            <wp:extent cx="5039995" cy="1946275"/>
-            <wp:effectExtent l="0" t="0" r="8255" b="0"/>
-            <wp:docPr id="12" name="Picture 12"/>
+          <wp:inline distT="0" distB="0" distL="0" distR="0" wp14:anchorId="4B5EFC3B" wp14:editId="42A13318">
+            <wp:extent cx="5039995" cy="4945380"/>
+            <wp:effectExtent l="0" t="0" r="8255" b="7620"/>
+            <wp:docPr id="10" name="Picture 10"/>
             <wp:cNvGraphicFramePr>
               <a:graphicFrameLocks xmlns:a="http://schemas.openxmlformats.org/drawingml/2006/main" noChangeAspect="1"/>
             </wp:cNvGraphicFramePr>
@@ -14468,7 +13783,7 @@
                   <pic:spPr>
                     <a:xfrm>
                       <a:off x="0" y="0"/>
-                      <a:ext cx="5039995" cy="1946275"/>
+                      <a:ext cx="5039995" cy="4945380"/>
                     </a:xfrm>
                     <a:prstGeom prst="rect">
                       <a:avLst/>
@@ -14507,7 +13822,17 @@
           <w:szCs w:val="24"/>
           <w:lang w:val="id-ID"/>
         </w:rPr>
-        <w:t>Gambar 2.11. index.php(3)</w:t>
+        <w:t>Gambar 2.11.</w:t>
+      </w:r>
+      <w:r>
+        <w:rPr>
+          <w:rFonts w:ascii="Times New Roman" w:hAnsi="Times New Roman" w:cs="Times New Roman"/>
+          <w:b/>
+          <w:sz w:val="24"/>
+          <w:szCs w:val="24"/>
+          <w:lang w:val="id-ID"/>
+        </w:rPr>
+        <w:t xml:space="preserve"> index.php(1)</w:t>
       </w:r>
     </w:p>
     <w:p>
@@ -14518,7 +13843,7 @@
           <w:tab w:val="left" w:pos="709"/>
         </w:tabs>
         <w:spacing w:after="0" w:line="360" w:lineRule="auto"/>
-        <w:ind w:left="0"/>
+        <w:ind w:left="0" w:firstLine="284"/>
         <w:jc w:val="both"/>
         <w:rPr>
           <w:rFonts w:ascii="Times New Roman" w:hAnsi="Times New Roman" w:cs="Times New Roman"/>
@@ -14537,7 +13862,7 @@
           <w:tab w:val="left" w:pos="709"/>
         </w:tabs>
         <w:spacing w:after="0" w:line="360" w:lineRule="auto"/>
-        <w:ind w:left="0"/>
+        <w:ind w:left="0" w:firstLine="284"/>
         <w:jc w:val="both"/>
         <w:rPr>
           <w:rFonts w:ascii="Times New Roman" w:hAnsi="Times New Roman" w:cs="Times New Roman"/>
@@ -14553,27 +13878,26 @@
           <w:szCs w:val="24"/>
           <w:lang w:val="id-ID"/>
         </w:rPr>
+        <w:t xml:space="preserve">Pada code diatas pertama-tama dipanggil function.php kedalam code menggunakan fungsi require. Kemudian, dipanggil fungsi yang telah dibuat pada function.php yaitu show, yang pada parameternya terdapat query untuk menampilkan semua data pada tabel pegawai, didefinisikan ke variabel $data. Kemudian, dipanggil juga fungsi show yang pada parameternya terdapat query untuk menampilkan semua data pada tabel departemen. </w:t>
+      </w:r>
+      <w:r>
+        <w:rPr>
+          <w:rFonts w:ascii="Times New Roman" w:hAnsi="Times New Roman" w:cs="Times New Roman"/>
+          <w:sz w:val="24"/>
+          <w:szCs w:val="24"/>
+          <w:lang w:val="id-ID"/>
+        </w:rPr>
+        <w:t xml:space="preserve">Kemudian, terdapat validasi pada variabel $_get([“delete”]) menggunakan fungsi isset, apakah tersedia untuk diproses atau tidak. Jika tersedia, kemudian terdapat pemeriksaan kondisi, yang didalamnya terdapat fungsi delete yang telah dibuat pada function.php, dimana jika data pada pegawai lebih dari 0, maka akan ditampilkan pop up dari </w:t>
+      </w:r>
+      <w:r>
+        <w:rPr>
+          <w:rFonts w:ascii="Times New Roman" w:hAnsi="Times New Roman" w:cs="Times New Roman"/>
+          <w:sz w:val="24"/>
+          <w:szCs w:val="24"/>
+          <w:lang w:val="id-ID"/>
+        </w:rPr>
         <w:lastRenderedPageBreak/>
-        <w:tab/>
-        <w:t xml:space="preserve">Pada code diatas dibuat perulangan foreach, yang dimana akan menampilkan array pada $data dan variabel perantaranya yaitu $d. </w:t>
-      </w:r>
-      <w:r>
-        <w:rPr>
-          <w:rFonts w:ascii="Times New Roman" w:hAnsi="Times New Roman" w:cs="Times New Roman"/>
-          <w:sz w:val="24"/>
-          <w:szCs w:val="24"/>
-          <w:lang w:val="id-ID"/>
-        </w:rPr>
-        <w:t>Yang akan ditampilkan yaitu data pada array $d yaitu idpegawai pada kolom pertama, namapegawai pada kolom selanjutnya , alamat pada kolom selanjutnya, dan iddept pada kolom selanjutnya. Kemudian, terdapat form yang aksinya kosong yang berarti aksinya ada didalam index.php, dan metode pengiriman data menggunakan metode get. Kemudian, terdapat button dalam bentuk submit, dengan nama delete yang dimasukan kedalam kolom aksi, yang dimana delete ini akan dijalankan menurut idpegawainya.</w:t>
-      </w:r>
-      <w:r>
-        <w:rPr>
-          <w:rFonts w:ascii="Times New Roman" w:hAnsi="Times New Roman" w:cs="Times New Roman"/>
-          <w:sz w:val="24"/>
-          <w:szCs w:val="24"/>
-          <w:lang w:val="id-ID"/>
-        </w:rPr>
-        <w:t xml:space="preserve"> Jadi fungsi delete akan dipanggil ketika button delete diklik.</w:t>
+        <w:t xml:space="preserve">javascript dalam bentuk alert yaitu data berhasil dihapus. Tetapi jika tidak, maka akan ditampilkan alert data gagal dihapus.  </w:t>
       </w:r>
     </w:p>
     <w:p>
@@ -14584,7 +13908,7 @@
           <w:tab w:val="left" w:pos="709"/>
         </w:tabs>
         <w:spacing w:after="0" w:line="360" w:lineRule="auto"/>
-        <w:ind w:left="0"/>
+        <w:ind w:left="0" w:firstLine="284"/>
         <w:jc w:val="both"/>
         <w:rPr>
           <w:rFonts w:ascii="Times New Roman" w:hAnsi="Times New Roman" w:cs="Times New Roman"/>
@@ -14601,33 +13925,7 @@
           <w:lang w:val="id-ID"/>
         </w:rPr>
         <w:tab/>
-      </w:r>
-      <w:r>
-        <w:rPr>
-          <w:rFonts w:ascii="Times New Roman" w:hAnsi="Times New Roman" w:cs="Times New Roman"/>
-          <w:sz w:val="24"/>
-          <w:szCs w:val="24"/>
-          <w:lang w:val="id-ID"/>
-        </w:rPr>
-        <w:t xml:space="preserve">Kemudian </w:t>
-      </w:r>
-      <w:r>
-        <w:rPr>
-          <w:rFonts w:ascii="Times New Roman" w:hAnsi="Times New Roman" w:cs="Times New Roman"/>
-          <w:sz w:val="24"/>
-          <w:szCs w:val="24"/>
-          <w:lang w:val="id-ID"/>
-        </w:rPr>
-        <w:t>terdapat juga</w:t>
-      </w:r>
-      <w:r>
-        <w:rPr>
-          <w:rFonts w:ascii="Times New Roman" w:hAnsi="Times New Roman" w:cs="Times New Roman"/>
-          <w:sz w:val="24"/>
-          <w:szCs w:val="24"/>
-          <w:lang w:val="id-ID"/>
-        </w:rPr>
-        <w:t xml:space="preserve"> form yang aksinya diambil dari update.php, dan metode pengiriman datanya menggunakan metode get. Kemudian, terdapat button dalam bentuk submit, dengan nama update yang dimasukan kedalam kolom aksi, yang dimana update ini akan dijalankan menurut idpegawainya. Jadi, fungsi update akan dipanggil ketika button update diklik.</w:t>
+        <w:t>Kemudian, terdapat validasi pada variabel $_get([“delete1”]) menggunakan fungsi isset, apakah tersedia untuk diproses atau tidak. Jika tersedia, kemudian terdapat pemeriksaan kondisi, yang didalamnya terdapat fungsi delete1 yang telah dibuat pada function.php, dimana jika data pada departemen lebih dari 0, maka akan ditampilkan pop up dari javascript dalam bentuk alert yaitu data berhasil dihapus. Tetapi jika tidak, maka akan ditampilkan alert data gagal dihapus.</w:t>
       </w:r>
     </w:p>
     <w:p>
@@ -14638,7 +13936,7 @@
           <w:tab w:val="left" w:pos="709"/>
         </w:tabs>
         <w:spacing w:after="0" w:line="360" w:lineRule="auto"/>
-        <w:ind w:left="0"/>
+        <w:ind w:left="0" w:firstLine="284"/>
         <w:jc w:val="both"/>
         <w:rPr>
           <w:rFonts w:ascii="Times New Roman" w:hAnsi="Times New Roman" w:cs="Times New Roman"/>
@@ -14675,10 +13973,10 @@
           <w:szCs w:val="24"/>
         </w:rPr>
         <w:drawing>
-          <wp:inline distT="0" distB="0" distL="0" distR="0" wp14:anchorId="241DCF26" wp14:editId="7EFEB643">
-            <wp:extent cx="4382112" cy="2753109"/>
-            <wp:effectExtent l="0" t="0" r="0" b="9525"/>
-            <wp:docPr id="13" name="Picture 13"/>
+          <wp:inline distT="0" distB="0" distL="0" distR="0" wp14:anchorId="76A5840D" wp14:editId="5BF8878A">
+            <wp:extent cx="5039995" cy="2887345"/>
+            <wp:effectExtent l="0" t="0" r="8255" b="8255"/>
+            <wp:docPr id="44" name="Picture 44"/>
             <wp:cNvGraphicFramePr>
               <a:graphicFrameLocks xmlns:a="http://schemas.openxmlformats.org/drawingml/2006/main" noChangeAspect="1"/>
             </wp:cNvGraphicFramePr>
@@ -14698,7 +13996,7 @@
                   <pic:spPr>
                     <a:xfrm>
                       <a:off x="0" y="0"/>
-                      <a:ext cx="4382112" cy="2753109"/>
+                      <a:ext cx="5039995" cy="2887345"/>
                     </a:xfrm>
                     <a:prstGeom prst="rect">
                       <a:avLst/>
@@ -14737,7 +14035,17 @@
           <w:szCs w:val="24"/>
           <w:lang w:val="id-ID"/>
         </w:rPr>
-        <w:t>Gambar 2.12. index.php(4)</w:t>
+        <w:t>Gambar 2.12</w:t>
+      </w:r>
+      <w:r>
+        <w:rPr>
+          <w:rFonts w:ascii="Times New Roman" w:hAnsi="Times New Roman" w:cs="Times New Roman"/>
+          <w:b/>
+          <w:sz w:val="24"/>
+          <w:szCs w:val="24"/>
+          <w:lang w:val="id-ID"/>
+        </w:rPr>
+        <w:t>. index.php(2)</w:t>
       </w:r>
     </w:p>
     <w:p>
@@ -14748,16 +14056,25 @@
           <w:tab w:val="left" w:pos="709"/>
         </w:tabs>
         <w:spacing w:after="0" w:line="360" w:lineRule="auto"/>
-        <w:ind w:left="0"/>
+        <w:ind w:left="-142"/>
         <w:jc w:val="both"/>
         <w:rPr>
           <w:rFonts w:ascii="Times New Roman" w:hAnsi="Times New Roman" w:cs="Times New Roman"/>
-          <w:b/>
-          <w:sz w:val="24"/>
-          <w:szCs w:val="24"/>
-          <w:lang w:val="id-ID"/>
-        </w:rPr>
-      </w:pPr>
+          <w:sz w:val="24"/>
+          <w:szCs w:val="24"/>
+          <w:lang w:val="id-ID"/>
+        </w:rPr>
+      </w:pPr>
+      <w:r>
+        <w:rPr>
+          <w:rFonts w:ascii="Times New Roman" w:hAnsi="Times New Roman" w:cs="Times New Roman"/>
+          <w:b/>
+          <w:sz w:val="24"/>
+          <w:szCs w:val="24"/>
+          <w:lang w:val="id-ID"/>
+        </w:rPr>
+        <w:tab/>
+      </w:r>
     </w:p>
     <w:p>
       <w:pPr>
@@ -14779,59 +14096,791 @@
       <w:r>
         <w:rPr>
           <w:rFonts w:ascii="Times New Roman" w:hAnsi="Times New Roman" w:cs="Times New Roman"/>
-          <w:b/>
           <w:sz w:val="24"/>
           <w:szCs w:val="24"/>
           <w:lang w:val="id-ID"/>
         </w:rPr>
         <w:tab/>
-      </w:r>
-      <w:r>
-        <w:rPr>
-          <w:rFonts w:ascii="Times New Roman" w:hAnsi="Times New Roman" w:cs="Times New Roman"/>
-          <w:sz w:val="24"/>
-          <w:szCs w:val="24"/>
-          <w:lang w:val="id-ID"/>
-        </w:rPr>
-        <w:t>Pada code diatas terdapat form, yang dimana aksi yang akan dilakukan pada form ini akan menggunakan insertdept.php. Kemudian terdapat button dengan nama INSERT. Jadi, ketika button ini diklik, maka aksi pada insert</w:t>
-      </w:r>
-      <w:r>
-        <w:rPr>
-          <w:rFonts w:ascii="Times New Roman" w:hAnsi="Times New Roman" w:cs="Times New Roman"/>
-          <w:sz w:val="24"/>
-          <w:szCs w:val="24"/>
-          <w:lang w:val="id-ID"/>
-        </w:rPr>
-        <w:t>dept</w:t>
-      </w:r>
-      <w:r>
-        <w:rPr>
-          <w:rFonts w:ascii="Times New Roman" w:hAnsi="Times New Roman" w:cs="Times New Roman"/>
-          <w:sz w:val="24"/>
-          <w:szCs w:val="24"/>
-          <w:lang w:val="id-ID"/>
-        </w:rPr>
-        <w:t xml:space="preserve">.php akan </w:t>
-      </w:r>
-      <w:r>
-        <w:rPr>
-          <w:rFonts w:ascii="Times New Roman" w:hAnsi="Times New Roman" w:cs="Times New Roman"/>
-          <w:sz w:val="24"/>
-          <w:szCs w:val="24"/>
-          <w:lang w:val="id-ID"/>
-        </w:rPr>
-        <w:lastRenderedPageBreak/>
-        <w:t>dilakukan. Kemudian, dibuat tabel, yang dimana didalam tabel terdapat kolom iddept, namadept, lokasi, dan aksi.</w:t>
-      </w:r>
-    </w:p>
-    <w:p>
-      <w:pPr>
-        <w:pStyle w:val="ListParagraph"/>
+        <w:t>Karena pada code-code berikutnya terdapat tag-tag HTML, alangkah baiknya dibuat penjelasan masing-masing dari tag HTML yang mungkin nantinya akan digunakan, agar lebih mudah dalam menjelaskan code lyang dibuat.</w:t>
+      </w:r>
+    </w:p>
+    <w:p>
+      <w:pPr>
+        <w:pStyle w:val="ListParagraph"/>
+        <w:numPr>
+          <w:ilvl w:val="0"/>
+          <w:numId w:val="8"/>
+        </w:numPr>
         <w:tabs>
           <w:tab w:val="left" w:pos="426"/>
           <w:tab w:val="left" w:pos="709"/>
         </w:tabs>
         <w:spacing w:after="0" w:line="360" w:lineRule="auto"/>
+        <w:ind w:left="284" w:hanging="284"/>
+        <w:jc w:val="both"/>
+        <w:rPr>
+          <w:rFonts w:ascii="Times New Roman" w:hAnsi="Times New Roman" w:cs="Times New Roman"/>
+          <w:sz w:val="24"/>
+          <w:szCs w:val="24"/>
+          <w:lang w:val="id-ID"/>
+        </w:rPr>
+      </w:pPr>
+      <w:r>
+        <w:rPr>
+          <w:rFonts w:ascii="Times New Roman" w:hAnsi="Times New Roman" w:cs="Times New Roman"/>
+          <w:sz w:val="24"/>
+          <w:szCs w:val="24"/>
+          <w:lang w:val="id-ID"/>
+        </w:rPr>
+        <w:t xml:space="preserve">&lt;!DOCTYPE&gt; </w:t>
+      </w:r>
+      <w:r>
+        <w:rPr>
+          <w:rFonts w:ascii="Times New Roman" w:hAnsi="Times New Roman" w:cs="Times New Roman"/>
+          <w:sz w:val="24"/>
+          <w:szCs w:val="24"/>
+          <w:lang w:val="id-ID"/>
+        </w:rPr>
+        <w:t>Tag untuk menentukan tipe dokumen</w:t>
+      </w:r>
+    </w:p>
+    <w:p>
+      <w:pPr>
+        <w:pStyle w:val="ListParagraph"/>
+        <w:numPr>
+          <w:ilvl w:val="0"/>
+          <w:numId w:val="8"/>
+        </w:numPr>
+        <w:tabs>
+          <w:tab w:val="left" w:pos="426"/>
+          <w:tab w:val="left" w:pos="709"/>
+        </w:tabs>
+        <w:spacing w:after="0" w:line="360" w:lineRule="auto"/>
+        <w:ind w:left="284" w:hanging="284"/>
+        <w:jc w:val="both"/>
+        <w:rPr>
+          <w:rFonts w:ascii="Times New Roman" w:hAnsi="Times New Roman" w:cs="Times New Roman"/>
+          <w:sz w:val="24"/>
+          <w:szCs w:val="24"/>
+          <w:lang w:val="id-ID"/>
+        </w:rPr>
+      </w:pPr>
+      <w:r>
+        <w:rPr>
+          <w:rFonts w:ascii="Times New Roman" w:hAnsi="Times New Roman" w:cs="Times New Roman"/>
+          <w:sz w:val="24"/>
+          <w:szCs w:val="24"/>
+          <w:lang w:val="id-ID"/>
+        </w:rPr>
+        <w:t>&lt;title&gt;</w:t>
+      </w:r>
+      <w:r>
+        <w:rPr>
+          <w:rFonts w:ascii="Times New Roman" w:hAnsi="Times New Roman" w:cs="Times New Roman"/>
+          <w:sz w:val="24"/>
+          <w:szCs w:val="24"/>
+          <w:lang w:val="id-ID"/>
+        </w:rPr>
+        <w:t>Tag untuk membuat judul dari sebuah halaman</w:t>
+      </w:r>
+    </w:p>
+    <w:p>
+      <w:pPr>
+        <w:pStyle w:val="ListParagraph"/>
+        <w:numPr>
+          <w:ilvl w:val="0"/>
+          <w:numId w:val="8"/>
+        </w:numPr>
+        <w:tabs>
+          <w:tab w:val="left" w:pos="426"/>
+          <w:tab w:val="left" w:pos="709"/>
+        </w:tabs>
+        <w:spacing w:after="0" w:line="360" w:lineRule="auto"/>
+        <w:ind w:left="284" w:hanging="284"/>
+        <w:jc w:val="both"/>
+        <w:rPr>
+          <w:rFonts w:ascii="Times New Roman" w:hAnsi="Times New Roman" w:cs="Times New Roman"/>
+          <w:sz w:val="24"/>
+          <w:szCs w:val="24"/>
+          <w:lang w:val="id-ID"/>
+        </w:rPr>
+      </w:pPr>
+      <w:r>
+        <w:rPr>
+          <w:rFonts w:ascii="Times New Roman" w:hAnsi="Times New Roman" w:cs="Times New Roman"/>
+          <w:sz w:val="24"/>
+          <w:szCs w:val="24"/>
+          <w:lang w:val="id-ID"/>
+        </w:rPr>
+        <w:t>&lt;body&gt;</w:t>
+      </w:r>
+      <w:r>
+        <w:rPr>
+          <w:rFonts w:ascii="Times New Roman" w:hAnsi="Times New Roman" w:cs="Times New Roman"/>
+          <w:sz w:val="24"/>
+          <w:szCs w:val="24"/>
+          <w:lang w:val="id-ID"/>
+        </w:rPr>
+        <w:t>Tag untuk membuat tubuh dari sebuah halaman</w:t>
+      </w:r>
+    </w:p>
+    <w:p>
+      <w:pPr>
+        <w:pStyle w:val="ListParagraph"/>
+        <w:numPr>
+          <w:ilvl w:val="0"/>
+          <w:numId w:val="8"/>
+        </w:numPr>
+        <w:tabs>
+          <w:tab w:val="left" w:pos="426"/>
+          <w:tab w:val="left" w:pos="709"/>
+        </w:tabs>
+        <w:spacing w:after="0" w:line="360" w:lineRule="auto"/>
+        <w:ind w:left="284" w:hanging="284"/>
+        <w:jc w:val="both"/>
+        <w:rPr>
+          <w:rFonts w:ascii="Times New Roman" w:hAnsi="Times New Roman" w:cs="Times New Roman"/>
+          <w:sz w:val="24"/>
+          <w:szCs w:val="24"/>
+          <w:lang w:val="id-ID"/>
+        </w:rPr>
+      </w:pPr>
+      <w:r>
+        <w:rPr>
+          <w:rFonts w:ascii="Times New Roman" w:hAnsi="Times New Roman" w:cs="Times New Roman"/>
+          <w:sz w:val="24"/>
+          <w:szCs w:val="24"/>
+          <w:lang w:val="id-ID"/>
+        </w:rPr>
+        <w:t>&lt;h1&gt; to &lt;h6&gt;</w:t>
+      </w:r>
+      <w:r>
+        <w:rPr>
+          <w:rFonts w:ascii="Times New Roman" w:hAnsi="Times New Roman" w:cs="Times New Roman"/>
+          <w:sz w:val="24"/>
+          <w:szCs w:val="24"/>
+          <w:lang w:val="id-ID"/>
+        </w:rPr>
+        <w:t>Tag untuk membuat heading</w:t>
+      </w:r>
+    </w:p>
+    <w:p>
+      <w:pPr>
+        <w:pStyle w:val="ListParagraph"/>
+        <w:numPr>
+          <w:ilvl w:val="0"/>
+          <w:numId w:val="8"/>
+        </w:numPr>
+        <w:tabs>
+          <w:tab w:val="left" w:pos="426"/>
+          <w:tab w:val="left" w:pos="709"/>
+        </w:tabs>
+        <w:spacing w:after="0" w:line="360" w:lineRule="auto"/>
+        <w:ind w:left="284" w:hanging="284"/>
+        <w:jc w:val="both"/>
+        <w:rPr>
+          <w:rFonts w:ascii="Times New Roman" w:hAnsi="Times New Roman" w:cs="Times New Roman"/>
+          <w:sz w:val="24"/>
+          <w:szCs w:val="24"/>
+          <w:lang w:val="id-ID"/>
+        </w:rPr>
+      </w:pPr>
+      <w:r>
+        <w:rPr>
+          <w:rFonts w:ascii="Times New Roman" w:hAnsi="Times New Roman" w:cs="Times New Roman"/>
+          <w:sz w:val="24"/>
+          <w:szCs w:val="24"/>
+          <w:lang w:val="id-ID"/>
+        </w:rPr>
+        <w:t>&lt;br&gt;</w:t>
+      </w:r>
+      <w:r>
+        <w:rPr>
+          <w:rFonts w:ascii="Times New Roman" w:hAnsi="Times New Roman" w:cs="Times New Roman"/>
+          <w:sz w:val="24"/>
+          <w:szCs w:val="24"/>
+          <w:lang w:val="id-ID"/>
+        </w:rPr>
+        <w:t>Memasukan satu baris putus</w:t>
+      </w:r>
+    </w:p>
+    <w:p>
+      <w:pPr>
+        <w:pStyle w:val="ListParagraph"/>
+        <w:numPr>
+          <w:ilvl w:val="0"/>
+          <w:numId w:val="8"/>
+        </w:numPr>
+        <w:tabs>
+          <w:tab w:val="left" w:pos="709"/>
+          <w:tab w:val="left" w:pos="993"/>
+        </w:tabs>
+        <w:spacing w:after="0" w:line="360" w:lineRule="auto"/>
+        <w:ind w:left="284" w:hanging="284"/>
+        <w:jc w:val="both"/>
+        <w:rPr>
+          <w:rFonts w:ascii="Times New Roman" w:hAnsi="Times New Roman" w:cs="Times New Roman"/>
+          <w:sz w:val="24"/>
+          <w:szCs w:val="24"/>
+          <w:lang w:val="id-ID"/>
+        </w:rPr>
+      </w:pPr>
+      <w:r>
+        <w:rPr>
+          <w:rFonts w:ascii="Times New Roman" w:hAnsi="Times New Roman" w:cs="Times New Roman"/>
+          <w:sz w:val="24"/>
+          <w:szCs w:val="24"/>
+          <w:lang w:val="id-ID"/>
+        </w:rPr>
+        <w:t xml:space="preserve">&lt;html&gt; </w:t>
+      </w:r>
+      <w:r>
+        <w:rPr>
+          <w:rFonts w:ascii="Times New Roman" w:hAnsi="Times New Roman" w:cs="Times New Roman"/>
+          <w:sz w:val="24"/>
+          <w:szCs w:val="24"/>
+          <w:lang w:val="id-ID"/>
+        </w:rPr>
+        <w:t>Tag untuk membuat sebuah dokumen HTML</w:t>
+      </w:r>
+    </w:p>
+    <w:p>
+      <w:pPr>
+        <w:pStyle w:val="ListParagraph"/>
+        <w:numPr>
+          <w:ilvl w:val="0"/>
+          <w:numId w:val="8"/>
+        </w:numPr>
+        <w:tabs>
+          <w:tab w:val="left" w:pos="709"/>
+          <w:tab w:val="left" w:pos="993"/>
+        </w:tabs>
+        <w:spacing w:after="0" w:line="360" w:lineRule="auto"/>
+        <w:ind w:left="284" w:hanging="284"/>
+        <w:jc w:val="both"/>
+        <w:rPr>
+          <w:rFonts w:ascii="Times New Roman" w:hAnsi="Times New Roman" w:cs="Times New Roman"/>
+          <w:sz w:val="24"/>
+          <w:szCs w:val="24"/>
+          <w:lang w:val="id-ID"/>
+        </w:rPr>
+      </w:pPr>
+      <w:r>
+        <w:rPr>
+          <w:rFonts w:ascii="Times New Roman" w:hAnsi="Times New Roman" w:cs="Times New Roman"/>
+          <w:sz w:val="24"/>
+          <w:szCs w:val="24"/>
+          <w:lang w:val="id-ID"/>
+        </w:rPr>
+        <w:lastRenderedPageBreak/>
+        <w:t>&lt;head&gt;Tag untuk membuat informasi tentang dokumen</w:t>
+      </w:r>
+    </w:p>
+    <w:p>
+      <w:pPr>
+        <w:pStyle w:val="ListParagraph"/>
+        <w:numPr>
+          <w:ilvl w:val="0"/>
+          <w:numId w:val="8"/>
+        </w:numPr>
+        <w:tabs>
+          <w:tab w:val="left" w:pos="709"/>
+          <w:tab w:val="left" w:pos="993"/>
+        </w:tabs>
+        <w:spacing w:after="0" w:line="360" w:lineRule="auto"/>
+        <w:ind w:left="284" w:hanging="284"/>
+        <w:jc w:val="both"/>
+        <w:rPr>
+          <w:rFonts w:ascii="Times New Roman" w:hAnsi="Times New Roman" w:cs="Times New Roman"/>
+          <w:sz w:val="24"/>
+          <w:szCs w:val="24"/>
+          <w:lang w:val="id-ID"/>
+        </w:rPr>
+      </w:pPr>
+      <w:r>
+        <w:rPr>
+          <w:rFonts w:ascii="Times New Roman" w:hAnsi="Times New Roman" w:cs="Times New Roman"/>
+          <w:sz w:val="24"/>
+          <w:szCs w:val="24"/>
+          <w:lang w:val="id-ID"/>
+        </w:rPr>
+        <w:t>&lt;meta&gt;</w:t>
+      </w:r>
+      <w:r>
+        <w:rPr>
+          <w:rFonts w:ascii="Times New Roman" w:hAnsi="Times New Roman" w:cs="Times New Roman"/>
+          <w:sz w:val="24"/>
+          <w:szCs w:val="24"/>
+          <w:lang w:val="id-ID"/>
+        </w:rPr>
+        <w:t>Tag untuk membuat metadata tentang dokumen HTML</w:t>
+      </w:r>
+    </w:p>
+    <w:p>
+      <w:pPr>
+        <w:pStyle w:val="ListParagraph"/>
+        <w:numPr>
+          <w:ilvl w:val="0"/>
+          <w:numId w:val="8"/>
+        </w:numPr>
+        <w:tabs>
+          <w:tab w:val="left" w:pos="993"/>
+          <w:tab w:val="left" w:pos="1276"/>
+        </w:tabs>
+        <w:spacing w:after="0" w:line="360" w:lineRule="auto"/>
+        <w:ind w:left="284" w:hanging="284"/>
+        <w:jc w:val="both"/>
+        <w:rPr>
+          <w:rFonts w:ascii="Times New Roman" w:hAnsi="Times New Roman" w:cs="Times New Roman"/>
+          <w:sz w:val="24"/>
+          <w:szCs w:val="24"/>
+          <w:lang w:val="id-ID"/>
+        </w:rPr>
+      </w:pPr>
+      <w:r>
+        <w:rPr>
+          <w:rFonts w:ascii="Times New Roman" w:hAnsi="Times New Roman" w:cs="Times New Roman"/>
+          <w:sz w:val="24"/>
+          <w:szCs w:val="24"/>
+          <w:lang w:val="id-ID"/>
+        </w:rPr>
+        <w:t>&lt;tr&gt;</w:t>
+      </w:r>
+      <w:r>
+        <w:rPr>
+          <w:rFonts w:ascii="Times New Roman" w:hAnsi="Times New Roman" w:cs="Times New Roman"/>
+          <w:sz w:val="24"/>
+          <w:szCs w:val="24"/>
+          <w:lang w:val="id-ID"/>
+        </w:rPr>
+        <w:t>Tag untuk membuat baris dalam sebuah tabel</w:t>
+      </w:r>
+    </w:p>
+    <w:p>
+      <w:pPr>
+        <w:pStyle w:val="ListParagraph"/>
+        <w:numPr>
+          <w:ilvl w:val="0"/>
+          <w:numId w:val="8"/>
+        </w:numPr>
+        <w:tabs>
+          <w:tab w:val="left" w:pos="709"/>
+          <w:tab w:val="left" w:pos="993"/>
+        </w:tabs>
+        <w:spacing w:after="0" w:line="360" w:lineRule="auto"/>
+        <w:ind w:left="284" w:hanging="284"/>
+        <w:jc w:val="both"/>
+        <w:rPr>
+          <w:rFonts w:ascii="Times New Roman" w:hAnsi="Times New Roman" w:cs="Times New Roman"/>
+          <w:sz w:val="24"/>
+          <w:szCs w:val="24"/>
+          <w:lang w:val="id-ID"/>
+        </w:rPr>
+      </w:pPr>
+      <w:r>
+        <w:rPr>
+          <w:rFonts w:ascii="Times New Roman" w:hAnsi="Times New Roman" w:cs="Times New Roman"/>
+          <w:sz w:val="24"/>
+          <w:szCs w:val="24"/>
+          <w:lang w:val="id-ID"/>
+        </w:rPr>
+        <w:t>&lt;th&gt;</w:t>
+      </w:r>
+      <w:r>
+        <w:rPr>
+          <w:rFonts w:ascii="Times New Roman" w:hAnsi="Times New Roman" w:cs="Times New Roman"/>
+          <w:sz w:val="24"/>
+          <w:szCs w:val="24"/>
+          <w:lang w:val="id-ID"/>
+        </w:rPr>
+        <w:t>Tag untuk membuat sebuah sel header tabel</w:t>
+      </w:r>
+    </w:p>
+    <w:p>
+      <w:pPr>
+        <w:pStyle w:val="ListParagraph"/>
+        <w:numPr>
+          <w:ilvl w:val="0"/>
+          <w:numId w:val="8"/>
+        </w:numPr>
+        <w:tabs>
+          <w:tab w:val="left" w:pos="709"/>
+          <w:tab w:val="left" w:pos="993"/>
+        </w:tabs>
+        <w:spacing w:after="0" w:line="360" w:lineRule="auto"/>
+        <w:ind w:left="284" w:hanging="284"/>
+        <w:jc w:val="both"/>
+        <w:rPr>
+          <w:rFonts w:ascii="Times New Roman" w:hAnsi="Times New Roman" w:cs="Times New Roman"/>
+          <w:sz w:val="24"/>
+          <w:szCs w:val="24"/>
+          <w:lang w:val="id-ID"/>
+        </w:rPr>
+      </w:pPr>
+      <w:r>
+        <w:rPr>
+          <w:rFonts w:ascii="Times New Roman" w:hAnsi="Times New Roman" w:cs="Times New Roman"/>
+          <w:sz w:val="24"/>
+          <w:szCs w:val="24"/>
+          <w:lang w:val="id-ID"/>
+        </w:rPr>
+        <w:t>&lt;td&gt;</w:t>
+      </w:r>
+      <w:r>
+        <w:rPr>
+          <w:rFonts w:ascii="Times New Roman" w:hAnsi="Times New Roman" w:cs="Times New Roman"/>
+          <w:sz w:val="24"/>
+          <w:szCs w:val="24"/>
+          <w:lang w:val="id-ID"/>
+        </w:rPr>
+        <w:t>Tag untuk membuat sel dalam sebuah tabel</w:t>
+      </w:r>
+    </w:p>
+    <w:p>
+      <w:pPr>
+        <w:pStyle w:val="ListParagraph"/>
+        <w:numPr>
+          <w:ilvl w:val="0"/>
+          <w:numId w:val="8"/>
+        </w:numPr>
+        <w:tabs>
+          <w:tab w:val="left" w:pos="709"/>
+          <w:tab w:val="left" w:pos="993"/>
+        </w:tabs>
+        <w:spacing w:after="0" w:line="360" w:lineRule="auto"/>
+        <w:ind w:left="284" w:hanging="284"/>
+        <w:jc w:val="both"/>
+        <w:rPr>
+          <w:rFonts w:ascii="Times New Roman" w:hAnsi="Times New Roman" w:cs="Times New Roman"/>
+          <w:sz w:val="24"/>
+          <w:szCs w:val="24"/>
+          <w:lang w:val="id-ID"/>
+        </w:rPr>
+      </w:pPr>
+      <w:r>
+        <w:rPr>
+          <w:rFonts w:ascii="Times New Roman" w:hAnsi="Times New Roman" w:cs="Times New Roman"/>
+          <w:sz w:val="24"/>
+          <w:szCs w:val="24"/>
+          <w:lang w:val="id-ID"/>
+        </w:rPr>
+        <w:t>&lt;form&gt;</w:t>
+      </w:r>
+      <w:r>
+        <w:rPr>
+          <w:rFonts w:ascii="Times New Roman" w:hAnsi="Times New Roman" w:cs="Times New Roman"/>
+          <w:sz w:val="24"/>
+          <w:szCs w:val="24"/>
+          <w:lang w:val="id-ID"/>
+        </w:rPr>
+        <w:t>Tag untuk membuat sebuah form HTML untuk input pengguna</w:t>
+      </w:r>
+    </w:p>
+    <w:p>
+      <w:pPr>
+        <w:pStyle w:val="ListParagraph"/>
+        <w:numPr>
+          <w:ilvl w:val="0"/>
+          <w:numId w:val="8"/>
+        </w:numPr>
+        <w:tabs>
+          <w:tab w:val="left" w:pos="709"/>
+          <w:tab w:val="left" w:pos="993"/>
+        </w:tabs>
+        <w:spacing w:after="0" w:line="360" w:lineRule="auto"/>
+        <w:ind w:left="284" w:hanging="284"/>
+        <w:jc w:val="both"/>
+        <w:rPr>
+          <w:rFonts w:ascii="Times New Roman" w:hAnsi="Times New Roman" w:cs="Times New Roman"/>
+          <w:sz w:val="24"/>
+          <w:szCs w:val="24"/>
+          <w:lang w:val="id-ID"/>
+        </w:rPr>
+      </w:pPr>
+      <w:r>
+        <w:rPr>
+          <w:rFonts w:ascii="Times New Roman" w:hAnsi="Times New Roman" w:cs="Times New Roman"/>
+          <w:sz w:val="24"/>
+          <w:szCs w:val="24"/>
+          <w:lang w:val="id-ID"/>
+        </w:rPr>
+        <w:t>&lt;input&gt;</w:t>
+      </w:r>
+      <w:r>
+        <w:rPr>
+          <w:rFonts w:ascii="Times New Roman" w:hAnsi="Times New Roman" w:cs="Times New Roman"/>
+          <w:sz w:val="24"/>
+          <w:szCs w:val="24"/>
+          <w:lang w:val="id-ID"/>
+        </w:rPr>
+        <w:t>Tag untuk membuat sebuah kontrol input</w:t>
+      </w:r>
+    </w:p>
+    <w:p>
+      <w:pPr>
+        <w:pStyle w:val="ListParagraph"/>
+        <w:numPr>
+          <w:ilvl w:val="0"/>
+          <w:numId w:val="8"/>
+        </w:numPr>
+        <w:tabs>
+          <w:tab w:val="left" w:pos="709"/>
+          <w:tab w:val="left" w:pos="993"/>
+        </w:tabs>
+        <w:spacing w:after="0" w:line="360" w:lineRule="auto"/>
+        <w:ind w:left="284" w:hanging="284"/>
+        <w:jc w:val="both"/>
+        <w:rPr>
+          <w:rFonts w:ascii="Times New Roman" w:hAnsi="Times New Roman" w:cs="Times New Roman"/>
+          <w:sz w:val="24"/>
+          <w:szCs w:val="24"/>
+          <w:lang w:val="id-ID"/>
+        </w:rPr>
+      </w:pPr>
+      <w:r>
+        <w:rPr>
+          <w:rFonts w:ascii="Times New Roman" w:hAnsi="Times New Roman" w:cs="Times New Roman"/>
+          <w:sz w:val="24"/>
+          <w:szCs w:val="24"/>
+          <w:lang w:val="id-ID"/>
+        </w:rPr>
+        <w:t>&lt;button&gt;</w:t>
+      </w:r>
+      <w:r>
+        <w:rPr>
+          <w:rFonts w:ascii="Times New Roman" w:hAnsi="Times New Roman" w:cs="Times New Roman"/>
+          <w:sz w:val="24"/>
+          <w:szCs w:val="24"/>
+          <w:lang w:val="id-ID"/>
+        </w:rPr>
+        <w:t>Tag untuk membuat sebuah tombol yang dapat diklik</w:t>
+      </w:r>
+    </w:p>
+    <w:p>
+      <w:pPr>
+        <w:pStyle w:val="ListParagraph"/>
+        <w:numPr>
+          <w:ilvl w:val="0"/>
+          <w:numId w:val="8"/>
+        </w:numPr>
+        <w:tabs>
+          <w:tab w:val="left" w:pos="709"/>
+          <w:tab w:val="left" w:pos="993"/>
+        </w:tabs>
+        <w:spacing w:after="0" w:line="360" w:lineRule="auto"/>
+        <w:ind w:left="284" w:hanging="284"/>
+        <w:jc w:val="both"/>
+        <w:rPr>
+          <w:rFonts w:ascii="Times New Roman" w:hAnsi="Times New Roman" w:cs="Times New Roman"/>
+          <w:sz w:val="24"/>
+          <w:szCs w:val="24"/>
+          <w:lang w:val="id-ID"/>
+        </w:rPr>
+      </w:pPr>
+      <w:r>
+        <w:rPr>
+          <w:rFonts w:ascii="Times New Roman" w:hAnsi="Times New Roman" w:cs="Times New Roman"/>
+          <w:sz w:val="24"/>
+          <w:szCs w:val="24"/>
+          <w:lang w:val="id-ID"/>
+        </w:rPr>
+        <w:t>&lt;link&gt;</w:t>
+      </w:r>
+      <w:r>
+        <w:rPr>
+          <w:rFonts w:ascii="Times New Roman" w:hAnsi="Times New Roman" w:cs="Times New Roman"/>
+          <w:sz w:val="24"/>
+          <w:szCs w:val="24"/>
+          <w:lang w:val="id-ID"/>
+        </w:rPr>
+        <w:tab/>
+        <w:t>Tag untuk membuat hubungan antara dokumen dan sumber daya eksternal (paling sering digunakan untuk link ke style sheet)</w:t>
+      </w:r>
+    </w:p>
+    <w:p>
+      <w:pPr>
+        <w:pStyle w:val="ListParagraph"/>
+        <w:numPr>
+          <w:ilvl w:val="0"/>
+          <w:numId w:val="8"/>
+        </w:numPr>
+        <w:tabs>
+          <w:tab w:val="left" w:pos="709"/>
+          <w:tab w:val="left" w:pos="993"/>
+        </w:tabs>
+        <w:spacing w:after="0" w:line="360" w:lineRule="auto"/>
+        <w:ind w:left="284" w:hanging="284"/>
+        <w:jc w:val="both"/>
+        <w:rPr>
+          <w:rFonts w:ascii="Times New Roman" w:hAnsi="Times New Roman" w:cs="Times New Roman"/>
+          <w:sz w:val="24"/>
+          <w:szCs w:val="24"/>
+          <w:lang w:val="id-ID"/>
+        </w:rPr>
+      </w:pPr>
+      <w:r>
+        <w:rPr>
+          <w:rFonts w:ascii="Times New Roman" w:hAnsi="Times New Roman" w:cs="Times New Roman"/>
+          <w:sz w:val="24"/>
+          <w:szCs w:val="24"/>
+          <w:lang w:val="id-ID"/>
+        </w:rPr>
+        <w:t>&lt;ul&gt;</w:t>
+      </w:r>
+      <w:r>
+        <w:rPr>
+          <w:rFonts w:ascii="Times New Roman" w:hAnsi="Times New Roman" w:cs="Times New Roman"/>
+          <w:sz w:val="24"/>
+          <w:szCs w:val="24"/>
+          <w:lang w:val="id-ID"/>
+        </w:rPr>
+        <w:t>Tag untuk membuat daftar dengan selain nomor</w:t>
+      </w:r>
+    </w:p>
+    <w:p>
+      <w:pPr>
+        <w:pStyle w:val="ListParagraph"/>
+        <w:numPr>
+          <w:ilvl w:val="0"/>
+          <w:numId w:val="8"/>
+        </w:numPr>
+        <w:tabs>
+          <w:tab w:val="left" w:pos="709"/>
+          <w:tab w:val="left" w:pos="993"/>
+        </w:tabs>
+        <w:spacing w:after="0" w:line="360" w:lineRule="auto"/>
+        <w:ind w:left="284" w:hanging="284"/>
+        <w:jc w:val="both"/>
+        <w:rPr>
+          <w:rFonts w:ascii="Times New Roman" w:hAnsi="Times New Roman" w:cs="Times New Roman"/>
+          <w:sz w:val="24"/>
+          <w:szCs w:val="24"/>
+          <w:lang w:val="id-ID"/>
+        </w:rPr>
+      </w:pPr>
+      <w:r>
+        <w:rPr>
+          <w:rFonts w:ascii="Times New Roman" w:hAnsi="Times New Roman" w:cs="Times New Roman"/>
+          <w:sz w:val="24"/>
+          <w:szCs w:val="24"/>
+          <w:lang w:val="id-ID"/>
+        </w:rPr>
+        <w:t>&lt;li&gt;</w:t>
+      </w:r>
+      <w:r>
+        <w:rPr>
+          <w:rFonts w:ascii="Times New Roman" w:hAnsi="Times New Roman" w:cs="Times New Roman"/>
+          <w:sz w:val="24"/>
+          <w:szCs w:val="24"/>
+          <w:lang w:val="id-ID"/>
+        </w:rPr>
+        <w:tab/>
+        <w:t>Tag untuk membuat sebuah item daftar</w:t>
+      </w:r>
+    </w:p>
+    <w:p>
+      <w:pPr>
+        <w:pStyle w:val="ListParagraph"/>
+        <w:numPr>
+          <w:ilvl w:val="0"/>
+          <w:numId w:val="8"/>
+        </w:numPr>
+        <w:tabs>
+          <w:tab w:val="left" w:pos="709"/>
+          <w:tab w:val="left" w:pos="993"/>
+        </w:tabs>
+        <w:spacing w:after="0" w:line="360" w:lineRule="auto"/>
+        <w:ind w:left="284" w:hanging="284"/>
+        <w:jc w:val="both"/>
+        <w:rPr>
+          <w:rFonts w:ascii="Times New Roman" w:hAnsi="Times New Roman" w:cs="Times New Roman"/>
+          <w:sz w:val="24"/>
+          <w:szCs w:val="24"/>
+          <w:lang w:val="id-ID"/>
+        </w:rPr>
+      </w:pPr>
+      <w:r>
+        <w:rPr>
+          <w:rFonts w:ascii="Times New Roman" w:hAnsi="Times New Roman" w:cs="Times New Roman"/>
+          <w:sz w:val="24"/>
+          <w:szCs w:val="24"/>
+          <w:lang w:val="id-ID"/>
+        </w:rPr>
+        <w:t>&lt;table&gt;</w:t>
+      </w:r>
+      <w:r>
+        <w:rPr>
+          <w:rFonts w:ascii="Times New Roman" w:hAnsi="Times New Roman" w:cs="Times New Roman"/>
+          <w:sz w:val="24"/>
+          <w:szCs w:val="24"/>
+          <w:lang w:val="id-ID"/>
+        </w:rPr>
+        <w:t>Tag untuk membuat tabel</w:t>
+      </w:r>
+    </w:p>
+    <w:p>
+      <w:pPr>
+        <w:pStyle w:val="ListParagraph"/>
+        <w:tabs>
+          <w:tab w:val="left" w:pos="709"/>
+          <w:tab w:val="left" w:pos="993"/>
+        </w:tabs>
+        <w:spacing w:after="0" w:line="360" w:lineRule="auto"/>
+        <w:ind w:left="0"/>
+        <w:jc w:val="both"/>
+        <w:rPr>
+          <w:rFonts w:ascii="Times New Roman" w:hAnsi="Times New Roman" w:cs="Times New Roman"/>
+          <w:sz w:val="24"/>
+          <w:szCs w:val="24"/>
+          <w:lang w:val="id-ID"/>
+        </w:rPr>
+      </w:pPr>
+    </w:p>
+    <w:p>
+      <w:pPr>
+        <w:pStyle w:val="ListParagraph"/>
+        <w:tabs>
+          <w:tab w:val="left" w:pos="709"/>
+          <w:tab w:val="left" w:pos="993"/>
+        </w:tabs>
+        <w:spacing w:after="0" w:line="360" w:lineRule="auto"/>
+        <w:ind w:left="0"/>
+        <w:jc w:val="both"/>
+        <w:rPr>
+          <w:rFonts w:ascii="Times New Roman" w:hAnsi="Times New Roman" w:cs="Times New Roman"/>
+          <w:sz w:val="24"/>
+          <w:szCs w:val="24"/>
+          <w:lang w:val="id-ID"/>
+        </w:rPr>
+      </w:pPr>
+      <w:r>
+        <w:rPr>
+          <w:rFonts w:ascii="Times New Roman" w:hAnsi="Times New Roman" w:cs="Times New Roman"/>
+          <w:sz w:val="24"/>
+          <w:szCs w:val="24"/>
+          <w:lang w:val="id-ID"/>
+        </w:rPr>
+        <w:tab/>
+        <w:t>Masuk kedalam penjelasan code pada gambar 2.10. didalam tag &lt;head&gt;</w:t>
+      </w:r>
+      <w:r>
+        <w:rPr>
+          <w:rFonts w:ascii="Times New Roman" w:hAnsi="Times New Roman" w:cs="Times New Roman"/>
+          <w:sz w:val="24"/>
+          <w:szCs w:val="24"/>
+          <w:lang w:val="id-ID"/>
+        </w:rPr>
+        <w:t xml:space="preserve"> terdapat form, yang dimana aksi yang akan dilakukan pada form ini akan menggunakan insert.php. kemudian terdapat button dengan nama INSERT. Jadi, ketika button ini diklik, maka aksi pada insert.php akan dilakukan. Kemudian, dibuat tabel, yang dimana didalam tabel terdapat kolom idpegawai, namapegawai, alamat, dan id dept. </w:t>
+      </w:r>
+    </w:p>
+    <w:p>
+      <w:pPr>
+        <w:pStyle w:val="ListParagraph"/>
+        <w:tabs>
+          <w:tab w:val="left" w:pos="426"/>
+          <w:tab w:val="left" w:pos="709"/>
+        </w:tabs>
+        <w:spacing w:after="0" w:line="360" w:lineRule="auto"/>
         <w:ind w:left="0"/>
         <w:jc w:val="center"/>
         <w:rPr>
@@ -14851,10 +14900,10 @@
           <w:szCs w:val="24"/>
         </w:rPr>
         <w:drawing>
-          <wp:inline distT="0" distB="0" distL="0" distR="0" wp14:anchorId="71BA1893" wp14:editId="1F1EB255">
-            <wp:extent cx="5039995" cy="2173605"/>
+          <wp:inline distT="0" distB="0" distL="0" distR="0" wp14:anchorId="71F4A834" wp14:editId="4301289C">
+            <wp:extent cx="5039995" cy="1946275"/>
             <wp:effectExtent l="0" t="0" r="8255" b="0"/>
-            <wp:docPr id="14" name="Picture 14"/>
+            <wp:docPr id="12" name="Picture 12"/>
             <wp:cNvGraphicFramePr>
               <a:graphicFrameLocks xmlns:a="http://schemas.openxmlformats.org/drawingml/2006/main" noChangeAspect="1"/>
             </wp:cNvGraphicFramePr>
@@ -14874,7 +14923,7 @@
                   <pic:spPr>
                     <a:xfrm>
                       <a:off x="0" y="0"/>
-                      <a:ext cx="5039995" cy="2173605"/>
+                      <a:ext cx="5039995" cy="1946275"/>
                     </a:xfrm>
                     <a:prstGeom prst="rect">
                       <a:avLst/>
@@ -14913,7 +14962,17 @@
           <w:szCs w:val="24"/>
           <w:lang w:val="id-ID"/>
         </w:rPr>
-        <w:t>Gambar 2.13. index.php(5)</w:t>
+        <w:t>Gambar 2.13</w:t>
+      </w:r>
+      <w:r>
+        <w:rPr>
+          <w:rFonts w:ascii="Times New Roman" w:hAnsi="Times New Roman" w:cs="Times New Roman"/>
+          <w:b/>
+          <w:sz w:val="24"/>
+          <w:szCs w:val="24"/>
+          <w:lang w:val="id-ID"/>
+        </w:rPr>
+        <w:t>. index.php(3)</w:t>
       </w:r>
     </w:p>
     <w:p>
@@ -14928,6 +14987,7 @@
         <w:jc w:val="both"/>
         <w:rPr>
           <w:rFonts w:ascii="Times New Roman" w:hAnsi="Times New Roman" w:cs="Times New Roman"/>
+          <w:b/>
           <w:sz w:val="24"/>
           <w:szCs w:val="24"/>
           <w:lang w:val="id-ID"/>
@@ -14958,8 +15018,27 @@
           <w:szCs w:val="24"/>
           <w:lang w:val="id-ID"/>
         </w:rPr>
+        <w:lastRenderedPageBreak/>
         <w:tab/>
-        <w:t>Pada code diatas dibuat perulangan foreach, yang dimana akan menampilkan array pada $data2 dan variabel perantaranya yaitu $d. Yang akan ditampilkan yaitu data pada array $d yaitu iddept pada kolom pertama, namadep pada kolom selanjutnya , lokasi pada kolom selanjutnya. Kemudian, terdapat form yang aksinya kosong yang berarti aksinya ada didalam index.php, dan metode pengiriman data menggunakan metode get. Kemudian, terdapat button dalam bentuk submit, dengan nama delete1 yang dimasukan kedalam kolom aksi, yang dimana delete ini akan dijalankan menurut iddeptnya. Jadi fungsi delete1 akan dipanggil ketika button delete diklik.</w:t>
+        <w:t xml:space="preserve">Pada code diatas dibuat perulangan foreach, yang dimana akan menampilkan array pada $data dan variabel perantaranya yaitu $d. </w:t>
+      </w:r>
+      <w:r>
+        <w:rPr>
+          <w:rFonts w:ascii="Times New Roman" w:hAnsi="Times New Roman" w:cs="Times New Roman"/>
+          <w:sz w:val="24"/>
+          <w:szCs w:val="24"/>
+          <w:lang w:val="id-ID"/>
+        </w:rPr>
+        <w:t>Yang akan ditampilkan yaitu data pada array $d yaitu idpegawai pada kolom pertama, namapegawai pada kolom selanjutnya , alamat pada kolom selanjutnya, dan iddept pada kolom selanjutnya. Kemudian, terdapat form yang aksinya kosong yang berarti aksinya ada didalam index.php, dan metode pengiriman data menggunakan metode get. Kemudian, terdapat button dalam bentuk submit, dengan nama delete yang dimasukan kedalam kolom aksi, yang dimana delete ini akan dijalankan menurut idpegawainya.</w:t>
+      </w:r>
+      <w:r>
+        <w:rPr>
+          <w:rFonts w:ascii="Times New Roman" w:hAnsi="Times New Roman" w:cs="Times New Roman"/>
+          <w:sz w:val="24"/>
+          <w:szCs w:val="24"/>
+          <w:lang w:val="id-ID"/>
+        </w:rPr>
+        <w:t xml:space="preserve"> Jadi fungsi delete akan dipanggil ketika button delete diklik.</w:t>
       </w:r>
     </w:p>
     <w:p>
@@ -14987,7 +15066,33 @@
           <w:lang w:val="id-ID"/>
         </w:rPr>
         <w:tab/>
-        <w:t>Kemudian terdapat juga form yang aksinya diambil dari updatedept.php, dan metode pengiriman datanya menggunakan metode get. Kemudian, terdapat button dalam bentuk submit, dengan nama update yang dimasukan kedalam kolom aksi, yang dimana update ini akan dijalankan menurut iddeptnya. Jadi, fungsi update1 akan dipanggil ketika button update diklik.</w:t>
+      </w:r>
+      <w:r>
+        <w:rPr>
+          <w:rFonts w:ascii="Times New Roman" w:hAnsi="Times New Roman" w:cs="Times New Roman"/>
+          <w:sz w:val="24"/>
+          <w:szCs w:val="24"/>
+          <w:lang w:val="id-ID"/>
+        </w:rPr>
+        <w:t xml:space="preserve">Kemudian </w:t>
+      </w:r>
+      <w:r>
+        <w:rPr>
+          <w:rFonts w:ascii="Times New Roman" w:hAnsi="Times New Roman" w:cs="Times New Roman"/>
+          <w:sz w:val="24"/>
+          <w:szCs w:val="24"/>
+          <w:lang w:val="id-ID"/>
+        </w:rPr>
+        <w:t>terdapat juga</w:t>
+      </w:r>
+      <w:r>
+        <w:rPr>
+          <w:rFonts w:ascii="Times New Roman" w:hAnsi="Times New Roman" w:cs="Times New Roman"/>
+          <w:sz w:val="24"/>
+          <w:szCs w:val="24"/>
+          <w:lang w:val="id-ID"/>
+        </w:rPr>
+        <w:t xml:space="preserve"> form yang aksinya diambil dari update.php, dan metode pengiriman datanya menggunakan metode get. Kemudian, terdapat button dalam bentuk submit, dengan nama update yang dimasukan kedalam kolom aksi, yang dimana update ini akan dijalankan menurut idpegawainya. Jadi, fungsi update akan dipanggil ketika button update diklik.</w:t>
       </w:r>
     </w:p>
     <w:p>
@@ -14999,6 +15104,24 @@
         </w:tabs>
         <w:spacing w:after="0" w:line="360" w:lineRule="auto"/>
         <w:ind w:left="0"/>
+        <w:jc w:val="both"/>
+        <w:rPr>
+          <w:rFonts w:ascii="Times New Roman" w:hAnsi="Times New Roman" w:cs="Times New Roman"/>
+          <w:sz w:val="24"/>
+          <w:szCs w:val="24"/>
+          <w:lang w:val="id-ID"/>
+        </w:rPr>
+      </w:pPr>
+    </w:p>
+    <w:p>
+      <w:pPr>
+        <w:pStyle w:val="ListParagraph"/>
+        <w:tabs>
+          <w:tab w:val="left" w:pos="426"/>
+          <w:tab w:val="left" w:pos="709"/>
+        </w:tabs>
+        <w:spacing w:after="0" w:line="360" w:lineRule="auto"/>
+        <w:ind w:left="0"/>
         <w:jc w:val="center"/>
         <w:rPr>
           <w:rFonts w:ascii="Times New Roman" w:hAnsi="Times New Roman" w:cs="Times New Roman"/>
@@ -15016,12 +15139,11 @@
           <w:sz w:val="24"/>
           <w:szCs w:val="24"/>
         </w:rPr>
-        <w:lastRenderedPageBreak/>
         <w:drawing>
-          <wp:inline distT="0" distB="0" distL="0" distR="0" wp14:anchorId="22863E9B" wp14:editId="5BCE16C8">
-            <wp:extent cx="5039995" cy="3313430"/>
-            <wp:effectExtent l="0" t="0" r="8255" b="1270"/>
-            <wp:docPr id="15" name="Picture 15"/>
+          <wp:inline distT="0" distB="0" distL="0" distR="0" wp14:anchorId="241DCF26" wp14:editId="7EFEB643">
+            <wp:extent cx="4382112" cy="2753109"/>
+            <wp:effectExtent l="0" t="0" r="0" b="9525"/>
+            <wp:docPr id="13" name="Picture 13"/>
             <wp:cNvGraphicFramePr>
               <a:graphicFrameLocks xmlns:a="http://schemas.openxmlformats.org/drawingml/2006/main" noChangeAspect="1"/>
             </wp:cNvGraphicFramePr>
@@ -15041,7 +15163,7 @@
                   <pic:spPr>
                     <a:xfrm>
                       <a:off x="0" y="0"/>
-                      <a:ext cx="5039995" cy="3313430"/>
+                      <a:ext cx="4382112" cy="2753109"/>
                     </a:xfrm>
                     <a:prstGeom prst="rect">
                       <a:avLst/>
@@ -15080,7 +15202,17 @@
           <w:szCs w:val="24"/>
           <w:lang w:val="id-ID"/>
         </w:rPr>
-        <w:t>Gambar 2.14. insert.php(1)</w:t>
+        <w:t>Gambar 2.14</w:t>
+      </w:r>
+      <w:r>
+        <w:rPr>
+          <w:rFonts w:ascii="Times New Roman" w:hAnsi="Times New Roman" w:cs="Times New Roman"/>
+          <w:b/>
+          <w:sz w:val="24"/>
+          <w:szCs w:val="24"/>
+          <w:lang w:val="id-ID"/>
+        </w:rPr>
+        <w:t>. index.php(4)</w:t>
       </w:r>
     </w:p>
     <w:p>
@@ -15136,25 +15268,35 @@
           <w:szCs w:val="24"/>
           <w:lang w:val="id-ID"/>
         </w:rPr>
-        <w:t>Pada code diatas, dimulai dengan pembuka program php. Kemudian, dipanggil function.php kedalam code menggunakan fungsi require. Kemudian, terdapat validasi pada variabel $_get([“insert”]) menggunakan fungsi isset, apakah tersedia untuk diproses atau tidak. Jika tersedia, kemudian terdapat pemeriksaan kondisi, yang didalamnya terdapat fungsi insert yang telah dibuat pada function.php, dimana jika data pada pegawai lebih dari 0, maka akan ditampilkan pop up dari javascript dalam bentuk alert yaitu data berhasil ditambah. Tetapi jika tidak, maka akan dita</w:t>
-      </w:r>
-      <w:r>
-        <w:rPr>
-          <w:rFonts w:ascii="Times New Roman" w:hAnsi="Times New Roman" w:cs="Times New Roman"/>
-          <w:sz w:val="24"/>
-          <w:szCs w:val="24"/>
-          <w:lang w:val="id-ID"/>
-        </w:rPr>
-        <w:t>mpilkan alert data gagal ditambah</w:t>
-      </w:r>
-      <w:r>
-        <w:rPr>
-          <w:rFonts w:ascii="Times New Roman" w:hAnsi="Times New Roman" w:cs="Times New Roman"/>
-          <w:sz w:val="24"/>
-          <w:szCs w:val="24"/>
-          <w:lang w:val="id-ID"/>
-        </w:rPr>
-        <w:t xml:space="preserve">.  </w:t>
+        <w:t>Pada code diatas terdapat form, yang dimana aksi yang akan dilakukan pada form ini akan menggunakan insertdept.php. Kemudian terdapat button dengan nama INSERT. Jadi, ketika button ini diklik, maka aksi pada insert</w:t>
+      </w:r>
+      <w:r>
+        <w:rPr>
+          <w:rFonts w:ascii="Times New Roman" w:hAnsi="Times New Roman" w:cs="Times New Roman"/>
+          <w:sz w:val="24"/>
+          <w:szCs w:val="24"/>
+          <w:lang w:val="id-ID"/>
+        </w:rPr>
+        <w:t>dept</w:t>
+      </w:r>
+      <w:r>
+        <w:rPr>
+          <w:rFonts w:ascii="Times New Roman" w:hAnsi="Times New Roman" w:cs="Times New Roman"/>
+          <w:sz w:val="24"/>
+          <w:szCs w:val="24"/>
+          <w:lang w:val="id-ID"/>
+        </w:rPr>
+        <w:t xml:space="preserve">.php akan </w:t>
+      </w:r>
+      <w:r>
+        <w:rPr>
+          <w:rFonts w:ascii="Times New Roman" w:hAnsi="Times New Roman" w:cs="Times New Roman"/>
+          <w:sz w:val="24"/>
+          <w:szCs w:val="24"/>
+          <w:lang w:val="id-ID"/>
+        </w:rPr>
+        <w:lastRenderedPageBreak/>
+        <w:t>dilakukan. Kemudian, dibuat tabel, yang dimana didalam tabel terdapat kolom iddept, namadept, lokasi, dan aksi.</w:t>
       </w:r>
     </w:p>
     <w:p>
@@ -15183,12 +15325,11 @@
           <w:sz w:val="24"/>
           <w:szCs w:val="24"/>
         </w:rPr>
-        <w:lastRenderedPageBreak/>
         <w:drawing>
-          <wp:inline distT="0" distB="0" distL="0" distR="0" wp14:anchorId="111377AC" wp14:editId="0C52DB49">
-            <wp:extent cx="5039995" cy="5066665"/>
-            <wp:effectExtent l="0" t="0" r="8255" b="635"/>
-            <wp:docPr id="16" name="Picture 16"/>
+          <wp:inline distT="0" distB="0" distL="0" distR="0" wp14:anchorId="71BA1893" wp14:editId="1F1EB255">
+            <wp:extent cx="5039995" cy="2173605"/>
+            <wp:effectExtent l="0" t="0" r="8255" b="0"/>
+            <wp:docPr id="14" name="Picture 14"/>
             <wp:cNvGraphicFramePr>
               <a:graphicFrameLocks xmlns:a="http://schemas.openxmlformats.org/drawingml/2006/main" noChangeAspect="1"/>
             </wp:cNvGraphicFramePr>
@@ -15208,7 +15349,7 @@
                   <pic:spPr>
                     <a:xfrm>
                       <a:off x="0" y="0"/>
-                      <a:ext cx="5039995" cy="5066665"/>
+                      <a:ext cx="5039995" cy="2173605"/>
                     </a:xfrm>
                     <a:prstGeom prst="rect">
                       <a:avLst/>
@@ -15247,7 +15388,27 @@
           <w:szCs w:val="24"/>
           <w:lang w:val="id-ID"/>
         </w:rPr>
-        <w:t>Gambar 2.15. insert.php(2)</w:t>
+        <w:t>Gambar 2.1</w:t>
+      </w:r>
+      <w:r>
+        <w:rPr>
+          <w:rFonts w:ascii="Times New Roman" w:hAnsi="Times New Roman" w:cs="Times New Roman"/>
+          <w:b/>
+          <w:sz w:val="24"/>
+          <w:szCs w:val="24"/>
+          <w:lang w:val="id-ID"/>
+        </w:rPr>
+        <w:t>5</w:t>
+      </w:r>
+      <w:r>
+        <w:rPr>
+          <w:rFonts w:ascii="Times New Roman" w:hAnsi="Times New Roman" w:cs="Times New Roman"/>
+          <w:b/>
+          <w:sz w:val="24"/>
+          <w:szCs w:val="24"/>
+          <w:lang w:val="id-ID"/>
+        </w:rPr>
+        <w:t>. index.php(5)</w:t>
       </w:r>
     </w:p>
     <w:p>
@@ -15267,15 +15428,6 @@
           <w:lang w:val="id-ID"/>
         </w:rPr>
       </w:pPr>
-      <w:r>
-        <w:rPr>
-          <w:rFonts w:ascii="Times New Roman" w:hAnsi="Times New Roman" w:cs="Times New Roman"/>
-          <w:sz w:val="24"/>
-          <w:szCs w:val="24"/>
-          <w:lang w:val="id-ID"/>
-        </w:rPr>
-        <w:tab/>
-      </w:r>
     </w:p>
     <w:p>
       <w:pPr>
@@ -15302,134 +15454,7 @@
           <w:lang w:val="id-ID"/>
         </w:rPr>
         <w:tab/>
-        <w:t>Pada awal code diatas, dibuat sintaks untuk HTML. Masuk ke dalam tag &lt;body&gt;, didalam tag ini terdapat tag &lt;a&gt; untuk membuat link yang dimana alamat yang dituju yaitu pada index.php, dengan nama link nya yaitu home. Kemudian terdapat</w:t>
-      </w:r>
-      <w:r>
-        <w:rPr>
-          <w:rFonts w:ascii="Times New Roman" w:hAnsi="Times New Roman" w:cs="Times New Roman"/>
-          <w:sz w:val="24"/>
-          <w:szCs w:val="24"/>
-          <w:lang w:val="id-ID"/>
-        </w:rPr>
-        <w:t xml:space="preserve"> </w:t>
-      </w:r>
-      <w:r>
-        <w:rPr>
-          <w:rFonts w:ascii="Times New Roman" w:hAnsi="Times New Roman" w:cs="Times New Roman"/>
-          <w:sz w:val="24"/>
-          <w:szCs w:val="24"/>
-          <w:lang w:val="id-ID"/>
-        </w:rPr>
-        <w:t xml:space="preserve">form, yang dimana aksi yang akan dilakukan pada form </w:t>
-      </w:r>
-      <w:r>
-        <w:rPr>
-          <w:rFonts w:ascii="Times New Roman" w:hAnsi="Times New Roman" w:cs="Times New Roman"/>
-          <w:sz w:val="24"/>
-          <w:szCs w:val="24"/>
-          <w:lang w:val="id-ID"/>
-        </w:rPr>
-        <w:t>ini di isi kosong, yang berarti aksi nya berada pada insert.php itu sendiri, dan method pengirimanan data nya menggunakan method POST.</w:t>
-      </w:r>
-      <w:r>
-        <w:rPr>
-          <w:rFonts w:ascii="Times New Roman" w:hAnsi="Times New Roman" w:cs="Times New Roman"/>
-          <w:sz w:val="24"/>
-          <w:szCs w:val="24"/>
-          <w:lang w:val="id-ID"/>
-        </w:rPr>
-        <w:t xml:space="preserve"> </w:t>
-      </w:r>
-      <w:r>
-        <w:rPr>
-          <w:rFonts w:ascii="Times New Roman" w:hAnsi="Times New Roman" w:cs="Times New Roman"/>
-          <w:sz w:val="24"/>
-          <w:szCs w:val="24"/>
-          <w:lang w:val="id-ID"/>
-        </w:rPr>
-        <w:t xml:space="preserve">Kemudian dibuat </w:t>
-      </w:r>
-      <w:r>
-        <w:rPr>
-          <w:rFonts w:ascii="Times New Roman" w:hAnsi="Times New Roman" w:cs="Times New Roman"/>
-          <w:sz w:val="24"/>
-          <w:szCs w:val="24"/>
-          <w:lang w:val="id-ID"/>
-        </w:rPr>
-        <w:t xml:space="preserve">Unordered list </w:t>
-      </w:r>
-      <w:r>
-        <w:rPr>
-          <w:rFonts w:ascii="Times New Roman" w:hAnsi="Times New Roman" w:cs="Times New Roman"/>
-          <w:sz w:val="24"/>
-          <w:szCs w:val="24"/>
-          <w:lang w:val="id-ID"/>
-        </w:rPr>
-        <w:t xml:space="preserve">yang dimana unordered list </w:t>
-      </w:r>
-      <w:r>
-        <w:rPr>
-          <w:rFonts w:ascii="Times New Roman" w:hAnsi="Times New Roman" w:cs="Times New Roman"/>
-          <w:sz w:val="24"/>
-          <w:szCs w:val="24"/>
-          <w:lang w:val="id-ID"/>
-        </w:rPr>
-        <w:t>adalah list yang tak terurut yang menggunakan simbol-simbol pada item-nya. Unordered list dibuat dengan tag &lt;ul&gt; dan untuk item-</w:t>
-      </w:r>
-      <w:r>
-        <w:rPr>
-          <w:rFonts w:ascii="Times New Roman" w:hAnsi="Times New Roman" w:cs="Times New Roman"/>
-          <w:sz w:val="24"/>
-          <w:szCs w:val="24"/>
-          <w:lang w:val="id-ID"/>
-        </w:rPr>
-        <w:t xml:space="preserve">nya dibuat juga dengan tag &lt;li&gt;. Kemudian, dibuat label untuk menginput pada </w:t>
-      </w:r>
-      <w:r>
-        <w:rPr>
-          <w:rFonts w:ascii="Times New Roman" w:hAnsi="Times New Roman" w:cs="Times New Roman"/>
-          <w:sz w:val="24"/>
-          <w:szCs w:val="24"/>
-          <w:lang w:val="id-ID"/>
-        </w:rPr>
-        <w:lastRenderedPageBreak/>
-        <w:t>namapegawai, alamat, dan iddept. Kemudian terdapat tombol submit yang diberi nama insert</w:t>
-      </w:r>
-      <w:r>
-        <w:rPr>
-          <w:rFonts w:ascii="Times New Roman" w:hAnsi="Times New Roman" w:cs="Times New Roman"/>
-          <w:sz w:val="24"/>
-          <w:szCs w:val="24"/>
-          <w:lang w:val="id-ID"/>
-        </w:rPr>
-        <w:t>.</w:t>
-      </w:r>
-      <w:r>
-        <w:rPr>
-          <w:rFonts w:ascii="Times New Roman" w:hAnsi="Times New Roman" w:cs="Times New Roman"/>
-          <w:sz w:val="24"/>
-          <w:szCs w:val="24"/>
-          <w:lang w:val="id-ID"/>
-        </w:rPr>
-        <w:t xml:space="preserve"> Jadi, hasil penginputan pada insert.php ini ak</w:t>
-      </w:r>
-      <w:r>
-        <w:rPr>
-          <w:rFonts w:ascii="Times New Roman" w:hAnsi="Times New Roman" w:cs="Times New Roman"/>
-          <w:sz w:val="24"/>
-          <w:szCs w:val="24"/>
-          <w:lang w:val="id-ID"/>
-        </w:rPr>
-        <w:t>an dipost ke fungsi pada insert</w:t>
-      </w:r>
-      <w:r>
-        <w:rPr>
-          <w:rFonts w:ascii="Times New Roman" w:hAnsi="Times New Roman" w:cs="Times New Roman"/>
-          <w:sz w:val="24"/>
-          <w:szCs w:val="24"/>
-          <w:lang w:val="id-ID"/>
-        </w:rPr>
-        <w:t xml:space="preserve"> yang dibuat pada function.php.</w:t>
+        <w:t>Pada code diatas dibuat perulangan foreach, yang dimana akan menampilkan array pada $data2 dan variabel perantaranya yaitu $d. Yang akan ditampilkan yaitu data pada array $d yaitu iddept pada kolom pertama, namadep pada kolom selanjutnya , lokasi pada kolom selanjutnya. Kemudian, terdapat form yang aksinya kosong yang berarti aksinya ada didalam index.php, dan metode pengiriman data menggunakan metode get. Kemudian, terdapat button dalam bentuk submit, dengan nama delete1 yang dimasukan kedalam kolom aksi, yang dimana delete ini akan dijalankan menurut iddeptnya. Jadi fungsi delete1 akan dipanggil ketika button delete diklik.</w:t>
       </w:r>
     </w:p>
     <w:p>
@@ -15449,6 +15474,16 @@
           <w:lang w:val="id-ID"/>
         </w:rPr>
       </w:pPr>
+      <w:r>
+        <w:rPr>
+          <w:rFonts w:ascii="Times New Roman" w:hAnsi="Times New Roman" w:cs="Times New Roman"/>
+          <w:sz w:val="24"/>
+          <w:szCs w:val="24"/>
+          <w:lang w:val="id-ID"/>
+        </w:rPr>
+        <w:tab/>
+        <w:t>Kemudian terdapat juga form yang aksinya diambil dari updatedept.php, dan metode pengiriman datanya menggunakan metode get. Kemudian, terdapat button dalam bentuk submit, dengan nama update yang dimasukan kedalam kolom aksi, yang dimana update ini akan dijalankan menurut iddeptnya. Jadi, fungsi update1 akan dipanggil ketika button update diklik.</w:t>
+      </w:r>
     </w:p>
     <w:p>
       <w:pPr>
@@ -15476,11 +15511,12 @@
           <w:sz w:val="24"/>
           <w:szCs w:val="24"/>
         </w:rPr>
+        <w:lastRenderedPageBreak/>
         <w:drawing>
-          <wp:inline distT="0" distB="0" distL="0" distR="0" wp14:anchorId="2B9F8A0C" wp14:editId="067751A2">
-            <wp:extent cx="5039995" cy="3111500"/>
-            <wp:effectExtent l="0" t="0" r="8255" b="0"/>
-            <wp:docPr id="17" name="Picture 17"/>
+          <wp:inline distT="0" distB="0" distL="0" distR="0" wp14:anchorId="22863E9B" wp14:editId="5BCE16C8">
+            <wp:extent cx="5039995" cy="3313430"/>
+            <wp:effectExtent l="0" t="0" r="8255" b="1270"/>
+            <wp:docPr id="15" name="Picture 15"/>
             <wp:cNvGraphicFramePr>
               <a:graphicFrameLocks xmlns:a="http://schemas.openxmlformats.org/drawingml/2006/main" noChangeAspect="1"/>
             </wp:cNvGraphicFramePr>
@@ -15500,7 +15536,7 @@
                   <pic:spPr>
                     <a:xfrm>
                       <a:off x="0" y="0"/>
-                      <a:ext cx="5039995" cy="3111500"/>
+                      <a:ext cx="5039995" cy="3313430"/>
                     </a:xfrm>
                     <a:prstGeom prst="rect">
                       <a:avLst/>
@@ -15539,7 +15575,17 @@
           <w:szCs w:val="24"/>
           <w:lang w:val="id-ID"/>
         </w:rPr>
-        <w:t>Gambar 2.16. insertdept.php(1)</w:t>
+        <w:t>Gambar 2.16</w:t>
+      </w:r>
+      <w:r>
+        <w:rPr>
+          <w:rFonts w:ascii="Times New Roman" w:hAnsi="Times New Roman" w:cs="Times New Roman"/>
+          <w:b/>
+          <w:sz w:val="24"/>
+          <w:szCs w:val="24"/>
+          <w:lang w:val="id-ID"/>
+        </w:rPr>
+        <w:t>. insert.php(1)</w:t>
       </w:r>
     </w:p>
     <w:p>
@@ -15595,43 +15641,25 @@
           <w:szCs w:val="24"/>
           <w:lang w:val="id-ID"/>
         </w:rPr>
-        <w:t>Pada code diatas, dimulai dengan pembuka program php. Kemudian, dipanggil function.php kedalam code menggunakan fungsi require. Kemudian, terdapat validasi pada variabel $_get([“insert</w:t>
-      </w:r>
-      <w:r>
-        <w:rPr>
-          <w:rFonts w:ascii="Times New Roman" w:hAnsi="Times New Roman" w:cs="Times New Roman"/>
-          <w:sz w:val="24"/>
-          <w:szCs w:val="24"/>
-          <w:lang w:val="id-ID"/>
-        </w:rPr>
-        <w:t>1</w:t>
-      </w:r>
-      <w:r>
-        <w:rPr>
-          <w:rFonts w:ascii="Times New Roman" w:hAnsi="Times New Roman" w:cs="Times New Roman"/>
-          <w:sz w:val="24"/>
-          <w:szCs w:val="24"/>
-          <w:lang w:val="id-ID"/>
-        </w:rPr>
-        <w:t>”]) menggunakan fungsi isset, apakah tersedia untuk diproses atau tidak. Jika tersedia, kemudian terdapat pemeriksaan kondisi, yang didalamnya terdapat fungsi insert yang telah dibuat pada function.ph</w:t>
-      </w:r>
-      <w:r>
-        <w:rPr>
-          <w:rFonts w:ascii="Times New Roman" w:hAnsi="Times New Roman" w:cs="Times New Roman"/>
-          <w:sz w:val="24"/>
-          <w:szCs w:val="24"/>
-          <w:lang w:val="id-ID"/>
-        </w:rPr>
-        <w:t>p, dimana jika data pada departemen</w:t>
-      </w:r>
-      <w:r>
-        <w:rPr>
-          <w:rFonts w:ascii="Times New Roman" w:hAnsi="Times New Roman" w:cs="Times New Roman"/>
-          <w:sz w:val="24"/>
-          <w:szCs w:val="24"/>
-          <w:lang w:val="id-ID"/>
-        </w:rPr>
-        <w:t xml:space="preserve"> lebih dari 0, maka akan ditampilkan pop up dari javascript dalam bentuk alert yaitu data berhasil ditambah. Tetapi jika tidak, maka akan ditampilkan alert data gagal dihapus.</w:t>
+        <w:t>Pada code diatas, dimulai dengan pembuka program php. Kemudian, dipanggil function.php kedalam code menggunakan fungsi require. Kemudian, terdapat validasi pada variabel $_get([“insert”]) menggunakan fungsi isset, apakah tersedia untuk diproses atau tidak. Jika tersedia, kemudian terdapat pemeriksaan kondisi, yang didalamnya terdapat fungsi insert yang telah dibuat pada function.php, dimana jika data pada pegawai lebih dari 0, maka akan ditampilkan pop up dari javascript dalam bentuk alert yaitu data berhasil ditambah. Tetapi jika tidak, maka akan dita</w:t>
+      </w:r>
+      <w:r>
+        <w:rPr>
+          <w:rFonts w:ascii="Times New Roman" w:hAnsi="Times New Roman" w:cs="Times New Roman"/>
+          <w:sz w:val="24"/>
+          <w:szCs w:val="24"/>
+          <w:lang w:val="id-ID"/>
+        </w:rPr>
+        <w:t>mpilkan alert data gagal ditambah</w:t>
+      </w:r>
+      <w:r>
+        <w:rPr>
+          <w:rFonts w:ascii="Times New Roman" w:hAnsi="Times New Roman" w:cs="Times New Roman"/>
+          <w:sz w:val="24"/>
+          <w:szCs w:val="24"/>
+          <w:lang w:val="id-ID"/>
+        </w:rPr>
+        <w:t xml:space="preserve">.  </w:t>
       </w:r>
     </w:p>
     <w:p>
@@ -15662,10 +15690,10 @@
         </w:rPr>
         <w:lastRenderedPageBreak/>
         <w:drawing>
-          <wp:inline distT="0" distB="0" distL="0" distR="0" wp14:anchorId="628E7FD1" wp14:editId="41A4DC86">
-            <wp:extent cx="5039995" cy="4142105"/>
-            <wp:effectExtent l="0" t="0" r="8255" b="0"/>
-            <wp:docPr id="18" name="Picture 18"/>
+          <wp:inline distT="0" distB="0" distL="0" distR="0" wp14:anchorId="111377AC" wp14:editId="0C52DB49">
+            <wp:extent cx="5039995" cy="5066665"/>
+            <wp:effectExtent l="0" t="0" r="8255" b="635"/>
+            <wp:docPr id="16" name="Picture 16"/>
             <wp:cNvGraphicFramePr>
               <a:graphicFrameLocks xmlns:a="http://schemas.openxmlformats.org/drawingml/2006/main" noChangeAspect="1"/>
             </wp:cNvGraphicFramePr>
@@ -15685,7 +15713,7 @@
                   <pic:spPr>
                     <a:xfrm>
                       <a:off x="0" y="0"/>
-                      <a:ext cx="5039995" cy="4142105"/>
+                      <a:ext cx="5039995" cy="5066665"/>
                     </a:xfrm>
                     <a:prstGeom prst="rect">
                       <a:avLst/>
@@ -15724,7 +15752,17 @@
           <w:szCs w:val="24"/>
           <w:lang w:val="id-ID"/>
         </w:rPr>
-        <w:t>Gambar 2.17. insertdept.php(2)</w:t>
+        <w:t>Gambar 2.17</w:t>
+      </w:r>
+      <w:r>
+        <w:rPr>
+          <w:rFonts w:ascii="Times New Roman" w:hAnsi="Times New Roman" w:cs="Times New Roman"/>
+          <w:b/>
+          <w:sz w:val="24"/>
+          <w:szCs w:val="24"/>
+          <w:lang w:val="id-ID"/>
+        </w:rPr>
+        <w:t>. insert.php(2)</w:t>
       </w:r>
     </w:p>
     <w:p>
@@ -15739,12 +15777,20 @@
         <w:jc w:val="both"/>
         <w:rPr>
           <w:rFonts w:ascii="Times New Roman" w:hAnsi="Times New Roman" w:cs="Times New Roman"/>
-          <w:b/>
-          <w:sz w:val="24"/>
-          <w:szCs w:val="24"/>
-          <w:lang w:val="id-ID"/>
-        </w:rPr>
-      </w:pPr>
+          <w:sz w:val="24"/>
+          <w:szCs w:val="24"/>
+          <w:lang w:val="id-ID"/>
+        </w:rPr>
+      </w:pPr>
+      <w:r>
+        <w:rPr>
+          <w:rFonts w:ascii="Times New Roman" w:hAnsi="Times New Roman" w:cs="Times New Roman"/>
+          <w:sz w:val="24"/>
+          <w:szCs w:val="24"/>
+          <w:lang w:val="id-ID"/>
+        </w:rPr>
+        <w:tab/>
+      </w:r>
     </w:p>
     <w:p>
       <w:pPr>
@@ -15766,21 +15812,21 @@
       <w:r>
         <w:rPr>
           <w:rFonts w:ascii="Times New Roman" w:hAnsi="Times New Roman" w:cs="Times New Roman"/>
-          <w:b/>
           <w:sz w:val="24"/>
           <w:szCs w:val="24"/>
           <w:lang w:val="id-ID"/>
         </w:rPr>
         <w:tab/>
-      </w:r>
-      <w:r>
-        <w:rPr>
-          <w:rFonts w:ascii="Times New Roman" w:hAnsi="Times New Roman" w:cs="Times New Roman"/>
-          <w:sz w:val="24"/>
-          <w:szCs w:val="24"/>
-          <w:lang w:val="id-ID"/>
-        </w:rPr>
-        <w:t xml:space="preserve">Pada awal code diatas, dibuat sintaks untuk HTML. Masuk ke dalam tag &lt;body&gt;, didalam tag ini terdapat tag &lt;a&gt; untuk membuat link yang dimana alamat yang dituju yaitu pada index.php, dengan nama link nya yaitu home. Kemudian terdapat form, yang dimana aksi yang akan dilakukan pada form ini di isi kosong, yang berarti aksi nya berada pada insert.php itu sendiri, dan method pengirimanan data nya menggunakan method POST. Kemudian dibuat </w:t>
+        <w:t>Pada awal code diatas, dibuat sintaks untuk HTML. Masuk ke dalam tag &lt;body&gt;, didalam tag ini terdapat tag &lt;a&gt; untuk membuat link yang dimana alamat yang dituju yaitu pada index.php, dengan nama link nya yaitu home. Kemudian terdapat</w:t>
+      </w:r>
+      <w:r>
+        <w:rPr>
+          <w:rFonts w:ascii="Times New Roman" w:hAnsi="Times New Roman" w:cs="Times New Roman"/>
+          <w:sz w:val="24"/>
+          <w:szCs w:val="24"/>
+          <w:lang w:val="id-ID"/>
+        </w:rPr>
+        <w:t xml:space="preserve"> form, yang dimana aksi yang akan dilakukan pada form ini di isi kosong, yang berarti aksi nya berada pada insert.php itu sendiri, dan method pengirimanan data nya menggunakan method POST. Kemudian dibuat </w:t>
       </w:r>
       <w:r>
         <w:rPr>
@@ -15825,61 +15871,17 @@
           <w:szCs w:val="24"/>
           <w:lang w:val="id-ID"/>
         </w:rPr>
-        <w:t>namadep dan lokasi</w:t>
-      </w:r>
-      <w:r>
-        <w:rPr>
-          <w:rFonts w:ascii="Times New Roman" w:hAnsi="Times New Roman" w:cs="Times New Roman"/>
-          <w:sz w:val="24"/>
-          <w:szCs w:val="24"/>
-          <w:lang w:val="id-ID"/>
-        </w:rPr>
-        <w:t xml:space="preserve">. Kemudian terdapat tombol submit </w:t>
-      </w:r>
-      <w:r>
-        <w:rPr>
-          <w:rFonts w:ascii="Times New Roman" w:hAnsi="Times New Roman" w:cs="Times New Roman"/>
-          <w:sz w:val="24"/>
-          <w:szCs w:val="24"/>
-          <w:lang w:val="id-ID"/>
-        </w:rPr>
-        <w:t xml:space="preserve"> dengan nama </w:t>
-      </w:r>
-      <w:r>
-        <w:rPr>
-          <w:rFonts w:ascii="Times New Roman" w:hAnsi="Times New Roman" w:cs="Times New Roman"/>
-          <w:sz w:val="24"/>
-          <w:szCs w:val="24"/>
-          <w:lang w:val="id-ID"/>
-        </w:rPr>
-        <w:t>insert</w:t>
-      </w:r>
-      <w:r>
-        <w:rPr>
-          <w:rFonts w:ascii="Times New Roman" w:hAnsi="Times New Roman" w:cs="Times New Roman"/>
-          <w:sz w:val="24"/>
-          <w:szCs w:val="24"/>
-          <w:lang w:val="id-ID"/>
-        </w:rPr>
-        <w:t>1</w:t>
-      </w:r>
-      <w:r>
-        <w:rPr>
-          <w:rFonts w:ascii="Times New Roman" w:hAnsi="Times New Roman" w:cs="Times New Roman"/>
-          <w:sz w:val="24"/>
-          <w:szCs w:val="24"/>
-          <w:lang w:val="id-ID"/>
-        </w:rPr>
-        <w:t>.</w:t>
-      </w:r>
-      <w:r>
-        <w:rPr>
-          <w:rFonts w:ascii="Times New Roman" w:hAnsi="Times New Roman" w:cs="Times New Roman"/>
-          <w:sz w:val="24"/>
-          <w:szCs w:val="24"/>
-          <w:lang w:val="id-ID"/>
-        </w:rPr>
-        <w:t xml:space="preserve"> Jadi, hasil penginputan pada insertdept.php ini akan dipost ke fungsi pada insert1 yang dibuat pada function.php.</w:t>
+        <w:lastRenderedPageBreak/>
+        <w:t>namapegawai, alamat, dan iddept. Kemudian terdapat tombol submit yang diberi nama insert</w:t>
+      </w:r>
+      <w:r>
+        <w:rPr>
+          <w:rFonts w:ascii="Times New Roman" w:hAnsi="Times New Roman" w:cs="Times New Roman"/>
+          <w:sz w:val="24"/>
+          <w:szCs w:val="24"/>
+          <w:lang w:val="id-ID"/>
+        </w:rPr>
+        <w:t>. Jadi, hasil penginputan pada insert.php ini akan dipost ke fungsi pada insert yang dibuat pada function.php.</w:t>
       </w:r>
     </w:p>
     <w:p>
@@ -15891,6 +15893,24 @@
         </w:tabs>
         <w:spacing w:after="0" w:line="360" w:lineRule="auto"/>
         <w:ind w:left="0"/>
+        <w:jc w:val="both"/>
+        <w:rPr>
+          <w:rFonts w:ascii="Times New Roman" w:hAnsi="Times New Roman" w:cs="Times New Roman"/>
+          <w:sz w:val="24"/>
+          <w:szCs w:val="24"/>
+          <w:lang w:val="id-ID"/>
+        </w:rPr>
+      </w:pPr>
+    </w:p>
+    <w:p>
+      <w:pPr>
+        <w:pStyle w:val="ListParagraph"/>
+        <w:tabs>
+          <w:tab w:val="left" w:pos="426"/>
+          <w:tab w:val="left" w:pos="709"/>
+        </w:tabs>
+        <w:spacing w:after="0" w:line="360" w:lineRule="auto"/>
+        <w:ind w:left="0"/>
         <w:jc w:val="center"/>
         <w:rPr>
           <w:rFonts w:ascii="Times New Roman" w:hAnsi="Times New Roman" w:cs="Times New Roman"/>
@@ -15908,12 +15928,11 @@
           <w:sz w:val="24"/>
           <w:szCs w:val="24"/>
         </w:rPr>
-        <w:lastRenderedPageBreak/>
         <w:drawing>
-          <wp:inline distT="0" distB="0" distL="0" distR="0" wp14:anchorId="1CFEA3AA" wp14:editId="7DA3626D">
-            <wp:extent cx="5039995" cy="3046730"/>
-            <wp:effectExtent l="0" t="0" r="8255" b="1270"/>
-            <wp:docPr id="19" name="Picture 19"/>
+          <wp:inline distT="0" distB="0" distL="0" distR="0" wp14:anchorId="2B9F8A0C" wp14:editId="067751A2">
+            <wp:extent cx="5039995" cy="3111500"/>
+            <wp:effectExtent l="0" t="0" r="8255" b="0"/>
+            <wp:docPr id="17" name="Picture 17"/>
             <wp:cNvGraphicFramePr>
               <a:graphicFrameLocks xmlns:a="http://schemas.openxmlformats.org/drawingml/2006/main" noChangeAspect="1"/>
             </wp:cNvGraphicFramePr>
@@ -15933,7 +15952,7 @@
                   <pic:spPr>
                     <a:xfrm>
                       <a:off x="0" y="0"/>
-                      <a:ext cx="5039995" cy="3046730"/>
+                      <a:ext cx="5039995" cy="3111500"/>
                     </a:xfrm>
                     <a:prstGeom prst="rect">
                       <a:avLst/>
@@ -15972,7 +15991,17 @@
           <w:szCs w:val="24"/>
           <w:lang w:val="id-ID"/>
         </w:rPr>
-        <w:t>Gambar 2.18. update.php(1)</w:t>
+        <w:t>Gambar 2.18</w:t>
+      </w:r>
+      <w:r>
+        <w:rPr>
+          <w:rFonts w:ascii="Times New Roman" w:hAnsi="Times New Roman" w:cs="Times New Roman"/>
+          <w:b/>
+          <w:sz w:val="24"/>
+          <w:szCs w:val="24"/>
+          <w:lang w:val="id-ID"/>
+        </w:rPr>
+        <w:t>. insertdept.php(1)</w:t>
       </w:r>
     </w:p>
     <w:p>
@@ -15987,6 +16016,7 @@
         <w:jc w:val="both"/>
         <w:rPr>
           <w:rFonts w:ascii="Times New Roman" w:hAnsi="Times New Roman" w:cs="Times New Roman"/>
+          <w:b/>
           <w:sz w:val="24"/>
           <w:szCs w:val="24"/>
           <w:lang w:val="id-ID"/>
@@ -16013,6 +16043,7 @@
       <w:r>
         <w:rPr>
           <w:rFonts w:ascii="Times New Roman" w:hAnsi="Times New Roman" w:cs="Times New Roman"/>
+          <w:b/>
           <w:sz w:val="24"/>
           <w:szCs w:val="24"/>
           <w:lang w:val="id-ID"/>
@@ -16026,106 +16057,7 @@
           <w:szCs w:val="24"/>
           <w:lang w:val="id-ID"/>
         </w:rPr>
-        <w:t>Pada code diatas, dimulai dengan pembuka program php. Kemudian, dipanggil function.php kedalam code menggunakan fungsi require. Kemudian, terdapat valid</w:t>
-      </w:r>
-      <w:r>
-        <w:rPr>
-          <w:rFonts w:ascii="Times New Roman" w:hAnsi="Times New Roman" w:cs="Times New Roman"/>
-          <w:sz w:val="24"/>
-          <w:szCs w:val="24"/>
-          <w:lang w:val="id-ID"/>
-        </w:rPr>
-        <w:t>asi pada variabel $_get([“update</w:t>
-      </w:r>
-      <w:r>
-        <w:rPr>
-          <w:rFonts w:ascii="Times New Roman" w:hAnsi="Times New Roman" w:cs="Times New Roman"/>
-          <w:sz w:val="24"/>
-          <w:szCs w:val="24"/>
-          <w:lang w:val="id-ID"/>
-        </w:rPr>
-        <w:t xml:space="preserve">”]) menggunakan fungsi isset, apakah tersedia untuk diproses atau tidak. </w:t>
-      </w:r>
-      <w:r>
-        <w:rPr>
-          <w:rFonts w:ascii="Times New Roman" w:hAnsi="Times New Roman" w:cs="Times New Roman"/>
-          <w:sz w:val="24"/>
-          <w:szCs w:val="24"/>
-          <w:lang w:val="id-ID"/>
-        </w:rPr>
-        <w:t xml:space="preserve">Kemudian, terdapat fungsi show yang memilki query untuk mnampilkan </w:t>
-      </w:r>
-      <w:r>
-        <w:rPr>
-          <w:rFonts w:ascii="Times New Roman" w:hAnsi="Times New Roman" w:cs="Times New Roman"/>
-          <w:sz w:val="24"/>
-          <w:szCs w:val="24"/>
-          <w:lang w:val="id-ID"/>
-        </w:rPr>
-        <w:t xml:space="preserve">semua data ketika idpegawai=$idpegawai, didefinisikan ke variabel $data. </w:t>
-      </w:r>
-      <w:r>
-        <w:rPr>
-          <w:rFonts w:ascii="Times New Roman" w:hAnsi="Times New Roman" w:cs="Times New Roman"/>
-          <w:sz w:val="24"/>
-          <w:szCs w:val="24"/>
-          <w:lang w:val="id-ID"/>
-        </w:rPr>
-        <w:t>Jika tersedia, kemudian terdapat pemeriksaan kondisi, yang d</w:t>
-      </w:r>
-      <w:r>
-        <w:rPr>
-          <w:rFonts w:ascii="Times New Roman" w:hAnsi="Times New Roman" w:cs="Times New Roman"/>
-          <w:sz w:val="24"/>
-          <w:szCs w:val="24"/>
-          <w:lang w:val="id-ID"/>
-        </w:rPr>
-        <w:t>idalamnya terdapat fungsi update</w:t>
-      </w:r>
-      <w:r>
-        <w:rPr>
-          <w:rFonts w:ascii="Times New Roman" w:hAnsi="Times New Roman" w:cs="Times New Roman"/>
-          <w:sz w:val="24"/>
-          <w:szCs w:val="24"/>
-          <w:lang w:val="id-ID"/>
-        </w:rPr>
-        <w:t xml:space="preserve"> yang telah dibuat pada function.php, dimana jika data pada departemen lebih dari 0, maka akan ditampilkan pop up dari javascript dalam bentuk al</w:t>
-      </w:r>
-      <w:r>
-        <w:rPr>
-          <w:rFonts w:ascii="Times New Roman" w:hAnsi="Times New Roman" w:cs="Times New Roman"/>
-          <w:sz w:val="24"/>
-          <w:szCs w:val="24"/>
-          <w:lang w:val="id-ID"/>
-        </w:rPr>
-        <w:t>ert yaitu data berhasil diupdate</w:t>
-      </w:r>
-      <w:r>
-        <w:rPr>
-          <w:rFonts w:ascii="Times New Roman" w:hAnsi="Times New Roman" w:cs="Times New Roman"/>
-          <w:sz w:val="24"/>
-          <w:szCs w:val="24"/>
-          <w:lang w:val="id-ID"/>
-        </w:rPr>
-        <w:t>. Tetapi jika tidak, maka akan dita</w:t>
-      </w:r>
-      <w:r>
-        <w:rPr>
-          <w:rFonts w:ascii="Times New Roman" w:hAnsi="Times New Roman" w:cs="Times New Roman"/>
-          <w:sz w:val="24"/>
-          <w:szCs w:val="24"/>
-          <w:lang w:val="id-ID"/>
-        </w:rPr>
-        <w:t>mpilkan alert data gagal diupdate</w:t>
-      </w:r>
-      <w:r>
-        <w:rPr>
-          <w:rFonts w:ascii="Times New Roman" w:hAnsi="Times New Roman" w:cs="Times New Roman"/>
-          <w:sz w:val="24"/>
-          <w:szCs w:val="24"/>
-          <w:lang w:val="id-ID"/>
-        </w:rPr>
-        <w:t>.</w:t>
+        <w:t>Pada code diatas, dimulai dengan pembuka program php. Kemudian, dipanggil function.php kedalam code menggunakan fungsi require. Kemudian, terdapat validasi pada variabel $_get([“insert1”]) menggunakan fungsi isset, apakah tersedia untuk diproses atau tidak. Jika tersedia, kemudian terdapat pemeriksaan kondisi, yang didalamnya terdapat fungsi insert yang telah dibuat pada function.php, dimana jika data pada departemen lebih dari 0, maka akan ditampilkan pop up dari javascript dalam bentuk alert yaitu data berhasil ditambah. Tetapi jika tidak, maka akan ditampilkan alert data gagal dihapus.</w:t>
       </w:r>
     </w:p>
     <w:p>
@@ -16156,10 +16088,10 @@
         </w:rPr>
         <w:lastRenderedPageBreak/>
         <w:drawing>
-          <wp:inline distT="0" distB="0" distL="0" distR="0" wp14:anchorId="4A83CCCA" wp14:editId="2585C0C9">
-            <wp:extent cx="5039995" cy="3855720"/>
+          <wp:inline distT="0" distB="0" distL="0" distR="0" wp14:anchorId="628E7FD1" wp14:editId="41A4DC86">
+            <wp:extent cx="5039995" cy="4142105"/>
             <wp:effectExtent l="0" t="0" r="8255" b="0"/>
-            <wp:docPr id="20" name="Picture 20"/>
+            <wp:docPr id="18" name="Picture 18"/>
             <wp:cNvGraphicFramePr>
               <a:graphicFrameLocks xmlns:a="http://schemas.openxmlformats.org/drawingml/2006/main" noChangeAspect="1"/>
             </wp:cNvGraphicFramePr>
@@ -16179,7 +16111,7 @@
                   <pic:spPr>
                     <a:xfrm>
                       <a:off x="0" y="0"/>
-                      <a:ext cx="5039995" cy="3855720"/>
+                      <a:ext cx="5039995" cy="4142105"/>
                     </a:xfrm>
                     <a:prstGeom prst="rect">
                       <a:avLst/>
@@ -16218,7 +16150,17 @@
           <w:szCs w:val="24"/>
           <w:lang w:val="id-ID"/>
         </w:rPr>
-        <w:t>Gambar 2.19. update.php(2)</w:t>
+        <w:t>Gambar 2.19</w:t>
+      </w:r>
+      <w:r>
+        <w:rPr>
+          <w:rFonts w:ascii="Times New Roman" w:hAnsi="Times New Roman" w:cs="Times New Roman"/>
+          <w:b/>
+          <w:sz w:val="24"/>
+          <w:szCs w:val="24"/>
+          <w:lang w:val="id-ID"/>
+        </w:rPr>
+        <w:t>. insertdept.php(2)</w:t>
       </w:r>
     </w:p>
     <w:p>
@@ -16233,6 +16175,7 @@
         <w:jc w:val="both"/>
         <w:rPr>
           <w:rFonts w:ascii="Times New Roman" w:hAnsi="Times New Roman" w:cs="Times New Roman"/>
+          <w:b/>
           <w:sz w:val="24"/>
           <w:szCs w:val="24"/>
           <w:lang w:val="id-ID"/>
@@ -16259,6 +16202,7 @@
       <w:r>
         <w:rPr>
           <w:rFonts w:ascii="Times New Roman" w:hAnsi="Times New Roman" w:cs="Times New Roman"/>
+          <w:b/>
           <w:sz w:val="24"/>
           <w:szCs w:val="24"/>
           <w:lang w:val="id-ID"/>
@@ -16272,34 +16216,43 @@
           <w:szCs w:val="24"/>
           <w:lang w:val="id-ID"/>
         </w:rPr>
-        <w:t xml:space="preserve">Pada awal code diatas, dibuat sintaks untuk HTML. Masuk ke dalam tag &lt;body&gt;, didalam tag ini terdapat tag &lt;a&gt; untuk membuat link yang dimana alamat yang dituju yaitu pada index.php, dengan nama link nya yaitu home. Kemudian terdapat form, yang dimana aksi yang akan dilakukan pada form ini di isi kosong, yang </w:t>
-      </w:r>
-      <w:r>
-        <w:rPr>
-          <w:rFonts w:ascii="Times New Roman" w:hAnsi="Times New Roman" w:cs="Times New Roman"/>
-          <w:sz w:val="24"/>
-          <w:szCs w:val="24"/>
-          <w:lang w:val="id-ID"/>
-        </w:rPr>
-        <w:t>berarti aksi nya berada pada update</w:t>
-      </w:r>
-      <w:r>
-        <w:rPr>
-          <w:rFonts w:ascii="Times New Roman" w:hAnsi="Times New Roman" w:cs="Times New Roman"/>
-          <w:sz w:val="24"/>
-          <w:szCs w:val="24"/>
-          <w:lang w:val="id-ID"/>
-        </w:rPr>
-        <w:t xml:space="preserve">.php itu sendiri, dan method pengirimanan data nya menggunakan method POST. </w:t>
-      </w:r>
-      <w:r>
-        <w:rPr>
-          <w:rFonts w:ascii="Times New Roman" w:hAnsi="Times New Roman" w:cs="Times New Roman"/>
-          <w:sz w:val="24"/>
-          <w:szCs w:val="24"/>
-          <w:lang w:val="id-ID"/>
-        </w:rPr>
-        <w:t xml:space="preserve">Kemudian dibuat pembuka program php, yang didalamnya terdapat perulangan foreach dengan parameter $data sebagai $d. Didalam perulangan ini akan, menampilkan idpegawai, namapegawai, alamat, dan iddept, sesuai dengan idpegawai yang dipilih sebelumnya pada home. Kemudian, hasil data tersebut dapat diganti atau diupdate, dan proses update akan berlangsung ketika kita mengklik tombol submit dengan nama update. </w:t>
+        <w:t xml:space="preserve">Pada awal code diatas, dibuat sintaks untuk HTML. Masuk ke dalam tag &lt;body&gt;, didalam tag ini terdapat tag &lt;a&gt; untuk membuat link yang dimana alamat yang dituju yaitu pada index.php, dengan nama link nya yaitu home. Kemudian terdapat form, yang dimana aksi yang akan dilakukan pada form ini di isi kosong, yang berarti aksi nya berada pada insert.php itu sendiri, dan method pengirimanan data nya menggunakan method POST. Kemudian dibuat </w:t>
+      </w:r>
+      <w:r>
+        <w:rPr>
+          <w:rFonts w:ascii="Times New Roman" w:hAnsi="Times New Roman" w:cs="Times New Roman"/>
+          <w:sz w:val="24"/>
+          <w:szCs w:val="24"/>
+          <w:lang w:val="id-ID"/>
+        </w:rPr>
+        <w:t xml:space="preserve">Unordered list </w:t>
+      </w:r>
+      <w:r>
+        <w:rPr>
+          <w:rFonts w:ascii="Times New Roman" w:hAnsi="Times New Roman" w:cs="Times New Roman"/>
+          <w:sz w:val="24"/>
+          <w:szCs w:val="24"/>
+          <w:lang w:val="id-ID"/>
+        </w:rPr>
+        <w:t xml:space="preserve">yang dimana unordered list </w:t>
+      </w:r>
+      <w:r>
+        <w:rPr>
+          <w:rFonts w:ascii="Times New Roman" w:hAnsi="Times New Roman" w:cs="Times New Roman"/>
+          <w:sz w:val="24"/>
+          <w:szCs w:val="24"/>
+          <w:lang w:val="id-ID"/>
+        </w:rPr>
+        <w:t>adalah list yang tak terurut yang menggunakan simbol-simbol pada item-nya. Unordered list dibuat dengan tag &lt;ul&gt; dan untuk item-</w:t>
+      </w:r>
+      <w:r>
+        <w:rPr>
+          <w:rFonts w:ascii="Times New Roman" w:hAnsi="Times New Roman" w:cs="Times New Roman"/>
+          <w:sz w:val="24"/>
+          <w:szCs w:val="24"/>
+          <w:lang w:val="id-ID"/>
+        </w:rPr>
+        <w:t>nya dibuat juga dengan tag &lt;li&gt;. Kemudian, dibuat label untuk menginput pada namadep dan lokasi. Kemudian terdapat tombol submit  dengan nama insert1. Jadi, hasil penginputan pada insertdept.php ini akan dipost ke fungsi pada insert1 yang dibuat pada function.php.</w:t>
       </w:r>
     </w:p>
     <w:p>
@@ -16330,10 +16283,10 @@
         </w:rPr>
         <w:lastRenderedPageBreak/>
         <w:drawing>
-          <wp:inline distT="0" distB="0" distL="0" distR="0" wp14:anchorId="4B130F65" wp14:editId="28A8C323">
-            <wp:extent cx="5039995" cy="3126105"/>
-            <wp:effectExtent l="0" t="0" r="8255" b="0"/>
-            <wp:docPr id="21" name="Picture 21"/>
+          <wp:inline distT="0" distB="0" distL="0" distR="0" wp14:anchorId="1CFEA3AA" wp14:editId="7DA3626D">
+            <wp:extent cx="5039995" cy="3046730"/>
+            <wp:effectExtent l="0" t="0" r="8255" b="1270"/>
+            <wp:docPr id="19" name="Picture 19"/>
             <wp:cNvGraphicFramePr>
               <a:graphicFrameLocks xmlns:a="http://schemas.openxmlformats.org/drawingml/2006/main" noChangeAspect="1"/>
             </wp:cNvGraphicFramePr>
@@ -16353,7 +16306,7 @@
                   <pic:spPr>
                     <a:xfrm>
                       <a:off x="0" y="0"/>
-                      <a:ext cx="5039995" cy="3126105"/>
+                      <a:ext cx="5039995" cy="3046730"/>
                     </a:xfrm>
                     <a:prstGeom prst="rect">
                       <a:avLst/>
@@ -16392,47 +16345,17 @@
           <w:szCs w:val="24"/>
           <w:lang w:val="id-ID"/>
         </w:rPr>
-        <w:t>Gambar 2.20. update</w:t>
-      </w:r>
-      <w:r>
-        <w:rPr>
-          <w:rFonts w:ascii="Times New Roman" w:hAnsi="Times New Roman" w:cs="Times New Roman"/>
-          <w:b/>
-          <w:sz w:val="24"/>
-          <w:szCs w:val="24"/>
-          <w:lang w:val="id-ID"/>
-        </w:rPr>
-        <w:t>dept</w:t>
-      </w:r>
-      <w:r>
-        <w:rPr>
-          <w:rFonts w:ascii="Times New Roman" w:hAnsi="Times New Roman" w:cs="Times New Roman"/>
-          <w:b/>
-          <w:sz w:val="24"/>
-          <w:szCs w:val="24"/>
-          <w:lang w:val="id-ID"/>
-        </w:rPr>
-        <w:t>.php(</w:t>
-      </w:r>
-      <w:r>
-        <w:rPr>
-          <w:rFonts w:ascii="Times New Roman" w:hAnsi="Times New Roman" w:cs="Times New Roman"/>
-          <w:b/>
-          <w:sz w:val="24"/>
-          <w:szCs w:val="24"/>
-          <w:lang w:val="id-ID"/>
-        </w:rPr>
-        <w:t>1</w:t>
-      </w:r>
-      <w:r>
-        <w:rPr>
-          <w:rFonts w:ascii="Times New Roman" w:hAnsi="Times New Roman" w:cs="Times New Roman"/>
-          <w:b/>
-          <w:sz w:val="24"/>
-          <w:szCs w:val="24"/>
-          <w:lang w:val="id-ID"/>
-        </w:rPr>
-        <w:t>)</w:t>
+        <w:t>Gambar 2.20</w:t>
+      </w:r>
+      <w:r>
+        <w:rPr>
+          <w:rFonts w:ascii="Times New Roman" w:hAnsi="Times New Roman" w:cs="Times New Roman"/>
+          <w:b/>
+          <w:sz w:val="24"/>
+          <w:szCs w:val="24"/>
+          <w:lang w:val="id-ID"/>
+        </w:rPr>
+        <w:t>. update.php(1)</w:t>
       </w:r>
     </w:p>
     <w:p>
@@ -16478,69 +16401,34 @@
           <w:lang w:val="id-ID"/>
         </w:rPr>
         <w:tab/>
-      </w:r>
-      <w:r>
-        <w:rPr>
-          <w:rFonts w:ascii="Times New Roman" w:hAnsi="Times New Roman" w:cs="Times New Roman"/>
-          <w:sz w:val="24"/>
-          <w:szCs w:val="24"/>
-          <w:lang w:val="id-ID"/>
-        </w:rPr>
-        <w:t>Pada code diatas, dimulai dengan pembuka program php. Kemudian, dipanggil function.php kedalam code menggunakan fungsi require. Kemudian, terdapat validasi pada variabel $_get([“update”]) menggunakan fungsi isset, apakah tersedia untuk diproses atau tidak. Kemudian, terdapat fungsi show yang memilki query untuk m</w:t>
-      </w:r>
-      <w:r>
-        <w:rPr>
-          <w:rFonts w:ascii="Times New Roman" w:hAnsi="Times New Roman" w:cs="Times New Roman"/>
-          <w:sz w:val="24"/>
-          <w:szCs w:val="24"/>
-          <w:lang w:val="id-ID"/>
-        </w:rPr>
-        <w:t>e</w:t>
-      </w:r>
-      <w:r>
-        <w:rPr>
-          <w:rFonts w:ascii="Times New Roman" w:hAnsi="Times New Roman" w:cs="Times New Roman"/>
-          <w:sz w:val="24"/>
-          <w:szCs w:val="24"/>
-          <w:lang w:val="id-ID"/>
-        </w:rPr>
-        <w:t xml:space="preserve">nampilkan </w:t>
-      </w:r>
-      <w:r>
-        <w:rPr>
-          <w:rFonts w:ascii="Times New Roman" w:hAnsi="Times New Roman" w:cs="Times New Roman"/>
-          <w:sz w:val="24"/>
-          <w:szCs w:val="24"/>
-          <w:lang w:val="id-ID"/>
-        </w:rPr>
-        <w:t>semua data ketika iddept</w:t>
-      </w:r>
-      <w:r>
-        <w:rPr>
-          <w:rFonts w:ascii="Times New Roman" w:hAnsi="Times New Roman" w:cs="Times New Roman"/>
-          <w:sz w:val="24"/>
-          <w:szCs w:val="24"/>
-          <w:lang w:val="id-ID"/>
-        </w:rPr>
-        <w:t>=$</w:t>
-      </w:r>
-      <w:r>
-        <w:rPr>
-          <w:rFonts w:ascii="Times New Roman" w:hAnsi="Times New Roman" w:cs="Times New Roman"/>
-          <w:sz w:val="24"/>
-          <w:szCs w:val="24"/>
-          <w:lang w:val="id-ID"/>
-        </w:rPr>
-        <w:t>iddept, didefinisikan ke $data2</w:t>
-      </w:r>
-      <w:r>
-        <w:rPr>
-          <w:rFonts w:ascii="Times New Roman" w:hAnsi="Times New Roman" w:cs="Times New Roman"/>
-          <w:sz w:val="24"/>
-          <w:szCs w:val="24"/>
-          <w:lang w:val="id-ID"/>
-        </w:rPr>
-        <w:t>. Jika tersedia, kemudian terdapat pemeriksaan kondisi, yang didalamnya terdapat fungsi update yang telah dibuat pada function.php, dimana jika data pada departemen lebih dari 0, maka akan ditampilkan pop up dari javascript dalam bentuk alert yaitu data berhasil diupdate. Tetapi jika tidak, maka akan ditampilkan alert data gagal diupdate.</w:t>
+        <w:t xml:space="preserve">Pada code diatas, dimulai dengan pembuka program php. Kemudian, dipanggil function.php kedalam code menggunakan fungsi require. Kemudian, terdapat validasi pada variabel $_get([“update”]) menggunakan fungsi isset, apakah tersedia untuk diproses atau tidak. </w:t>
+      </w:r>
+      <w:r>
+        <w:rPr>
+          <w:rFonts w:ascii="Times New Roman" w:hAnsi="Times New Roman" w:cs="Times New Roman"/>
+          <w:sz w:val="24"/>
+          <w:szCs w:val="24"/>
+          <w:lang w:val="id-ID"/>
+        </w:rPr>
+        <w:t xml:space="preserve">Kemudian, terdapat fungsi show yang memilki query untuk mnampilkan </w:t>
+      </w:r>
+      <w:r>
+        <w:rPr>
+          <w:rFonts w:ascii="Times New Roman" w:hAnsi="Times New Roman" w:cs="Times New Roman"/>
+          <w:sz w:val="24"/>
+          <w:szCs w:val="24"/>
+          <w:lang w:val="id-ID"/>
+        </w:rPr>
+        <w:t xml:space="preserve">semua data ketika idpegawai=$idpegawai, didefinisikan ke variabel $data. </w:t>
+      </w:r>
+      <w:r>
+        <w:rPr>
+          <w:rFonts w:ascii="Times New Roman" w:hAnsi="Times New Roman" w:cs="Times New Roman"/>
+          <w:sz w:val="24"/>
+          <w:szCs w:val="24"/>
+          <w:lang w:val="id-ID"/>
+        </w:rPr>
+        <w:t>Jika tersedia, kemudian terdapat pemeriksaan kondisi, yang didalamnya terdapat fungsi update yang telah dibuat pada function.php, dimana jika data pada departemen lebih dari 0, maka akan ditampilkan pop up dari javascript dalam bentuk alert yaitu data berhasil diupdate. Tetapi jika tidak, maka akan ditampilkan alert data gagal diupdate.</w:t>
       </w:r>
     </w:p>
     <w:p>
@@ -16571,10 +16459,10 @@
         </w:rPr>
         <w:lastRenderedPageBreak/>
         <w:drawing>
-          <wp:inline distT="0" distB="0" distL="0" distR="0" wp14:anchorId="25510DC3" wp14:editId="1409582D">
-            <wp:extent cx="5039995" cy="3917315"/>
-            <wp:effectExtent l="0" t="0" r="8255" b="6985"/>
-            <wp:docPr id="22" name="Picture 22"/>
+          <wp:inline distT="0" distB="0" distL="0" distR="0" wp14:anchorId="4A83CCCA" wp14:editId="2585C0C9">
+            <wp:extent cx="5039995" cy="3855720"/>
+            <wp:effectExtent l="0" t="0" r="8255" b="0"/>
+            <wp:docPr id="20" name="Picture 20"/>
             <wp:cNvGraphicFramePr>
               <a:graphicFrameLocks xmlns:a="http://schemas.openxmlformats.org/drawingml/2006/main" noChangeAspect="1"/>
             </wp:cNvGraphicFramePr>
@@ -16594,6 +16482,361 @@
                   <pic:spPr>
                     <a:xfrm>
                       <a:off x="0" y="0"/>
+                      <a:ext cx="5039995" cy="3855720"/>
+                    </a:xfrm>
+                    <a:prstGeom prst="rect">
+                      <a:avLst/>
+                    </a:prstGeom>
+                  </pic:spPr>
+                </pic:pic>
+              </a:graphicData>
+            </a:graphic>
+          </wp:inline>
+        </w:drawing>
+      </w:r>
+    </w:p>
+    <w:p>
+      <w:pPr>
+        <w:pStyle w:val="ListParagraph"/>
+        <w:tabs>
+          <w:tab w:val="left" w:pos="426"/>
+          <w:tab w:val="left" w:pos="709"/>
+        </w:tabs>
+        <w:spacing w:after="0" w:line="360" w:lineRule="auto"/>
+        <w:ind w:left="0"/>
+        <w:jc w:val="center"/>
+        <w:rPr>
+          <w:rFonts w:ascii="Times New Roman" w:hAnsi="Times New Roman" w:cs="Times New Roman"/>
+          <w:b/>
+          <w:sz w:val="24"/>
+          <w:szCs w:val="24"/>
+          <w:lang w:val="id-ID"/>
+        </w:rPr>
+      </w:pPr>
+      <w:r>
+        <w:rPr>
+          <w:rFonts w:ascii="Times New Roman" w:hAnsi="Times New Roman" w:cs="Times New Roman"/>
+          <w:b/>
+          <w:sz w:val="24"/>
+          <w:szCs w:val="24"/>
+          <w:lang w:val="id-ID"/>
+        </w:rPr>
+        <w:t>Gambar 2.21</w:t>
+      </w:r>
+      <w:r>
+        <w:rPr>
+          <w:rFonts w:ascii="Times New Roman" w:hAnsi="Times New Roman" w:cs="Times New Roman"/>
+          <w:b/>
+          <w:sz w:val="24"/>
+          <w:szCs w:val="24"/>
+          <w:lang w:val="id-ID"/>
+        </w:rPr>
+        <w:t>. update.php(2)</w:t>
+      </w:r>
+    </w:p>
+    <w:p>
+      <w:pPr>
+        <w:pStyle w:val="ListParagraph"/>
+        <w:tabs>
+          <w:tab w:val="left" w:pos="426"/>
+          <w:tab w:val="left" w:pos="709"/>
+        </w:tabs>
+        <w:spacing w:after="0" w:line="360" w:lineRule="auto"/>
+        <w:ind w:left="0"/>
+        <w:jc w:val="both"/>
+        <w:rPr>
+          <w:rFonts w:ascii="Times New Roman" w:hAnsi="Times New Roman" w:cs="Times New Roman"/>
+          <w:sz w:val="24"/>
+          <w:szCs w:val="24"/>
+          <w:lang w:val="id-ID"/>
+        </w:rPr>
+      </w:pPr>
+    </w:p>
+    <w:p>
+      <w:pPr>
+        <w:pStyle w:val="ListParagraph"/>
+        <w:tabs>
+          <w:tab w:val="left" w:pos="426"/>
+          <w:tab w:val="left" w:pos="709"/>
+        </w:tabs>
+        <w:spacing w:after="0" w:line="360" w:lineRule="auto"/>
+        <w:ind w:left="0"/>
+        <w:jc w:val="both"/>
+        <w:rPr>
+          <w:rFonts w:ascii="Times New Roman" w:hAnsi="Times New Roman" w:cs="Times New Roman"/>
+          <w:sz w:val="24"/>
+          <w:szCs w:val="24"/>
+          <w:lang w:val="id-ID"/>
+        </w:rPr>
+      </w:pPr>
+      <w:r>
+        <w:rPr>
+          <w:rFonts w:ascii="Times New Roman" w:hAnsi="Times New Roman" w:cs="Times New Roman"/>
+          <w:sz w:val="24"/>
+          <w:szCs w:val="24"/>
+          <w:lang w:val="id-ID"/>
+        </w:rPr>
+        <w:tab/>
+        <w:t xml:space="preserve">Pada awal code diatas, dibuat sintaks untuk HTML. Masuk ke dalam tag &lt;body&gt;, didalam tag ini terdapat tag &lt;a&gt; untuk membuat link yang dimana alamat yang dituju yaitu pada index.php, dengan nama link nya yaitu home. Kemudian terdapat form, yang dimana aksi yang akan dilakukan pada form ini di isi kosong, yang berarti aksi nya berada pada update.php itu sendiri, dan method pengirimanan data nya menggunakan method POST. </w:t>
+      </w:r>
+      <w:r>
+        <w:rPr>
+          <w:rFonts w:ascii="Times New Roman" w:hAnsi="Times New Roman" w:cs="Times New Roman"/>
+          <w:sz w:val="24"/>
+          <w:szCs w:val="24"/>
+          <w:lang w:val="id-ID"/>
+        </w:rPr>
+        <w:t xml:space="preserve">Kemudian dibuat pembuka program php, yang didalamnya terdapat perulangan foreach dengan parameter $data sebagai $d. Didalam perulangan ini akan, menampilkan idpegawai, namapegawai, alamat, dan iddept, sesuai dengan idpegawai yang dipilih sebelumnya pada home. Kemudian, hasil data tersebut dapat diganti atau diupdate, dan proses update akan berlangsung ketika kita mengklik tombol submit dengan nama update. </w:t>
+      </w:r>
+    </w:p>
+    <w:p>
+      <w:pPr>
+        <w:pStyle w:val="ListParagraph"/>
+        <w:tabs>
+          <w:tab w:val="left" w:pos="426"/>
+          <w:tab w:val="left" w:pos="709"/>
+        </w:tabs>
+        <w:spacing w:after="0" w:line="360" w:lineRule="auto"/>
+        <w:ind w:left="0"/>
+        <w:jc w:val="center"/>
+        <w:rPr>
+          <w:rFonts w:ascii="Times New Roman" w:hAnsi="Times New Roman" w:cs="Times New Roman"/>
+          <w:b/>
+          <w:sz w:val="24"/>
+          <w:szCs w:val="24"/>
+          <w:lang w:val="id-ID"/>
+        </w:rPr>
+      </w:pPr>
+      <w:r>
+        <w:rPr>
+          <w:rFonts w:ascii="Times New Roman" w:hAnsi="Times New Roman" w:cs="Times New Roman"/>
+          <w:b/>
+          <w:noProof/>
+          <w:sz w:val="24"/>
+          <w:szCs w:val="24"/>
+        </w:rPr>
+        <w:lastRenderedPageBreak/>
+        <w:drawing>
+          <wp:inline distT="0" distB="0" distL="0" distR="0" wp14:anchorId="4B130F65" wp14:editId="28A8C323">
+            <wp:extent cx="5039995" cy="3126105"/>
+            <wp:effectExtent l="0" t="0" r="8255" b="0"/>
+            <wp:docPr id="21" name="Picture 21"/>
+            <wp:cNvGraphicFramePr>
+              <a:graphicFrameLocks xmlns:a="http://schemas.openxmlformats.org/drawingml/2006/main" noChangeAspect="1"/>
+            </wp:cNvGraphicFramePr>
+            <a:graphic xmlns:a="http://schemas.openxmlformats.org/drawingml/2006/main">
+              <a:graphicData uri="http://schemas.openxmlformats.org/drawingml/2006/picture">
+                <pic:pic xmlns:pic="http://schemas.openxmlformats.org/drawingml/2006/picture">
+                  <pic:nvPicPr>
+                    <pic:cNvPr id="1" name=""/>
+                    <pic:cNvPicPr/>
+                  </pic:nvPicPr>
+                  <pic:blipFill>
+                    <a:blip r:embed="rId34"/>
+                    <a:stretch>
+                      <a:fillRect/>
+                    </a:stretch>
+                  </pic:blipFill>
+                  <pic:spPr>
+                    <a:xfrm>
+                      <a:off x="0" y="0"/>
+                      <a:ext cx="5039995" cy="3126105"/>
+                    </a:xfrm>
+                    <a:prstGeom prst="rect">
+                      <a:avLst/>
+                    </a:prstGeom>
+                  </pic:spPr>
+                </pic:pic>
+              </a:graphicData>
+            </a:graphic>
+          </wp:inline>
+        </w:drawing>
+      </w:r>
+    </w:p>
+    <w:p>
+      <w:pPr>
+        <w:pStyle w:val="ListParagraph"/>
+        <w:tabs>
+          <w:tab w:val="left" w:pos="426"/>
+          <w:tab w:val="left" w:pos="709"/>
+        </w:tabs>
+        <w:spacing w:after="0" w:line="360" w:lineRule="auto"/>
+        <w:ind w:left="0"/>
+        <w:jc w:val="center"/>
+        <w:rPr>
+          <w:rFonts w:ascii="Times New Roman" w:hAnsi="Times New Roman" w:cs="Times New Roman"/>
+          <w:b/>
+          <w:sz w:val="24"/>
+          <w:szCs w:val="24"/>
+          <w:lang w:val="id-ID"/>
+        </w:rPr>
+      </w:pPr>
+      <w:r>
+        <w:rPr>
+          <w:rFonts w:ascii="Times New Roman" w:hAnsi="Times New Roman" w:cs="Times New Roman"/>
+          <w:b/>
+          <w:sz w:val="24"/>
+          <w:szCs w:val="24"/>
+          <w:lang w:val="id-ID"/>
+        </w:rPr>
+        <w:t>Gambar 2.22</w:t>
+      </w:r>
+      <w:r>
+        <w:rPr>
+          <w:rFonts w:ascii="Times New Roman" w:hAnsi="Times New Roman" w:cs="Times New Roman"/>
+          <w:b/>
+          <w:sz w:val="24"/>
+          <w:szCs w:val="24"/>
+          <w:lang w:val="id-ID"/>
+        </w:rPr>
+        <w:t>. update</w:t>
+      </w:r>
+      <w:r>
+        <w:rPr>
+          <w:rFonts w:ascii="Times New Roman" w:hAnsi="Times New Roman" w:cs="Times New Roman"/>
+          <w:b/>
+          <w:sz w:val="24"/>
+          <w:szCs w:val="24"/>
+          <w:lang w:val="id-ID"/>
+        </w:rPr>
+        <w:t>dept</w:t>
+      </w:r>
+      <w:r>
+        <w:rPr>
+          <w:rFonts w:ascii="Times New Roman" w:hAnsi="Times New Roman" w:cs="Times New Roman"/>
+          <w:b/>
+          <w:sz w:val="24"/>
+          <w:szCs w:val="24"/>
+          <w:lang w:val="id-ID"/>
+        </w:rPr>
+        <w:t>.php(</w:t>
+      </w:r>
+      <w:r>
+        <w:rPr>
+          <w:rFonts w:ascii="Times New Roman" w:hAnsi="Times New Roman" w:cs="Times New Roman"/>
+          <w:b/>
+          <w:sz w:val="24"/>
+          <w:szCs w:val="24"/>
+          <w:lang w:val="id-ID"/>
+        </w:rPr>
+        <w:t>1</w:t>
+      </w:r>
+      <w:r>
+        <w:rPr>
+          <w:rFonts w:ascii="Times New Roman" w:hAnsi="Times New Roman" w:cs="Times New Roman"/>
+          <w:b/>
+          <w:sz w:val="24"/>
+          <w:szCs w:val="24"/>
+          <w:lang w:val="id-ID"/>
+        </w:rPr>
+        <w:t>)</w:t>
+      </w:r>
+    </w:p>
+    <w:p>
+      <w:pPr>
+        <w:pStyle w:val="ListParagraph"/>
+        <w:tabs>
+          <w:tab w:val="left" w:pos="426"/>
+          <w:tab w:val="left" w:pos="709"/>
+        </w:tabs>
+        <w:spacing w:after="0" w:line="360" w:lineRule="auto"/>
+        <w:ind w:left="0"/>
+        <w:jc w:val="both"/>
+        <w:rPr>
+          <w:rFonts w:ascii="Times New Roman" w:hAnsi="Times New Roman" w:cs="Times New Roman"/>
+          <w:sz w:val="24"/>
+          <w:szCs w:val="24"/>
+          <w:lang w:val="id-ID"/>
+        </w:rPr>
+      </w:pPr>
+    </w:p>
+    <w:p>
+      <w:pPr>
+        <w:pStyle w:val="ListParagraph"/>
+        <w:tabs>
+          <w:tab w:val="left" w:pos="426"/>
+          <w:tab w:val="left" w:pos="709"/>
+        </w:tabs>
+        <w:spacing w:after="0" w:line="360" w:lineRule="auto"/>
+        <w:ind w:left="0"/>
+        <w:jc w:val="both"/>
+        <w:rPr>
+          <w:rFonts w:ascii="Times New Roman" w:hAnsi="Times New Roman" w:cs="Times New Roman"/>
+          <w:sz w:val="24"/>
+          <w:szCs w:val="24"/>
+          <w:lang w:val="id-ID"/>
+        </w:rPr>
+      </w:pPr>
+      <w:r>
+        <w:rPr>
+          <w:rFonts w:ascii="Times New Roman" w:hAnsi="Times New Roman" w:cs="Times New Roman"/>
+          <w:sz w:val="24"/>
+          <w:szCs w:val="24"/>
+          <w:lang w:val="id-ID"/>
+        </w:rPr>
+        <w:tab/>
+      </w:r>
+      <w:r>
+        <w:rPr>
+          <w:rFonts w:ascii="Times New Roman" w:hAnsi="Times New Roman" w:cs="Times New Roman"/>
+          <w:sz w:val="24"/>
+          <w:szCs w:val="24"/>
+          <w:lang w:val="id-ID"/>
+        </w:rPr>
+        <w:t>Pada code diatas, dimulai dengan pembuka program php. Kemudian, dipanggil function.php kedalam code menggunakan fungsi require. Kemudian, terdapat validasi pada variabel $_get([“update”]) menggunakan fungsi isset, apakah tersedia untuk diproses atau tidak. Kemudian, terdapat fungsi show yang memilki query untuk menampilkan semua data ketika iddept=$iddept, didefinisikan ke $data2. Jika tersedia, kemudian terdapat pemeriksaan kondisi, yang didalamnya terdapat fungsi update yang telah dibuat pada function.php, dimana jika data pada departemen lebih dari 0, maka akan ditampilkan pop up dari javascript dalam bentuk alert yaitu data berhasil diupdate. Tetapi jika tidak, maka akan ditampilkan alert data gagal diupdate.</w:t>
+      </w:r>
+    </w:p>
+    <w:p>
+      <w:pPr>
+        <w:pStyle w:val="ListParagraph"/>
+        <w:tabs>
+          <w:tab w:val="left" w:pos="426"/>
+          <w:tab w:val="left" w:pos="709"/>
+        </w:tabs>
+        <w:spacing w:after="0" w:line="360" w:lineRule="auto"/>
+        <w:ind w:left="0"/>
+        <w:jc w:val="center"/>
+        <w:rPr>
+          <w:rFonts w:ascii="Times New Roman" w:hAnsi="Times New Roman" w:cs="Times New Roman"/>
+          <w:b/>
+          <w:sz w:val="24"/>
+          <w:szCs w:val="24"/>
+          <w:lang w:val="id-ID"/>
+        </w:rPr>
+      </w:pPr>
+      <w:r>
+        <w:rPr>
+          <w:rFonts w:ascii="Times New Roman" w:hAnsi="Times New Roman" w:cs="Times New Roman"/>
+          <w:b/>
+          <w:noProof/>
+          <w:sz w:val="24"/>
+          <w:szCs w:val="24"/>
+        </w:rPr>
+        <w:lastRenderedPageBreak/>
+        <w:drawing>
+          <wp:inline distT="0" distB="0" distL="0" distR="0" wp14:anchorId="25510DC3" wp14:editId="1409582D">
+            <wp:extent cx="5039995" cy="3917315"/>
+            <wp:effectExtent l="0" t="0" r="8255" b="6985"/>
+            <wp:docPr id="22" name="Picture 22"/>
+            <wp:cNvGraphicFramePr>
+              <a:graphicFrameLocks xmlns:a="http://schemas.openxmlformats.org/drawingml/2006/main" noChangeAspect="1"/>
+            </wp:cNvGraphicFramePr>
+            <a:graphic xmlns:a="http://schemas.openxmlformats.org/drawingml/2006/main">
+              <a:graphicData uri="http://schemas.openxmlformats.org/drawingml/2006/picture">
+                <pic:pic xmlns:pic="http://schemas.openxmlformats.org/drawingml/2006/picture">
+                  <pic:nvPicPr>
+                    <pic:cNvPr id="1" name=""/>
+                    <pic:cNvPicPr/>
+                  </pic:nvPicPr>
+                  <pic:blipFill>
+                    <a:blip r:embed="rId35"/>
+                    <a:stretch>
+                      <a:fillRect/>
+                    </a:stretch>
+                  </pic:blipFill>
+                  <pic:spPr>
+                    <a:xfrm>
+                      <a:off x="0" y="0"/>
                       <a:ext cx="5039995" cy="3917315"/>
                     </a:xfrm>
                     <a:prstGeom prst="rect">
@@ -16633,7 +16876,17 @@
           <w:szCs w:val="24"/>
           <w:lang w:val="id-ID"/>
         </w:rPr>
-        <w:t>Gambar 2.21 update</w:t>
+        <w:t>Gambar 2.23.</w:t>
+      </w:r>
+      <w:r>
+        <w:rPr>
+          <w:rFonts w:ascii="Times New Roman" w:hAnsi="Times New Roman" w:cs="Times New Roman"/>
+          <w:b/>
+          <w:sz w:val="24"/>
+          <w:szCs w:val="24"/>
+          <w:lang w:val="id-ID"/>
+        </w:rPr>
+        <w:t xml:space="preserve"> update</w:t>
       </w:r>
       <w:r>
         <w:rPr>
@@ -16803,9 +17056,9 @@
         <w:rPr>
           <w:rFonts w:ascii="Times New Roman" w:hAnsi="Times New Roman" w:cs="Times New Roman"/>
           <w:b/>
-          <w:sz w:val="24"/>
-          <w:szCs w:val="24"/>
-          <w:lang w:val="id-ID"/>
+          <w:noProof/>
+          <w:sz w:val="24"/>
+          <w:szCs w:val="24"/>
         </w:rPr>
         <w:lastRenderedPageBreak/>
         <w:drawing>
@@ -16824,7 +17077,7 @@
                     <pic:cNvPicPr/>
                   </pic:nvPicPr>
                   <pic:blipFill>
-                    <a:blip r:embed="rId34"/>
+                    <a:blip r:embed="rId36"/>
                     <a:stretch>
                       <a:fillRect/>
                     </a:stretch>
@@ -16911,7 +17164,7 @@
           <w:szCs w:val="24"/>
           <w:lang w:val="id-ID"/>
         </w:rPr>
-        <w:t>2</w:t>
+        <w:t>4</w:t>
       </w:r>
       <w:r>
         <w:rPr>
@@ -16979,7 +17232,7 @@
                     <pic:cNvPicPr/>
                   </pic:nvPicPr>
                   <pic:blipFill>
-                    <a:blip r:embed="rId35"/>
+                    <a:blip r:embed="rId37"/>
                     <a:stretch>
                       <a:fillRect/>
                     </a:stretch>
@@ -17050,17 +17303,17 @@
           <w:szCs w:val="24"/>
           <w:lang w:val="id-ID"/>
         </w:rPr>
-        <w:t>Gambar 2.2</w:t>
-      </w:r>
-      <w:r>
-        <w:rPr>
-          <w:rFonts w:ascii="Times New Roman" w:hAnsi="Times New Roman" w:cs="Times New Roman"/>
-          <w:b/>
-          <w:sz w:val="24"/>
-          <w:szCs w:val="24"/>
-          <w:lang w:val="id-ID"/>
-        </w:rPr>
-        <w:t>3 Insert data pegawai</w:t>
+        <w:t>Gambar 2.25</w:t>
+      </w:r>
+      <w:r>
+        <w:rPr>
+          <w:rFonts w:ascii="Times New Roman" w:hAnsi="Times New Roman" w:cs="Times New Roman"/>
+          <w:b/>
+          <w:sz w:val="24"/>
+          <w:szCs w:val="24"/>
+          <w:lang w:val="id-ID"/>
+        </w:rPr>
+        <w:t xml:space="preserve"> Insert data pegawai</w:t>
       </w:r>
     </w:p>
     <w:p>
@@ -17109,7 +17362,7 @@
                     <pic:cNvPicPr/>
                   </pic:nvPicPr>
                   <pic:blipFill>
-                    <a:blip r:embed="rId36"/>
+                    <a:blip r:embed="rId38"/>
                     <a:stretch>
                       <a:fillRect/>
                     </a:stretch>
@@ -17180,17 +17433,17 @@
           <w:szCs w:val="24"/>
           <w:lang w:val="id-ID"/>
         </w:rPr>
-        <w:t>Gambar 2.2</w:t>
-      </w:r>
-      <w:r>
-        <w:rPr>
-          <w:rFonts w:ascii="Times New Roman" w:hAnsi="Times New Roman" w:cs="Times New Roman"/>
-          <w:b/>
-          <w:sz w:val="24"/>
-          <w:szCs w:val="24"/>
-          <w:lang w:val="id-ID"/>
-        </w:rPr>
-        <w:t>4. Hasil insert data pegawai</w:t>
+        <w:t>Gambar 2.26</w:t>
+      </w:r>
+      <w:r>
+        <w:rPr>
+          <w:rFonts w:ascii="Times New Roman" w:hAnsi="Times New Roman" w:cs="Times New Roman"/>
+          <w:b/>
+          <w:sz w:val="24"/>
+          <w:szCs w:val="24"/>
+          <w:lang w:val="id-ID"/>
+        </w:rPr>
+        <w:t>. Hasil insert data pegawai</w:t>
       </w:r>
     </w:p>
     <w:p>
@@ -17222,9 +17475,9 @@
         <w:rPr>
           <w:rFonts w:ascii="Times New Roman" w:hAnsi="Times New Roman" w:cs="Times New Roman"/>
           <w:b/>
-          <w:sz w:val="24"/>
-          <w:szCs w:val="24"/>
-          <w:lang w:val="id-ID"/>
+          <w:noProof/>
+          <w:sz w:val="24"/>
+          <w:szCs w:val="24"/>
         </w:rPr>
         <w:drawing>
           <wp:inline distT="0" distB="0" distL="0" distR="0" wp14:anchorId="65657DED" wp14:editId="7751EDCE">
@@ -17242,7 +17495,7 @@
                     <pic:cNvPicPr/>
                   </pic:nvPicPr>
                   <pic:blipFill>
-                    <a:blip r:embed="rId37"/>
+                    <a:blip r:embed="rId39"/>
                     <a:stretch>
                       <a:fillRect/>
                     </a:stretch>
@@ -17313,17 +17566,17 @@
           <w:szCs w:val="24"/>
           <w:lang w:val="id-ID"/>
         </w:rPr>
-        <w:t>Gambar 2.2</w:t>
-      </w:r>
-      <w:r>
-        <w:rPr>
-          <w:rFonts w:ascii="Times New Roman" w:hAnsi="Times New Roman" w:cs="Times New Roman"/>
-          <w:b/>
-          <w:sz w:val="24"/>
-          <w:szCs w:val="24"/>
-          <w:lang w:val="id-ID"/>
-        </w:rPr>
-        <w:t>5 Update data pegawai dengan id pegawai 10</w:t>
+        <w:t>Gambar 2.27.</w:t>
+      </w:r>
+      <w:r>
+        <w:rPr>
+          <w:rFonts w:ascii="Times New Roman" w:hAnsi="Times New Roman" w:cs="Times New Roman"/>
+          <w:b/>
+          <w:sz w:val="24"/>
+          <w:szCs w:val="24"/>
+          <w:lang w:val="id-ID"/>
+        </w:rPr>
+        <w:t xml:space="preserve"> Update data pegawai dengan id pegawai 10</w:t>
       </w:r>
     </w:p>
     <w:p>
@@ -17359,7 +17612,7 @@
                     <pic:cNvPicPr/>
                   </pic:nvPicPr>
                   <pic:blipFill>
-                    <a:blip r:embed="rId38"/>
+                    <a:blip r:embed="rId40"/>
                     <a:stretch>
                       <a:fillRect/>
                     </a:stretch>
@@ -17430,17 +17683,17 @@
           <w:szCs w:val="24"/>
           <w:lang w:val="id-ID"/>
         </w:rPr>
-        <w:t>Gambar 2.2</w:t>
-      </w:r>
-      <w:r>
-        <w:rPr>
-          <w:rFonts w:ascii="Times New Roman" w:hAnsi="Times New Roman" w:cs="Times New Roman"/>
-          <w:b/>
-          <w:sz w:val="24"/>
-          <w:szCs w:val="24"/>
-          <w:lang w:val="id-ID"/>
-        </w:rPr>
-        <w:t>6. Hasil update data pegawai</w:t>
+        <w:t>Gambar 2.28</w:t>
+      </w:r>
+      <w:r>
+        <w:rPr>
+          <w:rFonts w:ascii="Times New Roman" w:hAnsi="Times New Roman" w:cs="Times New Roman"/>
+          <w:b/>
+          <w:sz w:val="24"/>
+          <w:szCs w:val="24"/>
+          <w:lang w:val="id-ID"/>
+        </w:rPr>
+        <w:t>. Hasil update data pegawai</w:t>
       </w:r>
     </w:p>
     <w:p>
@@ -17472,9 +17725,9 @@
         <w:rPr>
           <w:rFonts w:ascii="Times New Roman" w:hAnsi="Times New Roman" w:cs="Times New Roman"/>
           <w:b/>
-          <w:sz w:val="24"/>
-          <w:szCs w:val="24"/>
-          <w:lang w:val="id-ID"/>
+          <w:noProof/>
+          <w:sz w:val="24"/>
+          <w:szCs w:val="24"/>
         </w:rPr>
         <w:drawing>
           <wp:inline distT="0" distB="0" distL="0" distR="0" wp14:anchorId="542695AC" wp14:editId="6C40753A">
@@ -17492,7 +17745,7 @@
                     <pic:cNvPicPr/>
                   </pic:nvPicPr>
                   <pic:blipFill>
-                    <a:blip r:embed="rId39"/>
+                    <a:blip r:embed="rId41"/>
                     <a:stretch>
                       <a:fillRect/>
                     </a:stretch>
@@ -17563,17 +17816,17 @@
           <w:szCs w:val="24"/>
           <w:lang w:val="id-ID"/>
         </w:rPr>
-        <w:t>Gambar 2.2</w:t>
-      </w:r>
-      <w:r>
-        <w:rPr>
-          <w:rFonts w:ascii="Times New Roman" w:hAnsi="Times New Roman" w:cs="Times New Roman"/>
-          <w:b/>
-          <w:sz w:val="24"/>
-          <w:szCs w:val="24"/>
-          <w:lang w:val="id-ID"/>
-        </w:rPr>
-        <w:t>7. Hasil Delete data pegawai dengan id pegawai 10</w:t>
+        <w:t>Gambar 2.29</w:t>
+      </w:r>
+      <w:r>
+        <w:rPr>
+          <w:rFonts w:ascii="Times New Roman" w:hAnsi="Times New Roman" w:cs="Times New Roman"/>
+          <w:b/>
+          <w:sz w:val="24"/>
+          <w:szCs w:val="24"/>
+          <w:lang w:val="id-ID"/>
+        </w:rPr>
+        <w:t>. Hasil Delete data pegawai dengan id pegawai 10</w:t>
       </w:r>
     </w:p>
     <w:p>
@@ -17609,7 +17862,7 @@
                     <pic:cNvPicPr/>
                   </pic:nvPicPr>
                   <pic:blipFill>
-                    <a:blip r:embed="rId40"/>
+                    <a:blip r:embed="rId42"/>
                     <a:stretch>
                       <a:fillRect/>
                     </a:stretch>
@@ -17680,17 +17933,17 @@
           <w:szCs w:val="24"/>
           <w:lang w:val="id-ID"/>
         </w:rPr>
-        <w:t>Gambar 2.2</w:t>
-      </w:r>
-      <w:r>
-        <w:rPr>
-          <w:rFonts w:ascii="Times New Roman" w:hAnsi="Times New Roman" w:cs="Times New Roman"/>
-          <w:b/>
-          <w:sz w:val="24"/>
-          <w:szCs w:val="24"/>
-          <w:lang w:val="id-ID"/>
-        </w:rPr>
-        <w:t>8. Insert data departemen</w:t>
+        <w:t>Gambar 2.30</w:t>
+      </w:r>
+      <w:r>
+        <w:rPr>
+          <w:rFonts w:ascii="Times New Roman" w:hAnsi="Times New Roman" w:cs="Times New Roman"/>
+          <w:b/>
+          <w:sz w:val="24"/>
+          <w:szCs w:val="24"/>
+          <w:lang w:val="id-ID"/>
+        </w:rPr>
+        <w:t>. Insert data departemen</w:t>
       </w:r>
     </w:p>
     <w:p>
@@ -17738,7 +17991,7 @@
                     <pic:cNvPicPr/>
                   </pic:nvPicPr>
                   <pic:blipFill>
-                    <a:blip r:embed="rId41"/>
+                    <a:blip r:embed="rId43"/>
                     <a:stretch>
                       <a:fillRect/>
                     </a:stretch>
@@ -17809,17 +18062,17 @@
           <w:szCs w:val="24"/>
           <w:lang w:val="id-ID"/>
         </w:rPr>
-        <w:t>Gambar 2.2</w:t>
-      </w:r>
-      <w:r>
-        <w:rPr>
-          <w:rFonts w:ascii="Times New Roman" w:hAnsi="Times New Roman" w:cs="Times New Roman"/>
-          <w:b/>
-          <w:sz w:val="24"/>
-          <w:szCs w:val="24"/>
-          <w:lang w:val="id-ID"/>
-        </w:rPr>
-        <w:t>9. Hasil insert data departemen</w:t>
+        <w:t>Gambar 2.31</w:t>
+      </w:r>
+      <w:r>
+        <w:rPr>
+          <w:rFonts w:ascii="Times New Roman" w:hAnsi="Times New Roman" w:cs="Times New Roman"/>
+          <w:b/>
+          <w:sz w:val="24"/>
+          <w:szCs w:val="24"/>
+          <w:lang w:val="id-ID"/>
+        </w:rPr>
+        <w:t>. Hasil insert data departemen</w:t>
       </w:r>
     </w:p>
     <w:p>
@@ -17855,7 +18108,7 @@
                     <pic:cNvPicPr/>
                   </pic:nvPicPr>
                   <pic:blipFill>
-                    <a:blip r:embed="rId42"/>
+                    <a:blip r:embed="rId44"/>
                     <a:stretch>
                       <a:fillRect/>
                     </a:stretch>
@@ -17926,17 +18179,17 @@
           <w:szCs w:val="24"/>
           <w:lang w:val="id-ID"/>
         </w:rPr>
-        <w:t xml:space="preserve">Gambar </w:t>
-      </w:r>
-      <w:r>
-        <w:rPr>
-          <w:rFonts w:ascii="Times New Roman" w:hAnsi="Times New Roman" w:cs="Times New Roman"/>
-          <w:b/>
-          <w:sz w:val="24"/>
-          <w:szCs w:val="24"/>
-          <w:lang w:val="id-ID"/>
-        </w:rPr>
-        <w:t>2.30. Update data departemen dengan iddept 2</w:t>
+        <w:t>Gambar 2.32</w:t>
+      </w:r>
+      <w:r>
+        <w:rPr>
+          <w:rFonts w:ascii="Times New Roman" w:hAnsi="Times New Roman" w:cs="Times New Roman"/>
+          <w:b/>
+          <w:sz w:val="24"/>
+          <w:szCs w:val="24"/>
+          <w:lang w:val="id-ID"/>
+        </w:rPr>
+        <w:t>. Update data departemen dengan iddept 2</w:t>
       </w:r>
     </w:p>
     <w:p>
@@ -17984,7 +18237,7 @@
                     <pic:cNvPicPr/>
                   </pic:nvPicPr>
                   <pic:blipFill>
-                    <a:blip r:embed="rId43"/>
+                    <a:blip r:embed="rId45"/>
                     <a:stretch>
                       <a:fillRect/>
                     </a:stretch>
@@ -18055,17 +18308,17 @@
           <w:szCs w:val="24"/>
           <w:lang w:val="id-ID"/>
         </w:rPr>
-        <w:t xml:space="preserve">Gambar </w:t>
-      </w:r>
-      <w:r>
-        <w:rPr>
-          <w:rFonts w:ascii="Times New Roman" w:hAnsi="Times New Roman" w:cs="Times New Roman"/>
-          <w:b/>
-          <w:sz w:val="24"/>
-          <w:szCs w:val="24"/>
-          <w:lang w:val="id-ID"/>
-        </w:rPr>
-        <w:t>2.31. Hasil update data departemen</w:t>
+        <w:t>Gambar 2.33</w:t>
+      </w:r>
+      <w:r>
+        <w:rPr>
+          <w:rFonts w:ascii="Times New Roman" w:hAnsi="Times New Roman" w:cs="Times New Roman"/>
+          <w:b/>
+          <w:sz w:val="24"/>
+          <w:szCs w:val="24"/>
+          <w:lang w:val="id-ID"/>
+        </w:rPr>
+        <w:t>. Hasil update data departemen</w:t>
       </w:r>
     </w:p>
     <w:p>
@@ -18084,9 +18337,9 @@
         <w:rPr>
           <w:rFonts w:ascii="Times New Roman" w:hAnsi="Times New Roman" w:cs="Times New Roman"/>
           <w:b/>
-          <w:sz w:val="24"/>
-          <w:szCs w:val="24"/>
-          <w:lang w:val="id-ID"/>
+          <w:noProof/>
+          <w:sz w:val="24"/>
+          <w:szCs w:val="24"/>
         </w:rPr>
         <w:lastRenderedPageBreak/>
         <w:drawing>
@@ -18105,7 +18358,7 @@
                     <pic:cNvPicPr/>
                   </pic:nvPicPr>
                   <pic:blipFill>
-                    <a:blip r:embed="rId44"/>
+                    <a:blip r:embed="rId46"/>
                     <a:stretch>
                       <a:fillRect/>
                     </a:stretch>
@@ -18183,17 +18436,17 @@
           <w:szCs w:val="24"/>
           <w:lang w:val="id-ID"/>
         </w:rPr>
-        <w:t xml:space="preserve">Gambar </w:t>
-      </w:r>
-      <w:r>
-        <w:rPr>
-          <w:rFonts w:ascii="Times New Roman" w:hAnsi="Times New Roman" w:cs="Times New Roman"/>
-          <w:b/>
-          <w:sz w:val="24"/>
-          <w:szCs w:val="24"/>
-          <w:lang w:val="id-ID"/>
-        </w:rPr>
-        <w:t>2.32. Hasil delete data pegawai dengan iddept 4</w:t>
+        <w:t>Gambar 2.34</w:t>
+      </w:r>
+      <w:r>
+        <w:rPr>
+          <w:rFonts w:ascii="Times New Roman" w:hAnsi="Times New Roman" w:cs="Times New Roman"/>
+          <w:b/>
+          <w:sz w:val="24"/>
+          <w:szCs w:val="24"/>
+          <w:lang w:val="id-ID"/>
+        </w:rPr>
+        <w:t>. Hasil delete data pegawai dengan iddept 4</w:t>
       </w:r>
     </w:p>
     <w:p>
@@ -18431,7 +18684,7 @@
         <w:pStyle w:val="ListParagraph"/>
         <w:spacing w:after="0" w:line="360" w:lineRule="auto"/>
         <w:ind w:left="0"/>
-        <w:jc w:val="center"/>
+        <w:jc w:val="both"/>
         <w:rPr>
           <w:rFonts w:ascii="Times New Roman" w:hAnsi="Times New Roman" w:cs="Times New Roman"/>
           <w:b/>
@@ -18562,6 +18815,7 @@
         <w:adjustRightInd w:val="0"/>
         <w:spacing w:after="0" w:line="360" w:lineRule="auto"/>
         <w:ind w:left="480" w:hanging="480"/>
+        <w:jc w:val="both"/>
         <w:rPr>
           <w:rFonts w:ascii="Times New Roman" w:hAnsi="Times New Roman" w:cs="Times New Roman"/>
           <w:noProof/>
@@ -18961,13 +19215,10 @@
     </w:p>
     <w:p>
       <w:pPr>
-        <w:pStyle w:val="ListParagraph"/>
         <w:tabs>
           <w:tab w:val="left" w:pos="426"/>
-          <w:tab w:val="left" w:pos="709"/>
         </w:tabs>
         <w:spacing w:after="0" w:line="360" w:lineRule="auto"/>
-        <w:ind w:left="0"/>
         <w:jc w:val="center"/>
         <w:rPr>
           <w:rFonts w:ascii="Times New Roman" w:hAnsi="Times New Roman" w:cs="Times New Roman"/>
@@ -18984,10 +19235,10 @@
           <w:szCs w:val="24"/>
         </w:rPr>
         <w:drawing>
-          <wp:inline distT="0" distB="0" distL="0" distR="0" wp14:anchorId="1BC17CA8" wp14:editId="68D7FCD7">
-            <wp:extent cx="4514126" cy="901460"/>
-            <wp:effectExtent l="0" t="0" r="1270" b="0"/>
-            <wp:docPr id="23" name="Picture 23"/>
+          <wp:inline distT="0" distB="0" distL="0" distR="0" wp14:anchorId="6B37CA96" wp14:editId="5663D906">
+            <wp:extent cx="4738978" cy="780415"/>
+            <wp:effectExtent l="133350" t="114300" r="119380" b="172085"/>
+            <wp:docPr id="68" name="Picture 68"/>
             <wp:cNvGraphicFramePr>
               <a:graphicFrameLocks xmlns:a="http://schemas.openxmlformats.org/drawingml/2006/main" noChangeAspect="1"/>
             </wp:cNvGraphicFramePr>
@@ -19007,11 +19258,41 @@
                   <pic:spPr>
                     <a:xfrm>
                       <a:off x="0" y="0"/>
-                      <a:ext cx="4525934" cy="903818"/>
+                      <a:ext cx="4742659" cy="781021"/>
                     </a:xfrm>
                     <a:prstGeom prst="rect">
                       <a:avLst/>
                     </a:prstGeom>
+                    <a:solidFill>
+                      <a:srgbClr val="FFFFFF">
+                        <a:shade val="85000"/>
+                      </a:srgbClr>
+                    </a:solidFill>
+                    <a:ln w="88900" cap="sq">
+                      <a:solidFill>
+                        <a:srgbClr val="FFFFFF"/>
+                      </a:solidFill>
+                      <a:miter lim="800000"/>
+                    </a:ln>
+                    <a:effectLst>
+                      <a:outerShdw blurRad="55000" dist="18000" dir="5400000" algn="tl" rotWithShape="0">
+                        <a:srgbClr val="000000">
+                          <a:alpha val="40000"/>
+                        </a:srgbClr>
+                      </a:outerShdw>
+                    </a:effectLst>
+                    <a:scene3d>
+                      <a:camera prst="orthographicFront"/>
+                      <a:lightRig rig="twoPt" dir="t">
+                        <a:rot lat="0" lon="0" rev="7200000"/>
+                      </a:lightRig>
+                    </a:scene3d>
+                    <a:sp3d>
+                      <a:bevelT w="25400" h="19050"/>
+                      <a:contourClr>
+                        <a:srgbClr val="FFFFFF"/>
+                      </a:contourClr>
+                    </a:sp3d>
                   </pic:spPr>
                 </pic:pic>
               </a:graphicData>
@@ -19022,13 +19303,10 @@
     </w:p>
     <w:p>
       <w:pPr>
-        <w:pStyle w:val="ListParagraph"/>
         <w:tabs>
           <w:tab w:val="left" w:pos="426"/>
-          <w:tab w:val="left" w:pos="709"/>
         </w:tabs>
         <w:spacing w:after="0" w:line="360" w:lineRule="auto"/>
-        <w:ind w:left="0"/>
         <w:jc w:val="center"/>
         <w:rPr>
           <w:rFonts w:ascii="Times New Roman" w:hAnsi="Times New Roman" w:cs="Times New Roman"/>
@@ -19046,48 +19324,51 @@
           <w:szCs w:val="24"/>
           <w:lang w:val="id-ID"/>
         </w:rPr>
-        <w:t>Gambar 2.1. function.php(1)</w:t>
-      </w:r>
-    </w:p>
-    <w:p>
-      <w:pPr>
-        <w:pStyle w:val="ListParagraph"/>
-        <w:spacing w:after="0" w:line="360" w:lineRule="auto"/>
-        <w:ind w:left="0"/>
+        <w:t>Gambar 2.1. Field pada tabel Departemen</w:t>
+      </w:r>
+    </w:p>
+    <w:p>
+      <w:pPr>
+        <w:tabs>
+          <w:tab w:val="left" w:pos="426"/>
+        </w:tabs>
+        <w:spacing w:after="0" w:line="360" w:lineRule="auto"/>
         <w:jc w:val="center"/>
         <w:rPr>
-          <w:b/>
-          <w:lang w:val="id-ID"/>
-        </w:rPr>
-      </w:pPr>
-    </w:p>
-    <w:p>
-      <w:pPr>
-        <w:pStyle w:val="ListParagraph"/>
-        <w:spacing w:after="0" w:line="360" w:lineRule="auto"/>
-        <w:ind w:left="0"/>
+          <w:rFonts w:ascii="Times New Roman" w:hAnsi="Times New Roman" w:cs="Times New Roman"/>
+          <w:b/>
+          <w:sz w:val="24"/>
+          <w:szCs w:val="24"/>
+          <w:lang w:val="id-ID"/>
+        </w:rPr>
+      </w:pPr>
+    </w:p>
+    <w:p>
+      <w:pPr>
+        <w:tabs>
+          <w:tab w:val="left" w:pos="426"/>
+        </w:tabs>
+        <w:spacing w:after="0" w:line="360" w:lineRule="auto"/>
         <w:jc w:val="center"/>
         <w:rPr>
           <w:rFonts w:ascii="Times New Roman" w:hAnsi="Times New Roman" w:cs="Times New Roman"/>
-          <w:b/>
-          <w:sz w:val="24"/>
-          <w:szCs w:val="24"/>
-          <w:lang w:val="id-ID"/>
-        </w:rPr>
-      </w:pPr>
-      <w:r>
-        <w:rPr>
-          <w:rFonts w:ascii="Times New Roman" w:hAnsi="Times New Roman" w:cs="Times New Roman"/>
-          <w:b/>
+          <w:sz w:val="24"/>
+          <w:szCs w:val="24"/>
+          <w:lang w:val="id-ID"/>
+        </w:rPr>
+      </w:pPr>
+      <w:r>
+        <w:rPr>
+          <w:rFonts w:ascii="Times New Roman" w:hAnsi="Times New Roman" w:cs="Times New Roman"/>
           <w:noProof/>
           <w:sz w:val="24"/>
           <w:szCs w:val="24"/>
         </w:rPr>
         <w:drawing>
-          <wp:inline distT="0" distB="0" distL="0" distR="0" wp14:anchorId="5B37B2C8" wp14:editId="02D277EE">
-            <wp:extent cx="4433104" cy="1549380"/>
-            <wp:effectExtent l="0" t="0" r="5715" b="0"/>
-            <wp:docPr id="24" name="Picture 24"/>
+          <wp:inline distT="0" distB="0" distL="0" distR="0" wp14:anchorId="4F8990D2" wp14:editId="6B85B9BA">
+            <wp:extent cx="4707172" cy="844550"/>
+            <wp:effectExtent l="133350" t="114300" r="132080" b="165100"/>
+            <wp:docPr id="69" name="Picture 69"/>
             <wp:cNvGraphicFramePr>
               <a:graphicFrameLocks xmlns:a="http://schemas.openxmlformats.org/drawingml/2006/main" noChangeAspect="1"/>
             </wp:cNvGraphicFramePr>
@@ -19107,11 +19388,41 @@
                   <pic:spPr>
                     <a:xfrm>
                       <a:off x="0" y="0"/>
-                      <a:ext cx="4480774" cy="1566041"/>
+                      <a:ext cx="4709478" cy="844964"/>
                     </a:xfrm>
                     <a:prstGeom prst="rect">
                       <a:avLst/>
                     </a:prstGeom>
+                    <a:solidFill>
+                      <a:srgbClr val="FFFFFF">
+                        <a:shade val="85000"/>
+                      </a:srgbClr>
+                    </a:solidFill>
+                    <a:ln w="88900" cap="sq">
+                      <a:solidFill>
+                        <a:srgbClr val="FFFFFF"/>
+                      </a:solidFill>
+                      <a:miter lim="800000"/>
+                    </a:ln>
+                    <a:effectLst>
+                      <a:outerShdw blurRad="55000" dist="18000" dir="5400000" algn="tl" rotWithShape="0">
+                        <a:srgbClr val="000000">
+                          <a:alpha val="40000"/>
+                        </a:srgbClr>
+                      </a:outerShdw>
+                    </a:effectLst>
+                    <a:scene3d>
+                      <a:camera prst="orthographicFront"/>
+                      <a:lightRig rig="twoPt" dir="t">
+                        <a:rot lat="0" lon="0" rev="7200000"/>
+                      </a:lightRig>
+                    </a:scene3d>
+                    <a:sp3d>
+                      <a:bevelT w="25400" h="19050"/>
+                      <a:contourClr>
+                        <a:srgbClr val="FFFFFF"/>
+                      </a:contourClr>
+                    </a:sp3d>
                   </pic:spPr>
                 </pic:pic>
               </a:graphicData>
@@ -19122,6 +19433,32 @@
     </w:p>
     <w:p>
       <w:pPr>
+        <w:tabs>
+          <w:tab w:val="left" w:pos="426"/>
+        </w:tabs>
+        <w:spacing w:after="0" w:line="360" w:lineRule="auto"/>
+        <w:jc w:val="center"/>
+        <w:rPr>
+          <w:rFonts w:ascii="Times New Roman" w:hAnsi="Times New Roman" w:cs="Times New Roman"/>
+          <w:b/>
+          <w:sz w:val="24"/>
+          <w:szCs w:val="24"/>
+          <w:lang w:val="id-ID"/>
+        </w:rPr>
+      </w:pPr>
+      <w:r>
+        <w:rPr>
+          <w:rFonts w:ascii="Times New Roman" w:hAnsi="Times New Roman" w:cs="Times New Roman"/>
+          <w:b/>
+          <w:sz w:val="24"/>
+          <w:szCs w:val="24"/>
+          <w:lang w:val="id-ID"/>
+        </w:rPr>
+        <w:t>Gambar 2.2. Field pada tabel Pegawai</w:t>
+      </w:r>
+    </w:p>
+    <w:p>
+      <w:pPr>
         <w:pStyle w:val="ListParagraph"/>
         <w:spacing w:after="0" w:line="360" w:lineRule="auto"/>
         <w:ind w:left="0"/>
@@ -19134,38 +19471,6 @@
           <w:lang w:val="id-ID"/>
         </w:rPr>
       </w:pPr>
-      <w:r>
-        <w:rPr>
-          <w:rFonts w:ascii="Times New Roman" w:hAnsi="Times New Roman" w:cs="Times New Roman"/>
-          <w:b/>
-          <w:sz w:val="24"/>
-          <w:szCs w:val="24"/>
-          <w:lang w:val="id-ID"/>
-        </w:rPr>
-        <w:t>Gamb</w:t>
-      </w:r>
-      <w:bookmarkStart w:id="0" w:name="_GoBack"/>
-      <w:bookmarkEnd w:id="0"/>
-      <w:r>
-        <w:rPr>
-          <w:rFonts w:ascii="Times New Roman" w:hAnsi="Times New Roman" w:cs="Times New Roman"/>
-          <w:b/>
-          <w:sz w:val="24"/>
-          <w:szCs w:val="24"/>
-          <w:lang w:val="id-ID"/>
-        </w:rPr>
-        <w:t>ar</w:t>
-      </w:r>
-      <w:r>
-        <w:rPr>
-          <w:rFonts w:ascii="Times New Roman" w:hAnsi="Times New Roman" w:cs="Times New Roman"/>
-          <w:b/>
-          <w:sz w:val="24"/>
-          <w:szCs w:val="24"/>
-          <w:lang w:val="id-ID"/>
-        </w:rPr>
-        <w:t xml:space="preserve"> 2.2. function.php(2)</w:t>
-      </w:r>
     </w:p>
     <w:p>
       <w:pPr>
@@ -19179,25 +19484,23 @@
         <w:jc w:val="center"/>
         <w:rPr>
           <w:rFonts w:ascii="Times New Roman" w:hAnsi="Times New Roman" w:cs="Times New Roman"/>
-          <w:b/>
-          <w:sz w:val="24"/>
-          <w:szCs w:val="24"/>
-          <w:lang w:val="id-ID"/>
-        </w:rPr>
-      </w:pPr>
-      <w:r>
-        <w:rPr>
-          <w:rFonts w:ascii="Times New Roman" w:hAnsi="Times New Roman" w:cs="Times New Roman"/>
-          <w:b/>
+          <w:sz w:val="24"/>
+          <w:szCs w:val="24"/>
+          <w:lang w:val="id-ID"/>
+        </w:rPr>
+      </w:pPr>
+      <w:r>
+        <w:rPr>
+          <w:rFonts w:ascii="Times New Roman" w:hAnsi="Times New Roman" w:cs="Times New Roman"/>
           <w:noProof/>
           <w:sz w:val="24"/>
           <w:szCs w:val="24"/>
         </w:rPr>
         <w:drawing>
-          <wp:inline distT="0" distB="0" distL="0" distR="0" wp14:anchorId="5F4F8DB2" wp14:editId="09FBD444">
-            <wp:extent cx="5039995" cy="1083945"/>
-            <wp:effectExtent l="0" t="0" r="8255" b="1905"/>
-            <wp:docPr id="25" name="Picture 25"/>
+          <wp:inline distT="0" distB="0" distL="0" distR="0" wp14:anchorId="1BC17CA8" wp14:editId="68D7FCD7">
+            <wp:extent cx="4514126" cy="901460"/>
+            <wp:effectExtent l="0" t="0" r="1270" b="0"/>
+            <wp:docPr id="23" name="Picture 23"/>
             <wp:cNvGraphicFramePr>
               <a:graphicFrameLocks xmlns:a="http://schemas.openxmlformats.org/drawingml/2006/main" noChangeAspect="1"/>
             </wp:cNvGraphicFramePr>
@@ -19217,7 +19520,7 @@
                   <pic:spPr>
                     <a:xfrm>
                       <a:off x="0" y="0"/>
-                      <a:ext cx="5039995" cy="1083945"/>
+                      <a:ext cx="4525934" cy="903818"/>
                     </a:xfrm>
                     <a:prstGeom prst="rect">
                       <a:avLst/>
@@ -19256,20 +19559,38 @@
           <w:szCs w:val="24"/>
           <w:lang w:val="id-ID"/>
         </w:rPr>
-        <w:t>Gambar 2.3. function.php(3)</w:t>
-      </w:r>
-    </w:p>
-    <w:p>
-      <w:pPr>
-        <w:pStyle w:val="ListParagraph"/>
-        <w:tabs>
-          <w:tab w:val="left" w:pos="426"/>
-          <w:tab w:val="left" w:pos="709"/>
-        </w:tabs>
+        <w:t>Gambar 2.3</w:t>
+      </w:r>
+      <w:r>
+        <w:rPr>
+          <w:rFonts w:ascii="Times New Roman" w:hAnsi="Times New Roman" w:cs="Times New Roman"/>
+          <w:b/>
+          <w:sz w:val="24"/>
+          <w:szCs w:val="24"/>
+          <w:lang w:val="id-ID"/>
+        </w:rPr>
+        <w:t>. function.php(1)</w:t>
+      </w:r>
+    </w:p>
+    <w:p>
+      <w:pPr>
+        <w:pStyle w:val="ListParagraph"/>
         <w:spacing w:after="0" w:line="360" w:lineRule="auto"/>
         <w:ind w:left="0"/>
         <w:jc w:val="center"/>
         <w:rPr>
+          <w:b/>
+          <w:lang w:val="id-ID"/>
+        </w:rPr>
+      </w:pPr>
+    </w:p>
+    <w:p>
+      <w:pPr>
+        <w:pStyle w:val="ListParagraph"/>
+        <w:spacing w:after="0" w:line="360" w:lineRule="auto"/>
+        <w:ind w:left="0"/>
+        <w:jc w:val="center"/>
+        <w:rPr>
           <w:rFonts w:ascii="Times New Roman" w:hAnsi="Times New Roman" w:cs="Times New Roman"/>
           <w:b/>
           <w:sz w:val="24"/>
@@ -19286,10 +19607,10 @@
           <w:szCs w:val="24"/>
         </w:rPr>
         <w:drawing>
-          <wp:inline distT="0" distB="0" distL="0" distR="0" wp14:anchorId="1D0ADCB8" wp14:editId="44C2322B">
-            <wp:extent cx="5039995" cy="1024890"/>
-            <wp:effectExtent l="0" t="0" r="8255" b="3810"/>
-            <wp:docPr id="26" name="Picture 26"/>
+          <wp:inline distT="0" distB="0" distL="0" distR="0" wp14:anchorId="5B37B2C8" wp14:editId="02D277EE">
+            <wp:extent cx="4433104" cy="1549380"/>
+            <wp:effectExtent l="0" t="0" r="5715" b="0"/>
+            <wp:docPr id="24" name="Picture 24"/>
             <wp:cNvGraphicFramePr>
               <a:graphicFrameLocks xmlns:a="http://schemas.openxmlformats.org/drawingml/2006/main" noChangeAspect="1"/>
             </wp:cNvGraphicFramePr>
@@ -19309,7 +19630,7 @@
                   <pic:spPr>
                     <a:xfrm>
                       <a:off x="0" y="0"/>
-                      <a:ext cx="5039995" cy="1024890"/>
+                      <a:ext cx="4480774" cy="1566041"/>
                     </a:xfrm>
                     <a:prstGeom prst="rect">
                       <a:avLst/>
@@ -19325,6 +19646,51 @@
     <w:p>
       <w:pPr>
         <w:pStyle w:val="ListParagraph"/>
+        <w:spacing w:after="0" w:line="360" w:lineRule="auto"/>
+        <w:ind w:left="0"/>
+        <w:jc w:val="center"/>
+        <w:rPr>
+          <w:rFonts w:ascii="Times New Roman" w:hAnsi="Times New Roman" w:cs="Times New Roman"/>
+          <w:b/>
+          <w:sz w:val="24"/>
+          <w:szCs w:val="24"/>
+          <w:lang w:val="id-ID"/>
+        </w:rPr>
+      </w:pPr>
+      <w:r>
+        <w:rPr>
+          <w:rFonts w:ascii="Times New Roman" w:hAnsi="Times New Roman" w:cs="Times New Roman"/>
+          <w:b/>
+          <w:sz w:val="24"/>
+          <w:szCs w:val="24"/>
+          <w:lang w:val="id-ID"/>
+        </w:rPr>
+        <w:t>Gambar</w:t>
+      </w:r>
+      <w:r>
+        <w:rPr>
+          <w:rFonts w:ascii="Times New Roman" w:hAnsi="Times New Roman" w:cs="Times New Roman"/>
+          <w:b/>
+          <w:sz w:val="24"/>
+          <w:szCs w:val="24"/>
+          <w:lang w:val="id-ID"/>
+        </w:rPr>
+        <w:t xml:space="preserve"> 2.4</w:t>
+      </w:r>
+      <w:r>
+        <w:rPr>
+          <w:rFonts w:ascii="Times New Roman" w:hAnsi="Times New Roman" w:cs="Times New Roman"/>
+          <w:b/>
+          <w:sz w:val="24"/>
+          <w:szCs w:val="24"/>
+          <w:lang w:val="id-ID"/>
+        </w:rPr>
+        <w:t>. function.php(2)</w:t>
+      </w:r>
+    </w:p>
+    <w:p>
+      <w:pPr>
+        <w:pStyle w:val="ListParagraph"/>
         <w:tabs>
           <w:tab w:val="left" w:pos="426"/>
           <w:tab w:val="left" w:pos="709"/>
@@ -19344,44 +19710,16 @@
         <w:rPr>
           <w:rFonts w:ascii="Times New Roman" w:hAnsi="Times New Roman" w:cs="Times New Roman"/>
           <w:b/>
-          <w:sz w:val="24"/>
-          <w:szCs w:val="24"/>
-          <w:lang w:val="id-ID"/>
-        </w:rPr>
-        <w:t>Gambar 2.4. function.php(4)</w:t>
-      </w:r>
-    </w:p>
-    <w:p>
-      <w:pPr>
-        <w:pStyle w:val="ListParagraph"/>
-        <w:tabs>
-          <w:tab w:val="left" w:pos="426"/>
-          <w:tab w:val="left" w:pos="709"/>
-        </w:tabs>
-        <w:spacing w:after="0" w:line="360" w:lineRule="auto"/>
-        <w:ind w:left="0"/>
-        <w:jc w:val="center"/>
-        <w:rPr>
-          <w:rFonts w:ascii="Times New Roman" w:hAnsi="Times New Roman" w:cs="Times New Roman"/>
-          <w:b/>
-          <w:sz w:val="24"/>
-          <w:szCs w:val="24"/>
-          <w:lang w:val="id-ID"/>
-        </w:rPr>
-      </w:pPr>
-      <w:r>
-        <w:rPr>
-          <w:rFonts w:ascii="Times New Roman" w:hAnsi="Times New Roman" w:cs="Times New Roman"/>
-          <w:b/>
           <w:noProof/>
           <w:sz w:val="24"/>
           <w:szCs w:val="24"/>
         </w:rPr>
+        <w:lastRenderedPageBreak/>
         <w:drawing>
-          <wp:inline distT="0" distB="0" distL="0" distR="0" wp14:anchorId="690B85B8" wp14:editId="7A15C579">
-            <wp:extent cx="5039995" cy="887095"/>
-            <wp:effectExtent l="0" t="0" r="8255" b="8255"/>
-            <wp:docPr id="27" name="Picture 27"/>
+          <wp:inline distT="0" distB="0" distL="0" distR="0" wp14:anchorId="5F4F8DB2" wp14:editId="09FBD444">
+            <wp:extent cx="5039995" cy="1083945"/>
+            <wp:effectExtent l="0" t="0" r="8255" b="1905"/>
+            <wp:docPr id="25" name="Picture 25"/>
             <wp:cNvGraphicFramePr>
               <a:graphicFrameLocks xmlns:a="http://schemas.openxmlformats.org/drawingml/2006/main" noChangeAspect="1"/>
             </wp:cNvGraphicFramePr>
@@ -19401,7 +19739,7 @@
                   <pic:spPr>
                     <a:xfrm>
                       <a:off x="0" y="0"/>
-                      <a:ext cx="5039995" cy="887095"/>
+                      <a:ext cx="5039995" cy="1083945"/>
                     </a:xfrm>
                     <a:prstGeom prst="rect">
                       <a:avLst/>
@@ -19440,7 +19778,17 @@
           <w:szCs w:val="24"/>
           <w:lang w:val="id-ID"/>
         </w:rPr>
-        <w:t>Gambar 2.5. function.php(5)</w:t>
+        <w:t>Gambar 2.5</w:t>
+      </w:r>
+      <w:r>
+        <w:rPr>
+          <w:rFonts w:ascii="Times New Roman" w:hAnsi="Times New Roman" w:cs="Times New Roman"/>
+          <w:b/>
+          <w:sz w:val="24"/>
+          <w:szCs w:val="24"/>
+          <w:lang w:val="id-ID"/>
+        </w:rPr>
+        <w:t>. function.php(3)</w:t>
       </w:r>
     </w:p>
     <w:p>
@@ -19469,12 +19817,11 @@
           <w:sz w:val="24"/>
           <w:szCs w:val="24"/>
         </w:rPr>
-        <w:lastRenderedPageBreak/>
         <w:drawing>
-          <wp:inline distT="0" distB="0" distL="0" distR="0" wp14:anchorId="3045A6CC" wp14:editId="7B1CB30D">
-            <wp:extent cx="5039995" cy="999490"/>
-            <wp:effectExtent l="0" t="0" r="8255" b="0"/>
-            <wp:docPr id="28" name="Picture 28"/>
+          <wp:inline distT="0" distB="0" distL="0" distR="0" wp14:anchorId="1D0ADCB8" wp14:editId="44C2322B">
+            <wp:extent cx="5039995" cy="1024890"/>
+            <wp:effectExtent l="0" t="0" r="8255" b="3810"/>
+            <wp:docPr id="26" name="Picture 26"/>
             <wp:cNvGraphicFramePr>
               <a:graphicFrameLocks xmlns:a="http://schemas.openxmlformats.org/drawingml/2006/main" noChangeAspect="1"/>
             </wp:cNvGraphicFramePr>
@@ -19494,7 +19841,7 @@
                   <pic:spPr>
                     <a:xfrm>
                       <a:off x="0" y="0"/>
-                      <a:ext cx="5039995" cy="999490"/>
+                      <a:ext cx="5039995" cy="1024890"/>
                     </a:xfrm>
                     <a:prstGeom prst="rect">
                       <a:avLst/>
@@ -19533,7 +19880,17 @@
           <w:szCs w:val="24"/>
           <w:lang w:val="id-ID"/>
         </w:rPr>
-        <w:t>Gambar 2.6. function.php(6)</w:t>
+        <w:t>Gambar 2.6</w:t>
+      </w:r>
+      <w:r>
+        <w:rPr>
+          <w:rFonts w:ascii="Times New Roman" w:hAnsi="Times New Roman" w:cs="Times New Roman"/>
+          <w:b/>
+          <w:sz w:val="24"/>
+          <w:szCs w:val="24"/>
+          <w:lang w:val="id-ID"/>
+        </w:rPr>
+        <w:t>. function.php(4)</w:t>
       </w:r>
     </w:p>
     <w:p>
@@ -19563,10 +19920,10 @@
           <w:szCs w:val="24"/>
         </w:rPr>
         <w:drawing>
-          <wp:inline distT="0" distB="0" distL="0" distR="0" wp14:anchorId="170DFCDA" wp14:editId="0EA9E5E1">
-            <wp:extent cx="5039995" cy="1471295"/>
-            <wp:effectExtent l="0" t="0" r="8255" b="0"/>
-            <wp:docPr id="29" name="Picture 29"/>
+          <wp:inline distT="0" distB="0" distL="0" distR="0" wp14:anchorId="690B85B8" wp14:editId="7A15C579">
+            <wp:extent cx="5039995" cy="887095"/>
+            <wp:effectExtent l="0" t="0" r="8255" b="8255"/>
+            <wp:docPr id="27" name="Picture 27"/>
             <wp:cNvGraphicFramePr>
               <a:graphicFrameLocks xmlns:a="http://schemas.openxmlformats.org/drawingml/2006/main" noChangeAspect="1"/>
             </wp:cNvGraphicFramePr>
@@ -19586,7 +19943,7 @@
                   <pic:spPr>
                     <a:xfrm>
                       <a:off x="0" y="0"/>
-                      <a:ext cx="5039995" cy="1471295"/>
+                      <a:ext cx="5039995" cy="887095"/>
                     </a:xfrm>
                     <a:prstGeom prst="rect">
                       <a:avLst/>
@@ -19625,7 +19982,17 @@
           <w:szCs w:val="24"/>
           <w:lang w:val="id-ID"/>
         </w:rPr>
-        <w:t>Gambar 2.7. function.php(7)</w:t>
+        <w:t>Gambar 2.7.</w:t>
+      </w:r>
+      <w:r>
+        <w:rPr>
+          <w:rFonts w:ascii="Times New Roman" w:hAnsi="Times New Roman" w:cs="Times New Roman"/>
+          <w:b/>
+          <w:sz w:val="24"/>
+          <w:szCs w:val="24"/>
+          <w:lang w:val="id-ID"/>
+        </w:rPr>
+        <w:t xml:space="preserve"> function.php(5)</w:t>
       </w:r>
     </w:p>
     <w:p>
@@ -19655,10 +20022,10 @@
           <w:szCs w:val="24"/>
         </w:rPr>
         <w:drawing>
-          <wp:inline distT="0" distB="0" distL="0" distR="0" wp14:anchorId="26E4A26F" wp14:editId="2C3850EB">
-            <wp:extent cx="5039995" cy="2072005"/>
-            <wp:effectExtent l="0" t="0" r="8255" b="4445"/>
-            <wp:docPr id="30" name="Picture 30"/>
+          <wp:inline distT="0" distB="0" distL="0" distR="0" wp14:anchorId="3045A6CC" wp14:editId="7B1CB30D">
+            <wp:extent cx="5039995" cy="999490"/>
+            <wp:effectExtent l="0" t="0" r="8255" b="0"/>
+            <wp:docPr id="28" name="Picture 28"/>
             <wp:cNvGraphicFramePr>
               <a:graphicFrameLocks xmlns:a="http://schemas.openxmlformats.org/drawingml/2006/main" noChangeAspect="1"/>
             </wp:cNvGraphicFramePr>
@@ -19678,7 +20045,7 @@
                   <pic:spPr>
                     <a:xfrm>
                       <a:off x="0" y="0"/>
-                      <a:ext cx="5039995" cy="2072005"/>
+                      <a:ext cx="5039995" cy="999490"/>
                     </a:xfrm>
                     <a:prstGeom prst="rect">
                       <a:avLst/>
@@ -19717,7 +20084,27 @@
           <w:szCs w:val="24"/>
           <w:lang w:val="id-ID"/>
         </w:rPr>
-        <w:t>Gambar 2.8. function.php(7)</w:t>
+        <w:t>Gambar 2.6</w:t>
+      </w:r>
+      <w:r>
+        <w:rPr>
+          <w:rFonts w:ascii="Times New Roman" w:hAnsi="Times New Roman" w:cs="Times New Roman"/>
+          <w:b/>
+          <w:sz w:val="24"/>
+          <w:szCs w:val="24"/>
+          <w:lang w:val="id-ID"/>
+        </w:rPr>
+        <w:t>8</w:t>
+      </w:r>
+      <w:r>
+        <w:rPr>
+          <w:rFonts w:ascii="Times New Roman" w:hAnsi="Times New Roman" w:cs="Times New Roman"/>
+          <w:b/>
+          <w:sz w:val="24"/>
+          <w:szCs w:val="24"/>
+          <w:lang w:val="id-ID"/>
+        </w:rPr>
+        <w:t>. function.php(6)</w:t>
       </w:r>
     </w:p>
     <w:p>
@@ -19746,12 +20133,11 @@
           <w:sz w:val="24"/>
           <w:szCs w:val="24"/>
         </w:rPr>
-        <w:lastRenderedPageBreak/>
         <w:drawing>
-          <wp:inline distT="0" distB="0" distL="0" distR="0" wp14:anchorId="078523FC" wp14:editId="19C24182">
-            <wp:extent cx="5039995" cy="4945380"/>
-            <wp:effectExtent l="0" t="0" r="8255" b="7620"/>
-            <wp:docPr id="31" name="Picture 31"/>
+          <wp:inline distT="0" distB="0" distL="0" distR="0" wp14:anchorId="170DFCDA" wp14:editId="0EA9E5E1">
+            <wp:extent cx="5039995" cy="1471295"/>
+            <wp:effectExtent l="0" t="0" r="8255" b="0"/>
+            <wp:docPr id="29" name="Picture 29"/>
             <wp:cNvGraphicFramePr>
               <a:graphicFrameLocks xmlns:a="http://schemas.openxmlformats.org/drawingml/2006/main" noChangeAspect="1"/>
             </wp:cNvGraphicFramePr>
@@ -19771,7 +20157,7 @@
                   <pic:spPr>
                     <a:xfrm>
                       <a:off x="0" y="0"/>
-                      <a:ext cx="5039995" cy="4945380"/>
+                      <a:ext cx="5039995" cy="1471295"/>
                     </a:xfrm>
                     <a:prstGeom prst="rect">
                       <a:avLst/>
@@ -19802,17 +20188,29 @@
           <w:lang w:val="id-ID"/>
         </w:rPr>
       </w:pPr>
-      <w:r>
-        <w:rPr>
-          <w:rFonts w:ascii="Times New Roman" w:hAnsi="Times New Roman" w:cs="Times New Roman"/>
-          <w:b/>
-          <w:sz w:val="24"/>
-          <w:szCs w:val="24"/>
-          <w:lang w:val="id-ID"/>
-        </w:rPr>
-        <w:t>Gambar 2.9. index.php(1)</w:t>
-      </w:r>
-    </w:p>
+      <w:bookmarkStart w:id="0" w:name="_GoBack"/>
+      <w:r>
+        <w:rPr>
+          <w:rFonts w:ascii="Times New Roman" w:hAnsi="Times New Roman" w:cs="Times New Roman"/>
+          <w:b/>
+          <w:sz w:val="24"/>
+          <w:szCs w:val="24"/>
+          <w:lang w:val="id-ID"/>
+        </w:rPr>
+        <w:t>Gambar 2.9</w:t>
+      </w:r>
+      <w:r>
+        <w:rPr>
+          <w:rFonts w:ascii="Times New Roman" w:hAnsi="Times New Roman" w:cs="Times New Roman"/>
+          <w:b/>
+          <w:sz w:val="24"/>
+          <w:szCs w:val="24"/>
+          <w:lang w:val="id-ID"/>
+        </w:rPr>
+        <w:t>. function.php(7)</w:t>
+      </w:r>
+    </w:p>
+    <w:bookmarkEnd w:id="0"/>
     <w:p>
       <w:pPr>
         <w:pStyle w:val="ListParagraph"/>
@@ -19841,10 +20239,10 @@
         </w:rPr>
         <w:lastRenderedPageBreak/>
         <w:drawing>
-          <wp:inline distT="0" distB="0" distL="0" distR="0" wp14:anchorId="4C57CC3A" wp14:editId="5F42A928">
-            <wp:extent cx="5039995" cy="2973705"/>
-            <wp:effectExtent l="0" t="0" r="8255" b="0"/>
-            <wp:docPr id="32" name="Picture 32"/>
+          <wp:inline distT="0" distB="0" distL="0" distR="0" wp14:anchorId="26E4A26F" wp14:editId="2C3850EB">
+            <wp:extent cx="5039995" cy="2072005"/>
+            <wp:effectExtent l="0" t="0" r="8255" b="4445"/>
+            <wp:docPr id="30" name="Picture 30"/>
             <wp:cNvGraphicFramePr>
               <a:graphicFrameLocks xmlns:a="http://schemas.openxmlformats.org/drawingml/2006/main" noChangeAspect="1"/>
             </wp:cNvGraphicFramePr>
@@ -19856,7 +20254,7 @@
                     <pic:cNvPicPr/>
                   </pic:nvPicPr>
                   <pic:blipFill>
-                    <a:blip r:embed="rId45"/>
+                    <a:blip r:embed="rId22"/>
                     <a:stretch>
                       <a:fillRect/>
                     </a:stretch>
@@ -19864,7 +20262,7 @@
                   <pic:spPr>
                     <a:xfrm>
                       <a:off x="0" y="0"/>
-                      <a:ext cx="5039995" cy="2973705"/>
+                      <a:ext cx="5039995" cy="2072005"/>
                     </a:xfrm>
                     <a:prstGeom prst="rect">
                       <a:avLst/>
@@ -19903,7 +20301,17 @@
           <w:szCs w:val="24"/>
           <w:lang w:val="id-ID"/>
         </w:rPr>
-        <w:t>Gambar 2.10. index.php(2)</w:t>
+        <w:t>Gambar 2.10</w:t>
+      </w:r>
+      <w:r>
+        <w:rPr>
+          <w:rFonts w:ascii="Times New Roman" w:hAnsi="Times New Roman" w:cs="Times New Roman"/>
+          <w:b/>
+          <w:sz w:val="24"/>
+          <w:szCs w:val="24"/>
+          <w:lang w:val="id-ID"/>
+        </w:rPr>
+        <w:t>. function.php(7)</w:t>
       </w:r>
     </w:p>
     <w:p>
@@ -19933,10 +20341,10 @@
           <w:szCs w:val="24"/>
         </w:rPr>
         <w:drawing>
-          <wp:inline distT="0" distB="0" distL="0" distR="0" wp14:anchorId="1B604670" wp14:editId="577B0789">
-            <wp:extent cx="5039995" cy="1946275"/>
-            <wp:effectExtent l="0" t="0" r="8255" b="0"/>
-            <wp:docPr id="33" name="Picture 33"/>
+          <wp:inline distT="0" distB="0" distL="0" distR="0" wp14:anchorId="078523FC" wp14:editId="19C24182">
+            <wp:extent cx="5039995" cy="4945380"/>
+            <wp:effectExtent l="0" t="0" r="8255" b="7620"/>
+            <wp:docPr id="31" name="Picture 31"/>
             <wp:cNvGraphicFramePr>
               <a:graphicFrameLocks xmlns:a="http://schemas.openxmlformats.org/drawingml/2006/main" noChangeAspect="1"/>
             </wp:cNvGraphicFramePr>
@@ -19956,7 +20364,7 @@
                   <pic:spPr>
                     <a:xfrm>
                       <a:off x="0" y="0"/>
-                      <a:ext cx="5039995" cy="1946275"/>
+                      <a:ext cx="5039995" cy="4945380"/>
                     </a:xfrm>
                     <a:prstGeom prst="rect">
                       <a:avLst/>
@@ -19995,7 +20403,17 @@
           <w:szCs w:val="24"/>
           <w:lang w:val="id-ID"/>
         </w:rPr>
-        <w:t>Gambar 2.11. index.php(3)</w:t>
+        <w:t>Gambar 2.11</w:t>
+      </w:r>
+      <w:r>
+        <w:rPr>
+          <w:rFonts w:ascii="Times New Roman" w:hAnsi="Times New Roman" w:cs="Times New Roman"/>
+          <w:b/>
+          <w:sz w:val="24"/>
+          <w:szCs w:val="24"/>
+          <w:lang w:val="id-ID"/>
+        </w:rPr>
+        <w:t>. index.php(1)</w:t>
       </w:r>
     </w:p>
     <w:p>
@@ -20026,10 +20444,10 @@
         </w:rPr>
         <w:lastRenderedPageBreak/>
         <w:drawing>
-          <wp:inline distT="0" distB="0" distL="0" distR="0" wp14:anchorId="25DCEC3C" wp14:editId="275F8EFE">
-            <wp:extent cx="4382112" cy="2753109"/>
-            <wp:effectExtent l="0" t="0" r="0" b="9525"/>
-            <wp:docPr id="34" name="Picture 34"/>
+          <wp:inline distT="0" distB="0" distL="0" distR="0" wp14:anchorId="4C57CC3A" wp14:editId="5F42A928">
+            <wp:extent cx="5039995" cy="2973705"/>
+            <wp:effectExtent l="0" t="0" r="8255" b="0"/>
+            <wp:docPr id="32" name="Picture 32"/>
             <wp:cNvGraphicFramePr>
               <a:graphicFrameLocks xmlns:a="http://schemas.openxmlformats.org/drawingml/2006/main" noChangeAspect="1"/>
             </wp:cNvGraphicFramePr>
@@ -20041,7 +20459,7 @@
                     <pic:cNvPicPr/>
                   </pic:nvPicPr>
                   <pic:blipFill>
-                    <a:blip r:embed="rId24"/>
+                    <a:blip r:embed="rId47"/>
                     <a:stretch>
                       <a:fillRect/>
                     </a:stretch>
@@ -20049,7 +20467,7 @@
                   <pic:spPr>
                     <a:xfrm>
                       <a:off x="0" y="0"/>
-                      <a:ext cx="4382112" cy="2753109"/>
+                      <a:ext cx="5039995" cy="2973705"/>
                     </a:xfrm>
                     <a:prstGeom prst="rect">
                       <a:avLst/>
@@ -20088,7 +20506,17 @@
           <w:szCs w:val="24"/>
           <w:lang w:val="id-ID"/>
         </w:rPr>
-        <w:t>Gambar 2.12. index.php(4)</w:t>
+        <w:t>Gambar 2.12</w:t>
+      </w:r>
+      <w:r>
+        <w:rPr>
+          <w:rFonts w:ascii="Times New Roman" w:hAnsi="Times New Roman" w:cs="Times New Roman"/>
+          <w:b/>
+          <w:sz w:val="24"/>
+          <w:szCs w:val="24"/>
+          <w:lang w:val="id-ID"/>
+        </w:rPr>
+        <w:t>. index.php(2)</w:t>
       </w:r>
     </w:p>
     <w:p>
@@ -20118,10 +20546,10 @@
           <w:szCs w:val="24"/>
         </w:rPr>
         <w:drawing>
-          <wp:inline distT="0" distB="0" distL="0" distR="0" wp14:anchorId="17FD6DE8" wp14:editId="706E29A1">
-            <wp:extent cx="5039995" cy="2173605"/>
+          <wp:inline distT="0" distB="0" distL="0" distR="0" wp14:anchorId="1B604670" wp14:editId="577B0789">
+            <wp:extent cx="5039995" cy="1946275"/>
             <wp:effectExtent l="0" t="0" r="8255" b="0"/>
-            <wp:docPr id="35" name="Picture 35"/>
+            <wp:docPr id="33" name="Picture 33"/>
             <wp:cNvGraphicFramePr>
               <a:graphicFrameLocks xmlns:a="http://schemas.openxmlformats.org/drawingml/2006/main" noChangeAspect="1"/>
             </wp:cNvGraphicFramePr>
@@ -20141,7 +20569,7 @@
                   <pic:spPr>
                     <a:xfrm>
                       <a:off x="0" y="0"/>
-                      <a:ext cx="5039995" cy="2173605"/>
+                      <a:ext cx="5039995" cy="1946275"/>
                     </a:xfrm>
                     <a:prstGeom prst="rect">
                       <a:avLst/>
@@ -20180,7 +20608,17 @@
           <w:szCs w:val="24"/>
           <w:lang w:val="id-ID"/>
         </w:rPr>
-        <w:t>Gambar 2.13. index.php(5)</w:t>
+        <w:t>Gambar 2.13</w:t>
+      </w:r>
+      <w:r>
+        <w:rPr>
+          <w:rFonts w:ascii="Times New Roman" w:hAnsi="Times New Roman" w:cs="Times New Roman"/>
+          <w:b/>
+          <w:sz w:val="24"/>
+          <w:szCs w:val="24"/>
+          <w:lang w:val="id-ID"/>
+        </w:rPr>
+        <w:t>. index.php(3)</w:t>
       </w:r>
     </w:p>
     <w:p>
@@ -20211,10 +20649,10 @@
         </w:rPr>
         <w:lastRenderedPageBreak/>
         <w:drawing>
-          <wp:inline distT="0" distB="0" distL="0" distR="0" wp14:anchorId="4D400936" wp14:editId="2CAE430C">
-            <wp:extent cx="5039995" cy="3313430"/>
-            <wp:effectExtent l="0" t="0" r="8255" b="1270"/>
-            <wp:docPr id="36" name="Picture 36"/>
+          <wp:inline distT="0" distB="0" distL="0" distR="0" wp14:anchorId="25DCEC3C" wp14:editId="275F8EFE">
+            <wp:extent cx="4382112" cy="2753109"/>
+            <wp:effectExtent l="0" t="0" r="0" b="9525"/>
+            <wp:docPr id="34" name="Picture 34"/>
             <wp:cNvGraphicFramePr>
               <a:graphicFrameLocks xmlns:a="http://schemas.openxmlformats.org/drawingml/2006/main" noChangeAspect="1"/>
             </wp:cNvGraphicFramePr>
@@ -20234,7 +20672,7 @@
                   <pic:spPr>
                     <a:xfrm>
                       <a:off x="0" y="0"/>
-                      <a:ext cx="5039995" cy="3313430"/>
+                      <a:ext cx="4382112" cy="2753109"/>
                     </a:xfrm>
                     <a:prstGeom prst="rect">
                       <a:avLst/>
@@ -20273,7 +20711,17 @@
           <w:szCs w:val="24"/>
           <w:lang w:val="id-ID"/>
         </w:rPr>
-        <w:t>Gambar 2.14. insert.php(1)</w:t>
+        <w:t>Gambar 2.14</w:t>
+      </w:r>
+      <w:r>
+        <w:rPr>
+          <w:rFonts w:ascii="Times New Roman" w:hAnsi="Times New Roman" w:cs="Times New Roman"/>
+          <w:b/>
+          <w:sz w:val="24"/>
+          <w:szCs w:val="24"/>
+          <w:lang w:val="id-ID"/>
+        </w:rPr>
+        <w:t>. index.php(4)</w:t>
       </w:r>
     </w:p>
     <w:p>
@@ -20294,6 +20742,25 @@
           <w:lang w:val="id-ID"/>
         </w:rPr>
       </w:pPr>
+    </w:p>
+    <w:p>
+      <w:pPr>
+        <w:pStyle w:val="ListParagraph"/>
+        <w:tabs>
+          <w:tab w:val="left" w:pos="426"/>
+          <w:tab w:val="left" w:pos="709"/>
+        </w:tabs>
+        <w:spacing w:after="0" w:line="360" w:lineRule="auto"/>
+        <w:ind w:left="0"/>
+        <w:jc w:val="center"/>
+        <w:rPr>
+          <w:rFonts w:ascii="Times New Roman" w:hAnsi="Times New Roman" w:cs="Times New Roman"/>
+          <w:b/>
+          <w:sz w:val="24"/>
+          <w:szCs w:val="24"/>
+          <w:lang w:val="id-ID"/>
+        </w:rPr>
+      </w:pPr>
       <w:r>
         <w:rPr>
           <w:rFonts w:ascii="Times New Roman" w:hAnsi="Times New Roman" w:cs="Times New Roman"/>
@@ -20302,12 +20769,11 @@
           <w:sz w:val="24"/>
           <w:szCs w:val="24"/>
         </w:rPr>
-        <w:lastRenderedPageBreak/>
         <w:drawing>
-          <wp:inline distT="0" distB="0" distL="0" distR="0" wp14:anchorId="344EE273" wp14:editId="51522D5E">
-            <wp:extent cx="5039995" cy="5066665"/>
-            <wp:effectExtent l="0" t="0" r="8255" b="635"/>
-            <wp:docPr id="37" name="Picture 37"/>
+          <wp:inline distT="0" distB="0" distL="0" distR="0" wp14:anchorId="17FD6DE8" wp14:editId="706E29A1">
+            <wp:extent cx="5039995" cy="2173605"/>
+            <wp:effectExtent l="0" t="0" r="8255" b="0"/>
+            <wp:docPr id="35" name="Picture 35"/>
             <wp:cNvGraphicFramePr>
               <a:graphicFrameLocks xmlns:a="http://schemas.openxmlformats.org/drawingml/2006/main" noChangeAspect="1"/>
             </wp:cNvGraphicFramePr>
@@ -20327,7 +20793,7 @@
                   <pic:spPr>
                     <a:xfrm>
                       <a:off x="0" y="0"/>
-                      <a:ext cx="5039995" cy="5066665"/>
+                      <a:ext cx="5039995" cy="2173605"/>
                     </a:xfrm>
                     <a:prstGeom prst="rect">
                       <a:avLst/>
@@ -20366,7 +20832,17 @@
           <w:szCs w:val="24"/>
           <w:lang w:val="id-ID"/>
         </w:rPr>
-        <w:t>Gambar 2.15. insert.php(2)</w:t>
+        <w:t>Gambar 2.15</w:t>
+      </w:r>
+      <w:r>
+        <w:rPr>
+          <w:rFonts w:ascii="Times New Roman" w:hAnsi="Times New Roman" w:cs="Times New Roman"/>
+          <w:b/>
+          <w:sz w:val="24"/>
+          <w:szCs w:val="24"/>
+          <w:lang w:val="id-ID"/>
+        </w:rPr>
+        <w:t>. index.php(5)</w:t>
       </w:r>
     </w:p>
     <w:p>
@@ -20397,10 +20873,10 @@
         </w:rPr>
         <w:lastRenderedPageBreak/>
         <w:drawing>
-          <wp:inline distT="0" distB="0" distL="0" distR="0" wp14:anchorId="58A355F3" wp14:editId="0D252D36">
-            <wp:extent cx="5039995" cy="3111500"/>
-            <wp:effectExtent l="0" t="0" r="8255" b="0"/>
-            <wp:docPr id="38" name="Picture 38"/>
+          <wp:inline distT="0" distB="0" distL="0" distR="0" wp14:anchorId="4D400936" wp14:editId="2CAE430C">
+            <wp:extent cx="5039995" cy="3313430"/>
+            <wp:effectExtent l="0" t="0" r="8255" b="1270"/>
+            <wp:docPr id="36" name="Picture 36"/>
             <wp:cNvGraphicFramePr>
               <a:graphicFrameLocks xmlns:a="http://schemas.openxmlformats.org/drawingml/2006/main" noChangeAspect="1"/>
             </wp:cNvGraphicFramePr>
@@ -20420,7 +20896,7 @@
                   <pic:spPr>
                     <a:xfrm>
                       <a:off x="0" y="0"/>
-                      <a:ext cx="5039995" cy="3111500"/>
+                      <a:ext cx="5039995" cy="3313430"/>
                     </a:xfrm>
                     <a:prstGeom prst="rect">
                       <a:avLst/>
@@ -20459,7 +20935,17 @@
           <w:szCs w:val="24"/>
           <w:lang w:val="id-ID"/>
         </w:rPr>
-        <w:t>Gambar 2.16. insertdept.php(1)</w:t>
+        <w:t>Gambar 2.16</w:t>
+      </w:r>
+      <w:r>
+        <w:rPr>
+          <w:rFonts w:ascii="Times New Roman" w:hAnsi="Times New Roman" w:cs="Times New Roman"/>
+          <w:b/>
+          <w:sz w:val="24"/>
+          <w:szCs w:val="24"/>
+          <w:lang w:val="id-ID"/>
+        </w:rPr>
+        <w:t>. insert.php(1)</w:t>
       </w:r>
     </w:p>
     <w:p>
@@ -20489,10 +20975,10 @@
           <w:szCs w:val="24"/>
         </w:rPr>
         <w:drawing>
-          <wp:inline distT="0" distB="0" distL="0" distR="0" wp14:anchorId="6644339A" wp14:editId="617C839E">
-            <wp:extent cx="5039995" cy="4142105"/>
-            <wp:effectExtent l="0" t="0" r="8255" b="0"/>
-            <wp:docPr id="39" name="Picture 39"/>
+          <wp:inline distT="0" distB="0" distL="0" distR="0" wp14:anchorId="344EE273" wp14:editId="51522D5E">
+            <wp:extent cx="4059201" cy="4080681"/>
+            <wp:effectExtent l="0" t="0" r="0" b="0"/>
+            <wp:docPr id="37" name="Picture 37"/>
             <wp:cNvGraphicFramePr>
               <a:graphicFrameLocks xmlns:a="http://schemas.openxmlformats.org/drawingml/2006/main" noChangeAspect="1"/>
             </wp:cNvGraphicFramePr>
@@ -20512,7 +20998,7 @@
                   <pic:spPr>
                     <a:xfrm>
                       <a:off x="0" y="0"/>
-                      <a:ext cx="5039995" cy="4142105"/>
+                      <a:ext cx="4062436" cy="4083933"/>
                     </a:xfrm>
                     <a:prstGeom prst="rect">
                       <a:avLst/>
@@ -20551,7 +21037,17 @@
           <w:szCs w:val="24"/>
           <w:lang w:val="id-ID"/>
         </w:rPr>
-        <w:t>Gambar 2.17. insertdept.php(2)</w:t>
+        <w:t>Gambar 2.17</w:t>
+      </w:r>
+      <w:r>
+        <w:rPr>
+          <w:rFonts w:ascii="Times New Roman" w:hAnsi="Times New Roman" w:cs="Times New Roman"/>
+          <w:b/>
+          <w:sz w:val="24"/>
+          <w:szCs w:val="24"/>
+          <w:lang w:val="id-ID"/>
+        </w:rPr>
+        <w:t>. insert.php(2)</w:t>
       </w:r>
     </w:p>
     <w:p>
@@ -20582,10 +21078,10 @@
         </w:rPr>
         <w:lastRenderedPageBreak/>
         <w:drawing>
-          <wp:inline distT="0" distB="0" distL="0" distR="0" wp14:anchorId="00D23B17" wp14:editId="1C318A0B">
-            <wp:extent cx="5039995" cy="3046730"/>
-            <wp:effectExtent l="0" t="0" r="8255" b="1270"/>
-            <wp:docPr id="40" name="Picture 40"/>
+          <wp:inline distT="0" distB="0" distL="0" distR="0" wp14:anchorId="58A355F3" wp14:editId="0D252D36">
+            <wp:extent cx="5039995" cy="3111500"/>
+            <wp:effectExtent l="0" t="0" r="8255" b="0"/>
+            <wp:docPr id="38" name="Picture 38"/>
             <wp:cNvGraphicFramePr>
               <a:graphicFrameLocks xmlns:a="http://schemas.openxmlformats.org/drawingml/2006/main" noChangeAspect="1"/>
             </wp:cNvGraphicFramePr>
@@ -20605,7 +21101,7 @@
                   <pic:spPr>
                     <a:xfrm>
                       <a:off x="0" y="0"/>
-                      <a:ext cx="5039995" cy="3046730"/>
+                      <a:ext cx="5039995" cy="3111500"/>
                     </a:xfrm>
                     <a:prstGeom prst="rect">
                       <a:avLst/>
@@ -20644,7 +21140,17 @@
           <w:szCs w:val="24"/>
           <w:lang w:val="id-ID"/>
         </w:rPr>
-        <w:t>Gambar 2.18. update.php(1)</w:t>
+        <w:t>Gambar 2.18</w:t>
+      </w:r>
+      <w:r>
+        <w:rPr>
+          <w:rFonts w:ascii="Times New Roman" w:hAnsi="Times New Roman" w:cs="Times New Roman"/>
+          <w:b/>
+          <w:sz w:val="24"/>
+          <w:szCs w:val="24"/>
+          <w:lang w:val="id-ID"/>
+        </w:rPr>
+        <w:t>. insertdept.php(1)</w:t>
       </w:r>
     </w:p>
     <w:p>
@@ -20665,6 +21171,25 @@
           <w:lang w:val="id-ID"/>
         </w:rPr>
       </w:pPr>
+    </w:p>
+    <w:p>
+      <w:pPr>
+        <w:pStyle w:val="ListParagraph"/>
+        <w:tabs>
+          <w:tab w:val="left" w:pos="426"/>
+          <w:tab w:val="left" w:pos="709"/>
+        </w:tabs>
+        <w:spacing w:after="0" w:line="360" w:lineRule="auto"/>
+        <w:ind w:left="0"/>
+        <w:jc w:val="center"/>
+        <w:rPr>
+          <w:rFonts w:ascii="Times New Roman" w:hAnsi="Times New Roman" w:cs="Times New Roman"/>
+          <w:b/>
+          <w:sz w:val="24"/>
+          <w:szCs w:val="24"/>
+          <w:lang w:val="id-ID"/>
+        </w:rPr>
+      </w:pPr>
       <w:r>
         <w:rPr>
           <w:rFonts w:ascii="Times New Roman" w:hAnsi="Times New Roman" w:cs="Times New Roman"/>
@@ -20674,10 +21199,10 @@
           <w:szCs w:val="24"/>
         </w:rPr>
         <w:drawing>
-          <wp:inline distT="0" distB="0" distL="0" distR="0" wp14:anchorId="338993AD" wp14:editId="3FF3245C">
-            <wp:extent cx="5039995" cy="3855720"/>
+          <wp:inline distT="0" distB="0" distL="0" distR="0" wp14:anchorId="6644339A" wp14:editId="617C839E">
+            <wp:extent cx="5039995" cy="4142105"/>
             <wp:effectExtent l="0" t="0" r="8255" b="0"/>
-            <wp:docPr id="41" name="Picture 41"/>
+            <wp:docPr id="39" name="Picture 39"/>
             <wp:cNvGraphicFramePr>
               <a:graphicFrameLocks xmlns:a="http://schemas.openxmlformats.org/drawingml/2006/main" noChangeAspect="1"/>
             </wp:cNvGraphicFramePr>
@@ -20697,7 +21222,7 @@
                   <pic:spPr>
                     <a:xfrm>
                       <a:off x="0" y="0"/>
-                      <a:ext cx="5039995" cy="3855720"/>
+                      <a:ext cx="5039995" cy="4142105"/>
                     </a:xfrm>
                     <a:prstGeom prst="rect">
                       <a:avLst/>
@@ -20736,7 +21261,17 @@
           <w:szCs w:val="24"/>
           <w:lang w:val="id-ID"/>
         </w:rPr>
-        <w:t>Gambar 2.19. update.php(2)</w:t>
+        <w:t>Gambar 2.19</w:t>
+      </w:r>
+      <w:r>
+        <w:rPr>
+          <w:rFonts w:ascii="Times New Roman" w:hAnsi="Times New Roman" w:cs="Times New Roman"/>
+          <w:b/>
+          <w:sz w:val="24"/>
+          <w:szCs w:val="24"/>
+          <w:lang w:val="id-ID"/>
+        </w:rPr>
+        <w:t>. insertdept.php(2)</w:t>
       </w:r>
     </w:p>
     <w:p>
@@ -20767,10 +21302,10 @@
         </w:rPr>
         <w:lastRenderedPageBreak/>
         <w:drawing>
-          <wp:inline distT="0" distB="0" distL="0" distR="0" wp14:anchorId="6DC6AAB5" wp14:editId="798FDCA2">
-            <wp:extent cx="5039995" cy="3126105"/>
-            <wp:effectExtent l="0" t="0" r="8255" b="0"/>
-            <wp:docPr id="42" name="Picture 42"/>
+          <wp:inline distT="0" distB="0" distL="0" distR="0" wp14:anchorId="00D23B17" wp14:editId="1C318A0B">
+            <wp:extent cx="5039995" cy="3046730"/>
+            <wp:effectExtent l="0" t="0" r="8255" b="1270"/>
+            <wp:docPr id="40" name="Picture 40"/>
             <wp:cNvGraphicFramePr>
               <a:graphicFrameLocks xmlns:a="http://schemas.openxmlformats.org/drawingml/2006/main" noChangeAspect="1"/>
             </wp:cNvGraphicFramePr>
@@ -20790,7 +21325,7 @@
                   <pic:spPr>
                     <a:xfrm>
                       <a:off x="0" y="0"/>
-                      <a:ext cx="5039995" cy="3126105"/>
+                      <a:ext cx="5039995" cy="3046730"/>
                     </a:xfrm>
                     <a:prstGeom prst="rect">
                       <a:avLst/>
@@ -20829,7 +21364,17 @@
           <w:szCs w:val="24"/>
           <w:lang w:val="id-ID"/>
         </w:rPr>
-        <w:t>Gambar 2.20. updatedept.php(1)</w:t>
+        <w:t>Gambar 2.20</w:t>
+      </w:r>
+      <w:r>
+        <w:rPr>
+          <w:rFonts w:ascii="Times New Roman" w:hAnsi="Times New Roman" w:cs="Times New Roman"/>
+          <w:b/>
+          <w:sz w:val="24"/>
+          <w:szCs w:val="24"/>
+          <w:lang w:val="id-ID"/>
+        </w:rPr>
+        <w:t>. update.php(1)</w:t>
       </w:r>
     </w:p>
     <w:p>
@@ -20859,10 +21404,10 @@
           <w:szCs w:val="24"/>
         </w:rPr>
         <w:drawing>
-          <wp:inline distT="0" distB="0" distL="0" distR="0" wp14:anchorId="1F102EDC" wp14:editId="4AE27913">
-            <wp:extent cx="5039995" cy="3917315"/>
-            <wp:effectExtent l="0" t="0" r="8255" b="6985"/>
-            <wp:docPr id="43" name="Picture 43"/>
+          <wp:inline distT="0" distB="0" distL="0" distR="0" wp14:anchorId="338993AD" wp14:editId="3FF3245C">
+            <wp:extent cx="5039995" cy="3855720"/>
+            <wp:effectExtent l="0" t="0" r="8255" b="0"/>
+            <wp:docPr id="41" name="Picture 41"/>
             <wp:cNvGraphicFramePr>
               <a:graphicFrameLocks xmlns:a="http://schemas.openxmlformats.org/drawingml/2006/main" noChangeAspect="1"/>
             </wp:cNvGraphicFramePr>
@@ -20882,7 +21427,7 @@
                   <pic:spPr>
                     <a:xfrm>
                       <a:off x="0" y="0"/>
-                      <a:ext cx="5039995" cy="3917315"/>
+                      <a:ext cx="5039995" cy="3855720"/>
                     </a:xfrm>
                     <a:prstGeom prst="rect">
                       <a:avLst/>
@@ -20898,72 +21443,6 @@
     <w:p>
       <w:pPr>
         <w:pStyle w:val="ListParagraph"/>
-        <w:spacing w:after="0" w:line="360" w:lineRule="auto"/>
-        <w:ind w:left="0"/>
-        <w:jc w:val="center"/>
-        <w:rPr>
-          <w:rFonts w:ascii="Times New Roman" w:hAnsi="Times New Roman" w:cs="Times New Roman"/>
-          <w:b/>
-          <w:sz w:val="24"/>
-          <w:szCs w:val="24"/>
-          <w:lang w:val="id-ID"/>
-        </w:rPr>
-      </w:pPr>
-      <w:r>
-        <w:rPr>
-          <w:rFonts w:ascii="Times New Roman" w:hAnsi="Times New Roman" w:cs="Times New Roman"/>
-          <w:b/>
-          <w:sz w:val="24"/>
-          <w:szCs w:val="24"/>
-          <w:lang w:val="id-ID"/>
-        </w:rPr>
-        <w:t>Gambar 2.21 updatedept.php</w:t>
-      </w:r>
-      <w:r>
-        <w:rPr>
-          <w:rFonts w:ascii="Times New Roman" w:hAnsi="Times New Roman" w:cs="Times New Roman"/>
-          <w:b/>
-          <w:sz w:val="24"/>
-          <w:szCs w:val="24"/>
-          <w:lang w:val="id-ID"/>
-        </w:rPr>
-        <w:t xml:space="preserve"> </w:t>
-      </w:r>
-      <w:r>
-        <w:rPr>
-          <w:rFonts w:ascii="Times New Roman" w:hAnsi="Times New Roman" w:cs="Times New Roman"/>
-          <w:b/>
-          <w:sz w:val="24"/>
-          <w:szCs w:val="24"/>
-          <w:lang w:val="id-ID"/>
-        </w:rPr>
-        <w:t>(2)</w:t>
-      </w:r>
-    </w:p>
-    <w:p>
-      <w:pPr>
-        <w:rPr>
-          <w:rFonts w:ascii="Times New Roman" w:hAnsi="Times New Roman" w:cs="Times New Roman"/>
-          <w:b/>
-          <w:sz w:val="24"/>
-          <w:szCs w:val="24"/>
-          <w:lang w:val="id-ID"/>
-        </w:rPr>
-      </w:pPr>
-      <w:r>
-        <w:rPr>
-          <w:rFonts w:ascii="Times New Roman" w:hAnsi="Times New Roman" w:cs="Times New Roman"/>
-          <w:b/>
-          <w:sz w:val="24"/>
-          <w:szCs w:val="24"/>
-          <w:lang w:val="id-ID"/>
-        </w:rPr>
-        <w:br w:type="page"/>
-      </w:r>
-    </w:p>
-    <w:p>
-      <w:pPr>
-        <w:pStyle w:val="ListParagraph"/>
         <w:tabs>
           <w:tab w:val="left" w:pos="426"/>
           <w:tab w:val="left" w:pos="709"/>
@@ -20987,12 +21466,51 @@
           <w:szCs w:val="24"/>
           <w:lang w:val="id-ID"/>
         </w:rPr>
+        <w:t>Gambar 2.21</w:t>
+      </w:r>
+      <w:r>
+        <w:rPr>
+          <w:rFonts w:ascii="Times New Roman" w:hAnsi="Times New Roman" w:cs="Times New Roman"/>
+          <w:b/>
+          <w:sz w:val="24"/>
+          <w:szCs w:val="24"/>
+          <w:lang w:val="id-ID"/>
+        </w:rPr>
+        <w:t>. update.php(2)</w:t>
+      </w:r>
+    </w:p>
+    <w:p>
+      <w:pPr>
+        <w:pStyle w:val="ListParagraph"/>
+        <w:tabs>
+          <w:tab w:val="left" w:pos="426"/>
+          <w:tab w:val="left" w:pos="709"/>
+        </w:tabs>
+        <w:spacing w:after="0" w:line="360" w:lineRule="auto"/>
+        <w:ind w:left="0"/>
+        <w:jc w:val="center"/>
+        <w:rPr>
+          <w:rFonts w:ascii="Times New Roman" w:hAnsi="Times New Roman" w:cs="Times New Roman"/>
+          <w:b/>
+          <w:sz w:val="24"/>
+          <w:szCs w:val="24"/>
+          <w:lang w:val="id-ID"/>
+        </w:rPr>
+      </w:pPr>
+      <w:r>
+        <w:rPr>
+          <w:rFonts w:ascii="Times New Roman" w:hAnsi="Times New Roman" w:cs="Times New Roman"/>
+          <w:b/>
+          <w:noProof/>
+          <w:sz w:val="24"/>
+          <w:szCs w:val="24"/>
+        </w:rPr>
         <w:lastRenderedPageBreak/>
         <w:drawing>
-          <wp:inline distT="0" distB="0" distL="0" distR="0" wp14:anchorId="675B3B6B" wp14:editId="32036A5D">
-            <wp:extent cx="2820541" cy="2832100"/>
-            <wp:effectExtent l="133350" t="114300" r="151765" b="158750"/>
-            <wp:docPr id="56" name="Picture 56"/>
+          <wp:inline distT="0" distB="0" distL="0" distR="0" wp14:anchorId="6DC6AAB5" wp14:editId="798FDCA2">
+            <wp:extent cx="5039995" cy="3126105"/>
+            <wp:effectExtent l="0" t="0" r="8255" b="0"/>
+            <wp:docPr id="42" name="Picture 42"/>
             <wp:cNvGraphicFramePr>
               <a:graphicFrameLocks xmlns:a="http://schemas.openxmlformats.org/drawingml/2006/main" noChangeAspect="1"/>
             </wp:cNvGraphicFramePr>
@@ -21005,6 +21523,248 @@
                   </pic:nvPicPr>
                   <pic:blipFill>
                     <a:blip r:embed="rId34"/>
+                    <a:stretch>
+                      <a:fillRect/>
+                    </a:stretch>
+                  </pic:blipFill>
+                  <pic:spPr>
+                    <a:xfrm>
+                      <a:off x="0" y="0"/>
+                      <a:ext cx="5039995" cy="3126105"/>
+                    </a:xfrm>
+                    <a:prstGeom prst="rect">
+                      <a:avLst/>
+                    </a:prstGeom>
+                  </pic:spPr>
+                </pic:pic>
+              </a:graphicData>
+            </a:graphic>
+          </wp:inline>
+        </w:drawing>
+      </w:r>
+    </w:p>
+    <w:p>
+      <w:pPr>
+        <w:pStyle w:val="ListParagraph"/>
+        <w:tabs>
+          <w:tab w:val="left" w:pos="426"/>
+          <w:tab w:val="left" w:pos="709"/>
+        </w:tabs>
+        <w:spacing w:after="0" w:line="360" w:lineRule="auto"/>
+        <w:ind w:left="0"/>
+        <w:jc w:val="center"/>
+        <w:rPr>
+          <w:rFonts w:ascii="Times New Roman" w:hAnsi="Times New Roman" w:cs="Times New Roman"/>
+          <w:b/>
+          <w:sz w:val="24"/>
+          <w:szCs w:val="24"/>
+          <w:lang w:val="id-ID"/>
+        </w:rPr>
+      </w:pPr>
+      <w:r>
+        <w:rPr>
+          <w:rFonts w:ascii="Times New Roman" w:hAnsi="Times New Roman" w:cs="Times New Roman"/>
+          <w:b/>
+          <w:sz w:val="24"/>
+          <w:szCs w:val="24"/>
+          <w:lang w:val="id-ID"/>
+        </w:rPr>
+        <w:t>Gambar 2.22</w:t>
+      </w:r>
+      <w:r>
+        <w:rPr>
+          <w:rFonts w:ascii="Times New Roman" w:hAnsi="Times New Roman" w:cs="Times New Roman"/>
+          <w:b/>
+          <w:sz w:val="24"/>
+          <w:szCs w:val="24"/>
+          <w:lang w:val="id-ID"/>
+        </w:rPr>
+        <w:t>. updatedept.php(1)</w:t>
+      </w:r>
+    </w:p>
+    <w:p>
+      <w:pPr>
+        <w:pStyle w:val="ListParagraph"/>
+        <w:tabs>
+          <w:tab w:val="left" w:pos="426"/>
+          <w:tab w:val="left" w:pos="709"/>
+        </w:tabs>
+        <w:spacing w:after="0" w:line="360" w:lineRule="auto"/>
+        <w:ind w:left="0"/>
+        <w:jc w:val="center"/>
+        <w:rPr>
+          <w:rFonts w:ascii="Times New Roman" w:hAnsi="Times New Roman" w:cs="Times New Roman"/>
+          <w:b/>
+          <w:sz w:val="24"/>
+          <w:szCs w:val="24"/>
+          <w:lang w:val="id-ID"/>
+        </w:rPr>
+      </w:pPr>
+      <w:r>
+        <w:rPr>
+          <w:rFonts w:ascii="Times New Roman" w:hAnsi="Times New Roman" w:cs="Times New Roman"/>
+          <w:b/>
+          <w:noProof/>
+          <w:sz w:val="24"/>
+          <w:szCs w:val="24"/>
+        </w:rPr>
+        <w:drawing>
+          <wp:inline distT="0" distB="0" distL="0" distR="0" wp14:anchorId="1F102EDC" wp14:editId="4AE27913">
+            <wp:extent cx="5039995" cy="3917315"/>
+            <wp:effectExtent l="0" t="0" r="8255" b="6985"/>
+            <wp:docPr id="43" name="Picture 43"/>
+            <wp:cNvGraphicFramePr>
+              <a:graphicFrameLocks xmlns:a="http://schemas.openxmlformats.org/drawingml/2006/main" noChangeAspect="1"/>
+            </wp:cNvGraphicFramePr>
+            <a:graphic xmlns:a="http://schemas.openxmlformats.org/drawingml/2006/main">
+              <a:graphicData uri="http://schemas.openxmlformats.org/drawingml/2006/picture">
+                <pic:pic xmlns:pic="http://schemas.openxmlformats.org/drawingml/2006/picture">
+                  <pic:nvPicPr>
+                    <pic:cNvPr id="1" name=""/>
+                    <pic:cNvPicPr/>
+                  </pic:nvPicPr>
+                  <pic:blipFill>
+                    <a:blip r:embed="rId35"/>
+                    <a:stretch>
+                      <a:fillRect/>
+                    </a:stretch>
+                  </pic:blipFill>
+                  <pic:spPr>
+                    <a:xfrm>
+                      <a:off x="0" y="0"/>
+                      <a:ext cx="5039995" cy="3917315"/>
+                    </a:xfrm>
+                    <a:prstGeom prst="rect">
+                      <a:avLst/>
+                    </a:prstGeom>
+                  </pic:spPr>
+                </pic:pic>
+              </a:graphicData>
+            </a:graphic>
+          </wp:inline>
+        </w:drawing>
+      </w:r>
+    </w:p>
+    <w:p>
+      <w:pPr>
+        <w:pStyle w:val="ListParagraph"/>
+        <w:spacing w:after="0" w:line="360" w:lineRule="auto"/>
+        <w:ind w:left="0"/>
+        <w:jc w:val="center"/>
+        <w:rPr>
+          <w:rFonts w:ascii="Times New Roman" w:hAnsi="Times New Roman" w:cs="Times New Roman"/>
+          <w:b/>
+          <w:sz w:val="24"/>
+          <w:szCs w:val="24"/>
+          <w:lang w:val="id-ID"/>
+        </w:rPr>
+      </w:pPr>
+      <w:r>
+        <w:rPr>
+          <w:rFonts w:ascii="Times New Roman" w:hAnsi="Times New Roman" w:cs="Times New Roman"/>
+          <w:b/>
+          <w:sz w:val="24"/>
+          <w:szCs w:val="24"/>
+          <w:lang w:val="id-ID"/>
+        </w:rPr>
+        <w:t>Gambar 2.23.</w:t>
+      </w:r>
+      <w:r>
+        <w:rPr>
+          <w:rFonts w:ascii="Times New Roman" w:hAnsi="Times New Roman" w:cs="Times New Roman"/>
+          <w:b/>
+          <w:sz w:val="24"/>
+          <w:szCs w:val="24"/>
+          <w:lang w:val="id-ID"/>
+        </w:rPr>
+        <w:t xml:space="preserve"> updatedept.php</w:t>
+      </w:r>
+      <w:r>
+        <w:rPr>
+          <w:rFonts w:ascii="Times New Roman" w:hAnsi="Times New Roman" w:cs="Times New Roman"/>
+          <w:b/>
+          <w:sz w:val="24"/>
+          <w:szCs w:val="24"/>
+          <w:lang w:val="id-ID"/>
+        </w:rPr>
+        <w:t xml:space="preserve"> </w:t>
+      </w:r>
+      <w:r>
+        <w:rPr>
+          <w:rFonts w:ascii="Times New Roman" w:hAnsi="Times New Roman" w:cs="Times New Roman"/>
+          <w:b/>
+          <w:sz w:val="24"/>
+          <w:szCs w:val="24"/>
+          <w:lang w:val="id-ID"/>
+        </w:rPr>
+        <w:t>(2)</w:t>
+      </w:r>
+    </w:p>
+    <w:p>
+      <w:pPr>
+        <w:rPr>
+          <w:rFonts w:ascii="Times New Roman" w:hAnsi="Times New Roman" w:cs="Times New Roman"/>
+          <w:b/>
+          <w:sz w:val="24"/>
+          <w:szCs w:val="24"/>
+          <w:lang w:val="id-ID"/>
+        </w:rPr>
+      </w:pPr>
+      <w:r>
+        <w:rPr>
+          <w:rFonts w:ascii="Times New Roman" w:hAnsi="Times New Roman" w:cs="Times New Roman"/>
+          <w:b/>
+          <w:sz w:val="24"/>
+          <w:szCs w:val="24"/>
+          <w:lang w:val="id-ID"/>
+        </w:rPr>
+        <w:br w:type="page"/>
+      </w:r>
+    </w:p>
+    <w:p>
+      <w:pPr>
+        <w:pStyle w:val="ListParagraph"/>
+        <w:tabs>
+          <w:tab w:val="left" w:pos="426"/>
+          <w:tab w:val="left" w:pos="709"/>
+        </w:tabs>
+        <w:spacing w:after="0" w:line="360" w:lineRule="auto"/>
+        <w:ind w:left="0"/>
+        <w:jc w:val="center"/>
+        <w:rPr>
+          <w:rFonts w:ascii="Times New Roman" w:hAnsi="Times New Roman" w:cs="Times New Roman"/>
+          <w:b/>
+          <w:sz w:val="24"/>
+          <w:szCs w:val="24"/>
+          <w:lang w:val="id-ID"/>
+        </w:rPr>
+      </w:pPr>
+      <w:r>
+        <w:rPr>
+          <w:rFonts w:ascii="Times New Roman" w:hAnsi="Times New Roman" w:cs="Times New Roman"/>
+          <w:b/>
+          <w:noProof/>
+          <w:sz w:val="24"/>
+          <w:szCs w:val="24"/>
+        </w:rPr>
+        <w:lastRenderedPageBreak/>
+        <w:drawing>
+          <wp:inline distT="0" distB="0" distL="0" distR="0" wp14:anchorId="32F60C22" wp14:editId="243C4C05">
+            <wp:extent cx="2820541" cy="2832100"/>
+            <wp:effectExtent l="133350" t="114300" r="151765" b="158750"/>
+            <wp:docPr id="70" name="Picture 70"/>
+            <wp:cNvGraphicFramePr>
+              <a:graphicFrameLocks xmlns:a="http://schemas.openxmlformats.org/drawingml/2006/main" noChangeAspect="1"/>
+            </wp:cNvGraphicFramePr>
+            <a:graphic xmlns:a="http://schemas.openxmlformats.org/drawingml/2006/main">
+              <a:graphicData uri="http://schemas.openxmlformats.org/drawingml/2006/picture">
+                <pic:pic xmlns:pic="http://schemas.openxmlformats.org/drawingml/2006/picture">
+                  <pic:nvPicPr>
+                    <pic:cNvPr id="1" name=""/>
+                    <pic:cNvPicPr/>
+                  </pic:nvPicPr>
+                  <pic:blipFill>
+                    <a:blip r:embed="rId36"/>
                     <a:stretch>
                       <a:fillRect/>
                     </a:stretch>
@@ -21081,7 +21841,7 @@
           <w:szCs w:val="24"/>
           <w:lang w:val="id-ID"/>
         </w:rPr>
-        <w:t>Gambar 2.22 Tampilan awal web</w:t>
+        <w:t>Gambar 2.24 Tampilan awal web</w:t>
       </w:r>
     </w:p>
     <w:p>
@@ -21114,10 +21874,10 @@
           <w:noProof/>
         </w:rPr>
         <w:drawing>
-          <wp:inline distT="0" distB="0" distL="0" distR="0" wp14:anchorId="48143A3E" wp14:editId="4B0B28CD">
+          <wp:inline distT="0" distB="0" distL="0" distR="0" wp14:anchorId="383D2339" wp14:editId="1C7D1F85">
             <wp:extent cx="3124200" cy="2319950"/>
             <wp:effectExtent l="133350" t="114300" r="114300" b="137795"/>
-            <wp:docPr id="57" name="Picture 57"/>
+            <wp:docPr id="71" name="Picture 71"/>
             <wp:cNvGraphicFramePr>
               <a:graphicFrameLocks xmlns:a="http://schemas.openxmlformats.org/drawingml/2006/main" noChangeAspect="1"/>
             </wp:cNvGraphicFramePr>
@@ -21129,7 +21889,7 @@
                     <pic:cNvPicPr/>
                   </pic:nvPicPr>
                   <pic:blipFill>
-                    <a:blip r:embed="rId35"/>
+                    <a:blip r:embed="rId37"/>
                     <a:stretch>
                       <a:fillRect/>
                     </a:stretch>
@@ -21200,7 +21960,7 @@
           <w:szCs w:val="24"/>
           <w:lang w:val="id-ID"/>
         </w:rPr>
-        <w:t>Gambar 2.23 Insert data pegawai</w:t>
+        <w:t>Gambar 2.25 Insert data pegawai</w:t>
       </w:r>
     </w:p>
     <w:p>
@@ -21234,10 +21994,10 @@
         </w:rPr>
         <w:lastRenderedPageBreak/>
         <w:drawing>
-          <wp:inline distT="0" distB="0" distL="0" distR="0" wp14:anchorId="062916DE" wp14:editId="715F06AE">
+          <wp:inline distT="0" distB="0" distL="0" distR="0" wp14:anchorId="072EF4AE" wp14:editId="2F6D7601">
             <wp:extent cx="3136900" cy="3311172"/>
             <wp:effectExtent l="114300" t="114300" r="101600" b="137160"/>
-            <wp:docPr id="58" name="Picture 58"/>
+            <wp:docPr id="72" name="Picture 72"/>
             <wp:cNvGraphicFramePr>
               <a:graphicFrameLocks xmlns:a="http://schemas.openxmlformats.org/drawingml/2006/main" noChangeAspect="1"/>
             </wp:cNvGraphicFramePr>
@@ -21249,7 +22009,7 @@
                     <pic:cNvPicPr/>
                   </pic:nvPicPr>
                   <pic:blipFill>
-                    <a:blip r:embed="rId36"/>
+                    <a:blip r:embed="rId38"/>
                     <a:stretch>
                       <a:fillRect/>
                     </a:stretch>
@@ -21320,7 +22080,7 @@
           <w:szCs w:val="24"/>
           <w:lang w:val="id-ID"/>
         </w:rPr>
-        <w:t>Gambar 2.24. Hasil insert data pegawai</w:t>
+        <w:t>Gambar 2.26. Hasil insert data pegawai</w:t>
       </w:r>
     </w:p>
     <w:p>
@@ -21352,15 +22112,15 @@
         <w:rPr>
           <w:rFonts w:ascii="Times New Roman" w:hAnsi="Times New Roman" w:cs="Times New Roman"/>
           <w:b/>
-          <w:sz w:val="24"/>
-          <w:szCs w:val="24"/>
-          <w:lang w:val="id-ID"/>
+          <w:noProof/>
+          <w:sz w:val="24"/>
+          <w:szCs w:val="24"/>
         </w:rPr>
         <w:drawing>
-          <wp:inline distT="0" distB="0" distL="0" distR="0" wp14:anchorId="65903EB7" wp14:editId="69C2D5E8">
+          <wp:inline distT="0" distB="0" distL="0" distR="0" wp14:anchorId="1554C016" wp14:editId="6F59B68D">
             <wp:extent cx="3048000" cy="2345531"/>
             <wp:effectExtent l="133350" t="114300" r="133350" b="150495"/>
-            <wp:docPr id="59" name="Picture 59"/>
+            <wp:docPr id="73" name="Picture 73"/>
             <wp:cNvGraphicFramePr>
               <a:graphicFrameLocks xmlns:a="http://schemas.openxmlformats.org/drawingml/2006/main" noChangeAspect="1"/>
             </wp:cNvGraphicFramePr>
@@ -21372,7 +22132,7 @@
                     <pic:cNvPicPr/>
                   </pic:nvPicPr>
                   <pic:blipFill>
-                    <a:blip r:embed="rId37"/>
+                    <a:blip r:embed="rId39"/>
                     <a:stretch>
                       <a:fillRect/>
                     </a:stretch>
@@ -21443,7 +22203,7 @@
           <w:szCs w:val="24"/>
           <w:lang w:val="id-ID"/>
         </w:rPr>
-        <w:t>Gambar 2.25 Update data pegawai dengan id pegawai 10</w:t>
+        <w:t>Gambar 2.27. Update data pegawai dengan id pegawai 10</w:t>
       </w:r>
     </w:p>
     <w:p>
@@ -21464,10 +22224,10 @@
         </w:rPr>
         <w:lastRenderedPageBreak/>
         <w:drawing>
-          <wp:inline distT="0" distB="0" distL="0" distR="0" wp14:anchorId="729526E8" wp14:editId="5F027543">
+          <wp:inline distT="0" distB="0" distL="0" distR="0" wp14:anchorId="5FBD1FA7" wp14:editId="7574412D">
             <wp:extent cx="3238500" cy="2734143"/>
             <wp:effectExtent l="133350" t="114300" r="133350" b="161925"/>
-            <wp:docPr id="60" name="Picture 60"/>
+            <wp:docPr id="74" name="Picture 74"/>
             <wp:cNvGraphicFramePr>
               <a:graphicFrameLocks xmlns:a="http://schemas.openxmlformats.org/drawingml/2006/main" noChangeAspect="1"/>
             </wp:cNvGraphicFramePr>
@@ -21479,7 +22239,7 @@
                     <pic:cNvPicPr/>
                   </pic:nvPicPr>
                   <pic:blipFill>
-                    <a:blip r:embed="rId38"/>
+                    <a:blip r:embed="rId40"/>
                     <a:stretch>
                       <a:fillRect/>
                     </a:stretch>
@@ -21550,7 +22310,7 @@
           <w:szCs w:val="24"/>
           <w:lang w:val="id-ID"/>
         </w:rPr>
-        <w:t>Gambar 2.26. Hasil update data pegawai</w:t>
+        <w:t>Gambar 2.28. Hasil update data pegawai</w:t>
       </w:r>
     </w:p>
     <w:p>
@@ -21582,15 +22342,15 @@
         <w:rPr>
           <w:rFonts w:ascii="Times New Roman" w:hAnsi="Times New Roman" w:cs="Times New Roman"/>
           <w:b/>
-          <w:sz w:val="24"/>
-          <w:szCs w:val="24"/>
-          <w:lang w:val="id-ID"/>
+          <w:noProof/>
+          <w:sz w:val="24"/>
+          <w:szCs w:val="24"/>
         </w:rPr>
         <w:drawing>
-          <wp:inline distT="0" distB="0" distL="0" distR="0" wp14:anchorId="7C59633A" wp14:editId="0C40AAC0">
+          <wp:inline distT="0" distB="0" distL="0" distR="0" wp14:anchorId="07F550B0" wp14:editId="692534CB">
             <wp:extent cx="3213100" cy="3283647"/>
             <wp:effectExtent l="114300" t="114300" r="101600" b="145415"/>
-            <wp:docPr id="61" name="Picture 61"/>
+            <wp:docPr id="75" name="Picture 75"/>
             <wp:cNvGraphicFramePr>
               <a:graphicFrameLocks xmlns:a="http://schemas.openxmlformats.org/drawingml/2006/main" noChangeAspect="1"/>
             </wp:cNvGraphicFramePr>
@@ -21602,7 +22362,7 @@
                     <pic:cNvPicPr/>
                   </pic:nvPicPr>
                   <pic:blipFill>
-                    <a:blip r:embed="rId39"/>
+                    <a:blip r:embed="rId41"/>
                     <a:stretch>
                       <a:fillRect/>
                     </a:stretch>
@@ -21673,7 +22433,7 @@
           <w:szCs w:val="24"/>
           <w:lang w:val="id-ID"/>
         </w:rPr>
-        <w:t>Gambar 2.27. Hasil Delete data pegawai dengan id pegawai 10</w:t>
+        <w:t>Gambar 2.29. Hasil Delete data pegawai dengan id pegawai 10</w:t>
       </w:r>
     </w:p>
     <w:p>
@@ -21694,10 +22454,10 @@
         </w:rPr>
         <w:lastRenderedPageBreak/>
         <w:drawing>
-          <wp:inline distT="0" distB="0" distL="0" distR="0" wp14:anchorId="27E332D6" wp14:editId="5222003A">
+          <wp:inline distT="0" distB="0" distL="0" distR="0" wp14:anchorId="53674D2D" wp14:editId="3D0893BC">
             <wp:extent cx="3403600" cy="2924969"/>
             <wp:effectExtent l="114300" t="114300" r="101600" b="142240"/>
-            <wp:docPr id="62" name="Picture 62"/>
+            <wp:docPr id="76" name="Picture 76"/>
             <wp:cNvGraphicFramePr>
               <a:graphicFrameLocks xmlns:a="http://schemas.openxmlformats.org/drawingml/2006/main" noChangeAspect="1"/>
             </wp:cNvGraphicFramePr>
@@ -21709,7 +22469,7 @@
                     <pic:cNvPicPr/>
                   </pic:nvPicPr>
                   <pic:blipFill>
-                    <a:blip r:embed="rId40"/>
+                    <a:blip r:embed="rId42"/>
                     <a:stretch>
                       <a:fillRect/>
                     </a:stretch>
@@ -21780,7 +22540,7 @@
           <w:szCs w:val="24"/>
           <w:lang w:val="id-ID"/>
         </w:rPr>
-        <w:t>Gambar 2.28. Insert data departemen</w:t>
+        <w:t>Gambar 2.30. Insert data departemen</w:t>
       </w:r>
     </w:p>
     <w:p>
@@ -21813,10 +22573,10 @@
           <w:noProof/>
         </w:rPr>
         <w:drawing>
-          <wp:inline distT="0" distB="0" distL="0" distR="0" wp14:anchorId="7D6F8BA8" wp14:editId="3B4D9D06">
+          <wp:inline distT="0" distB="0" distL="0" distR="0" wp14:anchorId="0D186BB7" wp14:editId="7CE90BD7">
             <wp:extent cx="3162300" cy="2258786"/>
             <wp:effectExtent l="114300" t="114300" r="114300" b="141605"/>
-            <wp:docPr id="63" name="Picture 63"/>
+            <wp:docPr id="77" name="Picture 77"/>
             <wp:cNvGraphicFramePr>
               <a:graphicFrameLocks xmlns:a="http://schemas.openxmlformats.org/drawingml/2006/main" noChangeAspect="1"/>
             </wp:cNvGraphicFramePr>
@@ -21828,7 +22588,7 @@
                     <pic:cNvPicPr/>
                   </pic:nvPicPr>
                   <pic:blipFill>
-                    <a:blip r:embed="rId41"/>
+                    <a:blip r:embed="rId43"/>
                     <a:stretch>
                       <a:fillRect/>
                     </a:stretch>
@@ -21899,7 +22659,7 @@
           <w:szCs w:val="24"/>
           <w:lang w:val="id-ID"/>
         </w:rPr>
-        <w:t>Gambar 2.29. Hasil insert data departemen</w:t>
+        <w:t>Gambar 2.31. Hasil insert data departemen</w:t>
       </w:r>
     </w:p>
     <w:p>
@@ -21920,10 +22680,10 @@
         </w:rPr>
         <w:lastRenderedPageBreak/>
         <w:drawing>
-          <wp:inline distT="0" distB="0" distL="0" distR="0" wp14:anchorId="2B8DC5B9" wp14:editId="78E71C2D">
+          <wp:inline distT="0" distB="0" distL="0" distR="0" wp14:anchorId="1378386F" wp14:editId="0619C196">
             <wp:extent cx="3060700" cy="2584232"/>
             <wp:effectExtent l="114300" t="114300" r="101600" b="159385"/>
-            <wp:docPr id="64" name="Picture 64"/>
+            <wp:docPr id="78" name="Picture 78"/>
             <wp:cNvGraphicFramePr>
               <a:graphicFrameLocks xmlns:a="http://schemas.openxmlformats.org/drawingml/2006/main" noChangeAspect="1"/>
             </wp:cNvGraphicFramePr>
@@ -21935,7 +22695,7 @@
                     <pic:cNvPicPr/>
                   </pic:nvPicPr>
                   <pic:blipFill>
-                    <a:blip r:embed="rId42"/>
+                    <a:blip r:embed="rId44"/>
                     <a:stretch>
                       <a:fillRect/>
                     </a:stretch>
@@ -22006,7 +22766,7 @@
           <w:szCs w:val="24"/>
           <w:lang w:val="id-ID"/>
         </w:rPr>
-        <w:t>Gambar 2.30. Update data departemen dengan iddept 2</w:t>
+        <w:t>Gambar 2.32. Update data departemen dengan iddept 2</w:t>
       </w:r>
     </w:p>
     <w:p>
@@ -22039,10 +22799,10 @@
           <w:noProof/>
         </w:rPr>
         <w:drawing>
-          <wp:inline distT="0" distB="0" distL="0" distR="0" wp14:anchorId="5530DF9C" wp14:editId="4EFF47DA">
+          <wp:inline distT="0" distB="0" distL="0" distR="0" wp14:anchorId="25244101" wp14:editId="7ADE8EF6">
             <wp:extent cx="3175000" cy="3535189"/>
             <wp:effectExtent l="133350" t="114300" r="101600" b="141605"/>
-            <wp:docPr id="65" name="Picture 65"/>
+            <wp:docPr id="79" name="Picture 79"/>
             <wp:cNvGraphicFramePr>
               <a:graphicFrameLocks xmlns:a="http://schemas.openxmlformats.org/drawingml/2006/main" noChangeAspect="1"/>
             </wp:cNvGraphicFramePr>
@@ -22054,7 +22814,7 @@
                     <pic:cNvPicPr/>
                   </pic:nvPicPr>
                   <pic:blipFill>
-                    <a:blip r:embed="rId43"/>
+                    <a:blip r:embed="rId45"/>
                     <a:stretch>
                       <a:fillRect/>
                     </a:stretch>
@@ -22125,7 +22885,7 @@
           <w:szCs w:val="24"/>
           <w:lang w:val="id-ID"/>
         </w:rPr>
-        <w:t>Gambar 2.31. Hasil update data departemen</w:t>
+        <w:t>Gambar 2.33. Hasil update data departemen</w:t>
       </w:r>
     </w:p>
     <w:p>
@@ -22144,16 +22904,16 @@
         <w:rPr>
           <w:rFonts w:ascii="Times New Roman" w:hAnsi="Times New Roman" w:cs="Times New Roman"/>
           <w:b/>
-          <w:sz w:val="24"/>
-          <w:szCs w:val="24"/>
-          <w:lang w:val="id-ID"/>
+          <w:noProof/>
+          <w:sz w:val="24"/>
+          <w:szCs w:val="24"/>
         </w:rPr>
         <w:lastRenderedPageBreak/>
         <w:drawing>
-          <wp:inline distT="0" distB="0" distL="0" distR="0" wp14:anchorId="32744A6A" wp14:editId="3257A4A4">
+          <wp:inline distT="0" distB="0" distL="0" distR="0" wp14:anchorId="471F7E22" wp14:editId="1E36C77A">
             <wp:extent cx="3073400" cy="3255335"/>
             <wp:effectExtent l="114300" t="114300" r="107950" b="154940"/>
-            <wp:docPr id="66" name="Picture 66"/>
+            <wp:docPr id="80" name="Picture 80"/>
             <wp:cNvGraphicFramePr>
               <a:graphicFrameLocks xmlns:a="http://schemas.openxmlformats.org/drawingml/2006/main" noChangeAspect="1"/>
             </wp:cNvGraphicFramePr>
@@ -22165,7 +22925,7 @@
                     <pic:cNvPicPr/>
                   </pic:nvPicPr>
                   <pic:blipFill>
-                    <a:blip r:embed="rId44"/>
+                    <a:blip r:embed="rId46"/>
                     <a:stretch>
                       <a:fillRect/>
                     </a:stretch>
@@ -22236,21 +22996,12 @@
           <w:szCs w:val="24"/>
           <w:lang w:val="id-ID"/>
         </w:rPr>
-        <w:t>Gambar 2.32. Hasil delete data pegawai dengan id</w:t>
-      </w:r>
-      <w:r>
-        <w:rPr>
-          <w:rFonts w:ascii="Times New Roman" w:hAnsi="Times New Roman" w:cs="Times New Roman"/>
-          <w:b/>
-          <w:sz w:val="24"/>
-          <w:szCs w:val="24"/>
-          <w:lang w:val="id-ID"/>
-        </w:rPr>
-        <w:t>dept</w:t>
+        <w:t>Gambar 2.34. Hasil delete data pegawai dengan iddept 4</w:t>
       </w:r>
     </w:p>
     <w:sectPr>
-      <w:footerReference w:type="first" r:id="rId46"/>
+      <w:headerReference w:type="default" r:id="rId48"/>
+      <w:footerReference w:type="first" r:id="rId49"/>
       <w:pgSz w:w="11906" w:h="16838" w:code="9"/>
       <w:pgMar w:top="1701" w:right="1701" w:bottom="2268" w:left="2268" w:header="709" w:footer="709" w:gutter="0"/>
       <w:cols w:space="708"/>
@@ -22336,7 +23087,7 @@
           <w:rPr>
             <w:noProof/>
           </w:rPr>
-          <w:t>44</w:t>
+          <w:t>45</w:t>
         </w:r>
         <w:r>
           <w:rPr>
@@ -22430,7 +23181,7 @@
           <w:rPr>
             <w:noProof/>
           </w:rPr>
-          <w:t>53</w:t>
+          <w:t>43</w:t>
         </w:r>
         <w:r>
           <w:rPr>
@@ -22451,6 +23202,22 @@
 
 <file path=word/header2.xml><?xml version="1.0" encoding="utf-8"?>
 <w:hdr xmlns:wpc="http://schemas.microsoft.com/office/word/2010/wordprocessingCanvas" xmlns:cx="http://schemas.microsoft.com/office/drawing/2014/chartex" xmlns:cx1="http://schemas.microsoft.com/office/drawing/2015/9/8/chartex" xmlns:mc="http://schemas.openxmlformats.org/markup-compatibility/2006" xmlns:o="urn:schemas-microsoft-com:office:office" xmlns:r="http://schemas.openxmlformats.org/officeDocument/2006/relationships" xmlns:m="http://schemas.openxmlformats.org/officeDocument/2006/math" xmlns:v="urn:schemas-microsoft-com:vml" xmlns:wp14="http://schemas.microsoft.com/office/word/2010/wordprocessingDrawing" xmlns:wp="http://schemas.openxmlformats.org/drawingml/2006/wordprocessingDrawing" xmlns:w10="urn:schemas-microsoft-com:office:word" xmlns:w="http://schemas.openxmlformats.org/wordprocessingml/2006/main" xmlns:w14="http://schemas.microsoft.com/office/word/2010/wordml" xmlns:w15="http://schemas.microsoft.com/office/word/2012/wordml" xmlns:w16se="http://schemas.microsoft.com/office/word/2015/wordml/symex" xmlns:wpg="http://schemas.microsoft.com/office/word/2010/wordprocessingGroup" xmlns:wpi="http://schemas.microsoft.com/office/word/2010/wordprocessingInk" xmlns:wne="http://schemas.microsoft.com/office/word/2006/wordml" xmlns:wps="http://schemas.microsoft.com/office/word/2010/wordprocessingShape" mc:Ignorable="w14 w15 w16se wp14">
+  <w:p>
+    <w:pPr>
+      <w:pStyle w:val="Header"/>
+    </w:pPr>
+  </w:p>
+</w:hdr>
+</file>
+
+<file path=word/header3.xml><?xml version="1.0" encoding="utf-8"?>
+<w:hdr xmlns:wpc="http://schemas.microsoft.com/office/word/2010/wordprocessingCanvas" xmlns:cx="http://schemas.microsoft.com/office/drawing/2014/chartex" xmlns:cx1="http://schemas.microsoft.com/office/drawing/2015/9/8/chartex" xmlns:mc="http://schemas.openxmlformats.org/markup-compatibility/2006" xmlns:o="urn:schemas-microsoft-com:office:office" xmlns:r="http://schemas.openxmlformats.org/officeDocument/2006/relationships" xmlns:m="http://schemas.openxmlformats.org/officeDocument/2006/math" xmlns:v="urn:schemas-microsoft-com:vml" xmlns:wp14="http://schemas.microsoft.com/office/word/2010/wordprocessingDrawing" xmlns:wp="http://schemas.openxmlformats.org/drawingml/2006/wordprocessingDrawing" xmlns:w10="urn:schemas-microsoft-com:office:word" xmlns:w="http://schemas.openxmlformats.org/wordprocessingml/2006/main" xmlns:w14="http://schemas.microsoft.com/office/word/2010/wordml" xmlns:w15="http://schemas.microsoft.com/office/word/2012/wordml" xmlns:w16se="http://schemas.microsoft.com/office/word/2015/wordml/symex" xmlns:wpg="http://schemas.microsoft.com/office/word/2010/wordprocessingGroup" xmlns:wpi="http://schemas.microsoft.com/office/word/2010/wordprocessingInk" xmlns:wne="http://schemas.microsoft.com/office/word/2006/wordml" xmlns:wps="http://schemas.microsoft.com/office/word/2010/wordprocessingShape" mc:Ignorable="w14 w15 w16se wp14">
+  <w:p>
+    <w:pPr>
+      <w:pStyle w:val="Header"/>
+      <w:jc w:val="right"/>
+    </w:pPr>
+  </w:p>
   <w:p>
     <w:pPr>
       <w:pStyle w:val="Header"/>
@@ -23620,7 +24387,7 @@
   <w:style w:type="paragraph" w:default="1" w:styleId="Normal">
     <w:name w:val="Normal"/>
     <w:qFormat/>
-    <w:rsid w:val="00B65F58"/>
+    <w:rsid w:val="00114DA5"/>
   </w:style>
   <w:style w:type="paragraph" w:styleId="Heading2">
     <w:name w:val="heading 2"/>
@@ -24079,7 +24846,7 @@
 </file>
 
 <file path=customXml/itemProps1.xml><?xml version="1.0" encoding="utf-8"?>
-<ds:datastoreItem xmlns:ds="http://schemas.openxmlformats.org/officeDocument/2006/customXml" ds:itemID="{015B6E38-6FD3-4499-98C5-F768DC9F6C28}">
+<ds:datastoreItem xmlns:ds="http://schemas.openxmlformats.org/officeDocument/2006/customXml" ds:itemID="{7913A3E3-F5E6-4A72-B99D-3E968CFB2E80}">
   <ds:schemaRefs>
     <ds:schemaRef ds:uri="http://schemas.openxmlformats.org/officeDocument/2006/bibliography"/>
   </ds:schemaRefs>
